--- a/dokumen/Web-KP-YY-AxxG_Kelompok3.docx
+++ b/dokumen/Web-KP-YY-AxxG_Kelompok3.docx
@@ -1,6 +1,6 @@
 
 <file path=word/document.xml><?xml version="1.0" encoding="utf-8"?>
-<w:document xmlns:wpc="http://schemas.microsoft.com/office/word/2010/wordprocessingCanvas" xmlns:cx="http://schemas.microsoft.com/office/drawing/2014/chartex" xmlns:cx1="http://schemas.microsoft.com/office/drawing/2015/9/8/chartex" xmlns:cx2="http://schemas.microsoft.com/office/drawing/2015/10/21/chartex" xmlns:cx3="http://schemas.microsoft.com/office/drawing/2016/5/9/chartex" xmlns:cx4="http://schemas.microsoft.com/office/drawing/2016/5/10/chartex" xmlns:cx5="http://schemas.microsoft.com/office/drawing/2016/5/11/chartex" xmlns:cx6="http://schemas.microsoft.com/office/drawing/2016/5/12/chartex" xmlns:cx7="http://schemas.microsoft.com/office/drawing/2016/5/13/chartex" xmlns:cx8="http://schemas.microsoft.com/office/drawing/2016/5/14/chartex" xmlns:mc="http://schemas.openxmlformats.org/markup-compatibility/2006" xmlns:aink="http://schemas.microsoft.com/office/drawing/2016/ink" xmlns:am3d="http://schemas.microsoft.com/office/drawing/2017/model3d" xmlns:o="urn:schemas-microsoft-com:office:office" xmlns:r="http://schemas.openxmlformats.org/officeDocument/2006/relationships" xmlns:m="http://schemas.openxmlformats.org/officeDocument/2006/math" xmlns:v="urn:schemas-microsoft-com:vml" xmlns:wp14="http://schemas.microsoft.com/office/word/2010/wordprocessingDrawing" xmlns:wp="http://schemas.openxmlformats.org/drawingml/2006/wordprocessingDrawing" xmlns:w10="urn:schemas-microsoft-com:office:word" xmlns:w="http://schemas.openxmlformats.org/wordprocessingml/2006/main" xmlns:w14="http://schemas.microsoft.com/office/word/2010/wordml" xmlns:w15="http://schemas.microsoft.com/office/word/2012/wordml" xmlns:w16cex="http://schemas.microsoft.com/office/word/2018/wordml/cex" xmlns:w16cid="http://schemas.microsoft.com/office/word/2016/wordml/cid" xmlns:w16="http://schemas.microsoft.com/office/word/2018/wordml" xmlns:w16se="http://schemas.microsoft.com/office/word/2015/wordml/symex" xmlns:wpg="http://schemas.microsoft.com/office/word/2010/wordprocessingGroup" xmlns:wpi="http://schemas.microsoft.com/office/word/2010/wordprocessingInk" xmlns:wne="http://schemas.microsoft.com/office/word/2006/wordml" xmlns:wps="http://schemas.microsoft.com/office/word/2010/wordprocessingShape" mc:Ignorable="w14 w15 w16se w16cid w16 w16cex wp14">
+<w:document xmlns:wpc="http://schemas.microsoft.com/office/word/2010/wordprocessingCanvas" xmlns:mc="http://schemas.openxmlformats.org/markup-compatibility/2006" xmlns:o="urn:schemas-microsoft-com:office:office" xmlns:r="http://schemas.openxmlformats.org/officeDocument/2006/relationships" xmlns:m="http://schemas.openxmlformats.org/officeDocument/2006/math" xmlns:v="urn:schemas-microsoft-com:vml" xmlns:wp14="http://schemas.microsoft.com/office/word/2010/wordprocessingDrawing" xmlns:wp="http://schemas.openxmlformats.org/drawingml/2006/wordprocessingDrawing" xmlns:w10="urn:schemas-microsoft-com:office:word" xmlns:w="http://schemas.openxmlformats.org/wordprocessingml/2006/main" xmlns:w14="http://schemas.microsoft.com/office/word/2010/wordml" xmlns:wpg="http://schemas.microsoft.com/office/word/2010/wordprocessingGroup" xmlns:wpi="http://schemas.microsoft.com/office/word/2010/wordprocessingInk" xmlns:wne="http://schemas.microsoft.com/office/word/2006/wordml" xmlns:wps="http://schemas.microsoft.com/office/word/2010/wordprocessingShape" mc:Ignorable="w14 wp14">
   <w:body>
     <w:p>
       <w:pPr>
@@ -80,7 +80,7 @@
                     </pic:cNvPicPr>
                   </pic:nvPicPr>
                   <pic:blipFill>
-                    <a:blip r:embed="rId8">
+                    <a:blip r:embed="rId9">
                       <a:extLst>
                         <a:ext uri="{28A0092B-C50C-407E-A947-70E740481C1C}">
                           <a14:useLocalDpi xmlns:a14="http://schemas.microsoft.com/office/drawing/2010/main" val="0"/>
@@ -519,7 +519,7 @@
                           <pic:cNvPicPr preferRelativeResize="0"/>
                         </pic:nvPicPr>
                         <pic:blipFill>
-                          <a:blip r:embed="rId9"/>
+                          <a:blip r:embed="rId10"/>
                           <a:srcRect/>
                           <a:stretch>
                             <a:fillRect/>
@@ -1192,10 +1192,7 @@
             <w:fldChar w:fldCharType="begin"/>
           </w:r>
           <w:r>
-            <w:instrText xml:space="preserve"> PAGEREF _heading=h.2u6wntf \h</w:instrText>
-          </w:r>
-          <w:r>
-            <w:instrText xml:space="preserve"> </w:instrText>
+            <w:instrText xml:space="preserve"> PAGEREF _heading=h.2u6wntf \h </w:instrText>
           </w:r>
           <w:r>
             <w:fldChar w:fldCharType="separate"/>
@@ -1335,10 +1332,7 @@
             <w:fldChar w:fldCharType="begin"/>
           </w:r>
           <w:r>
-            <w:instrText xml:space="preserve"> PAGEREF _heading=</w:instrText>
-          </w:r>
-          <w:r>
-            <w:instrText xml:space="preserve">h.19c6y18 \h </w:instrText>
+            <w:instrText xml:space="preserve"> PAGEREF _heading=h.19c6y18 \h </w:instrText>
           </w:r>
           <w:r>
             <w:fldChar w:fldCharType="separate"/>
@@ -1618,10 +1612,7 @@
             <w:fldChar w:fldCharType="begin"/>
           </w:r>
           <w:r>
-            <w:instrText xml:space="preserve"> PAGERE</w:instrText>
-          </w:r>
-          <w:r>
-            <w:instrText xml:space="preserve">F _heading=h.28h4qwu \h </w:instrText>
+            <w:instrText xml:space="preserve"> PAGEREF _heading=h.28h4qwu \h </w:instrText>
           </w:r>
           <w:r>
             <w:fldChar w:fldCharType="separate"/>
@@ -3007,15 +2998,7 @@
               <w:sz w:val="20"/>
               <w:szCs w:val="20"/>
             </w:rPr>
-            <w:t>Test Plan and Iden</w:t>
-          </w:r>
-          <w:r>
-            <w:rPr>
-              <w:color w:val="000000"/>
-              <w:sz w:val="20"/>
-              <w:szCs w:val="20"/>
-            </w:rPr>
-            <w:t>tification</w:t>
+            <w:t>Test Plan and Identification</w:t>
           </w:r>
           <w:r>
             <w:rPr>
@@ -3379,10 +3362,7 @@
             <w:fldChar w:fldCharType="begin"/>
           </w:r>
           <w:r>
-            <w:instrText xml:space="preserve"> PAGEREF _heading=h.3ygebqi \</w:instrText>
-          </w:r>
-          <w:r>
-            <w:instrText xml:space="preserve">h </w:instrText>
+            <w:instrText xml:space="preserve"> PAGEREF _heading=h.3ygebqi \h </w:instrText>
           </w:r>
           <w:r>
             <w:fldChar w:fldCharType="separate"/>
@@ -3588,15 +3568,7 @@
               <w:sz w:val="20"/>
               <w:szCs w:val="20"/>
             </w:rPr>
-            <w:t>1</w:t>
-          </w:r>
-          <w:r>
-            <w:rPr>
-              <w:color w:val="000000"/>
-              <w:sz w:val="20"/>
-              <w:szCs w:val="20"/>
-            </w:rPr>
-            <w:t>4</w:t>
+            <w:t>14</w:t>
           </w:r>
           <w:r>
             <w:fldChar w:fldCharType="end"/>
@@ -3778,31 +3750,7 @@
           <w:between w:val="nil"/>
         </w:pBdr>
         <w:spacing w:line="240" w:lineRule="auto"/>
-        <w:ind w:left="0" w:hanging="2"/>
-        <w:rPr>
-          <w:i/>
-          <w:color w:val="FF0000"/>
-        </w:rPr>
-      </w:pPr>
-      <w:r>
-        <w:rPr>
-          <w:i/>
-          <w:color w:val="FF0000"/>
-        </w:rPr>
-        <w:t>Tuliskan dengan ringkas maksud dokumen ini dibuat, dan digunakan oleh siapa.</w:t>
-      </w:r>
-    </w:p>
-    <w:p>
-      <w:pPr>
-        <w:pBdr>
-          <w:top w:val="nil"/>
-          <w:left w:val="nil"/>
-          <w:bottom w:val="nil"/>
-          <w:right w:val="nil"/>
-          <w:between w:val="nil"/>
-        </w:pBdr>
-        <w:spacing w:line="240" w:lineRule="auto"/>
-        <w:ind w:left="0" w:hanging="2"/>
+        <w:ind w:leftChars="0" w:left="0" w:firstLineChars="0" w:firstLine="720"/>
         <w:jc w:val="both"/>
         <w:rPr>
           <w:color w:val="000000"/>
@@ -3814,13 +3762,7 @@
         <w:rPr>
           <w:color w:val="000000"/>
         </w:rPr>
-        <w:t xml:space="preserve">Dokumen ini merupakan dokumentasi dari pengerjaan proyek kelompok yang merupakan proyek gabungan dari matakuliah Pengembangan Aplikasi Berbasis Web, Pengembangan Aplikasi Mobile, </w:t>
-      </w:r>
-      <w:r>
-        <w:rPr>
-          <w:color w:val="000000"/>
-        </w:rPr>
-        <w:t xml:space="preserve">dan Pengujian dan Penjaminan Mutu Perangkat Lunak. Dalam kesempatan ini  kelompok kami fokus pada dokumentasi pengerjaan aplikasi untuk </w:t>
+        <w:t xml:space="preserve">Dokumen ini merupakan dokumentasi dari pengerjaan proyek kelompok yang merupakan proyek gabungan dari matakuliah Pengembangan Aplikasi Berbasis Web, Pengembangan Aplikasi Mobile, dan Pengujian dan Penjaminan Mutu Perangkat Lunak. Dalam kesempatan ini  kelompok kami fokus pada dokumentasi pengerjaan aplikasi untuk </w:t>
       </w:r>
       <w:r>
         <w:t>mata kuliah</w:t>
@@ -3874,50 +3816,19 @@
     </w:p>
     <w:p>
       <w:pPr>
-        <w:pBdr>
-          <w:top w:val="nil"/>
-          <w:left w:val="nil"/>
-          <w:bottom w:val="nil"/>
-          <w:right w:val="nil"/>
-          <w:between w:val="nil"/>
-        </w:pBdr>
-        <w:spacing w:line="240" w:lineRule="auto"/>
-        <w:ind w:left="0" w:hanging="2"/>
-        <w:rPr>
-          <w:i/>
-          <w:color w:val="FF0000"/>
-        </w:rPr>
-      </w:pPr>
-      <w:r>
-        <w:rPr>
-          <w:i/>
-          <w:color w:val="FF0000"/>
-        </w:rPr>
-        <w:t>Tuliskan dengan ringkas bahwa dokumen ini mencakup apa dan deskripsi</w:t>
-      </w:r>
-      <w:r>
-        <w:rPr>
-          <w:i/>
-          <w:color w:val="FF0000"/>
-        </w:rPr>
-        <w:t>nya. Maksimal satu paragraf.</w:t>
-      </w:r>
-    </w:p>
-    <w:p>
-      <w:pPr>
-        <w:ind w:left="0" w:hanging="2"/>
+        <w:ind w:leftChars="0" w:left="0" w:firstLineChars="0" w:firstLine="720"/>
         <w:jc w:val="both"/>
       </w:pPr>
       <w:bookmarkStart w:id="3" w:name="_heading=h.3znysh7" w:colFirst="0" w:colLast="0"/>
       <w:bookmarkEnd w:id="3"/>
       <w:r>
-        <w:t>Dokumen ini berisi mengenai proses dari pembuatan aplikasi yang merupakan proyek kelompok pada matakuliah Pengembangan Aplikasi Berbasis Web. Aplikasi yang kami rancang adalah sebuah aplikasi yang dapat digunakan sebagai tempat</w:t>
-      </w:r>
-      <w:r>
-        <w:t xml:space="preserve"> penyimpanan data-data yang penting tentang keuangan, yang bisa membantu tugas dari bendahara pada umumnya. Pada aplikasi ini, kelompok kami merancangnya sebagai sebuah aplikasi yang dapat mempermudah tugas dari seorang bendahara dalam mengolah data-data k</w:t>
-      </w:r>
-      <w:r>
-        <w:t>euangan dalam skala kecil sampai skala besar menjadi lebih mudah dikelola dan sistematis. Dalam dokumen ini, kami mendokumentasikan tahapan-tahapan dari perancangan aplikasi mulai dari desain sampai dengan testing aplikasi.</w:t>
+        <w:t xml:space="preserve">Dokumen ini berisi mengenai proses dari pembuatan aplikasi yang merupakan proyek kelompok pada matakuliah </w:t>
+      </w:r>
+      <w:r>
+        <w:t>PABWE</w:t>
+      </w:r>
+      <w:r>
+        <w:t>. Aplikasi yang kami rancang adalah sebuah aplikasi yang dapat digunakan sebagai tempat penyimpanan data-data yang penting tentang keuangan, yang bisa membantu tugas dari bendahara pada umumnya. Pada aplikasi ini, kelompok kami merancangnya sebagai sebuah aplikasi yang dapat mempermudah tugas dari seorang bendahara dalam mengolah data-data keuangan dalam skala kecil sampai skala besar menjadi lebih mudah dikelola dan sistematis. Dalam dokumen ini, kami mendokumentasikan tahapan-tahapan dari perancangan aplikasi mulai dari desain sampai dengan testing aplikasi.</w:t>
       </w:r>
     </w:p>
     <w:p>
@@ -3930,40 +3841,7 @@
         <w:ind w:left="0" w:hanging="2"/>
       </w:pPr>
       <w:r>
-        <w:t>Definition,</w:t>
-      </w:r>
-      <w:r>
-        <w:t>Acronym</w:t>
-      </w:r>
-      <w:r>
-        <w:t xml:space="preserve"> and Abbreviat</w:t>
-      </w:r>
-      <w:r>
-        <w:t>ion</w:t>
-      </w:r>
-    </w:p>
-    <w:p>
-      <w:pPr>
-        <w:pBdr>
-          <w:top w:val="nil"/>
-          <w:left w:val="nil"/>
-          <w:bottom w:val="nil"/>
-          <w:right w:val="nil"/>
-          <w:between w:val="nil"/>
-        </w:pBdr>
-        <w:spacing w:line="240" w:lineRule="auto"/>
-        <w:ind w:left="0" w:hanging="2"/>
-        <w:rPr>
-          <w:i/>
-          <w:color w:val="FF0000"/>
-        </w:rPr>
-      </w:pPr>
-      <w:r>
-        <w:rPr>
-          <w:i/>
-          <w:color w:val="FF0000"/>
-        </w:rPr>
-        <w:t>Semua definisi dan singkatan yang digunakan dalam dokumen ini dan penjelasannya.</w:t>
+        <w:t>Definition,Acronym and Abbreviation</w:t>
       </w:r>
     </w:p>
     <w:p>
@@ -3980,7 +3858,7 @@
           <w:between w:val="nil"/>
         </w:pBdr>
         <w:spacing w:line="240" w:lineRule="auto"/>
-        <w:ind w:left="0" w:hanging="2"/>
+        <w:ind w:leftChars="294" w:left="992" w:hangingChars="119" w:hanging="286"/>
         <w:rPr>
           <w:color w:val="000000"/>
         </w:rPr>
@@ -4006,7 +3884,7 @@
           <w:between w:val="nil"/>
         </w:pBdr>
         <w:spacing w:line="240" w:lineRule="auto"/>
-        <w:ind w:left="0" w:hanging="2"/>
+        <w:ind w:leftChars="294" w:left="992" w:hangingChars="119" w:hanging="286"/>
         <w:rPr>
           <w:color w:val="000000"/>
         </w:rPr>
@@ -4022,19 +3900,10 @@
     </w:p>
     <w:p>
       <w:pPr>
-        <w:pStyle w:val="Heading2"/>
         <w:numPr>
-          <w:ilvl w:val="1"/>
-          <w:numId w:val="6"/>
+          <w:ilvl w:val="0"/>
+          <w:numId w:val="2"/>
         </w:numPr>
-        <w:ind w:left="0" w:hanging="2"/>
-      </w:pPr>
-      <w:r>
-        <w:t>Identification and Numbering</w:t>
-      </w:r>
-    </w:p>
-    <w:p>
-      <w:pPr>
         <w:pBdr>
           <w:top w:val="nil"/>
           <w:left w:val="nil"/>
@@ -4043,34 +3912,42 @@
           <w:between w:val="nil"/>
         </w:pBdr>
         <w:spacing w:line="240" w:lineRule="auto"/>
-        <w:ind w:left="0" w:hanging="2"/>
-        <w:rPr>
-          <w:i/>
-          <w:color w:val="FF0000"/>
-        </w:rPr>
-      </w:pPr>
-      <w:r>
-        <w:rPr>
-          <w:i/>
-          <w:color w:val="FF0000"/>
-        </w:rPr>
-        <w:t>Tuliskan jika anda memakai aturan penomoran.</w:t>
-      </w:r>
-    </w:p>
-    <w:p>
-      <w:pPr>
-        <w:ind w:left="0" w:hanging="2"/>
-      </w:pPr>
-      <w:r>
-        <w:t>Aturan penomoran yang d</w:t>
-      </w:r>
-      <w:r>
-        <w:t>igunakan dalam dokumen:</w:t>
-      </w:r>
-    </w:p>
-    <w:p>
-      <w:pPr>
-        <w:ind w:left="0" w:hanging="2"/>
+        <w:ind w:leftChars="294" w:left="992" w:hangingChars="119" w:hanging="286"/>
+        <w:rPr>
+          <w:color w:val="000000"/>
+        </w:rPr>
+      </w:pPr>
+      <w:r>
+        <w:rPr>
+          <w:color w:val="000000"/>
+        </w:rPr>
+        <w:t>PABWE : Pengembangan Aplikasi Berbasis Web</w:t>
+      </w:r>
+    </w:p>
+    <w:p>
+      <w:pPr>
+        <w:pStyle w:val="Heading2"/>
+        <w:numPr>
+          <w:ilvl w:val="1"/>
+          <w:numId w:val="6"/>
+        </w:numPr>
+        <w:ind w:left="0" w:hanging="2"/>
+      </w:pPr>
+      <w:r>
+        <w:t>Identification and Numbering</w:t>
+      </w:r>
+    </w:p>
+    <w:p>
+      <w:pPr>
+        <w:ind w:leftChars="0" w:left="0" w:firstLineChars="0" w:firstLine="720"/>
+      </w:pPr>
+      <w:r>
+        <w:t>Aturan penomoran yang digunakan dalam dokumen:</w:t>
+      </w:r>
+    </w:p>
+    <w:p>
+      <w:pPr>
+        <w:ind w:leftChars="178" w:left="566" w:hangingChars="58" w:hanging="139"/>
       </w:pPr>
       <w:r>
         <w:t>1. Halaman cover tidak memiliki nomor halaman</w:t>
@@ -4078,7 +3955,7 @@
     </w:p>
     <w:p>
       <w:pPr>
-        <w:ind w:left="0" w:hanging="2"/>
+        <w:ind w:leftChars="178" w:left="566" w:hangingChars="58" w:hanging="139"/>
       </w:pPr>
       <w:r>
         <w:t>2. Bagian Daftar Isi dan halaman isi dokumen menggunakan penomoran pada footer</w:t>
@@ -4086,7 +3963,7 @@
     </w:p>
     <w:p>
       <w:pPr>
-        <w:ind w:left="0" w:hanging="2"/>
+        <w:ind w:leftChars="178" w:left="566" w:hangingChars="58" w:hanging="139"/>
       </w:pPr>
       <w:bookmarkStart w:id="5" w:name="_heading=h.tyjcwt" w:colFirst="0" w:colLast="0"/>
       <w:bookmarkEnd w:id="5"/>
@@ -4128,14 +4005,7 @@
           <w:i/>
           <w:color w:val="FF0000"/>
         </w:rPr>
-        <w:t>Dokumentasi  yan</w:t>
-      </w:r>
-      <w:r>
-        <w:rPr>
-          <w:i/>
-          <w:color w:val="FF0000"/>
-        </w:rPr>
-        <w:t>g dirujuk oleh dokumen ini.</w:t>
+        <w:t>Dokumentasi  yang dirujuk oleh dokumen ini.</w:t>
       </w:r>
     </w:p>
     <w:p>
@@ -4172,7 +4042,6 @@
         <w:ind w:left="0" w:hanging="2"/>
       </w:pPr>
       <w:r>
-        <w:lastRenderedPageBreak/>
         <w:t>Document Summary</w:t>
       </w:r>
     </w:p>
@@ -4292,20 +4161,13 @@
       <w:r>
         <w:t xml:space="preserve">Aplikasi berbasis web yang beralamat </w:t>
       </w:r>
-      <w:hyperlink r:id="rId10">
+      <w:hyperlink r:id="rId11">
         <w:r>
           <w:rPr>
             <w:color w:val="0000FF"/>
             <w:u w:val="single"/>
           </w:rPr>
-          <w:t>Https://kastracking.sit</w:t>
-        </w:r>
-        <w:r>
-          <w:rPr>
-            <w:color w:val="0000FF"/>
-            <w:u w:val="single"/>
-          </w:rPr>
-          <w:t>e</w:t>
+          <w:t>Https://kastracking.site</w:t>
         </w:r>
       </w:hyperlink>
       <w:r>
@@ -4393,45 +4255,11 @@
     </w:p>
     <w:p>
       <w:pPr>
-        <w:pBdr>
-          <w:top w:val="nil"/>
-          <w:left w:val="nil"/>
-          <w:bottom w:val="nil"/>
-          <w:right w:val="nil"/>
-          <w:between w:val="nil"/>
-        </w:pBdr>
-        <w:spacing w:line="240" w:lineRule="auto"/>
-        <w:ind w:left="0" w:hanging="2"/>
-        <w:rPr>
-          <w:i/>
-          <w:color w:val="FF0000"/>
-        </w:rPr>
-      </w:pPr>
-      <w:r>
-        <w:rPr>
-          <w:i/>
-          <w:color w:val="FF0000"/>
-        </w:rPr>
-        <w:t>Memuat tujuan utama pembuatan website yang diberikan langsung ke pengguna, tapi de</w:t>
-      </w:r>
-      <w:r>
-        <w:rPr>
-          <w:i/>
-          <w:color w:val="FF0000"/>
-        </w:rPr>
-        <w:t>ngan kata-kata.</w:t>
-      </w:r>
-    </w:p>
-    <w:p>
-      <w:pPr>
         <w:ind w:left="0" w:hanging="2"/>
         <w:jc w:val="both"/>
       </w:pPr>
       <w:r>
-        <w:t>Tujuan dari aplikasi Kas Tracking ini adalah sebagai wadah bagi bendahara untuk bisa mengelola keuangan dari organisasi yang ditanganinya dengan lebih mudah, terstruktur, dan efisien baik data yang berskala besar maupun data berskala ringan</w:t>
-      </w:r>
-      <w:r>
-        <w:t>. Untuk setiap anggota yang mendaftar dapat melihat data keuangan dan laporan-laporan data keuangan dari organisasi yang diikutinya sehingga informasi dan data-data mengenai keuangan menjadi lebih transparan.</w:t>
+        <w:t>Tujuan dari aplikasi Kas Tracking ini adalah sebagai wadah bagi bendahara untuk bisa mengelola keuangan dari organisasi yang ditanganinya dengan lebih mudah, terstruktur, dan efisien baik data yang berskala besar maupun data berskala ringan. Untuk setiap anggota yang mendaftar dapat melihat data keuangan dan laporan-laporan data keuangan dari organisasi yang diikutinya sehingga informasi dan data-data mengenai keuangan menjadi lebih transparan.</w:t>
       </w:r>
     </w:p>
     <w:p>
@@ -4440,10 +4268,7 @@
         <w:jc w:val="both"/>
       </w:pPr>
       <w:r>
-        <w:t>Ada tiga tipe pengguna dalam aplikasi yang dira</w:t>
-      </w:r>
-      <w:r>
-        <w:t>ncang, yaitu sebagai admin, sebagai bendahara dan sebagai anggota. Berikut penjelasan untuk setiap tipe pengguna:</w:t>
+        <w:t>Ada tiga tipe pengguna dalam aplikasi yang dirancang, yaitu sebagai admin, sebagai bendahara dan sebagai anggota. Berikut penjelasan untuk setiap tipe pengguna:</w:t>
       </w:r>
     </w:p>
     <w:p>
@@ -4468,16 +4293,7 @@
         <w:jc w:val="both"/>
       </w:pPr>
       <w:r>
-        <w:t>Pengguna sebagai bendahara :</w:t>
-      </w:r>
-      <w:r>
-        <w:t xml:space="preserve"> memiliki akses untuk bisa melakukan pengolahan data dari suatu organisasi membuat laporan keuangan jauh lebih mudah, efisien, dan bisa lebih transparan untuk diketahui oleh anggota yang lain. Dengan menggunakan aplikasi ini, maka bendahara dapat melihat d</w:t>
-      </w:r>
-      <w:r>
-        <w:t>engan jauh lebih mudah setiap anggota yang masih memiliki tunggakan, sehingga mempermudahnya dalam melakukan pengerjaannya. Selain itu, tidak perlu repot lagi menulis data-data secara manual, menghitung manual, dan kesulitan dalam mencari informasi dari se</w:t>
-      </w:r>
-      <w:r>
-        <w:t>tiap anggotanya. Karena pada aplikasi ini, akan menyimpan informasi setiap anggota untuk kontak yang bisa dihubungi, yang mana pada saat mendaftar terdapat permintaan untuk mengisi nomor whatsApp.</w:t>
+        <w:t>Pengguna sebagai bendahara : memiliki akses untuk bisa melakukan pengolahan data dari suatu organisasi membuat laporan keuangan jauh lebih mudah, efisien, dan bisa lebih transparan untuk diketahui oleh anggota yang lain. Dengan menggunakan aplikasi ini, maka bendahara dapat melihat dengan jauh lebih mudah setiap anggota yang masih memiliki tunggakan, sehingga mempermudahnya dalam melakukan pengerjaannya. Selain itu, tidak perlu repot lagi menulis data-data secara manual, menghitung manual, dan kesulitan dalam mencari informasi dari setiap anggotanya. Karena pada aplikasi ini, akan menyimpan informasi setiap anggota untuk kontak yang bisa dihubungi, yang mana pada saat mendaftar terdapat permintaan untuk mengisi nomor whatsApp.</w:t>
       </w:r>
     </w:p>
     <w:p>
@@ -4492,19 +4308,7 @@
       <w:bookmarkStart w:id="10" w:name="_heading=h.17dp8vu" w:colFirst="0" w:colLast="0"/>
       <w:bookmarkEnd w:id="10"/>
       <w:r>
-        <w:t>Pengguna sebagai anggota : ketika menggunakan aplikasi ini,</w:t>
-      </w:r>
-      <w:r>
-        <w:t xml:space="preserve"> maka setiap laporan keuangan bisa diketahui. Baik data-data pemasukan dan pengeluaran sehingga informasi mengenai keuangan dari organisasi yang diikutinya menjadi lebih </w:t>
-      </w:r>
-      <w:r>
-        <w:t>transparan</w:t>
-      </w:r>
-      <w:r>
-        <w:t>. Dengan menggunakan aplikasi ini juga, anggota bisa melihat langsung tungga</w:t>
-      </w:r>
-      <w:r>
-        <w:t xml:space="preserve">kan yang dimilikinya dan mana yang sudah dibayar. Sehingga, selain transparan, dapat juga sebagai pengingat untuk membayar tunggakan yang dimiliki oleh anggota. </w:t>
+        <w:t xml:space="preserve">Pengguna sebagai anggota : ketika menggunakan aplikasi ini, maka setiap laporan keuangan bisa diketahui. Baik data-data pemasukan dan pengeluaran sehingga informasi mengenai keuangan dari organisasi yang diikutinya menjadi lebih transparan. Dengan menggunakan aplikasi ini juga, anggota bisa melihat langsung tunggakan yang dimilikinya dan mana yang sudah dibayar. Sehingga, selain transparan, dapat juga sebagai pengingat untuk membayar tunggakan yang dimiliki oleh anggota. </w:t>
       </w:r>
     </w:p>
     <w:p>
@@ -4672,10 +4476,7 @@
               <w:ind w:left="0" w:hanging="2"/>
             </w:pPr>
             <w:r>
-              <w:t>Ben</w:t>
-            </w:r>
-            <w:r>
-              <w:t xml:space="preserve">dahara </w:t>
+              <w:t xml:space="preserve">Bendahara </w:t>
             </w:r>
           </w:p>
         </w:tc>
@@ -4701,13 +4502,7 @@
               <w:ind w:left="0" w:hanging="2"/>
             </w:pPr>
             <w:r>
-              <w:t xml:space="preserve">Melakukan edit data pribadi dan memiliki hak </w:t>
-            </w:r>
-            <w:r>
-              <w:t>akses</w:t>
-            </w:r>
-            <w:r>
-              <w:t xml:space="preserve"> untuk menambahkan data-data atau mengelola data terkait keuangan, dan bisa melihat informasi anggota.</w:t>
+              <w:t>Melakukan edit data pribadi dan memiliki hak akses untuk menambahkan data-data atau mengelola data terkait keuangan, dan bisa melihat informasi anggota.</w:t>
             </w:r>
           </w:p>
         </w:tc>
@@ -4735,7 +4530,10 @@
               <w:ind w:left="0" w:hanging="2"/>
             </w:pPr>
             <w:r>
-              <w:t xml:space="preserve">Sebagai anggota dari organisasi yang diikuti dan untuk </w:t>
+              <w:t>Sebagai anggota dari or</w:t>
+            </w:r>
+            <w:r>
+              <w:t>ganisasi yang diikuti dan bisa melihat laporan dan data-data keuangan dari organisasi yang diikutinya</w:t>
             </w:r>
           </w:p>
         </w:tc>
@@ -4777,37 +4575,6 @@
       </w:pPr>
       <w:r>
         <w:t>Platform</w:t>
-      </w:r>
-    </w:p>
-    <w:p>
-      <w:pPr>
-        <w:pBdr>
-          <w:top w:val="nil"/>
-          <w:left w:val="nil"/>
-          <w:bottom w:val="nil"/>
-          <w:right w:val="nil"/>
-          <w:between w:val="nil"/>
-        </w:pBdr>
-        <w:spacing w:line="240" w:lineRule="auto"/>
-        <w:ind w:left="0" w:hanging="2"/>
-        <w:rPr>
-          <w:i/>
-          <w:color w:val="FF0000"/>
-        </w:rPr>
-      </w:pPr>
-      <w:r>
-        <w:rPr>
-          <w:i/>
-          <w:color w:val="FF0000"/>
-        </w:rPr>
-        <w:t>Operating system, development tools, bahasa yang digunakan untuk pengembangan dan juga pengopera</w:t>
-      </w:r>
-      <w:r>
-        <w:rPr>
-          <w:i/>
-          <w:color w:val="FF0000"/>
-        </w:rPr>
-        <w:t>sian Website.</w:t>
       </w:r>
     </w:p>
     <w:p>
@@ -4829,6 +4596,8 @@
           <w:color w:val="000000"/>
         </w:rPr>
       </w:pPr>
+      <w:bookmarkStart w:id="12" w:name="_GoBack"/>
+      <w:bookmarkEnd w:id="12"/>
       <w:r>
         <w:rPr>
           <w:color w:val="000000"/>
@@ -4903,8 +4672,8 @@
           <w:color w:val="000000"/>
         </w:rPr>
       </w:pPr>
-      <w:bookmarkStart w:id="12" w:name="_heading=h.26in1rg" w:colFirst="0" w:colLast="0"/>
-      <w:bookmarkEnd w:id="12"/>
+      <w:bookmarkStart w:id="13" w:name="_heading=h.26in1rg" w:colFirst="0" w:colLast="0"/>
+      <w:bookmarkEnd w:id="13"/>
     </w:p>
     <w:p>
       <w:pPr>
@@ -4934,10 +4703,7 @@
         <w:ind w:left="0" w:hanging="2"/>
       </w:pPr>
       <w:r>
-        <w:t>Har</w:t>
-      </w:r>
-      <w:r>
-        <w:t>dware requirement</w:t>
+        <w:t>Hardware requirement</w:t>
       </w:r>
     </w:p>
     <w:p>
@@ -5484,8 +5250,8 @@
       <w:pPr>
         <w:ind w:left="0" w:hanging="2"/>
       </w:pPr>
-      <w:bookmarkStart w:id="13" w:name="_heading=h.lnxbz9" w:colFirst="0" w:colLast="0"/>
-      <w:bookmarkEnd w:id="13"/>
+      <w:bookmarkStart w:id="14" w:name="_heading=h.lnxbz9" w:colFirst="0" w:colLast="0"/>
+      <w:bookmarkEnd w:id="14"/>
     </w:p>
     <w:p>
       <w:pPr>
@@ -6059,8 +5825,8 @@
       <w:pPr>
         <w:ind w:left="0" w:hanging="2"/>
       </w:pPr>
-      <w:bookmarkStart w:id="14" w:name="_heading=h.35nkun2" w:colFirst="0" w:colLast="0"/>
-      <w:bookmarkEnd w:id="14"/>
+      <w:bookmarkStart w:id="15" w:name="_heading=h.35nkun2" w:colFirst="0" w:colLast="0"/>
+      <w:bookmarkEnd w:id="15"/>
     </w:p>
     <w:p>
       <w:pPr>
@@ -6104,8 +5870,8 @@
       <w:pPr>
         <w:ind w:left="0" w:hanging="2"/>
       </w:pPr>
-      <w:bookmarkStart w:id="15" w:name="_heading=h.1ksv4uv" w:colFirst="0" w:colLast="0"/>
-      <w:bookmarkEnd w:id="15"/>
+      <w:bookmarkStart w:id="16" w:name="_heading=h.1ksv4uv" w:colFirst="0" w:colLast="0"/>
+      <w:bookmarkEnd w:id="16"/>
     </w:p>
     <w:p>
       <w:pPr>
@@ -6165,8 +5931,8 @@
           <w:color w:val="FF0000"/>
         </w:rPr>
       </w:pPr>
-      <w:bookmarkStart w:id="16" w:name="_heading=h.44sinio" w:colFirst="0" w:colLast="0"/>
-      <w:bookmarkEnd w:id="16"/>
+      <w:bookmarkStart w:id="17" w:name="_heading=h.44sinio" w:colFirst="0" w:colLast="0"/>
+      <w:bookmarkEnd w:id="17"/>
     </w:p>
     <w:p>
       <w:pPr>
@@ -6243,14 +6009,7 @@
           <w:i/>
           <w:color w:val="FF0000"/>
         </w:rPr>
-        <w:t>Pada bagian ini, mula-mula diberikan daftar layar yang akan direalisasi, dan hirarkinya. Kemudian, setiap layar akan diuraikan isinya pada setiap sub-bab, yang sesuai denga</w:t>
-      </w:r>
-      <w:r>
-        <w:rPr>
-          <w:i/>
-          <w:color w:val="FF0000"/>
-        </w:rPr>
-        <w:t>n nomor hirarkis layar</w:t>
+        <w:t>Pada bagian ini, mula-mula diberikan daftar layar yang akan direalisasi, dan hirarkinya. Kemudian, setiap layar akan diuraikan isinya pada setiap sub-bab, yang sesuai dengan nomor hirarkis layar</w:t>
       </w:r>
     </w:p>
     <w:p>
@@ -6533,8 +6292,8 @@
           <w:color w:val="FF0000"/>
         </w:rPr>
       </w:pPr>
-      <w:bookmarkStart w:id="17" w:name="_heading=h.2jxsxqh" w:colFirst="0" w:colLast="0"/>
-      <w:bookmarkEnd w:id="17"/>
+      <w:bookmarkStart w:id="18" w:name="_heading=h.2jxsxqh" w:colFirst="0" w:colLast="0"/>
+      <w:bookmarkEnd w:id="18"/>
     </w:p>
     <w:p>
       <w:pPr>
@@ -6575,14 +6334,7 @@
           <w:i/>
           <w:color w:val="FF0000"/>
         </w:rPr>
-        <w:t>Gambarkan link antar layar, namun terlebih dahulu dibuatkan kalimat pengantarnya. Di dalam membuat gambar tersebut harus lengkap dan jelas, maksudnya dibuatkan keterangan mengenai screens level, nama screen, panah yang jelas dll. Dijelaskan pula mengenai a</w:t>
-      </w:r>
-      <w:r>
-        <w:rPr>
-          <w:i/>
-          <w:color w:val="FF0000"/>
-        </w:rPr>
-        <w:t>rah dari link seperti yang ditunjukkan oleh panah pada gambarnya.</w:t>
+        <w:t>Gambarkan link antar layar, namun terlebih dahulu dibuatkan kalimat pengantarnya. Di dalam membuat gambar tersebut harus lengkap dan jelas, maksudnya dibuatkan keterangan mengenai screens level, nama screen, panah yang jelas dll. Dijelaskan pula mengenai arah dari link seperti yang ditunjukkan oleh panah pada gambarnya.</w:t>
       </w:r>
     </w:p>
     <w:p>
@@ -6618,8 +6370,8 @@
           <w:color w:val="FF0000"/>
         </w:rPr>
       </w:pPr>
-      <w:bookmarkStart w:id="18" w:name="_heading=h.z337ya" w:colFirst="0" w:colLast="0"/>
-      <w:bookmarkEnd w:id="18"/>
+      <w:bookmarkStart w:id="19" w:name="_heading=h.z337ya" w:colFirst="0" w:colLast="0"/>
+      <w:bookmarkEnd w:id="19"/>
     </w:p>
     <w:p>
       <w:pPr>
@@ -6708,8 +6460,8 @@
           <w:color w:val="FF0000"/>
         </w:rPr>
       </w:pPr>
-      <w:bookmarkStart w:id="19" w:name="_heading=h.3j2qqm3" w:colFirst="0" w:colLast="0"/>
-      <w:bookmarkEnd w:id="19"/>
+      <w:bookmarkStart w:id="20" w:name="_heading=h.3j2qqm3" w:colFirst="0" w:colLast="0"/>
+      <w:bookmarkEnd w:id="20"/>
     </w:p>
     <w:p>
       <w:pPr>
@@ -6726,10 +6478,7 @@
       </w:r>
       <w:r>
         <w:lastRenderedPageBreak/>
-        <w:t>De</w:t>
-      </w:r>
-      <w:r>
-        <w:t>sign</w:t>
+        <w:t>Design</w:t>
       </w:r>
     </w:p>
     <w:p>
@@ -6772,8 +6521,8 @@
           <w:color w:val="FF0000"/>
         </w:rPr>
       </w:pPr>
-      <w:bookmarkStart w:id="20" w:name="_heading=h.1y810tw" w:colFirst="0" w:colLast="0"/>
-      <w:bookmarkEnd w:id="20"/>
+      <w:bookmarkStart w:id="21" w:name="_heading=h.1y810tw" w:colFirst="0" w:colLast="0"/>
+      <w:bookmarkEnd w:id="21"/>
     </w:p>
     <w:p>
       <w:pPr>
@@ -6804,8 +6553,8 @@
           <w:color w:val="FF0000"/>
         </w:rPr>
       </w:pPr>
-      <w:bookmarkStart w:id="21" w:name="_heading=h.4i7ojhp" w:colFirst="0" w:colLast="0"/>
-      <w:bookmarkEnd w:id="21"/>
+      <w:bookmarkStart w:id="22" w:name="_heading=h.4i7ojhp" w:colFirst="0" w:colLast="0"/>
+      <w:bookmarkEnd w:id="22"/>
     </w:p>
     <w:p>
       <w:pPr>
@@ -6841,14 +6590,7 @@
           <w:i/>
           <w:color w:val="FF0000"/>
         </w:rPr>
-        <w:t>Gambarkan atau jelaskan skema relasi antar tabel (dapat sudah merupakan implementasi E-R menjadi representasi fisik, langsung merupakan relasi ta</w:t>
-      </w:r>
-      <w:r>
-        <w:rPr>
-          <w:i/>
-          <w:color w:val="FF0000"/>
-        </w:rPr>
-        <w:t>bel seperti pada MS Access).</w:t>
+        <w:t>Gambarkan atau jelaskan skema relasi antar tabel (dapat sudah merupakan implementasi E-R menjadi representasi fisik, langsung merupakan relasi tabel seperti pada MS Access).</w:t>
       </w:r>
     </w:p>
     <w:p>
@@ -6884,8 +6626,8 @@
           <w:color w:val="FF0000"/>
         </w:rPr>
       </w:pPr>
-      <w:bookmarkStart w:id="22" w:name="_heading=h.2xcytpi" w:colFirst="0" w:colLast="0"/>
-      <w:bookmarkEnd w:id="22"/>
+      <w:bookmarkStart w:id="23" w:name="_heading=h.2xcytpi" w:colFirst="0" w:colLast="0"/>
+      <w:bookmarkEnd w:id="23"/>
     </w:p>
     <w:p>
       <w:pPr>
@@ -6969,14 +6711,7 @@
           <w:i/>
           <w:color w:val="FF0000"/>
         </w:rPr>
-        <w:t>Awali dengan daftar</w:t>
-      </w:r>
-      <w:r>
-        <w:rPr>
-          <w:i/>
-          <w:color w:val="FF0000"/>
-        </w:rPr>
-        <w:t xml:space="preserve"> tabel basis data, primary key dan deskripsi isinya.</w:t>
+        <w:t>Awali dengan daftar tabel basis data, primary key dan deskripsi isinya.</w:t>
       </w:r>
     </w:p>
     <w:p>
@@ -7394,8 +7129,8 @@
         </w:numPr>
         <w:ind w:left="0" w:hanging="2"/>
       </w:pPr>
-      <w:bookmarkStart w:id="23" w:name="_heading=h.1ci93xb" w:colFirst="0" w:colLast="0"/>
-      <w:bookmarkEnd w:id="23"/>
+      <w:bookmarkStart w:id="24" w:name="_heading=h.1ci93xb" w:colFirst="0" w:colLast="0"/>
+      <w:bookmarkEnd w:id="24"/>
       <w:r>
         <w:t>Table-1</w:t>
       </w:r>
@@ -7548,10 +7283,7 @@
         <w:ind w:left="0" w:hanging="2"/>
       </w:pPr>
       <w:r>
-        <w:t>D</w:t>
-      </w:r>
-      <w:r>
-        <w:t>etail Description :</w:t>
+        <w:t>Detail Description :</w:t>
       </w:r>
     </w:p>
     <w:p>
@@ -7599,7 +7331,6 @@
               <w:rPr>
                 <w:b/>
               </w:rPr>
-              <w:lastRenderedPageBreak/>
               <w:t>Id Field</w:t>
             </w:r>
           </w:p>
@@ -8100,14 +7831,7 @@
           <w:i/>
           <w:color w:val="FF0000"/>
         </w:rPr>
-        <w:t>Jika memakai suatu Case Tools tertentu struktur tabel yang dihasilkan dapat langsung dicetak dari hasil generation "SQL script" case tools tersebut. Bebe</w:t>
-      </w:r>
-      <w:r>
-        <w:rPr>
-          <w:i/>
-          <w:color w:val="FF0000"/>
-        </w:rPr>
-        <w:t>rapa perancang lebih menyukai langsung menuliskan SQL statement sbb. (dengan catatan, bagian deskriptive di atas harus tetap ditulis)</w:t>
+        <w:t>Jika memakai suatu Case Tools tertentu struktur tabel yang dihasilkan dapat langsung dicetak dari hasil generation "SQL script" case tools tersebut. Beberapa perancang lebih menyukai langsung menuliskan SQL statement sbb. (dengan catatan, bagian deskriptive di atas harus tetap ditulis)</w:t>
       </w:r>
     </w:p>
     <w:p>
@@ -8160,8 +7884,8 @@
           <w:color w:val="FF0000"/>
         </w:rPr>
       </w:pPr>
-      <w:bookmarkStart w:id="24" w:name="_heading=h.3whwml4" w:colFirst="0" w:colLast="0"/>
-      <w:bookmarkEnd w:id="24"/>
+      <w:bookmarkStart w:id="25" w:name="_heading=h.3whwml4" w:colFirst="0" w:colLast="0"/>
+      <w:bookmarkEnd w:id="25"/>
     </w:p>
     <w:p>
       <w:pPr>
@@ -8221,14 +7945,7 @@
           <w:i/>
           <w:color w:val="FF0000"/>
         </w:rPr>
-        <w:t>Pada bagian ini, mul</w:t>
-      </w:r>
-      <w:r>
-        <w:rPr>
-          <w:i/>
-          <w:color w:val="FF0000"/>
-        </w:rPr>
-        <w:t>a-mula diberikan daftar layar yang akan direalisasi, dan hirarkinya. Kemudian, setiap layar akan diuraikan isinya pada setiap sub-bab, yang sesuai dengan nomor hirarkis layar</w:t>
+        <w:t>Pada bagian ini, mula-mula diberikan daftar layar yang akan direalisasi, dan hirarkinya. Kemudian, setiap layar akan diuraikan isinya pada setiap sub-bab, yang sesuai dengan nomor hirarkis layar</w:t>
       </w:r>
     </w:p>
     <w:p>
@@ -8509,8 +8226,8 @@
       <w:pPr>
         <w:ind w:left="0" w:hanging="2"/>
       </w:pPr>
-      <w:bookmarkStart w:id="25" w:name="_heading=h.2bn6wsx" w:colFirst="0" w:colLast="0"/>
-      <w:bookmarkEnd w:id="25"/>
+      <w:bookmarkStart w:id="26" w:name="_heading=h.2bn6wsx" w:colFirst="0" w:colLast="0"/>
+      <w:bookmarkEnd w:id="26"/>
     </w:p>
     <w:p>
       <w:pPr>
@@ -8606,7 +8323,6 @@
         <w:ind w:left="0" w:hanging="2"/>
       </w:pPr>
       <w:r>
-        <w:lastRenderedPageBreak/>
         <w:t>Access Path :</w:t>
       </w:r>
     </w:p>
@@ -8691,8 +8407,8 @@
         </w:tabs>
         <w:ind w:left="0" w:hanging="2"/>
       </w:pPr>
-      <w:bookmarkStart w:id="26" w:name="_heading=h.qsh70q" w:colFirst="0" w:colLast="0"/>
-      <w:bookmarkEnd w:id="26"/>
+      <w:bookmarkStart w:id="27" w:name="_heading=h.qsh70q" w:colFirst="0" w:colLast="0"/>
+      <w:bookmarkEnd w:id="27"/>
       <w:r>
         <w:tab/>
       </w:r>
@@ -8731,14 +8447,7 @@
           <w:i/>
           <w:color w:val="FF0000"/>
         </w:rPr>
-        <w:t>Tambahkan  sketsa layar (buat menggunakan MS Paint atau program g</w:t>
-      </w:r>
-      <w:r>
-        <w:rPr>
-          <w:i/>
-          <w:color w:val="FF0000"/>
-        </w:rPr>
-        <w:t>rafik yang lain).</w:t>
+        <w:t>Tambahkan  sketsa layar (buat menggunakan MS Paint atau program grafik yang lain).</w:t>
       </w:r>
     </w:p>
     <w:p>
@@ -9303,8 +9012,8 @@
       <w:pPr>
         <w:ind w:left="0" w:hanging="2"/>
       </w:pPr>
-      <w:bookmarkStart w:id="27" w:name="_heading=h.3as4poj" w:colFirst="0" w:colLast="0"/>
-      <w:bookmarkEnd w:id="27"/>
+      <w:bookmarkStart w:id="28" w:name="_heading=h.3as4poj" w:colFirst="0" w:colLast="0"/>
+      <w:bookmarkEnd w:id="28"/>
     </w:p>
     <w:p>
       <w:pPr>
@@ -9371,8 +9080,8 @@
       <w:pPr>
         <w:ind w:left="0" w:hanging="2"/>
       </w:pPr>
-      <w:bookmarkStart w:id="28" w:name="_heading=h.1pxezwc" w:colFirst="0" w:colLast="0"/>
-      <w:bookmarkEnd w:id="28"/>
+      <w:bookmarkStart w:id="29" w:name="_heading=h.1pxezwc" w:colFirst="0" w:colLast="0"/>
+      <w:bookmarkEnd w:id="29"/>
     </w:p>
     <w:p>
       <w:pPr>
@@ -9384,6 +9093,7 @@
         <w:ind w:left="0" w:hanging="2"/>
       </w:pPr>
       <w:r>
+        <w:lastRenderedPageBreak/>
         <w:t>Screen - 2</w:t>
       </w:r>
     </w:p>
@@ -9427,14 +9137,13 @@
           <w:color w:val="FF0000"/>
         </w:rPr>
       </w:pPr>
-      <w:bookmarkStart w:id="29" w:name="_heading=h.49x2ik5" w:colFirst="0" w:colLast="0"/>
-      <w:bookmarkEnd w:id="29"/>
+      <w:bookmarkStart w:id="30" w:name="_heading=h.49x2ik5" w:colFirst="0" w:colLast="0"/>
+      <w:bookmarkEnd w:id="30"/>
       <w:r>
         <w:rPr>
           <w:i/>
           <w:color w:val="FF0000"/>
         </w:rPr>
-        <w:lastRenderedPageBreak/>
         <w:t>Subbab selanjutnya sama dengan Screen-0</w:t>
       </w:r>
     </w:p>
@@ -9477,14 +9186,7 @@
           <w:i/>
           <w:color w:val="FF0000"/>
         </w:rPr>
-        <w:t>Bagian ini memuat dokumentasi</w:t>
-      </w:r>
-      <w:r>
-        <w:rPr>
-          <w:i/>
-          <w:color w:val="FF0000"/>
-        </w:rPr>
-        <w:t xml:space="preserve"> tahapan testing, yang mencakup perencanaan test, identifikasi butir uji, dan skenario untuk melakukan test.</w:t>
+        <w:t>Bagian ini memuat dokumentasi tahapan testing, yang mencakup perencanaan test, identifikasi butir uji, dan skenario untuk melakukan test.</w:t>
       </w:r>
     </w:p>
     <w:p>
@@ -9503,8 +9205,8 @@
           <w:color w:val="FF0000"/>
         </w:rPr>
       </w:pPr>
-      <w:bookmarkStart w:id="30" w:name="_heading=h.2p2csry" w:colFirst="0" w:colLast="0"/>
-      <w:bookmarkEnd w:id="30"/>
+      <w:bookmarkStart w:id="31" w:name="_heading=h.2p2csry" w:colFirst="0" w:colLast="0"/>
+      <w:bookmarkEnd w:id="31"/>
     </w:p>
     <w:p>
       <w:pPr>
@@ -9540,14 +9242,7 @@
           <w:i/>
           <w:color w:val="FF0000"/>
         </w:rPr>
-        <w:t xml:space="preserve">Bagian ini memuat hal-hal persiapan yang harus dilakukan untuk melakukan test. Anda dapat membagi menjadi beberapa subbab sesuai </w:t>
-      </w:r>
-      <w:r>
-        <w:rPr>
-          <w:i/>
-          <w:color w:val="FF0000"/>
-        </w:rPr>
-        <w:t>keperluan.</w:t>
+        <w:t>Bagian ini memuat hal-hal persiapan yang harus dilakukan untuk melakukan test. Anda dapat membagi menjadi beberapa subbab sesuai keperluan.</w:t>
       </w:r>
     </w:p>
     <w:p>
@@ -9590,8 +9285,8 @@
           <w:color w:val="FF0000"/>
         </w:rPr>
       </w:pPr>
-      <w:bookmarkStart w:id="31" w:name="_heading=h.147n2zr" w:colFirst="0" w:colLast="0"/>
-      <w:bookmarkEnd w:id="31"/>
+      <w:bookmarkStart w:id="32" w:name="_heading=h.147n2zr" w:colFirst="0" w:colLast="0"/>
+      <w:bookmarkEnd w:id="32"/>
     </w:p>
     <w:p>
       <w:pPr>
@@ -12623,8 +12318,8 @@
           <w:color w:val="FF0000"/>
         </w:rPr>
       </w:pPr>
-      <w:bookmarkStart w:id="32" w:name="_heading=h.3o7alnk" w:colFirst="0" w:colLast="0"/>
-      <w:bookmarkEnd w:id="32"/>
+      <w:bookmarkStart w:id="33" w:name="_heading=h.3o7alnk" w:colFirst="0" w:colLast="0"/>
+      <w:bookmarkEnd w:id="33"/>
     </w:p>
     <w:p>
       <w:pPr>
@@ -12667,8 +12362,8 @@
       <w:pPr>
         <w:ind w:left="0" w:hanging="2"/>
       </w:pPr>
-      <w:bookmarkStart w:id="33" w:name="_heading=h.23ckvvd" w:colFirst="0" w:colLast="0"/>
-      <w:bookmarkEnd w:id="33"/>
+      <w:bookmarkStart w:id="34" w:name="_heading=h.23ckvvd" w:colFirst="0" w:colLast="0"/>
+      <w:bookmarkEnd w:id="34"/>
     </w:p>
     <w:p>
       <w:pPr>
@@ -13395,8 +13090,8 @@
       <w:pPr>
         <w:ind w:left="0" w:hanging="2"/>
       </w:pPr>
-      <w:bookmarkStart w:id="34" w:name="_heading=h.ihv636" w:colFirst="0" w:colLast="0"/>
-      <w:bookmarkEnd w:id="34"/>
+      <w:bookmarkStart w:id="35" w:name="_heading=h.ihv636" w:colFirst="0" w:colLast="0"/>
+      <w:bookmarkEnd w:id="35"/>
     </w:p>
     <w:p>
       <w:pPr>
@@ -13415,8 +13110,8 @@
       <w:pPr>
         <w:ind w:left="0" w:hanging="2"/>
       </w:pPr>
-      <w:bookmarkStart w:id="35" w:name="_heading=h.32hioqz" w:colFirst="0" w:colLast="0"/>
-      <w:bookmarkEnd w:id="35"/>
+      <w:bookmarkStart w:id="36" w:name="_heading=h.32hioqz" w:colFirst="0" w:colLast="0"/>
+      <w:bookmarkEnd w:id="36"/>
       <w:r>
         <w:t>Dst. tuliskan</w:t>
       </w:r>
@@ -13455,14 +13150,7 @@
           <w:i/>
           <w:color w:val="FF0000"/>
         </w:rPr>
-        <w:t>Jika pengujian dilakukan lebih dari satu kali, maka dapat dibuat satu skenario sebagai berikut  per subbab, dengan mengacu ke  test script pada bab sebelumnya (di sini data tidak perlu ditulis secara sangat rinci seperti test script, kecuali memang dibutuh</w:t>
-      </w:r>
-      <w:r>
-        <w:rPr>
-          <w:i/>
-          <w:color w:val="FF0000"/>
-        </w:rPr>
-        <w:t>kan sangat rinci, maka lampirkan test script yang perlu.</w:t>
+        <w:t>Jika pengujian dilakukan lebih dari satu kali, maka dapat dibuat satu skenario sebagai berikut  per subbab, dengan mengacu ke  test script pada bab sebelumnya (di sini data tidak perlu ditulis secara sangat rinci seperti test script, kecuali memang dibutuhkan sangat rinci, maka lampirkan test script yang perlu.</w:t>
       </w:r>
     </w:p>
     <w:p>
@@ -13481,8 +13169,8 @@
           <w:color w:val="FF0000"/>
         </w:rPr>
       </w:pPr>
-      <w:bookmarkStart w:id="36" w:name="_heading=h.1hmsyys" w:colFirst="0" w:colLast="0"/>
-      <w:bookmarkEnd w:id="36"/>
+      <w:bookmarkStart w:id="37" w:name="_heading=h.1hmsyys" w:colFirst="0" w:colLast="0"/>
+      <w:bookmarkEnd w:id="37"/>
     </w:p>
     <w:p>
       <w:pPr>
@@ -14016,8 +13704,8 @@
           <w:color w:val="FF0000"/>
         </w:rPr>
       </w:pPr>
-      <w:bookmarkStart w:id="37" w:name="_heading=h.41mghml" w:colFirst="0" w:colLast="0"/>
-      <w:bookmarkEnd w:id="37"/>
+      <w:bookmarkStart w:id="38" w:name="_heading=h.41mghml" w:colFirst="0" w:colLast="0"/>
+      <w:bookmarkEnd w:id="38"/>
     </w:p>
     <w:p>
       <w:pPr>
@@ -14578,8 +14266,8 @@
           <w:color w:val="FF0000"/>
         </w:rPr>
       </w:pPr>
-      <w:bookmarkStart w:id="38" w:name="_heading=h.2grqrue" w:colFirst="0" w:colLast="0"/>
-      <w:bookmarkEnd w:id="38"/>
+      <w:bookmarkStart w:id="39" w:name="_heading=h.2grqrue" w:colFirst="0" w:colLast="0"/>
+      <w:bookmarkEnd w:id="39"/>
     </w:p>
     <w:p>
       <w:pPr>
@@ -14685,14 +14373,7 @@
           <w:i/>
           <w:color w:val="FF0000"/>
         </w:rPr>
-        <w:t>Secara ringkas, dapat merupakan sebuah tabel pada setiap “lokasi”. T</w:t>
-      </w:r>
-      <w:r>
-        <w:rPr>
-          <w:i/>
-          <w:color w:val="FF0000"/>
-        </w:rPr>
-        <w:t>ambahkan subbab sesuai lokasi, atau anda dapat membuat dekomposisi lain misalnya berdasarkan type SW item.</w:t>
+        <w:t>Secara ringkas, dapat merupakan sebuah tabel pada setiap “lokasi”. Tambahkan subbab sesuai lokasi, atau anda dapat membuat dekomposisi lain misalnya berdasarkan type SW item.</w:t>
       </w:r>
     </w:p>
     <w:p>
@@ -15305,8 +14986,8 @@
           <w:color w:val="FF0000"/>
         </w:rPr>
       </w:pPr>
-      <w:bookmarkStart w:id="39" w:name="_heading=h.vx1227" w:colFirst="0" w:colLast="0"/>
-      <w:bookmarkEnd w:id="39"/>
+      <w:bookmarkStart w:id="40" w:name="_heading=h.vx1227" w:colFirst="0" w:colLast="0"/>
+      <w:bookmarkEnd w:id="40"/>
     </w:p>
     <w:p>
       <w:pPr>
@@ -15346,8 +15027,8 @@
       <w:pPr>
         <w:ind w:left="0" w:hanging="2"/>
       </w:pPr>
-      <w:bookmarkStart w:id="40" w:name="_heading=h.3fwokq0" w:colFirst="0" w:colLast="0"/>
-      <w:bookmarkEnd w:id="40"/>
+      <w:bookmarkStart w:id="41" w:name="_heading=h.3fwokq0" w:colFirst="0" w:colLast="0"/>
+      <w:bookmarkEnd w:id="41"/>
     </w:p>
     <w:p>
       <w:pPr>
@@ -15784,8 +15465,8 @@
       <w:pPr>
         <w:ind w:left="0" w:hanging="2"/>
       </w:pPr>
-      <w:bookmarkStart w:id="41" w:name="_heading=h.1v1yuxt" w:colFirst="0" w:colLast="0"/>
-      <w:bookmarkEnd w:id="41"/>
+      <w:bookmarkStart w:id="42" w:name="_heading=h.1v1yuxt" w:colFirst="0" w:colLast="0"/>
+      <w:bookmarkEnd w:id="42"/>
     </w:p>
     <w:p>
       <w:pPr>
@@ -16542,7 +16223,7 @@
       </w:pPr>
     </w:p>
     <w:sectPr>
-      <w:footerReference w:type="default" r:id="rId11"/>
+      <w:footerReference w:type="default" r:id="rId12"/>
       <w:pgSz w:w="11907" w:h="16840"/>
       <w:pgMar w:top="1418" w:right="1418" w:bottom="1418" w:left="1797" w:header="720" w:footer="720" w:gutter="0"/>
       <w:pgNumType w:start="1"/>
@@ -16554,7 +16235,7 @@
 </file>
 
 <file path=word/endnotes.xml><?xml version="1.0" encoding="utf-8"?>
-<w:endnotes xmlns:wpc="http://schemas.microsoft.com/office/word/2010/wordprocessingCanvas" xmlns:cx="http://schemas.microsoft.com/office/drawing/2014/chartex" xmlns:cx1="http://schemas.microsoft.com/office/drawing/2015/9/8/chartex" xmlns:cx2="http://schemas.microsoft.com/office/drawing/2015/10/21/chartex" xmlns:cx3="http://schemas.microsoft.com/office/drawing/2016/5/9/chartex" xmlns:cx4="http://schemas.microsoft.com/office/drawing/2016/5/10/chartex" xmlns:cx5="http://schemas.microsoft.com/office/drawing/2016/5/11/chartex" xmlns:cx6="http://schemas.microsoft.com/office/drawing/2016/5/12/chartex" xmlns:cx7="http://schemas.microsoft.com/office/drawing/2016/5/13/chartex" xmlns:cx8="http://schemas.microsoft.com/office/drawing/2016/5/14/chartex" xmlns:mc="http://schemas.openxmlformats.org/markup-compatibility/2006" xmlns:aink="http://schemas.microsoft.com/office/drawing/2016/ink" xmlns:am3d="http://schemas.microsoft.com/office/drawing/2017/model3d" xmlns:o="urn:schemas-microsoft-com:office:office" xmlns:r="http://schemas.openxmlformats.org/officeDocument/2006/relationships" xmlns:m="http://schemas.openxmlformats.org/officeDocument/2006/math" xmlns:v="urn:schemas-microsoft-com:vml" xmlns:wp14="http://schemas.microsoft.com/office/word/2010/wordprocessingDrawing" xmlns:wp="http://schemas.openxmlformats.org/drawingml/2006/wordprocessingDrawing" xmlns:w10="urn:schemas-microsoft-com:office:word" xmlns:w="http://schemas.openxmlformats.org/wordprocessingml/2006/main" xmlns:w14="http://schemas.microsoft.com/office/word/2010/wordml" xmlns:w15="http://schemas.microsoft.com/office/word/2012/wordml" xmlns:w16cex="http://schemas.microsoft.com/office/word/2018/wordml/cex" xmlns:w16cid="http://schemas.microsoft.com/office/word/2016/wordml/cid" xmlns:w16="http://schemas.microsoft.com/office/word/2018/wordml" xmlns:w16se="http://schemas.microsoft.com/office/word/2015/wordml/symex" xmlns:wpg="http://schemas.microsoft.com/office/word/2010/wordprocessingGroup" xmlns:wpi="http://schemas.microsoft.com/office/word/2010/wordprocessingInk" xmlns:wne="http://schemas.microsoft.com/office/word/2006/wordml" xmlns:wps="http://schemas.microsoft.com/office/word/2010/wordprocessingShape" mc:Ignorable="w14 w15 w16se w16cid w16 w16cex wp14">
+<w:endnotes xmlns:wpc="http://schemas.microsoft.com/office/word/2010/wordprocessingCanvas" xmlns:mc="http://schemas.openxmlformats.org/markup-compatibility/2006" xmlns:o="urn:schemas-microsoft-com:office:office" xmlns:r="http://schemas.openxmlformats.org/officeDocument/2006/relationships" xmlns:m="http://schemas.openxmlformats.org/officeDocument/2006/math" xmlns:v="urn:schemas-microsoft-com:vml" xmlns:wp14="http://schemas.microsoft.com/office/word/2010/wordprocessingDrawing" xmlns:wp="http://schemas.openxmlformats.org/drawingml/2006/wordprocessingDrawing" xmlns:w10="urn:schemas-microsoft-com:office:word" xmlns:w="http://schemas.openxmlformats.org/wordprocessingml/2006/main" xmlns:w14="http://schemas.microsoft.com/office/word/2010/wordml" xmlns:wpg="http://schemas.microsoft.com/office/word/2010/wordprocessingGroup" xmlns:wpi="http://schemas.microsoft.com/office/word/2010/wordprocessingInk" xmlns:wne="http://schemas.microsoft.com/office/word/2006/wordml" xmlns:wps="http://schemas.microsoft.com/office/word/2010/wordprocessingShape" mc:Ignorable="w14 wp14">
   <w:endnote w:type="separator" w:id="-1">
     <w:p>
       <w:pPr>
@@ -16581,7 +16262,7 @@
 </file>
 
 <file path=word/footer1.xml><?xml version="1.0" encoding="utf-8"?>
-<w:ftr xmlns:wpc="http://schemas.microsoft.com/office/word/2010/wordprocessingCanvas" xmlns:cx="http://schemas.microsoft.com/office/drawing/2014/chartex" xmlns:cx1="http://schemas.microsoft.com/office/drawing/2015/9/8/chartex" xmlns:cx2="http://schemas.microsoft.com/office/drawing/2015/10/21/chartex" xmlns:cx3="http://schemas.microsoft.com/office/drawing/2016/5/9/chartex" xmlns:cx4="http://schemas.microsoft.com/office/drawing/2016/5/10/chartex" xmlns:cx5="http://schemas.microsoft.com/office/drawing/2016/5/11/chartex" xmlns:cx6="http://schemas.microsoft.com/office/drawing/2016/5/12/chartex" xmlns:cx7="http://schemas.microsoft.com/office/drawing/2016/5/13/chartex" xmlns:cx8="http://schemas.microsoft.com/office/drawing/2016/5/14/chartex" xmlns:mc="http://schemas.openxmlformats.org/markup-compatibility/2006" xmlns:aink="http://schemas.microsoft.com/office/drawing/2016/ink" xmlns:am3d="http://schemas.microsoft.com/office/drawing/2017/model3d" xmlns:o="urn:schemas-microsoft-com:office:office" xmlns:r="http://schemas.openxmlformats.org/officeDocument/2006/relationships" xmlns:m="http://schemas.openxmlformats.org/officeDocument/2006/math" xmlns:v="urn:schemas-microsoft-com:vml" xmlns:wp14="http://schemas.microsoft.com/office/word/2010/wordprocessingDrawing" xmlns:wp="http://schemas.openxmlformats.org/drawingml/2006/wordprocessingDrawing" xmlns:w10="urn:schemas-microsoft-com:office:word" xmlns:w="http://schemas.openxmlformats.org/wordprocessingml/2006/main" xmlns:w14="http://schemas.microsoft.com/office/word/2010/wordml" xmlns:w15="http://schemas.microsoft.com/office/word/2012/wordml" xmlns:w16cex="http://schemas.microsoft.com/office/word/2018/wordml/cex" xmlns:w16cid="http://schemas.microsoft.com/office/word/2016/wordml/cid" xmlns:w16="http://schemas.microsoft.com/office/word/2018/wordml" xmlns:w16se="http://schemas.microsoft.com/office/word/2015/wordml/symex" xmlns:wpg="http://schemas.microsoft.com/office/word/2010/wordprocessingGroup" xmlns:wpi="http://schemas.microsoft.com/office/word/2010/wordprocessingInk" xmlns:wne="http://schemas.microsoft.com/office/word/2006/wordml" xmlns:wps="http://schemas.microsoft.com/office/word/2010/wordprocessingShape" mc:Ignorable="w14 w15 w16se w16cid w16 w16cex wp14">
+<w:ftr xmlns:wpc="http://schemas.microsoft.com/office/word/2010/wordprocessingCanvas" xmlns:mc="http://schemas.openxmlformats.org/markup-compatibility/2006" xmlns:o="urn:schemas-microsoft-com:office:office" xmlns:r="http://schemas.openxmlformats.org/officeDocument/2006/relationships" xmlns:m="http://schemas.openxmlformats.org/officeDocument/2006/math" xmlns:v="urn:schemas-microsoft-com:vml" xmlns:wp14="http://schemas.microsoft.com/office/word/2010/wordprocessingDrawing" xmlns:wp="http://schemas.openxmlformats.org/drawingml/2006/wordprocessingDrawing" xmlns:w10="urn:schemas-microsoft-com:office:word" xmlns:w="http://schemas.openxmlformats.org/wordprocessingml/2006/main" xmlns:w14="http://schemas.microsoft.com/office/word/2010/wordml" xmlns:wpg="http://schemas.microsoft.com/office/word/2010/wordprocessingGroup" xmlns:wpi="http://schemas.microsoft.com/office/word/2010/wordprocessingInk" xmlns:wne="http://schemas.microsoft.com/office/word/2006/wordml" xmlns:wps="http://schemas.microsoft.com/office/word/2010/wordprocessingShape" mc:Ignorable="w14 wp14">
   <w:p>
     <w:pPr>
       <w:widowControl w:val="0"/>
@@ -16866,7 +16547,7 @@
               <w:sz w:val="20"/>
               <w:szCs w:val="20"/>
             </w:rPr>
-            <w:t>2</w:t>
+            <w:t>9</w:t>
           </w:r>
           <w:r>
             <w:rPr>
@@ -16921,7 +16602,7 @@
               <w:sz w:val="20"/>
               <w:szCs w:val="20"/>
             </w:rPr>
-            <w:t>3</w:t>
+            <w:t>30</w:t>
           </w:r>
           <w:r>
             <w:rPr>
@@ -17030,7 +16711,7 @@
 </file>
 
 <file path=word/footnotes.xml><?xml version="1.0" encoding="utf-8"?>
-<w:footnotes xmlns:wpc="http://schemas.microsoft.com/office/word/2010/wordprocessingCanvas" xmlns:cx="http://schemas.microsoft.com/office/drawing/2014/chartex" xmlns:cx1="http://schemas.microsoft.com/office/drawing/2015/9/8/chartex" xmlns:cx2="http://schemas.microsoft.com/office/drawing/2015/10/21/chartex" xmlns:cx3="http://schemas.microsoft.com/office/drawing/2016/5/9/chartex" xmlns:cx4="http://schemas.microsoft.com/office/drawing/2016/5/10/chartex" xmlns:cx5="http://schemas.microsoft.com/office/drawing/2016/5/11/chartex" xmlns:cx6="http://schemas.microsoft.com/office/drawing/2016/5/12/chartex" xmlns:cx7="http://schemas.microsoft.com/office/drawing/2016/5/13/chartex" xmlns:cx8="http://schemas.microsoft.com/office/drawing/2016/5/14/chartex" xmlns:mc="http://schemas.openxmlformats.org/markup-compatibility/2006" xmlns:aink="http://schemas.microsoft.com/office/drawing/2016/ink" xmlns:am3d="http://schemas.microsoft.com/office/drawing/2017/model3d" xmlns:o="urn:schemas-microsoft-com:office:office" xmlns:r="http://schemas.openxmlformats.org/officeDocument/2006/relationships" xmlns:m="http://schemas.openxmlformats.org/officeDocument/2006/math" xmlns:v="urn:schemas-microsoft-com:vml" xmlns:wp14="http://schemas.microsoft.com/office/word/2010/wordprocessingDrawing" xmlns:wp="http://schemas.openxmlformats.org/drawingml/2006/wordprocessingDrawing" xmlns:w10="urn:schemas-microsoft-com:office:word" xmlns:w="http://schemas.openxmlformats.org/wordprocessingml/2006/main" xmlns:w14="http://schemas.microsoft.com/office/word/2010/wordml" xmlns:w15="http://schemas.microsoft.com/office/word/2012/wordml" xmlns:w16cex="http://schemas.microsoft.com/office/word/2018/wordml/cex" xmlns:w16cid="http://schemas.microsoft.com/office/word/2016/wordml/cid" xmlns:w16="http://schemas.microsoft.com/office/word/2018/wordml" xmlns:w16se="http://schemas.microsoft.com/office/word/2015/wordml/symex" xmlns:wpg="http://schemas.microsoft.com/office/word/2010/wordprocessingGroup" xmlns:wpi="http://schemas.microsoft.com/office/word/2010/wordprocessingInk" xmlns:wne="http://schemas.microsoft.com/office/word/2006/wordml" xmlns:wps="http://schemas.microsoft.com/office/word/2010/wordprocessingShape" mc:Ignorable="w14 w15 w16se w16cid w16 w16cex wp14">
+<w:footnotes xmlns:wpc="http://schemas.microsoft.com/office/word/2010/wordprocessingCanvas" xmlns:mc="http://schemas.openxmlformats.org/markup-compatibility/2006" xmlns:o="urn:schemas-microsoft-com:office:office" xmlns:r="http://schemas.openxmlformats.org/officeDocument/2006/relationships" xmlns:m="http://schemas.openxmlformats.org/officeDocument/2006/math" xmlns:v="urn:schemas-microsoft-com:vml" xmlns:wp14="http://schemas.microsoft.com/office/word/2010/wordprocessingDrawing" xmlns:wp="http://schemas.openxmlformats.org/drawingml/2006/wordprocessingDrawing" xmlns:w10="urn:schemas-microsoft-com:office:word" xmlns:w="http://schemas.openxmlformats.org/wordprocessingml/2006/main" xmlns:w14="http://schemas.microsoft.com/office/word/2010/wordml" xmlns:wpg="http://schemas.microsoft.com/office/word/2010/wordprocessingGroup" xmlns:wpi="http://schemas.microsoft.com/office/word/2010/wordprocessingInk" xmlns:wne="http://schemas.microsoft.com/office/word/2006/wordml" xmlns:wps="http://schemas.microsoft.com/office/word/2010/wordprocessingShape" mc:Ignorable="w14 wp14">
   <w:footnote w:type="separator" w:id="-1">
     <w:p>
       <w:pPr>
@@ -17057,8 +16738,8 @@
 </file>
 
 <file path=word/numbering.xml><?xml version="1.0" encoding="utf-8"?>
-<w:numbering xmlns:wpc="http://schemas.microsoft.com/office/word/2010/wordprocessingCanvas" xmlns:cx="http://schemas.microsoft.com/office/drawing/2014/chartex" xmlns:cx1="http://schemas.microsoft.com/office/drawing/2015/9/8/chartex" xmlns:cx2="http://schemas.microsoft.com/office/drawing/2015/10/21/chartex" xmlns:cx3="http://schemas.microsoft.com/office/drawing/2016/5/9/chartex" xmlns:cx4="http://schemas.microsoft.com/office/drawing/2016/5/10/chartex" xmlns:cx5="http://schemas.microsoft.com/office/drawing/2016/5/11/chartex" xmlns:cx6="http://schemas.microsoft.com/office/drawing/2016/5/12/chartex" xmlns:cx7="http://schemas.microsoft.com/office/drawing/2016/5/13/chartex" xmlns:cx8="http://schemas.microsoft.com/office/drawing/2016/5/14/chartex" xmlns:mc="http://schemas.openxmlformats.org/markup-compatibility/2006" xmlns:aink="http://schemas.microsoft.com/office/drawing/2016/ink" xmlns:am3d="http://schemas.microsoft.com/office/drawing/2017/model3d" xmlns:o="urn:schemas-microsoft-com:office:office" xmlns:r="http://schemas.openxmlformats.org/officeDocument/2006/relationships" xmlns:m="http://schemas.openxmlformats.org/officeDocument/2006/math" xmlns:v="urn:schemas-microsoft-com:vml" xmlns:wp14="http://schemas.microsoft.com/office/word/2010/wordprocessingDrawing" xmlns:wp="http://schemas.openxmlformats.org/drawingml/2006/wordprocessingDrawing" xmlns:w10="urn:schemas-microsoft-com:office:word" xmlns:w="http://schemas.openxmlformats.org/wordprocessingml/2006/main" xmlns:w14="http://schemas.microsoft.com/office/word/2010/wordml" xmlns:w15="http://schemas.microsoft.com/office/word/2012/wordml" xmlns:w16cex="http://schemas.microsoft.com/office/word/2018/wordml/cex" xmlns:w16cid="http://schemas.microsoft.com/office/word/2016/wordml/cid" xmlns:w16="http://schemas.microsoft.com/office/word/2018/wordml" xmlns:w16se="http://schemas.microsoft.com/office/word/2015/wordml/symex" xmlns:wpg="http://schemas.microsoft.com/office/word/2010/wordprocessingGroup" xmlns:wpi="http://schemas.microsoft.com/office/word/2010/wordprocessingInk" xmlns:wne="http://schemas.microsoft.com/office/word/2006/wordml" xmlns:wps="http://schemas.microsoft.com/office/word/2010/wordprocessingShape" mc:Ignorable="w14 w15 w16se w16cid w16 w16cex wp14">
-  <w:abstractNum w:abstractNumId="0" w15:restartNumberingAfterBreak="0">
+<w:numbering xmlns:wpc="http://schemas.microsoft.com/office/word/2010/wordprocessingCanvas" xmlns:mc="http://schemas.openxmlformats.org/markup-compatibility/2006" xmlns:o="urn:schemas-microsoft-com:office:office" xmlns:r="http://schemas.openxmlformats.org/officeDocument/2006/relationships" xmlns:m="http://schemas.openxmlformats.org/officeDocument/2006/math" xmlns:v="urn:schemas-microsoft-com:vml" xmlns:wp14="http://schemas.microsoft.com/office/word/2010/wordprocessingDrawing" xmlns:wp="http://schemas.openxmlformats.org/drawingml/2006/wordprocessingDrawing" xmlns:w10="urn:schemas-microsoft-com:office:word" xmlns:w="http://schemas.openxmlformats.org/wordprocessingml/2006/main" xmlns:w14="http://schemas.microsoft.com/office/word/2010/wordml" xmlns:wpg="http://schemas.microsoft.com/office/word/2010/wordprocessingGroup" xmlns:wpi="http://schemas.microsoft.com/office/word/2010/wordprocessingInk" xmlns:wne="http://schemas.microsoft.com/office/word/2006/wordml" xmlns:wps="http://schemas.microsoft.com/office/word/2010/wordprocessingShape" mc:Ignorable="w14 wp14">
+  <w:abstractNum w:abstractNumId="0">
     <w:nsid w:val="1A1F4489"/>
     <w:multiLevelType w:val="multilevel"/>
     <w:tmpl w:val="00145162"/>
@@ -17172,7 +16853,7 @@
       </w:rPr>
     </w:lvl>
   </w:abstractNum>
-  <w:abstractNum w:abstractNumId="1" w15:restartNumberingAfterBreak="0">
+  <w:abstractNum w:abstractNumId="1">
     <w:nsid w:val="4745626C"/>
     <w:multiLevelType w:val="multilevel"/>
     <w:tmpl w:val="08FAE438"/>
@@ -17295,7 +16976,7 @@
       </w:rPr>
     </w:lvl>
   </w:abstractNum>
-  <w:abstractNum w:abstractNumId="2" w15:restartNumberingAfterBreak="0">
+  <w:abstractNum w:abstractNumId="2">
     <w:nsid w:val="4EE86BBB"/>
     <w:multiLevelType w:val="multilevel"/>
     <w:tmpl w:val="54465E50"/>
@@ -17408,7 +17089,7 @@
       </w:rPr>
     </w:lvl>
   </w:abstractNum>
-  <w:abstractNum w:abstractNumId="3" w15:restartNumberingAfterBreak="0">
+  <w:abstractNum w:abstractNumId="3">
     <w:nsid w:val="58B60A85"/>
     <w:multiLevelType w:val="multilevel"/>
     <w:tmpl w:val="9F7CDAF8"/>
@@ -17521,7 +17202,7 @@
       </w:rPr>
     </w:lvl>
   </w:abstractNum>
-  <w:abstractNum w:abstractNumId="4" w15:restartNumberingAfterBreak="0">
+  <w:abstractNum w:abstractNumId="4">
     <w:nsid w:val="5C91665D"/>
     <w:multiLevelType w:val="multilevel"/>
     <w:tmpl w:val="A0DE0DEE"/>
@@ -17643,7 +17324,7 @@
       </w:rPr>
     </w:lvl>
   </w:abstractNum>
-  <w:abstractNum w:abstractNumId="5" w15:restartNumberingAfterBreak="0">
+  <w:abstractNum w:abstractNumId="5">
     <w:nsid w:val="7AA02755"/>
     <w:multiLevelType w:val="multilevel"/>
     <w:tmpl w:val="28F22E42"/>
@@ -17778,7 +17459,7 @@
 </file>
 
 <file path=word/styles.xml><?xml version="1.0" encoding="utf-8"?>
-<w:styles xmlns:mc="http://schemas.openxmlformats.org/markup-compatibility/2006" xmlns:r="http://schemas.openxmlformats.org/officeDocument/2006/relationships" xmlns:w="http://schemas.openxmlformats.org/wordprocessingml/2006/main" xmlns:w14="http://schemas.microsoft.com/office/word/2010/wordml" xmlns:w15="http://schemas.microsoft.com/office/word/2012/wordml" xmlns:w16cex="http://schemas.microsoft.com/office/word/2018/wordml/cex" xmlns:w16cid="http://schemas.microsoft.com/office/word/2016/wordml/cid" xmlns:w16="http://schemas.microsoft.com/office/word/2018/wordml" xmlns:w16se="http://schemas.microsoft.com/office/word/2015/wordml/symex" mc:Ignorable="w14 w15 w16se w16cid w16 w16cex">
+<w:styles xmlns:mc="http://schemas.openxmlformats.org/markup-compatibility/2006" xmlns:r="http://schemas.openxmlformats.org/officeDocument/2006/relationships" xmlns:w="http://schemas.openxmlformats.org/wordprocessingml/2006/main" xmlns:w14="http://schemas.microsoft.com/office/word/2010/wordml" mc:Ignorable="w14">
   <w:docDefaults>
     <w:rPrDefault>
       <w:rPr>
@@ -17790,383 +17471,144 @@
     </w:rPrDefault>
     <w:pPrDefault/>
   </w:docDefaults>
-  <w:latentStyles w:defLockedState="0" w:defUIPriority="99" w:defSemiHidden="0" w:defUnhideWhenUsed="0" w:defQFormat="0" w:count="376">
-    <w:lsdException w:name="Normal" w:uiPriority="0" w:qFormat="1"/>
-    <w:lsdException w:name="heading 1" w:uiPriority="9" w:qFormat="1"/>
-    <w:lsdException w:name="heading 2" w:semiHidden="1" w:uiPriority="9" w:unhideWhenUsed="1" w:qFormat="1"/>
-    <w:lsdException w:name="heading 3" w:semiHidden="1" w:uiPriority="9" w:unhideWhenUsed="1" w:qFormat="1"/>
-    <w:lsdException w:name="heading 4" w:semiHidden="1" w:uiPriority="9" w:unhideWhenUsed="1" w:qFormat="1"/>
-    <w:lsdException w:name="heading 5" w:semiHidden="1" w:uiPriority="9" w:unhideWhenUsed="1" w:qFormat="1"/>
-    <w:lsdException w:name="heading 6" w:semiHidden="1" w:uiPriority="9" w:unhideWhenUsed="1" w:qFormat="1"/>
-    <w:lsdException w:name="heading 7" w:semiHidden="1" w:uiPriority="9" w:unhideWhenUsed="1" w:qFormat="1"/>
-    <w:lsdException w:name="heading 8" w:semiHidden="1" w:uiPriority="9" w:unhideWhenUsed="1" w:qFormat="1"/>
-    <w:lsdException w:name="heading 9" w:semiHidden="1" w:uiPriority="9" w:unhideWhenUsed="1" w:qFormat="1"/>
-    <w:lsdException w:name="index 1" w:semiHidden="1" w:unhideWhenUsed="1"/>
-    <w:lsdException w:name="index 2" w:semiHidden="1" w:unhideWhenUsed="1"/>
-    <w:lsdException w:name="index 3" w:semiHidden="1" w:unhideWhenUsed="1"/>
-    <w:lsdException w:name="index 4" w:semiHidden="1" w:unhideWhenUsed="1"/>
-    <w:lsdException w:name="index 5" w:semiHidden="1" w:unhideWhenUsed="1"/>
-    <w:lsdException w:name="index 6" w:semiHidden="1" w:unhideWhenUsed="1"/>
-    <w:lsdException w:name="index 7" w:semiHidden="1" w:unhideWhenUsed="1"/>
-    <w:lsdException w:name="index 8" w:semiHidden="1" w:unhideWhenUsed="1"/>
-    <w:lsdException w:name="index 9" w:semiHidden="1" w:unhideWhenUsed="1"/>
-    <w:lsdException w:name="toc 1" w:semiHidden="1" w:uiPriority="39" w:unhideWhenUsed="1"/>
-    <w:lsdException w:name="toc 2" w:semiHidden="1" w:uiPriority="39" w:unhideWhenUsed="1"/>
-    <w:lsdException w:name="toc 3" w:semiHidden="1" w:uiPriority="39" w:unhideWhenUsed="1"/>
-    <w:lsdException w:name="toc 4" w:semiHidden="1" w:uiPriority="39" w:unhideWhenUsed="1"/>
-    <w:lsdException w:name="toc 5" w:semiHidden="1" w:uiPriority="39" w:unhideWhenUsed="1"/>
-    <w:lsdException w:name="toc 6" w:semiHidden="1" w:uiPriority="39" w:unhideWhenUsed="1"/>
-    <w:lsdException w:name="toc 7" w:semiHidden="1" w:uiPriority="39" w:unhideWhenUsed="1"/>
-    <w:lsdException w:name="toc 8" w:semiHidden="1" w:uiPriority="39" w:unhideWhenUsed="1"/>
-    <w:lsdException w:name="toc 9" w:semiHidden="1" w:uiPriority="39" w:unhideWhenUsed="1"/>
-    <w:lsdException w:name="Normal Indent" w:semiHidden="1" w:unhideWhenUsed="1"/>
-    <w:lsdException w:name="footnote text" w:semiHidden="1" w:unhideWhenUsed="1"/>
-    <w:lsdException w:name="annotation text" w:semiHidden="1" w:unhideWhenUsed="1"/>
-    <w:lsdException w:name="header" w:semiHidden="1" w:unhideWhenUsed="1"/>
-    <w:lsdException w:name="footer" w:semiHidden="1" w:unhideWhenUsed="1"/>
-    <w:lsdException w:name="index heading" w:semiHidden="1" w:unhideWhenUsed="1"/>
-    <w:lsdException w:name="caption" w:semiHidden="1" w:uiPriority="35" w:unhideWhenUsed="1" w:qFormat="1"/>
-    <w:lsdException w:name="table of figures" w:semiHidden="1" w:unhideWhenUsed="1"/>
-    <w:lsdException w:name="envelope address" w:semiHidden="1" w:unhideWhenUsed="1"/>
-    <w:lsdException w:name="envelope return" w:semiHidden="1" w:unhideWhenUsed="1"/>
-    <w:lsdException w:name="footnote reference" w:semiHidden="1" w:unhideWhenUsed="1"/>
-    <w:lsdException w:name="annotation reference" w:semiHidden="1" w:unhideWhenUsed="1"/>
-    <w:lsdException w:name="line number" w:semiHidden="1" w:unhideWhenUsed="1"/>
-    <w:lsdException w:name="page number" w:semiHidden="1" w:unhideWhenUsed="1"/>
-    <w:lsdException w:name="endnote reference" w:semiHidden="1" w:unhideWhenUsed="1"/>
-    <w:lsdException w:name="endnote text" w:semiHidden="1" w:unhideWhenUsed="1"/>
-    <w:lsdException w:name="table of authorities" w:semiHidden="1" w:unhideWhenUsed="1"/>
-    <w:lsdException w:name="macro" w:semiHidden="1" w:unhideWhenUsed="1"/>
-    <w:lsdException w:name="toa heading" w:semiHidden="1" w:unhideWhenUsed="1"/>
-    <w:lsdException w:name="List" w:semiHidden="1" w:unhideWhenUsed="1"/>
-    <w:lsdException w:name="List Bullet" w:semiHidden="1" w:unhideWhenUsed="1"/>
-    <w:lsdException w:name="List Number" w:semiHidden="1" w:unhideWhenUsed="1"/>
-    <w:lsdException w:name="List 2" w:semiHidden="1" w:unhideWhenUsed="1"/>
-    <w:lsdException w:name="List 3" w:semiHidden="1" w:unhideWhenUsed="1"/>
-    <w:lsdException w:name="List 4" w:semiHidden="1" w:unhideWhenUsed="1"/>
-    <w:lsdException w:name="List 5" w:semiHidden="1" w:unhideWhenUsed="1"/>
-    <w:lsdException w:name="List Bullet 2" w:semiHidden="1" w:unhideWhenUsed="1"/>
-    <w:lsdException w:name="List Bullet 3" w:semiHidden="1" w:unhideWhenUsed="1"/>
-    <w:lsdException w:name="List Bullet 4" w:semiHidden="1" w:unhideWhenUsed="1"/>
-    <w:lsdException w:name="List Bullet 5" w:semiHidden="1" w:unhideWhenUsed="1"/>
-    <w:lsdException w:name="List Number 2" w:semiHidden="1" w:unhideWhenUsed="1"/>
-    <w:lsdException w:name="List Number 3" w:semiHidden="1" w:unhideWhenUsed="1"/>
-    <w:lsdException w:name="List Number 4" w:semiHidden="1" w:unhideWhenUsed="1"/>
-    <w:lsdException w:name="List Number 5" w:semiHidden="1" w:unhideWhenUsed="1"/>
-    <w:lsdException w:name="Title" w:uiPriority="10" w:qFormat="1"/>
-    <w:lsdException w:name="Closing" w:semiHidden="1" w:unhideWhenUsed="1"/>
-    <w:lsdException w:name="Signature" w:semiHidden="1" w:unhideWhenUsed="1"/>
-    <w:lsdException w:name="Default Paragraph Font" w:semiHidden="1" w:uiPriority="1" w:unhideWhenUsed="1"/>
-    <w:lsdException w:name="Body Text" w:semiHidden="1" w:unhideWhenUsed="1"/>
-    <w:lsdException w:name="Body Text Indent" w:semiHidden="1" w:unhideWhenUsed="1"/>
-    <w:lsdException w:name="List Continue" w:semiHidden="1" w:unhideWhenUsed="1"/>
-    <w:lsdException w:name="List Continue 2" w:semiHidden="1" w:unhideWhenUsed="1"/>
-    <w:lsdException w:name="List Continue 3" w:semiHidden="1" w:unhideWhenUsed="1"/>
-    <w:lsdException w:name="List Continue 4" w:semiHidden="1" w:unhideWhenUsed="1"/>
-    <w:lsdException w:name="List Continue 5" w:semiHidden="1" w:unhideWhenUsed="1"/>
-    <w:lsdException w:name="Message Header" w:semiHidden="1" w:unhideWhenUsed="1"/>
-    <w:lsdException w:name="Subtitle" w:uiPriority="11" w:qFormat="1"/>
-    <w:lsdException w:name="Salutation" w:semiHidden="1" w:unhideWhenUsed="1"/>
-    <w:lsdException w:name="Date" w:semiHidden="1" w:unhideWhenUsed="1"/>
-    <w:lsdException w:name="Body Text First Indent" w:semiHidden="1" w:unhideWhenUsed="1"/>
-    <w:lsdException w:name="Body Text First Indent 2" w:semiHidden="1" w:unhideWhenUsed="1"/>
-    <w:lsdException w:name="Note Heading" w:semiHidden="1" w:unhideWhenUsed="1"/>
-    <w:lsdException w:name="Body Text 2" w:semiHidden="1" w:unhideWhenUsed="1"/>
-    <w:lsdException w:name="Body Text 3" w:semiHidden="1" w:unhideWhenUsed="1"/>
-    <w:lsdException w:name="Body Text Indent 2" w:semiHidden="1" w:unhideWhenUsed="1"/>
-    <w:lsdException w:name="Body Text Indent 3" w:semiHidden="1" w:unhideWhenUsed="1"/>
-    <w:lsdException w:name="Block Text" w:semiHidden="1" w:unhideWhenUsed="1"/>
-    <w:lsdException w:name="Hyperlink" w:semiHidden="1" w:unhideWhenUsed="1"/>
-    <w:lsdException w:name="FollowedHyperlink" w:semiHidden="1" w:unhideWhenUsed="1"/>
-    <w:lsdException w:name="Strong" w:uiPriority="22" w:qFormat="1"/>
-    <w:lsdException w:name="Emphasis" w:uiPriority="20" w:qFormat="1"/>
-    <w:lsdException w:name="Document Map" w:semiHidden="1" w:unhideWhenUsed="1"/>
-    <w:lsdException w:name="Plain Text" w:semiHidden="1" w:unhideWhenUsed="1"/>
-    <w:lsdException w:name="E-mail Signature" w:semiHidden="1" w:unhideWhenUsed="1"/>
-    <w:lsdException w:name="HTML Top of Form" w:semiHidden="1" w:unhideWhenUsed="1"/>
-    <w:lsdException w:name="HTML Bottom of Form" w:semiHidden="1" w:unhideWhenUsed="1"/>
-    <w:lsdException w:name="Normal (Web)" w:semiHidden="1" w:unhideWhenUsed="1"/>
-    <w:lsdException w:name="HTML Acronym" w:semiHidden="1" w:unhideWhenUsed="1"/>
-    <w:lsdException w:name="HTML Address" w:semiHidden="1" w:unhideWhenUsed="1"/>
-    <w:lsdException w:name="HTML Cite" w:semiHidden="1" w:unhideWhenUsed="1"/>
-    <w:lsdException w:name="HTML Code" w:semiHidden="1" w:unhideWhenUsed="1"/>
-    <w:lsdException w:name="HTML Definition" w:semiHidden="1" w:unhideWhenUsed="1"/>
-    <w:lsdException w:name="HTML Keyboard" w:semiHidden="1" w:unhideWhenUsed="1"/>
-    <w:lsdException w:name="HTML Preformatted" w:semiHidden="1" w:unhideWhenUsed="1"/>
-    <w:lsdException w:name="HTML Sample" w:semiHidden="1" w:unhideWhenUsed="1"/>
-    <w:lsdException w:name="HTML Typewriter" w:semiHidden="1" w:unhideWhenUsed="1"/>
-    <w:lsdException w:name="HTML Variable" w:semiHidden="1" w:unhideWhenUsed="1"/>
-    <w:lsdException w:name="Normal Table" w:semiHidden="1" w:unhideWhenUsed="1"/>
-    <w:lsdException w:name="annotation subject" w:semiHidden="1" w:unhideWhenUsed="1"/>
-    <w:lsdException w:name="No List" w:semiHidden="1" w:unhideWhenUsed="1"/>
-    <w:lsdException w:name="Outline List 1" w:semiHidden="1" w:unhideWhenUsed="1"/>
-    <w:lsdException w:name="Outline List 2" w:semiHidden="1" w:unhideWhenUsed="1"/>
-    <w:lsdException w:name="Outline List 3" w:semiHidden="1" w:unhideWhenUsed="1"/>
-    <w:lsdException w:name="Table Simple 1" w:semiHidden="1" w:unhideWhenUsed="1"/>
-    <w:lsdException w:name="Table Simple 2" w:semiHidden="1" w:unhideWhenUsed="1"/>
-    <w:lsdException w:name="Table Simple 3" w:semiHidden="1" w:unhideWhenUsed="1"/>
-    <w:lsdException w:name="Table Classic 1" w:semiHidden="1" w:unhideWhenUsed="1"/>
-    <w:lsdException w:name="Table Classic 2" w:semiHidden="1" w:unhideWhenUsed="1"/>
-    <w:lsdException w:name="Table Classic 3" w:semiHidden="1" w:unhideWhenUsed="1"/>
-    <w:lsdException w:name="Table Classic 4" w:semiHidden="1" w:unhideWhenUsed="1"/>
-    <w:lsdException w:name="Table Colorful 1" w:semiHidden="1" w:unhideWhenUsed="1"/>
-    <w:lsdException w:name="Table Colorful 2" w:semiHidden="1" w:unhideWhenUsed="1"/>
-    <w:lsdException w:name="Table Colorful 3" w:semiHidden="1" w:unhideWhenUsed="1"/>
-    <w:lsdException w:name="Table Columns 1" w:semiHidden="1" w:unhideWhenUsed="1"/>
-    <w:lsdException w:name="Table Columns 2" w:semiHidden="1" w:unhideWhenUsed="1"/>
-    <w:lsdException w:name="Table Columns 3" w:semiHidden="1" w:unhideWhenUsed="1"/>
-    <w:lsdException w:name="Table Columns 4" w:semiHidden="1" w:unhideWhenUsed="1"/>
-    <w:lsdException w:name="Table Columns 5" w:semiHidden="1" w:unhideWhenUsed="1"/>
-    <w:lsdException w:name="Table Grid 1" w:semiHidden="1" w:unhideWhenUsed="1"/>
-    <w:lsdException w:name="Table Grid 2" w:semiHidden="1" w:unhideWhenUsed="1"/>
-    <w:lsdException w:name="Table Grid 3" w:semiHidden="1" w:unhideWhenUsed="1"/>
-    <w:lsdException w:name="Table Grid 4" w:semiHidden="1" w:unhideWhenUsed="1"/>
-    <w:lsdException w:name="Table Grid 5" w:semiHidden="1" w:unhideWhenUsed="1"/>
-    <w:lsdException w:name="Table Grid 6" w:semiHidden="1" w:unhideWhenUsed="1"/>
-    <w:lsdException w:name="Table Grid 7" w:semiHidden="1" w:unhideWhenUsed="1"/>
-    <w:lsdException w:name="Table Grid 8" w:semiHidden="1" w:unhideWhenUsed="1"/>
-    <w:lsdException w:name="Table List 1" w:semiHidden="1" w:unhideWhenUsed="1"/>
-    <w:lsdException w:name="Table List 2" w:semiHidden="1" w:unhideWhenUsed="1"/>
-    <w:lsdException w:name="Table List 3" w:semiHidden="1" w:unhideWhenUsed="1"/>
-    <w:lsdException w:name="Table List 4" w:semiHidden="1" w:unhideWhenUsed="1"/>
-    <w:lsdException w:name="Table List 5" w:semiHidden="1" w:unhideWhenUsed="1"/>
-    <w:lsdException w:name="Table List 6" w:semiHidden="1" w:unhideWhenUsed="1"/>
-    <w:lsdException w:name="Table List 7" w:semiHidden="1" w:unhideWhenUsed="1"/>
-    <w:lsdException w:name="Table List 8" w:semiHidden="1" w:unhideWhenUsed="1"/>
-    <w:lsdException w:name="Table 3D effects 1" w:semiHidden="1" w:unhideWhenUsed="1"/>
-    <w:lsdException w:name="Table 3D effects 2" w:semiHidden="1" w:unhideWhenUsed="1"/>
-    <w:lsdException w:name="Table 3D effects 3" w:semiHidden="1" w:unhideWhenUsed="1"/>
-    <w:lsdException w:name="Table Contemporary" w:semiHidden="1" w:unhideWhenUsed="1"/>
-    <w:lsdException w:name="Table Elegant" w:semiHidden="1" w:unhideWhenUsed="1"/>
-    <w:lsdException w:name="Table Professional" w:semiHidden="1" w:unhideWhenUsed="1"/>
-    <w:lsdException w:name="Table Subtle 1" w:semiHidden="1" w:unhideWhenUsed="1"/>
-    <w:lsdException w:name="Table Subtle 2" w:semiHidden="1" w:unhideWhenUsed="1"/>
-    <w:lsdException w:name="Table Web 1" w:semiHidden="1" w:unhideWhenUsed="1"/>
-    <w:lsdException w:name="Table Web 2" w:semiHidden="1" w:unhideWhenUsed="1"/>
-    <w:lsdException w:name="Table Web 3" w:semiHidden="1" w:unhideWhenUsed="1"/>
-    <w:lsdException w:name="Balloon Text" w:semiHidden="1" w:unhideWhenUsed="1"/>
-    <w:lsdException w:name="Table Grid" w:uiPriority="39"/>
-    <w:lsdException w:name="Table Theme" w:semiHidden="1" w:unhideWhenUsed="1"/>
-    <w:lsdException w:name="Placeholder Text" w:semiHidden="1"/>
-    <w:lsdException w:name="No Spacing" w:uiPriority="1" w:qFormat="1"/>
-    <w:lsdException w:name="Light Shading" w:uiPriority="60"/>
-    <w:lsdException w:name="Light List" w:uiPriority="61"/>
-    <w:lsdException w:name="Light Grid" w:uiPriority="62"/>
-    <w:lsdException w:name="Medium Shading 1" w:uiPriority="63"/>
-    <w:lsdException w:name="Medium Shading 2" w:uiPriority="64"/>
-    <w:lsdException w:name="Medium List 1" w:uiPriority="65"/>
-    <w:lsdException w:name="Medium List 2" w:uiPriority="66"/>
-    <w:lsdException w:name="Medium Grid 1" w:uiPriority="67"/>
-    <w:lsdException w:name="Medium Grid 2" w:uiPriority="68"/>
-    <w:lsdException w:name="Medium Grid 3" w:uiPriority="69"/>
-    <w:lsdException w:name="Dark List" w:uiPriority="70"/>
-    <w:lsdException w:name="Colorful Shading" w:uiPriority="71"/>
-    <w:lsdException w:name="Colorful List" w:uiPriority="72"/>
-    <w:lsdException w:name="Colorful Grid" w:uiPriority="73"/>
-    <w:lsdException w:name="Light Shading Accent 1" w:uiPriority="60"/>
-    <w:lsdException w:name="Light List Accent 1" w:uiPriority="61"/>
-    <w:lsdException w:name="Light Grid Accent 1" w:uiPriority="62"/>
-    <w:lsdException w:name="Medium Shading 1 Accent 1" w:uiPriority="63"/>
-    <w:lsdException w:name="Medium Shading 2 Accent 1" w:uiPriority="64"/>
-    <w:lsdException w:name="Medium List 1 Accent 1" w:uiPriority="65"/>
-    <w:lsdException w:name="Revision" w:semiHidden="1"/>
-    <w:lsdException w:name="List Paragraph" w:uiPriority="34" w:qFormat="1"/>
-    <w:lsdException w:name="Quote" w:uiPriority="29" w:qFormat="1"/>
-    <w:lsdException w:name="Intense Quote" w:uiPriority="30" w:qFormat="1"/>
-    <w:lsdException w:name="Medium List 2 Accent 1" w:uiPriority="66"/>
-    <w:lsdException w:name="Medium Grid 1 Accent 1" w:uiPriority="67"/>
-    <w:lsdException w:name="Medium Grid 2 Accent 1" w:uiPriority="68"/>
-    <w:lsdException w:name="Medium Grid 3 Accent 1" w:uiPriority="69"/>
-    <w:lsdException w:name="Dark List Accent 1" w:uiPriority="70"/>
-    <w:lsdException w:name="Colorful Shading Accent 1" w:uiPriority="71"/>
-    <w:lsdException w:name="Colorful List Accent 1" w:uiPriority="72"/>
-    <w:lsdException w:name="Colorful Grid Accent 1" w:uiPriority="73"/>
-    <w:lsdException w:name="Light Shading Accent 2" w:uiPriority="60"/>
-    <w:lsdException w:name="Light List Accent 2" w:uiPriority="61"/>
-    <w:lsdException w:name="Light Grid Accent 2" w:uiPriority="62"/>
-    <w:lsdException w:name="Medium Shading 1 Accent 2" w:uiPriority="63"/>
-    <w:lsdException w:name="Medium Shading 2 Accent 2" w:uiPriority="64"/>
-    <w:lsdException w:name="Medium List 1 Accent 2" w:uiPriority="65"/>
-    <w:lsdException w:name="Medium List 2 Accent 2" w:uiPriority="66"/>
-    <w:lsdException w:name="Medium Grid 1 Accent 2" w:uiPriority="67"/>
-    <w:lsdException w:name="Medium Grid 2 Accent 2" w:uiPriority="68"/>
-    <w:lsdException w:name="Medium Grid 3 Accent 2" w:uiPriority="69"/>
-    <w:lsdException w:name="Dark List Accent 2" w:uiPriority="70"/>
-    <w:lsdException w:name="Colorful Shading Accent 2" w:uiPriority="71"/>
-    <w:lsdException w:name="Colorful List Accent 2" w:uiPriority="72"/>
-    <w:lsdException w:name="Colorful Grid Accent 2" w:uiPriority="73"/>
-    <w:lsdException w:name="Light Shading Accent 3" w:uiPriority="60"/>
-    <w:lsdException w:name="Light List Accent 3" w:uiPriority="61"/>
-    <w:lsdException w:name="Light Grid Accent 3" w:uiPriority="62"/>
-    <w:lsdException w:name="Medium Shading 1 Accent 3" w:uiPriority="63"/>
-    <w:lsdException w:name="Medium Shading 2 Accent 3" w:uiPriority="64"/>
-    <w:lsdException w:name="Medium List 1 Accent 3" w:uiPriority="65"/>
-    <w:lsdException w:name="Medium List 2 Accent 3" w:uiPriority="66"/>
-    <w:lsdException w:name="Medium Grid 1 Accent 3" w:uiPriority="67"/>
-    <w:lsdException w:name="Medium Grid 2 Accent 3" w:uiPriority="68"/>
-    <w:lsdException w:name="Medium Grid 3 Accent 3" w:uiPriority="69"/>
-    <w:lsdException w:name="Dark List Accent 3" w:uiPriority="70"/>
-    <w:lsdException w:name="Colorful Shading Accent 3" w:uiPriority="71"/>
-    <w:lsdException w:name="Colorful List Accent 3" w:uiPriority="72"/>
-    <w:lsdException w:name="Colorful Grid Accent 3" w:uiPriority="73"/>
-    <w:lsdException w:name="Light Shading Accent 4" w:uiPriority="60"/>
-    <w:lsdException w:name="Light List Accent 4" w:uiPriority="61"/>
-    <w:lsdException w:name="Light Grid Accent 4" w:uiPriority="62"/>
-    <w:lsdException w:name="Medium Shading 1 Accent 4" w:uiPriority="63"/>
-    <w:lsdException w:name="Medium Shading 2 Accent 4" w:uiPriority="64"/>
-    <w:lsdException w:name="Medium List 1 Accent 4" w:uiPriority="65"/>
-    <w:lsdException w:name="Medium List 2 Accent 4" w:uiPriority="66"/>
-    <w:lsdException w:name="Medium Grid 1 Accent 4" w:uiPriority="67"/>
-    <w:lsdException w:name="Medium Grid 2 Accent 4" w:uiPriority="68"/>
-    <w:lsdException w:name="Medium Grid 3 Accent 4" w:uiPriority="69"/>
-    <w:lsdException w:name="Dark List Accent 4" w:uiPriority="70"/>
-    <w:lsdException w:name="Colorful Shading Accent 4" w:uiPriority="71"/>
-    <w:lsdException w:name="Colorful List Accent 4" w:uiPriority="72"/>
-    <w:lsdException w:name="Colorful Grid Accent 4" w:uiPriority="73"/>
-    <w:lsdException w:name="Light Shading Accent 5" w:uiPriority="60"/>
-    <w:lsdException w:name="Light List Accent 5" w:uiPriority="61"/>
-    <w:lsdException w:name="Light Grid Accent 5" w:uiPriority="62"/>
-    <w:lsdException w:name="Medium Shading 1 Accent 5" w:uiPriority="63"/>
-    <w:lsdException w:name="Medium Shading 2 Accent 5" w:uiPriority="64"/>
-    <w:lsdException w:name="Medium List 1 Accent 5" w:uiPriority="65"/>
-    <w:lsdException w:name="Medium List 2 Accent 5" w:uiPriority="66"/>
-    <w:lsdException w:name="Medium Grid 1 Accent 5" w:uiPriority="67"/>
-    <w:lsdException w:name="Medium Grid 2 Accent 5" w:uiPriority="68"/>
-    <w:lsdException w:name="Medium Grid 3 Accent 5" w:uiPriority="69"/>
-    <w:lsdException w:name="Dark List Accent 5" w:uiPriority="70"/>
-    <w:lsdException w:name="Colorful Shading Accent 5" w:uiPriority="71"/>
-    <w:lsdException w:name="Colorful List Accent 5" w:uiPriority="72"/>
-    <w:lsdException w:name="Colorful Grid Accent 5" w:uiPriority="73"/>
-    <w:lsdException w:name="Light Shading Accent 6" w:uiPriority="60"/>
-    <w:lsdException w:name="Light List Accent 6" w:uiPriority="61"/>
-    <w:lsdException w:name="Light Grid Accent 6" w:uiPriority="62"/>
-    <w:lsdException w:name="Medium Shading 1 Accent 6" w:uiPriority="63"/>
-    <w:lsdException w:name="Medium Shading 2 Accent 6" w:uiPriority="64"/>
-    <w:lsdException w:name="Medium List 1 Accent 6" w:uiPriority="65"/>
-    <w:lsdException w:name="Medium List 2 Accent 6" w:uiPriority="66"/>
-    <w:lsdException w:name="Medium Grid 1 Accent 6" w:uiPriority="67"/>
-    <w:lsdException w:name="Medium Grid 2 Accent 6" w:uiPriority="68"/>
-    <w:lsdException w:name="Medium Grid 3 Accent 6" w:uiPriority="69"/>
-    <w:lsdException w:name="Dark List Accent 6" w:uiPriority="70"/>
-    <w:lsdException w:name="Colorful Shading Accent 6" w:uiPriority="71"/>
-    <w:lsdException w:name="Colorful List Accent 6" w:uiPriority="72"/>
-    <w:lsdException w:name="Colorful Grid Accent 6" w:uiPriority="73"/>
-    <w:lsdException w:name="Subtle Emphasis" w:uiPriority="19" w:qFormat="1"/>
-    <w:lsdException w:name="Intense Emphasis" w:uiPriority="21" w:qFormat="1"/>
-    <w:lsdException w:name="Subtle Reference" w:uiPriority="31" w:qFormat="1"/>
-    <w:lsdException w:name="Intense Reference" w:uiPriority="32" w:qFormat="1"/>
-    <w:lsdException w:name="Book Title" w:uiPriority="33" w:qFormat="1"/>
-    <w:lsdException w:name="Bibliography" w:semiHidden="1" w:uiPriority="37" w:unhideWhenUsed="1"/>
-    <w:lsdException w:name="TOC Heading" w:semiHidden="1" w:uiPriority="39" w:unhideWhenUsed="1" w:qFormat="1"/>
-    <w:lsdException w:name="Plain Table 1" w:uiPriority="41"/>
-    <w:lsdException w:name="Plain Table 2" w:uiPriority="42"/>
-    <w:lsdException w:name="Plain Table 3" w:uiPriority="43"/>
-    <w:lsdException w:name="Plain Table 4" w:uiPriority="44"/>
-    <w:lsdException w:name="Plain Table 5" w:uiPriority="45"/>
-    <w:lsdException w:name="Grid Table Light" w:uiPriority="40"/>
-    <w:lsdException w:name="Grid Table 1 Light" w:uiPriority="46"/>
-    <w:lsdException w:name="Grid Table 2" w:uiPriority="47"/>
-    <w:lsdException w:name="Grid Table 3" w:uiPriority="48"/>
-    <w:lsdException w:name="Grid Table 4" w:uiPriority="49"/>
-    <w:lsdException w:name="Grid Table 5 Dark" w:uiPriority="50"/>
-    <w:lsdException w:name="Grid Table 6 Colorful" w:uiPriority="51"/>
-    <w:lsdException w:name="Grid Table 7 Colorful" w:uiPriority="52"/>
-    <w:lsdException w:name="Grid Table 1 Light Accent 1" w:uiPriority="46"/>
-    <w:lsdException w:name="Grid Table 2 Accent 1" w:uiPriority="47"/>
-    <w:lsdException w:name="Grid Table 3 Accent 1" w:uiPriority="48"/>
-    <w:lsdException w:name="Grid Table 4 Accent 1" w:uiPriority="49"/>
-    <w:lsdException w:name="Grid Table 5 Dark Accent 1" w:uiPriority="50"/>
-    <w:lsdException w:name="Grid Table 6 Colorful Accent 1" w:uiPriority="51"/>
-    <w:lsdException w:name="Grid Table 7 Colorful Accent 1" w:uiPriority="52"/>
-    <w:lsdException w:name="Grid Table 1 Light Accent 2" w:uiPriority="46"/>
-    <w:lsdException w:name="Grid Table 2 Accent 2" w:uiPriority="47"/>
-    <w:lsdException w:name="Grid Table 3 Accent 2" w:uiPriority="48"/>
-    <w:lsdException w:name="Grid Table 4 Accent 2" w:uiPriority="49"/>
-    <w:lsdException w:name="Grid Table 5 Dark Accent 2" w:uiPriority="50"/>
-    <w:lsdException w:name="Grid Table 6 Colorful Accent 2" w:uiPriority="51"/>
-    <w:lsdException w:name="Grid Table 7 Colorful Accent 2" w:uiPriority="52"/>
-    <w:lsdException w:name="Grid Table 1 Light Accent 3" w:uiPriority="46"/>
-    <w:lsdException w:name="Grid Table 2 Accent 3" w:uiPriority="47"/>
-    <w:lsdException w:name="Grid Table 3 Accent 3" w:uiPriority="48"/>
-    <w:lsdException w:name="Grid Table 4 Accent 3" w:uiPriority="49"/>
-    <w:lsdException w:name="Grid Table 5 Dark Accent 3" w:uiPriority="50"/>
-    <w:lsdException w:name="Grid Table 6 Colorful Accent 3" w:uiPriority="51"/>
-    <w:lsdException w:name="Grid Table 7 Colorful Accent 3" w:uiPriority="52"/>
-    <w:lsdException w:name="Grid Table 1 Light Accent 4" w:uiPriority="46"/>
-    <w:lsdException w:name="Grid Table 2 Accent 4" w:uiPriority="47"/>
-    <w:lsdException w:name="Grid Table 3 Accent 4" w:uiPriority="48"/>
-    <w:lsdException w:name="Grid Table 4 Accent 4" w:uiPriority="49"/>
-    <w:lsdException w:name="Grid Table 5 Dark Accent 4" w:uiPriority="50"/>
-    <w:lsdException w:name="Grid Table 6 Colorful Accent 4" w:uiPriority="51"/>
-    <w:lsdException w:name="Grid Table 7 Colorful Accent 4" w:uiPriority="52"/>
-    <w:lsdException w:name="Grid Table 1 Light Accent 5" w:uiPriority="46"/>
-    <w:lsdException w:name="Grid Table 2 Accent 5" w:uiPriority="47"/>
-    <w:lsdException w:name="Grid Table 3 Accent 5" w:uiPriority="48"/>
-    <w:lsdException w:name="Grid Table 4 Accent 5" w:uiPriority="49"/>
-    <w:lsdException w:name="Grid Table 5 Dark Accent 5" w:uiPriority="50"/>
-    <w:lsdException w:name="Grid Table 6 Colorful Accent 5" w:uiPriority="51"/>
-    <w:lsdException w:name="Grid Table 7 Colorful Accent 5" w:uiPriority="52"/>
-    <w:lsdException w:name="Grid Table 1 Light Accent 6" w:uiPriority="46"/>
-    <w:lsdException w:name="Grid Table 2 Accent 6" w:uiPriority="47"/>
-    <w:lsdException w:name="Grid Table 3 Accent 6" w:uiPriority="48"/>
-    <w:lsdException w:name="Grid Table 4 Accent 6" w:uiPriority="49"/>
-    <w:lsdException w:name="Grid Table 5 Dark Accent 6" w:uiPriority="50"/>
-    <w:lsdException w:name="Grid Table 6 Colorful Accent 6" w:uiPriority="51"/>
-    <w:lsdException w:name="Grid Table 7 Colorful Accent 6" w:uiPriority="52"/>
-    <w:lsdException w:name="List Table 1 Light" w:uiPriority="46"/>
-    <w:lsdException w:name="List Table 2" w:uiPriority="47"/>
-    <w:lsdException w:name="List Table 3" w:uiPriority="48"/>
-    <w:lsdException w:name="List Table 4" w:uiPriority="49"/>
-    <w:lsdException w:name="List Table 5 Dark" w:uiPriority="50"/>
-    <w:lsdException w:name="List Table 6 Colorful" w:uiPriority="51"/>
-    <w:lsdException w:name="List Table 7 Colorful" w:uiPriority="52"/>
-    <w:lsdException w:name="List Table 1 Light Accent 1" w:uiPriority="46"/>
-    <w:lsdException w:name="List Table 2 Accent 1" w:uiPriority="47"/>
-    <w:lsdException w:name="List Table 3 Accent 1" w:uiPriority="48"/>
-    <w:lsdException w:name="List Table 4 Accent 1" w:uiPriority="49"/>
-    <w:lsdException w:name="List Table 5 Dark Accent 1" w:uiPriority="50"/>
-    <w:lsdException w:name="List Table 6 Colorful Accent 1" w:uiPriority="51"/>
-    <w:lsdException w:name="List Table 7 Colorful Accent 1" w:uiPriority="52"/>
-    <w:lsdException w:name="List Table 1 Light Accent 2" w:uiPriority="46"/>
-    <w:lsdException w:name="List Table 2 Accent 2" w:uiPriority="47"/>
-    <w:lsdException w:name="List Table 3 Accent 2" w:uiPriority="48"/>
-    <w:lsdException w:name="List Table 4 Accent 2" w:uiPriority="49"/>
-    <w:lsdException w:name="List Table 5 Dark Accent 2" w:uiPriority="50"/>
-    <w:lsdException w:name="List Table 6 Colorful Accent 2" w:uiPriority="51"/>
-    <w:lsdException w:name="List Table 7 Colorful Accent 2" w:uiPriority="52"/>
-    <w:lsdException w:name="List Table 1 Light Accent 3" w:uiPriority="46"/>
-    <w:lsdException w:name="List Table 2 Accent 3" w:uiPriority="47"/>
-    <w:lsdException w:name="List Table 3 Accent 3" w:uiPriority="48"/>
-    <w:lsdException w:name="List Table 4 Accent 3" w:uiPriority="49"/>
-    <w:lsdException w:name="List Table 5 Dark Accent 3" w:uiPriority="50"/>
-    <w:lsdException w:name="List Table 6 Colorful Accent 3" w:uiPriority="51"/>
-    <w:lsdException w:name="List Table 7 Colorful Accent 3" w:uiPriority="52"/>
-    <w:lsdException w:name="List Table 1 Light Accent 4" w:uiPriority="46"/>
-    <w:lsdException w:name="List Table 2 Accent 4" w:uiPriority="47"/>
-    <w:lsdException w:name="List Table 3 Accent 4" w:uiPriority="48"/>
-    <w:lsdException w:name="List Table 4 Accent 4" w:uiPriority="49"/>
-    <w:lsdException w:name="List Table 5 Dark Accent 4" w:uiPriority="50"/>
-    <w:lsdException w:name="List Table 6 Colorful Accent 4" w:uiPriority="51"/>
-    <w:lsdException w:name="List Table 7 Colorful Accent 4" w:uiPriority="52"/>
-    <w:lsdException w:name="List Table 1 Light Accent 5" w:uiPriority="46"/>
-    <w:lsdException w:name="List Table 2 Accent 5" w:uiPriority="47"/>
-    <w:lsdException w:name="List Table 3 Accent 5" w:uiPriority="48"/>
-    <w:lsdException w:name="List Table 4 Accent 5" w:uiPriority="49"/>
-    <w:lsdException w:name="List Table 5 Dark Accent 5" w:uiPriority="50"/>
-    <w:lsdException w:name="List Table 6 Colorful Accent 5" w:uiPriority="51"/>
-    <w:lsdException w:name="List Table 7 Colorful Accent 5" w:uiPriority="52"/>
-    <w:lsdException w:name="List Table 1 Light Accent 6" w:uiPriority="46"/>
-    <w:lsdException w:name="List Table 2 Accent 6" w:uiPriority="47"/>
-    <w:lsdException w:name="List Table 3 Accent 6" w:uiPriority="48"/>
-    <w:lsdException w:name="List Table 4 Accent 6" w:uiPriority="49"/>
-    <w:lsdException w:name="List Table 5 Dark Accent 6" w:uiPriority="50"/>
-    <w:lsdException w:name="List Table 6 Colorful Accent 6" w:uiPriority="51"/>
-    <w:lsdException w:name="List Table 7 Colorful Accent 6" w:uiPriority="52"/>
-    <w:lsdException w:name="Mention" w:semiHidden="1" w:unhideWhenUsed="1"/>
-    <w:lsdException w:name="Smart Hyperlink" w:semiHidden="1" w:unhideWhenUsed="1"/>
-    <w:lsdException w:name="Hashtag" w:semiHidden="1" w:unhideWhenUsed="1"/>
-    <w:lsdException w:name="Unresolved Mention" w:semiHidden="1" w:unhideWhenUsed="1"/>
-    <w:lsdException w:name="Smart Link" w:semiHidden="1" w:unhideWhenUsed="1"/>
+  <w:latentStyles w:defLockedState="0" w:defUIPriority="99" w:defSemiHidden="1" w:defUnhideWhenUsed="1" w:defQFormat="0" w:count="267">
+    <w:lsdException w:name="Normal" w:semiHidden="0" w:uiPriority="0" w:unhideWhenUsed="0" w:qFormat="1"/>
+    <w:lsdException w:name="heading 1" w:semiHidden="0" w:uiPriority="9" w:unhideWhenUsed="0" w:qFormat="1"/>
+    <w:lsdException w:name="heading 2" w:uiPriority="9" w:qFormat="1"/>
+    <w:lsdException w:name="heading 3" w:uiPriority="9" w:qFormat="1"/>
+    <w:lsdException w:name="heading 4" w:uiPriority="9" w:qFormat="1"/>
+    <w:lsdException w:name="heading 5" w:uiPriority="9" w:qFormat="1"/>
+    <w:lsdException w:name="heading 6" w:uiPriority="9" w:qFormat="1"/>
+    <w:lsdException w:name="heading 7" w:uiPriority="9" w:qFormat="1"/>
+    <w:lsdException w:name="heading 8" w:uiPriority="9" w:qFormat="1"/>
+    <w:lsdException w:name="heading 9" w:uiPriority="9" w:qFormat="1"/>
+    <w:lsdException w:name="toc 1" w:uiPriority="39"/>
+    <w:lsdException w:name="toc 2" w:uiPriority="39"/>
+    <w:lsdException w:name="toc 3" w:uiPriority="39"/>
+    <w:lsdException w:name="toc 4" w:uiPriority="39"/>
+    <w:lsdException w:name="toc 5" w:uiPriority="39"/>
+    <w:lsdException w:name="toc 6" w:uiPriority="39"/>
+    <w:lsdException w:name="toc 7" w:uiPriority="39"/>
+    <w:lsdException w:name="toc 8" w:uiPriority="39"/>
+    <w:lsdException w:name="toc 9" w:uiPriority="39"/>
+    <w:lsdException w:name="caption" w:uiPriority="35" w:qFormat="1"/>
+    <w:lsdException w:name="Title" w:semiHidden="0" w:uiPriority="10" w:unhideWhenUsed="0" w:qFormat="1"/>
+    <w:lsdException w:name="Default Paragraph Font" w:uiPriority="1"/>
+    <w:lsdException w:name="Subtitle" w:semiHidden="0" w:uiPriority="11" w:unhideWhenUsed="0" w:qFormat="1"/>
+    <w:lsdException w:name="Strong" w:semiHidden="0" w:uiPriority="22" w:unhideWhenUsed="0" w:qFormat="1"/>
+    <w:lsdException w:name="Emphasis" w:semiHidden="0" w:uiPriority="20" w:unhideWhenUsed="0" w:qFormat="1"/>
+    <w:lsdException w:name="Table Grid" w:semiHidden="0" w:uiPriority="39" w:unhideWhenUsed="0"/>
+    <w:lsdException w:name="Placeholder Text" w:unhideWhenUsed="0"/>
+    <w:lsdException w:name="No Spacing" w:semiHidden="0" w:uiPriority="1" w:unhideWhenUsed="0" w:qFormat="1"/>
+    <w:lsdException w:name="Light Shading" w:semiHidden="0" w:uiPriority="60" w:unhideWhenUsed="0"/>
+    <w:lsdException w:name="Light List" w:semiHidden="0" w:uiPriority="61" w:unhideWhenUsed="0"/>
+    <w:lsdException w:name="Light Grid" w:semiHidden="0" w:uiPriority="62" w:unhideWhenUsed="0"/>
+    <w:lsdException w:name="Medium Shading 1" w:semiHidden="0" w:uiPriority="63" w:unhideWhenUsed="0"/>
+    <w:lsdException w:name="Medium Shading 2" w:semiHidden="0" w:uiPriority="64" w:unhideWhenUsed="0"/>
+    <w:lsdException w:name="Medium List 1" w:semiHidden="0" w:uiPriority="65" w:unhideWhenUsed="0"/>
+    <w:lsdException w:name="Medium List 2" w:semiHidden="0" w:uiPriority="66" w:unhideWhenUsed="0"/>
+    <w:lsdException w:name="Medium Grid 1" w:semiHidden="0" w:uiPriority="67" w:unhideWhenUsed="0"/>
+    <w:lsdException w:name="Medium Grid 2" w:semiHidden="0" w:uiPriority="68" w:unhideWhenUsed="0"/>
+    <w:lsdException w:name="Medium Grid 3" w:semiHidden="0" w:uiPriority="69" w:unhideWhenUsed="0"/>
+    <w:lsdException w:name="Dark List" w:semiHidden="0" w:uiPriority="70" w:unhideWhenUsed="0"/>
+    <w:lsdException w:name="Colorful Shading" w:semiHidden="0" w:uiPriority="71" w:unhideWhenUsed="0"/>
+    <w:lsdException w:name="Colorful List" w:semiHidden="0" w:uiPriority="72" w:unhideWhenUsed="0"/>
+    <w:lsdException w:name="Colorful Grid" w:semiHidden="0" w:uiPriority="73" w:unhideWhenUsed="0"/>
+    <w:lsdException w:name="Light Shading Accent 1" w:semiHidden="0" w:uiPriority="60" w:unhideWhenUsed="0"/>
+    <w:lsdException w:name="Light List Accent 1" w:semiHidden="0" w:uiPriority="61" w:unhideWhenUsed="0"/>
+    <w:lsdException w:name="Light Grid Accent 1" w:semiHidden="0" w:uiPriority="62" w:unhideWhenUsed="0"/>
+    <w:lsdException w:name="Medium Shading 1 Accent 1" w:semiHidden="0" w:uiPriority="63" w:unhideWhenUsed="0"/>
+    <w:lsdException w:name="Medium Shading 2 Accent 1" w:semiHidden="0" w:uiPriority="64" w:unhideWhenUsed="0"/>
+    <w:lsdException w:name="Medium List 1 Accent 1" w:semiHidden="0" w:uiPriority="65" w:unhideWhenUsed="0"/>
+    <w:lsdException w:name="Revision" w:unhideWhenUsed="0"/>
+    <w:lsdException w:name="List Paragraph" w:semiHidden="0" w:uiPriority="34" w:unhideWhenUsed="0" w:qFormat="1"/>
+    <w:lsdException w:name="Quote" w:semiHidden="0" w:uiPriority="29" w:unhideWhenUsed="0" w:qFormat="1"/>
+    <w:lsdException w:name="Intense Quote" w:semiHidden="0" w:uiPriority="30" w:unhideWhenUsed="0" w:qFormat="1"/>
+    <w:lsdException w:name="Medium List 2 Accent 1" w:semiHidden="0" w:uiPriority="66" w:unhideWhenUsed="0"/>
+    <w:lsdException w:name="Medium Grid 1 Accent 1" w:semiHidden="0" w:uiPriority="67" w:unhideWhenUsed="0"/>
+    <w:lsdException w:name="Medium Grid 2 Accent 1" w:semiHidden="0" w:uiPriority="68" w:unhideWhenUsed="0"/>
+    <w:lsdException w:name="Medium Grid 3 Accent 1" w:semiHidden="0" w:uiPriority="69" w:unhideWhenUsed="0"/>
+    <w:lsdException w:name="Dark List Accent 1" w:semiHidden="0" w:uiPriority="70" w:unhideWhenUsed="0"/>
+    <w:lsdException w:name="Colorful Shading Accent 1" w:semiHidden="0" w:uiPriority="71" w:unhideWhenUsed="0"/>
+    <w:lsdException w:name="Colorful List Accent 1" w:semiHidden="0" w:uiPriority="72" w:unhideWhenUsed="0"/>
+    <w:lsdException w:name="Colorful Grid Accent 1" w:semiHidden="0" w:uiPriority="73" w:unhideWhenUsed="0"/>
+    <w:lsdException w:name="Light Shading Accent 2" w:semiHidden="0" w:uiPriority="60" w:unhideWhenUsed="0"/>
+    <w:lsdException w:name="Light List Accent 2" w:semiHidden="0" w:uiPriority="61" w:unhideWhenUsed="0"/>
+    <w:lsdException w:name="Light Grid Accent 2" w:semiHidden="0" w:uiPriority="62" w:unhideWhenUsed="0"/>
+    <w:lsdException w:name="Medium Shading 1 Accent 2" w:semiHidden="0" w:uiPriority="63" w:unhideWhenUsed="0"/>
+    <w:lsdException w:name="Medium Shading 2 Accent 2" w:semiHidden="0" w:uiPriority="64" w:unhideWhenUsed="0"/>
+    <w:lsdException w:name="Medium List 1 Accent 2" w:semiHidden="0" w:uiPriority="65" w:unhideWhenUsed="0"/>
+    <w:lsdException w:name="Medium List 2 Accent 2" w:semiHidden="0" w:uiPriority="66" w:unhideWhenUsed="0"/>
+    <w:lsdException w:name="Medium Grid 1 Accent 2" w:semiHidden="0" w:uiPriority="67" w:unhideWhenUsed="0"/>
+    <w:lsdException w:name="Medium Grid 2 Accent 2" w:semiHidden="0" w:uiPriority="68" w:unhideWhenUsed="0"/>
+    <w:lsdException w:name="Medium Grid 3 Accent 2" w:semiHidden="0" w:uiPriority="69" w:unhideWhenUsed="0"/>
+    <w:lsdException w:name="Dark List Accent 2" w:semiHidden="0" w:uiPriority="70" w:unhideWhenUsed="0"/>
+    <w:lsdException w:name="Colorful Shading Accent 2" w:semiHidden="0" w:uiPriority="71" w:unhideWhenUsed="0"/>
+    <w:lsdException w:name="Colorful List Accent 2" w:semiHidden="0" w:uiPriority="72" w:unhideWhenUsed="0"/>
+    <w:lsdException w:name="Colorful Grid Accent 2" w:semiHidden="0" w:uiPriority="73" w:unhideWhenUsed="0"/>
+    <w:lsdException w:name="Light Shading Accent 3" w:semiHidden="0" w:uiPriority="60" w:unhideWhenUsed="0"/>
+    <w:lsdException w:name="Light List Accent 3" w:semiHidden="0" w:uiPriority="61" w:unhideWhenUsed="0"/>
+    <w:lsdException w:name="Light Grid Accent 3" w:semiHidden="0" w:uiPriority="62" w:unhideWhenUsed="0"/>
+    <w:lsdException w:name="Medium Shading 1 Accent 3" w:semiHidden="0" w:uiPriority="63" w:unhideWhenUsed="0"/>
+    <w:lsdException w:name="Medium Shading 2 Accent 3" w:semiHidden="0" w:uiPriority="64" w:unhideWhenUsed="0"/>
+    <w:lsdException w:name="Medium List 1 Accent 3" w:semiHidden="0" w:uiPriority="65" w:unhideWhenUsed="0"/>
+    <w:lsdException w:name="Medium List 2 Accent 3" w:semiHidden="0" w:uiPriority="66" w:unhideWhenUsed="0"/>
+    <w:lsdException w:name="Medium Grid 1 Accent 3" w:semiHidden="0" w:uiPriority="67" w:unhideWhenUsed="0"/>
+    <w:lsdException w:name="Medium Grid 2 Accent 3" w:semiHidden="0" w:uiPriority="68" w:unhideWhenUsed="0"/>
+    <w:lsdException w:name="Medium Grid 3 Accent 3" w:semiHidden="0" w:uiPriority="69" w:unhideWhenUsed="0"/>
+    <w:lsdException w:name="Dark List Accent 3" w:semiHidden="0" w:uiPriority="70" w:unhideWhenUsed="0"/>
+    <w:lsdException w:name="Colorful Shading Accent 3" w:semiHidden="0" w:uiPriority="71" w:unhideWhenUsed="0"/>
+    <w:lsdException w:name="Colorful List Accent 3" w:semiHidden="0" w:uiPriority="72" w:unhideWhenUsed="0"/>
+    <w:lsdException w:name="Colorful Grid Accent 3" w:semiHidden="0" w:uiPriority="73" w:unhideWhenUsed="0"/>
+    <w:lsdException w:name="Light Shading Accent 4" w:semiHidden="0" w:uiPriority="60" w:unhideWhenUsed="0"/>
+    <w:lsdException w:name="Light List Accent 4" w:semiHidden="0" w:uiPriority="61" w:unhideWhenUsed="0"/>
+    <w:lsdException w:name="Light Grid Accent 4" w:semiHidden="0" w:uiPriority="62" w:unhideWhenUsed="0"/>
+    <w:lsdException w:name="Medium Shading 1 Accent 4" w:semiHidden="0" w:uiPriority="63" w:unhideWhenUsed="0"/>
+    <w:lsdException w:name="Medium Shading 2 Accent 4" w:semiHidden="0" w:uiPriority="64" w:unhideWhenUsed="0"/>
+    <w:lsdException w:name="Medium List 1 Accent 4" w:semiHidden="0" w:uiPriority="65" w:unhideWhenUsed="0"/>
+    <w:lsdException w:name="Medium List 2 Accent 4" w:semiHidden="0" w:uiPriority="66" w:unhideWhenUsed="0"/>
+    <w:lsdException w:name="Medium Grid 1 Accent 4" w:semiHidden="0" w:uiPriority="67" w:unhideWhenUsed="0"/>
+    <w:lsdException w:name="Medium Grid 2 Accent 4" w:semiHidden="0" w:uiPriority="68" w:unhideWhenUsed="0"/>
+    <w:lsdException w:name="Medium Grid 3 Accent 4" w:semiHidden="0" w:uiPriority="69" w:unhideWhenUsed="0"/>
+    <w:lsdException w:name="Dark List Accent 4" w:semiHidden="0" w:uiPriority="70" w:unhideWhenUsed="0"/>
+    <w:lsdException w:name="Colorful Shading Accent 4" w:semiHidden="0" w:uiPriority="71" w:unhideWhenUsed="0"/>
+    <w:lsdException w:name="Colorful List Accent 4" w:semiHidden="0" w:uiPriority="72" w:unhideWhenUsed="0"/>
+    <w:lsdException w:name="Colorful Grid Accent 4" w:semiHidden="0" w:uiPriority="73" w:unhideWhenUsed="0"/>
+    <w:lsdException w:name="Light Shading Accent 5" w:semiHidden="0" w:uiPriority="60" w:unhideWhenUsed="0"/>
+    <w:lsdException w:name="Light List Accent 5" w:semiHidden="0" w:uiPriority="61" w:unhideWhenUsed="0"/>
+    <w:lsdException w:name="Light Grid Accent 5" w:semiHidden="0" w:uiPriority="62" w:unhideWhenUsed="0"/>
+    <w:lsdException w:name="Medium Shading 1 Accent 5" w:semiHidden="0" w:uiPriority="63" w:unhideWhenUsed="0"/>
+    <w:lsdException w:name="Medium Shading 2 Accent 5" w:semiHidden="0" w:uiPriority="64" w:unhideWhenUsed="0"/>
+    <w:lsdException w:name="Medium List 1 Accent 5" w:semiHidden="0" w:uiPriority="65" w:unhideWhenUsed="0"/>
+    <w:lsdException w:name="Medium List 2 Accent 5" w:semiHidden="0" w:uiPriority="66" w:unhideWhenUsed="0"/>
+    <w:lsdException w:name="Medium Grid 1 Accent 5" w:semiHidden="0" w:uiPriority="67" w:unhideWhenUsed="0"/>
+    <w:lsdException w:name="Medium Grid 2 Accent 5" w:semiHidden="0" w:uiPriority="68" w:unhideWhenUsed="0"/>
+    <w:lsdException w:name="Medium Grid 3 Accent 5" w:semiHidden="0" w:uiPriority="69" w:unhideWhenUsed="0"/>
+    <w:lsdException w:name="Dark List Accent 5" w:semiHidden="0" w:uiPriority="70" w:unhideWhenUsed="0"/>
+    <w:lsdException w:name="Colorful Shading Accent 5" w:semiHidden="0" w:uiPriority="71" w:unhideWhenUsed="0"/>
+    <w:lsdException w:name="Colorful List Accent 5" w:semiHidden="0" w:uiPriority="72" w:unhideWhenUsed="0"/>
+    <w:lsdException w:name="Colorful Grid Accent 5" w:semiHidden="0" w:uiPriority="73" w:unhideWhenUsed="0"/>
+    <w:lsdException w:name="Light Shading Accent 6" w:semiHidden="0" w:uiPriority="60" w:unhideWhenUsed="0"/>
+    <w:lsdException w:name="Light List Accent 6" w:semiHidden="0" w:uiPriority="61" w:unhideWhenUsed="0"/>
+    <w:lsdException w:name="Light Grid Accent 6" w:semiHidden="0" w:uiPriority="62" w:unhideWhenUsed="0"/>
+    <w:lsdException w:name="Medium Shading 1 Accent 6" w:semiHidden="0" w:uiPriority="63" w:unhideWhenUsed="0"/>
+    <w:lsdException w:name="Medium Shading 2 Accent 6" w:semiHidden="0" w:uiPriority="64" w:unhideWhenUsed="0"/>
+    <w:lsdException w:name="Medium List 1 Accent 6" w:semiHidden="0" w:uiPriority="65" w:unhideWhenUsed="0"/>
+    <w:lsdException w:name="Medium List 2 Accent 6" w:semiHidden="0" w:uiPriority="66" w:unhideWhenUsed="0"/>
+    <w:lsdException w:name="Medium Grid 1 Accent 6" w:semiHidden="0" w:uiPriority="67" w:unhideWhenUsed="0"/>
+    <w:lsdException w:name="Medium Grid 2 Accent 6" w:semiHidden="0" w:uiPriority="68" w:unhideWhenUsed="0"/>
+    <w:lsdException w:name="Medium Grid 3 Accent 6" w:semiHidden="0" w:uiPriority="69" w:unhideWhenUsed="0"/>
+    <w:lsdException w:name="Dark List Accent 6" w:semiHidden="0" w:uiPriority="70" w:unhideWhenUsed="0"/>
+    <w:lsdException w:name="Colorful Shading Accent 6" w:semiHidden="0" w:uiPriority="71" w:unhideWhenUsed="0"/>
+    <w:lsdException w:name="Colorful List Accent 6" w:semiHidden="0" w:uiPriority="72" w:unhideWhenUsed="0"/>
+    <w:lsdException w:name="Colorful Grid Accent 6" w:semiHidden="0" w:uiPriority="73" w:unhideWhenUsed="0"/>
+    <w:lsdException w:name="Subtle Emphasis" w:semiHidden="0" w:uiPriority="19" w:unhideWhenUsed="0" w:qFormat="1"/>
+    <w:lsdException w:name="Intense Emphasis" w:semiHidden="0" w:uiPriority="21" w:unhideWhenUsed="0" w:qFormat="1"/>
+    <w:lsdException w:name="Subtle Reference" w:semiHidden="0" w:uiPriority="31" w:unhideWhenUsed="0" w:qFormat="1"/>
+    <w:lsdException w:name="Intense Reference" w:semiHidden="0" w:uiPriority="32" w:unhideWhenUsed="0" w:qFormat="1"/>
+    <w:lsdException w:name="Book Title" w:semiHidden="0" w:uiPriority="33" w:unhideWhenUsed="0" w:qFormat="1"/>
+    <w:lsdException w:name="Bibliography" w:uiPriority="37"/>
+    <w:lsdException w:name="TOC Heading" w:uiPriority="39" w:qFormat="1"/>
   </w:latentStyles>
   <w:style w:type="paragraph" w:default="1" w:styleId="Normal">
     <w:name w:val="Normal"/>
@@ -18727,6 +18169,7 @@
       <w:position w:val="-1"/>
     </w:rPr>
     <w:tblPr>
+      <w:tblInd w:w="0" w:type="dxa"/>
       <w:tblBorders>
         <w:top w:val="single" w:sz="4" w:space="0" w:color="auto"/>
         <w:left w:val="single" w:sz="4" w:space="0" w:color="auto"/>
@@ -18735,6 +18178,12 @@
         <w:insideH w:val="single" w:sz="4" w:space="0" w:color="auto"/>
         <w:insideV w:val="single" w:sz="4" w:space="0" w:color="auto"/>
       </w:tblBorders>
+      <w:tblCellMar>
+        <w:top w:w="0" w:type="dxa"/>
+        <w:left w:w="108" w:type="dxa"/>
+        <w:bottom w:w="0" w:type="dxa"/>
+        <w:right w:w="108" w:type="dxa"/>
+      </w:tblCellMar>
     </w:tblPr>
   </w:style>
   <w:style w:type="paragraph" w:customStyle="1" w:styleId="guide">
@@ -18765,6 +18214,13 @@
     <w:tblPr>
       <w:tblStyleRowBandSize w:val="1"/>
       <w:tblStyleColBandSize w:val="1"/>
+      <w:tblInd w:w="0" w:type="dxa"/>
+      <w:tblCellMar>
+        <w:top w:w="0" w:type="dxa"/>
+        <w:left w:w="108" w:type="dxa"/>
+        <w:bottom w:w="0" w:type="dxa"/>
+        <w:right w:w="108" w:type="dxa"/>
+      </w:tblCellMar>
     </w:tblPr>
   </w:style>
   <w:style w:type="table" w:customStyle="1" w:styleId="a0">
@@ -18772,6 +18228,13 @@
     <w:tblPr>
       <w:tblStyleRowBandSize w:val="1"/>
       <w:tblStyleColBandSize w:val="1"/>
+      <w:tblInd w:w="0" w:type="dxa"/>
+      <w:tblCellMar>
+        <w:top w:w="0" w:type="dxa"/>
+        <w:left w:w="108" w:type="dxa"/>
+        <w:bottom w:w="0" w:type="dxa"/>
+        <w:right w:w="108" w:type="dxa"/>
+      </w:tblCellMar>
     </w:tblPr>
   </w:style>
   <w:style w:type="table" w:customStyle="1" w:styleId="a1">
@@ -18779,6 +18242,13 @@
     <w:tblPr>
       <w:tblStyleRowBandSize w:val="1"/>
       <w:tblStyleColBandSize w:val="1"/>
+      <w:tblInd w:w="0" w:type="dxa"/>
+      <w:tblCellMar>
+        <w:top w:w="0" w:type="dxa"/>
+        <w:left w:w="108" w:type="dxa"/>
+        <w:bottom w:w="0" w:type="dxa"/>
+        <w:right w:w="108" w:type="dxa"/>
+      </w:tblCellMar>
     </w:tblPr>
   </w:style>
   <w:style w:type="table" w:customStyle="1" w:styleId="a2">
@@ -18786,6 +18256,13 @@
     <w:tblPr>
       <w:tblStyleRowBandSize w:val="1"/>
       <w:tblStyleColBandSize w:val="1"/>
+      <w:tblInd w:w="0" w:type="dxa"/>
+      <w:tblCellMar>
+        <w:top w:w="0" w:type="dxa"/>
+        <w:left w:w="108" w:type="dxa"/>
+        <w:bottom w:w="0" w:type="dxa"/>
+        <w:right w:w="108" w:type="dxa"/>
+      </w:tblCellMar>
     </w:tblPr>
   </w:style>
   <w:style w:type="table" w:customStyle="1" w:styleId="a3">
@@ -18793,6 +18270,13 @@
     <w:tblPr>
       <w:tblStyleRowBandSize w:val="1"/>
       <w:tblStyleColBandSize w:val="1"/>
+      <w:tblInd w:w="0" w:type="dxa"/>
+      <w:tblCellMar>
+        <w:top w:w="0" w:type="dxa"/>
+        <w:left w:w="108" w:type="dxa"/>
+        <w:bottom w:w="0" w:type="dxa"/>
+        <w:right w:w="108" w:type="dxa"/>
+      </w:tblCellMar>
     </w:tblPr>
   </w:style>
   <w:style w:type="table" w:customStyle="1" w:styleId="a4">
@@ -18800,6 +18284,13 @@
     <w:tblPr>
       <w:tblStyleRowBandSize w:val="1"/>
       <w:tblStyleColBandSize w:val="1"/>
+      <w:tblInd w:w="0" w:type="dxa"/>
+      <w:tblCellMar>
+        <w:top w:w="0" w:type="dxa"/>
+        <w:left w:w="108" w:type="dxa"/>
+        <w:bottom w:w="0" w:type="dxa"/>
+        <w:right w:w="108" w:type="dxa"/>
+      </w:tblCellMar>
     </w:tblPr>
   </w:style>
   <w:style w:type="table" w:customStyle="1" w:styleId="a5">
@@ -18807,6 +18298,13 @@
     <w:tblPr>
       <w:tblStyleRowBandSize w:val="1"/>
       <w:tblStyleColBandSize w:val="1"/>
+      <w:tblInd w:w="0" w:type="dxa"/>
+      <w:tblCellMar>
+        <w:top w:w="0" w:type="dxa"/>
+        <w:left w:w="108" w:type="dxa"/>
+        <w:bottom w:w="0" w:type="dxa"/>
+        <w:right w:w="108" w:type="dxa"/>
+      </w:tblCellMar>
     </w:tblPr>
   </w:style>
   <w:style w:type="table" w:customStyle="1" w:styleId="a6">
@@ -18814,6 +18312,13 @@
     <w:tblPr>
       <w:tblStyleRowBandSize w:val="1"/>
       <w:tblStyleColBandSize w:val="1"/>
+      <w:tblInd w:w="0" w:type="dxa"/>
+      <w:tblCellMar>
+        <w:top w:w="0" w:type="dxa"/>
+        <w:left w:w="108" w:type="dxa"/>
+        <w:bottom w:w="0" w:type="dxa"/>
+        <w:right w:w="108" w:type="dxa"/>
+      </w:tblCellMar>
     </w:tblPr>
   </w:style>
   <w:style w:type="table" w:customStyle="1" w:styleId="a7">
@@ -18821,6 +18326,13 @@
     <w:tblPr>
       <w:tblStyleRowBandSize w:val="1"/>
       <w:tblStyleColBandSize w:val="1"/>
+      <w:tblInd w:w="0" w:type="dxa"/>
+      <w:tblCellMar>
+        <w:top w:w="0" w:type="dxa"/>
+        <w:left w:w="108" w:type="dxa"/>
+        <w:bottom w:w="0" w:type="dxa"/>
+        <w:right w:w="108" w:type="dxa"/>
+      </w:tblCellMar>
     </w:tblPr>
   </w:style>
   <w:style w:type="table" w:customStyle="1" w:styleId="a8">
@@ -18828,6 +18340,13 @@
     <w:tblPr>
       <w:tblStyleRowBandSize w:val="1"/>
       <w:tblStyleColBandSize w:val="1"/>
+      <w:tblInd w:w="0" w:type="dxa"/>
+      <w:tblCellMar>
+        <w:top w:w="0" w:type="dxa"/>
+        <w:left w:w="108" w:type="dxa"/>
+        <w:bottom w:w="0" w:type="dxa"/>
+        <w:right w:w="108" w:type="dxa"/>
+      </w:tblCellMar>
     </w:tblPr>
   </w:style>
   <w:style w:type="table" w:customStyle="1" w:styleId="a9">
@@ -18835,6 +18354,13 @@
     <w:tblPr>
       <w:tblStyleRowBandSize w:val="1"/>
       <w:tblStyleColBandSize w:val="1"/>
+      <w:tblInd w:w="0" w:type="dxa"/>
+      <w:tblCellMar>
+        <w:top w:w="0" w:type="dxa"/>
+        <w:left w:w="108" w:type="dxa"/>
+        <w:bottom w:w="0" w:type="dxa"/>
+        <w:right w:w="108" w:type="dxa"/>
+      </w:tblCellMar>
     </w:tblPr>
   </w:style>
   <w:style w:type="table" w:customStyle="1" w:styleId="aa">
@@ -18842,6 +18368,13 @@
     <w:tblPr>
       <w:tblStyleRowBandSize w:val="1"/>
       <w:tblStyleColBandSize w:val="1"/>
+      <w:tblInd w:w="0" w:type="dxa"/>
+      <w:tblCellMar>
+        <w:top w:w="0" w:type="dxa"/>
+        <w:left w:w="108" w:type="dxa"/>
+        <w:bottom w:w="0" w:type="dxa"/>
+        <w:right w:w="108" w:type="dxa"/>
+      </w:tblCellMar>
     </w:tblPr>
   </w:style>
   <w:style w:type="table" w:customStyle="1" w:styleId="ab">
@@ -18849,6 +18382,13 @@
     <w:tblPr>
       <w:tblStyleRowBandSize w:val="1"/>
       <w:tblStyleColBandSize w:val="1"/>
+      <w:tblInd w:w="0" w:type="dxa"/>
+      <w:tblCellMar>
+        <w:top w:w="0" w:type="dxa"/>
+        <w:left w:w="108" w:type="dxa"/>
+        <w:bottom w:w="0" w:type="dxa"/>
+        <w:right w:w="108" w:type="dxa"/>
+      </w:tblCellMar>
     </w:tblPr>
   </w:style>
   <w:style w:type="table" w:customStyle="1" w:styleId="ac">
@@ -18856,6 +18396,13 @@
     <w:tblPr>
       <w:tblStyleRowBandSize w:val="1"/>
       <w:tblStyleColBandSize w:val="1"/>
+      <w:tblInd w:w="0" w:type="dxa"/>
+      <w:tblCellMar>
+        <w:top w:w="0" w:type="dxa"/>
+        <w:left w:w="108" w:type="dxa"/>
+        <w:bottom w:w="0" w:type="dxa"/>
+        <w:right w:w="108" w:type="dxa"/>
+      </w:tblCellMar>
     </w:tblPr>
   </w:style>
   <w:style w:type="table" w:customStyle="1" w:styleId="ad">
@@ -18863,6 +18410,13 @@
     <w:tblPr>
       <w:tblStyleRowBandSize w:val="1"/>
       <w:tblStyleColBandSize w:val="1"/>
+      <w:tblInd w:w="0" w:type="dxa"/>
+      <w:tblCellMar>
+        <w:top w:w="0" w:type="dxa"/>
+        <w:left w:w="108" w:type="dxa"/>
+        <w:bottom w:w="0" w:type="dxa"/>
+        <w:right w:w="108" w:type="dxa"/>
+      </w:tblCellMar>
     </w:tblPr>
   </w:style>
   <w:style w:type="table" w:customStyle="1" w:styleId="ae">
@@ -18870,6 +18424,13 @@
     <w:tblPr>
       <w:tblStyleRowBandSize w:val="1"/>
       <w:tblStyleColBandSize w:val="1"/>
+      <w:tblInd w:w="0" w:type="dxa"/>
+      <w:tblCellMar>
+        <w:top w:w="0" w:type="dxa"/>
+        <w:left w:w="108" w:type="dxa"/>
+        <w:bottom w:w="0" w:type="dxa"/>
+        <w:right w:w="108" w:type="dxa"/>
+      </w:tblCellMar>
     </w:tblPr>
   </w:style>
   <w:style w:type="table" w:customStyle="1" w:styleId="af">
@@ -18877,6 +18438,13 @@
     <w:tblPr>
       <w:tblStyleRowBandSize w:val="1"/>
       <w:tblStyleColBandSize w:val="1"/>
+      <w:tblInd w:w="0" w:type="dxa"/>
+      <w:tblCellMar>
+        <w:top w:w="0" w:type="dxa"/>
+        <w:left w:w="108" w:type="dxa"/>
+        <w:bottom w:w="0" w:type="dxa"/>
+        <w:right w:w="108" w:type="dxa"/>
+      </w:tblCellMar>
     </w:tblPr>
   </w:style>
   <w:style w:type="table" w:customStyle="1" w:styleId="af0">
@@ -18884,6 +18452,13 @@
     <w:tblPr>
       <w:tblStyleRowBandSize w:val="1"/>
       <w:tblStyleColBandSize w:val="1"/>
+      <w:tblInd w:w="0" w:type="dxa"/>
+      <w:tblCellMar>
+        <w:top w:w="0" w:type="dxa"/>
+        <w:left w:w="108" w:type="dxa"/>
+        <w:bottom w:w="0" w:type="dxa"/>
+        <w:right w:w="108" w:type="dxa"/>
+      </w:tblCellMar>
     </w:tblPr>
   </w:style>
   <w:style w:type="table" w:customStyle="1" w:styleId="af1">
@@ -18891,6 +18466,13 @@
     <w:tblPr>
       <w:tblStyleRowBandSize w:val="1"/>
       <w:tblStyleColBandSize w:val="1"/>
+      <w:tblInd w:w="0" w:type="dxa"/>
+      <w:tblCellMar>
+        <w:top w:w="0" w:type="dxa"/>
+        <w:left w:w="108" w:type="dxa"/>
+        <w:bottom w:w="0" w:type="dxa"/>
+        <w:right w:w="108" w:type="dxa"/>
+      </w:tblCellMar>
     </w:tblPr>
   </w:style>
   <w:style w:type="table" w:customStyle="1" w:styleId="af2">
@@ -18898,6 +18480,13 @@
     <w:tblPr>
       <w:tblStyleRowBandSize w:val="1"/>
       <w:tblStyleColBandSize w:val="1"/>
+      <w:tblInd w:w="0" w:type="dxa"/>
+      <w:tblCellMar>
+        <w:top w:w="0" w:type="dxa"/>
+        <w:left w:w="108" w:type="dxa"/>
+        <w:bottom w:w="0" w:type="dxa"/>
+        <w:right w:w="108" w:type="dxa"/>
+      </w:tblCellMar>
     </w:tblPr>
   </w:style>
   <w:style w:type="table" w:customStyle="1" w:styleId="af3">
@@ -18905,6 +18494,13 @@
     <w:tblPr>
       <w:tblStyleRowBandSize w:val="1"/>
       <w:tblStyleColBandSize w:val="1"/>
+      <w:tblInd w:w="0" w:type="dxa"/>
+      <w:tblCellMar>
+        <w:top w:w="0" w:type="dxa"/>
+        <w:left w:w="108" w:type="dxa"/>
+        <w:bottom w:w="0" w:type="dxa"/>
+        <w:right w:w="108" w:type="dxa"/>
+      </w:tblCellMar>
     </w:tblPr>
   </w:style>
   <w:style w:type="table" w:customStyle="1" w:styleId="af4">
@@ -18912,6 +18508,1075 @@
     <w:tblPr>
       <w:tblStyleRowBandSize w:val="1"/>
       <w:tblStyleColBandSize w:val="1"/>
+      <w:tblInd w:w="0" w:type="dxa"/>
+      <w:tblCellMar>
+        <w:top w:w="0" w:type="dxa"/>
+        <w:left w:w="108" w:type="dxa"/>
+        <w:bottom w:w="0" w:type="dxa"/>
+        <w:right w:w="108" w:type="dxa"/>
+      </w:tblCellMar>
+    </w:tblPr>
+  </w:style>
+</w:styles>
+</file>
+
+<file path=word/stylesWithEffects.xml><?xml version="1.0" encoding="utf-8"?>
+<w:styles xmlns:wpc="http://schemas.microsoft.com/office/word/2010/wordprocessingCanvas" xmlns:mc="http://schemas.openxmlformats.org/markup-compatibility/2006" xmlns:o="urn:schemas-microsoft-com:office:office" xmlns:r="http://schemas.openxmlformats.org/officeDocument/2006/relationships" xmlns:m="http://schemas.openxmlformats.org/officeDocument/2006/math" xmlns:v="urn:schemas-microsoft-com:vml" xmlns:wp14="http://schemas.microsoft.com/office/word/2010/wordprocessingDrawing" xmlns:wp="http://schemas.openxmlformats.org/drawingml/2006/wordprocessingDrawing" xmlns:w10="urn:schemas-microsoft-com:office:word" xmlns:w="http://schemas.openxmlformats.org/wordprocessingml/2006/main" xmlns:w14="http://schemas.microsoft.com/office/word/2010/wordml" xmlns:wpg="http://schemas.microsoft.com/office/word/2010/wordprocessingGroup" xmlns:wpi="http://schemas.microsoft.com/office/word/2010/wordprocessingInk" xmlns:wne="http://schemas.microsoft.com/office/word/2006/wordml" xmlns:wps="http://schemas.microsoft.com/office/word/2010/wordprocessingShape" mc:Ignorable="w14 wp14">
+  <w:docDefaults>
+    <w:rPrDefault>
+      <w:rPr>
+        <w:rFonts w:ascii="Times New Roman" w:eastAsia="Times New Roman" w:hAnsi="Times New Roman" w:cs="Times New Roman"/>
+        <w:sz w:val="24"/>
+        <w:szCs w:val="24"/>
+        <w:lang w:val="en-US" w:eastAsia="en-ID" w:bidi="ar-SA"/>
+      </w:rPr>
+    </w:rPrDefault>
+    <w:pPrDefault/>
+  </w:docDefaults>
+  <w:latentStyles w:defLockedState="0" w:defUIPriority="99" w:defSemiHidden="1" w:defUnhideWhenUsed="1" w:defQFormat="0" w:count="267">
+    <w:lsdException w:name="Normal" w:semiHidden="0" w:uiPriority="0" w:unhideWhenUsed="0" w:qFormat="1"/>
+    <w:lsdException w:name="heading 1" w:semiHidden="0" w:uiPriority="9" w:unhideWhenUsed="0" w:qFormat="1"/>
+    <w:lsdException w:name="heading 2" w:uiPriority="9" w:qFormat="1"/>
+    <w:lsdException w:name="heading 3" w:uiPriority="9" w:qFormat="1"/>
+    <w:lsdException w:name="heading 4" w:uiPriority="9" w:qFormat="1"/>
+    <w:lsdException w:name="heading 5" w:uiPriority="9" w:qFormat="1"/>
+    <w:lsdException w:name="heading 6" w:uiPriority="9" w:qFormat="1"/>
+    <w:lsdException w:name="heading 7" w:uiPriority="9" w:qFormat="1"/>
+    <w:lsdException w:name="heading 8" w:uiPriority="9" w:qFormat="1"/>
+    <w:lsdException w:name="heading 9" w:uiPriority="9" w:qFormat="1"/>
+    <w:lsdException w:name="toc 1" w:uiPriority="39"/>
+    <w:lsdException w:name="toc 2" w:uiPriority="39"/>
+    <w:lsdException w:name="toc 3" w:uiPriority="39"/>
+    <w:lsdException w:name="toc 4" w:uiPriority="39"/>
+    <w:lsdException w:name="toc 5" w:uiPriority="39"/>
+    <w:lsdException w:name="toc 6" w:uiPriority="39"/>
+    <w:lsdException w:name="toc 7" w:uiPriority="39"/>
+    <w:lsdException w:name="toc 8" w:uiPriority="39"/>
+    <w:lsdException w:name="toc 9" w:uiPriority="39"/>
+    <w:lsdException w:name="caption" w:uiPriority="35" w:qFormat="1"/>
+    <w:lsdException w:name="Title" w:semiHidden="0" w:uiPriority="10" w:unhideWhenUsed="0" w:qFormat="1"/>
+    <w:lsdException w:name="Default Paragraph Font" w:uiPriority="1"/>
+    <w:lsdException w:name="Subtitle" w:semiHidden="0" w:uiPriority="11" w:unhideWhenUsed="0" w:qFormat="1"/>
+    <w:lsdException w:name="Strong" w:semiHidden="0" w:uiPriority="22" w:unhideWhenUsed="0" w:qFormat="1"/>
+    <w:lsdException w:name="Emphasis" w:semiHidden="0" w:uiPriority="20" w:unhideWhenUsed="0" w:qFormat="1"/>
+    <w:lsdException w:name="Table Grid" w:semiHidden="0" w:uiPriority="39" w:unhideWhenUsed="0"/>
+    <w:lsdException w:name="Placeholder Text" w:unhideWhenUsed="0"/>
+    <w:lsdException w:name="No Spacing" w:semiHidden="0" w:uiPriority="1" w:unhideWhenUsed="0" w:qFormat="1"/>
+    <w:lsdException w:name="Light Shading" w:semiHidden="0" w:uiPriority="60" w:unhideWhenUsed="0"/>
+    <w:lsdException w:name="Light List" w:semiHidden="0" w:uiPriority="61" w:unhideWhenUsed="0"/>
+    <w:lsdException w:name="Light Grid" w:semiHidden="0" w:uiPriority="62" w:unhideWhenUsed="0"/>
+    <w:lsdException w:name="Medium Shading 1" w:semiHidden="0" w:uiPriority="63" w:unhideWhenUsed="0"/>
+    <w:lsdException w:name="Medium Shading 2" w:semiHidden="0" w:uiPriority="64" w:unhideWhenUsed="0"/>
+    <w:lsdException w:name="Medium List 1" w:semiHidden="0" w:uiPriority="65" w:unhideWhenUsed="0"/>
+    <w:lsdException w:name="Medium List 2" w:semiHidden="0" w:uiPriority="66" w:unhideWhenUsed="0"/>
+    <w:lsdException w:name="Medium Grid 1" w:semiHidden="0" w:uiPriority="67" w:unhideWhenUsed="0"/>
+    <w:lsdException w:name="Medium Grid 2" w:semiHidden="0" w:uiPriority="68" w:unhideWhenUsed="0"/>
+    <w:lsdException w:name="Medium Grid 3" w:semiHidden="0" w:uiPriority="69" w:unhideWhenUsed="0"/>
+    <w:lsdException w:name="Dark List" w:semiHidden="0" w:uiPriority="70" w:unhideWhenUsed="0"/>
+    <w:lsdException w:name="Colorful Shading" w:semiHidden="0" w:uiPriority="71" w:unhideWhenUsed="0"/>
+    <w:lsdException w:name="Colorful List" w:semiHidden="0" w:uiPriority="72" w:unhideWhenUsed="0"/>
+    <w:lsdException w:name="Colorful Grid" w:semiHidden="0" w:uiPriority="73" w:unhideWhenUsed="0"/>
+    <w:lsdException w:name="Light Shading Accent 1" w:semiHidden="0" w:uiPriority="60" w:unhideWhenUsed="0"/>
+    <w:lsdException w:name="Light List Accent 1" w:semiHidden="0" w:uiPriority="61" w:unhideWhenUsed="0"/>
+    <w:lsdException w:name="Light Grid Accent 1" w:semiHidden="0" w:uiPriority="62" w:unhideWhenUsed="0"/>
+    <w:lsdException w:name="Medium Shading 1 Accent 1" w:semiHidden="0" w:uiPriority="63" w:unhideWhenUsed="0"/>
+    <w:lsdException w:name="Medium Shading 2 Accent 1" w:semiHidden="0" w:uiPriority="64" w:unhideWhenUsed="0"/>
+    <w:lsdException w:name="Medium List 1 Accent 1" w:semiHidden="0" w:uiPriority="65" w:unhideWhenUsed="0"/>
+    <w:lsdException w:name="Revision" w:unhideWhenUsed="0"/>
+    <w:lsdException w:name="List Paragraph" w:semiHidden="0" w:uiPriority="34" w:unhideWhenUsed="0" w:qFormat="1"/>
+    <w:lsdException w:name="Quote" w:semiHidden="0" w:uiPriority="29" w:unhideWhenUsed="0" w:qFormat="1"/>
+    <w:lsdException w:name="Intense Quote" w:semiHidden="0" w:uiPriority="30" w:unhideWhenUsed="0" w:qFormat="1"/>
+    <w:lsdException w:name="Medium List 2 Accent 1" w:semiHidden="0" w:uiPriority="66" w:unhideWhenUsed="0"/>
+    <w:lsdException w:name="Medium Grid 1 Accent 1" w:semiHidden="0" w:uiPriority="67" w:unhideWhenUsed="0"/>
+    <w:lsdException w:name="Medium Grid 2 Accent 1" w:semiHidden="0" w:uiPriority="68" w:unhideWhenUsed="0"/>
+    <w:lsdException w:name="Medium Grid 3 Accent 1" w:semiHidden="0" w:uiPriority="69" w:unhideWhenUsed="0"/>
+    <w:lsdException w:name="Dark List Accent 1" w:semiHidden="0" w:uiPriority="70" w:unhideWhenUsed="0"/>
+    <w:lsdException w:name="Colorful Shading Accent 1" w:semiHidden="0" w:uiPriority="71" w:unhideWhenUsed="0"/>
+    <w:lsdException w:name="Colorful List Accent 1" w:semiHidden="0" w:uiPriority="72" w:unhideWhenUsed="0"/>
+    <w:lsdException w:name="Colorful Grid Accent 1" w:semiHidden="0" w:uiPriority="73" w:unhideWhenUsed="0"/>
+    <w:lsdException w:name="Light Shading Accent 2" w:semiHidden="0" w:uiPriority="60" w:unhideWhenUsed="0"/>
+    <w:lsdException w:name="Light List Accent 2" w:semiHidden="0" w:uiPriority="61" w:unhideWhenUsed="0"/>
+    <w:lsdException w:name="Light Grid Accent 2" w:semiHidden="0" w:uiPriority="62" w:unhideWhenUsed="0"/>
+    <w:lsdException w:name="Medium Shading 1 Accent 2" w:semiHidden="0" w:uiPriority="63" w:unhideWhenUsed="0"/>
+    <w:lsdException w:name="Medium Shading 2 Accent 2" w:semiHidden="0" w:uiPriority="64" w:unhideWhenUsed="0"/>
+    <w:lsdException w:name="Medium List 1 Accent 2" w:semiHidden="0" w:uiPriority="65" w:unhideWhenUsed="0"/>
+    <w:lsdException w:name="Medium List 2 Accent 2" w:semiHidden="0" w:uiPriority="66" w:unhideWhenUsed="0"/>
+    <w:lsdException w:name="Medium Grid 1 Accent 2" w:semiHidden="0" w:uiPriority="67" w:unhideWhenUsed="0"/>
+    <w:lsdException w:name="Medium Grid 2 Accent 2" w:semiHidden="0" w:uiPriority="68" w:unhideWhenUsed="0"/>
+    <w:lsdException w:name="Medium Grid 3 Accent 2" w:semiHidden="0" w:uiPriority="69" w:unhideWhenUsed="0"/>
+    <w:lsdException w:name="Dark List Accent 2" w:semiHidden="0" w:uiPriority="70" w:unhideWhenUsed="0"/>
+    <w:lsdException w:name="Colorful Shading Accent 2" w:semiHidden="0" w:uiPriority="71" w:unhideWhenUsed="0"/>
+    <w:lsdException w:name="Colorful List Accent 2" w:semiHidden="0" w:uiPriority="72" w:unhideWhenUsed="0"/>
+    <w:lsdException w:name="Colorful Grid Accent 2" w:semiHidden="0" w:uiPriority="73" w:unhideWhenUsed="0"/>
+    <w:lsdException w:name="Light Shading Accent 3" w:semiHidden="0" w:uiPriority="60" w:unhideWhenUsed="0"/>
+    <w:lsdException w:name="Light List Accent 3" w:semiHidden="0" w:uiPriority="61" w:unhideWhenUsed="0"/>
+    <w:lsdException w:name="Light Grid Accent 3" w:semiHidden="0" w:uiPriority="62" w:unhideWhenUsed="0"/>
+    <w:lsdException w:name="Medium Shading 1 Accent 3" w:semiHidden="0" w:uiPriority="63" w:unhideWhenUsed="0"/>
+    <w:lsdException w:name="Medium Shading 2 Accent 3" w:semiHidden="0" w:uiPriority="64" w:unhideWhenUsed="0"/>
+    <w:lsdException w:name="Medium List 1 Accent 3" w:semiHidden="0" w:uiPriority="65" w:unhideWhenUsed="0"/>
+    <w:lsdException w:name="Medium List 2 Accent 3" w:semiHidden="0" w:uiPriority="66" w:unhideWhenUsed="0"/>
+    <w:lsdException w:name="Medium Grid 1 Accent 3" w:semiHidden="0" w:uiPriority="67" w:unhideWhenUsed="0"/>
+    <w:lsdException w:name="Medium Grid 2 Accent 3" w:semiHidden="0" w:uiPriority="68" w:unhideWhenUsed="0"/>
+    <w:lsdException w:name="Medium Grid 3 Accent 3" w:semiHidden="0" w:uiPriority="69" w:unhideWhenUsed="0"/>
+    <w:lsdException w:name="Dark List Accent 3" w:semiHidden="0" w:uiPriority="70" w:unhideWhenUsed="0"/>
+    <w:lsdException w:name="Colorful Shading Accent 3" w:semiHidden="0" w:uiPriority="71" w:unhideWhenUsed="0"/>
+    <w:lsdException w:name="Colorful List Accent 3" w:semiHidden="0" w:uiPriority="72" w:unhideWhenUsed="0"/>
+    <w:lsdException w:name="Colorful Grid Accent 3" w:semiHidden="0" w:uiPriority="73" w:unhideWhenUsed="0"/>
+    <w:lsdException w:name="Light Shading Accent 4" w:semiHidden="0" w:uiPriority="60" w:unhideWhenUsed="0"/>
+    <w:lsdException w:name="Light List Accent 4" w:semiHidden="0" w:uiPriority="61" w:unhideWhenUsed="0"/>
+    <w:lsdException w:name="Light Grid Accent 4" w:semiHidden="0" w:uiPriority="62" w:unhideWhenUsed="0"/>
+    <w:lsdException w:name="Medium Shading 1 Accent 4" w:semiHidden="0" w:uiPriority="63" w:unhideWhenUsed="0"/>
+    <w:lsdException w:name="Medium Shading 2 Accent 4" w:semiHidden="0" w:uiPriority="64" w:unhideWhenUsed="0"/>
+    <w:lsdException w:name="Medium List 1 Accent 4" w:semiHidden="0" w:uiPriority="65" w:unhideWhenUsed="0"/>
+    <w:lsdException w:name="Medium List 2 Accent 4" w:semiHidden="0" w:uiPriority="66" w:unhideWhenUsed="0"/>
+    <w:lsdException w:name="Medium Grid 1 Accent 4" w:semiHidden="0" w:uiPriority="67" w:unhideWhenUsed="0"/>
+    <w:lsdException w:name="Medium Grid 2 Accent 4" w:semiHidden="0" w:uiPriority="68" w:unhideWhenUsed="0"/>
+    <w:lsdException w:name="Medium Grid 3 Accent 4" w:semiHidden="0" w:uiPriority="69" w:unhideWhenUsed="0"/>
+    <w:lsdException w:name="Dark List Accent 4" w:semiHidden="0" w:uiPriority="70" w:unhideWhenUsed="0"/>
+    <w:lsdException w:name="Colorful Shading Accent 4" w:semiHidden="0" w:uiPriority="71" w:unhideWhenUsed="0"/>
+    <w:lsdException w:name="Colorful List Accent 4" w:semiHidden="0" w:uiPriority="72" w:unhideWhenUsed="0"/>
+    <w:lsdException w:name="Colorful Grid Accent 4" w:semiHidden="0" w:uiPriority="73" w:unhideWhenUsed="0"/>
+    <w:lsdException w:name="Light Shading Accent 5" w:semiHidden="0" w:uiPriority="60" w:unhideWhenUsed="0"/>
+    <w:lsdException w:name="Light List Accent 5" w:semiHidden="0" w:uiPriority="61" w:unhideWhenUsed="0"/>
+    <w:lsdException w:name="Light Grid Accent 5" w:semiHidden="0" w:uiPriority="62" w:unhideWhenUsed="0"/>
+    <w:lsdException w:name="Medium Shading 1 Accent 5" w:semiHidden="0" w:uiPriority="63" w:unhideWhenUsed="0"/>
+    <w:lsdException w:name="Medium Shading 2 Accent 5" w:semiHidden="0" w:uiPriority="64" w:unhideWhenUsed="0"/>
+    <w:lsdException w:name="Medium List 1 Accent 5" w:semiHidden="0" w:uiPriority="65" w:unhideWhenUsed="0"/>
+    <w:lsdException w:name="Medium List 2 Accent 5" w:semiHidden="0" w:uiPriority="66" w:unhideWhenUsed="0"/>
+    <w:lsdException w:name="Medium Grid 1 Accent 5" w:semiHidden="0" w:uiPriority="67" w:unhideWhenUsed="0"/>
+    <w:lsdException w:name="Medium Grid 2 Accent 5" w:semiHidden="0" w:uiPriority="68" w:unhideWhenUsed="0"/>
+    <w:lsdException w:name="Medium Grid 3 Accent 5" w:semiHidden="0" w:uiPriority="69" w:unhideWhenUsed="0"/>
+    <w:lsdException w:name="Dark List Accent 5" w:semiHidden="0" w:uiPriority="70" w:unhideWhenUsed="0"/>
+    <w:lsdException w:name="Colorful Shading Accent 5" w:semiHidden="0" w:uiPriority="71" w:unhideWhenUsed="0"/>
+    <w:lsdException w:name="Colorful List Accent 5" w:semiHidden="0" w:uiPriority="72" w:unhideWhenUsed="0"/>
+    <w:lsdException w:name="Colorful Grid Accent 5" w:semiHidden="0" w:uiPriority="73" w:unhideWhenUsed="0"/>
+    <w:lsdException w:name="Light Shading Accent 6" w:semiHidden="0" w:uiPriority="60" w:unhideWhenUsed="0"/>
+    <w:lsdException w:name="Light List Accent 6" w:semiHidden="0" w:uiPriority="61" w:unhideWhenUsed="0"/>
+    <w:lsdException w:name="Light Grid Accent 6" w:semiHidden="0" w:uiPriority="62" w:unhideWhenUsed="0"/>
+    <w:lsdException w:name="Medium Shading 1 Accent 6" w:semiHidden="0" w:uiPriority="63" w:unhideWhenUsed="0"/>
+    <w:lsdException w:name="Medium Shading 2 Accent 6" w:semiHidden="0" w:uiPriority="64" w:unhideWhenUsed="0"/>
+    <w:lsdException w:name="Medium List 1 Accent 6" w:semiHidden="0" w:uiPriority="65" w:unhideWhenUsed="0"/>
+    <w:lsdException w:name="Medium List 2 Accent 6" w:semiHidden="0" w:uiPriority="66" w:unhideWhenUsed="0"/>
+    <w:lsdException w:name="Medium Grid 1 Accent 6" w:semiHidden="0" w:uiPriority="67" w:unhideWhenUsed="0"/>
+    <w:lsdException w:name="Medium Grid 2 Accent 6" w:semiHidden="0" w:uiPriority="68" w:unhideWhenUsed="0"/>
+    <w:lsdException w:name="Medium Grid 3 Accent 6" w:semiHidden="0" w:uiPriority="69" w:unhideWhenUsed="0"/>
+    <w:lsdException w:name="Dark List Accent 6" w:semiHidden="0" w:uiPriority="70" w:unhideWhenUsed="0"/>
+    <w:lsdException w:name="Colorful Shading Accent 6" w:semiHidden="0" w:uiPriority="71" w:unhideWhenUsed="0"/>
+    <w:lsdException w:name="Colorful List Accent 6" w:semiHidden="0" w:uiPriority="72" w:unhideWhenUsed="0"/>
+    <w:lsdException w:name="Colorful Grid Accent 6" w:semiHidden="0" w:uiPriority="73" w:unhideWhenUsed="0"/>
+    <w:lsdException w:name="Subtle Emphasis" w:semiHidden="0" w:uiPriority="19" w:unhideWhenUsed="0" w:qFormat="1"/>
+    <w:lsdException w:name="Intense Emphasis" w:semiHidden="0" w:uiPriority="21" w:unhideWhenUsed="0" w:qFormat="1"/>
+    <w:lsdException w:name="Subtle Reference" w:semiHidden="0" w:uiPriority="31" w:unhideWhenUsed="0" w:qFormat="1"/>
+    <w:lsdException w:name="Intense Reference" w:semiHidden="0" w:uiPriority="32" w:unhideWhenUsed="0" w:qFormat="1"/>
+    <w:lsdException w:name="Book Title" w:semiHidden="0" w:uiPriority="33" w:unhideWhenUsed="0" w:qFormat="1"/>
+    <w:lsdException w:name="Bibliography" w:uiPriority="37"/>
+    <w:lsdException w:name="TOC Heading" w:uiPriority="39" w:qFormat="1"/>
+  </w:latentStyles>
+  <w:style w:type="paragraph" w:default="1" w:styleId="Normal">
+    <w:name w:val="Normal"/>
+    <w:qFormat/>
+    <w:pPr>
+      <w:suppressAutoHyphens/>
+      <w:spacing w:line="1" w:lineRule="atLeast"/>
+      <w:ind w:leftChars="-1" w:left="-1" w:hangingChars="1" w:hanging="1"/>
+      <w:textDirection w:val="btLr"/>
+      <w:textAlignment w:val="top"/>
+      <w:outlineLvl w:val="0"/>
+    </w:pPr>
+    <w:rPr>
+      <w:position w:val="-1"/>
+      <w:lang w:eastAsia="en-US"/>
+    </w:rPr>
+  </w:style>
+  <w:style w:type="paragraph" w:styleId="Heading1">
+    <w:name w:val="heading 1"/>
+    <w:basedOn w:val="Normal"/>
+    <w:next w:val="Normal"/>
+    <w:uiPriority w:val="9"/>
+    <w:qFormat/>
+    <w:pPr>
+      <w:keepNext/>
+      <w:pageBreakBefore/>
+      <w:numPr>
+        <w:numId w:val="3"/>
+      </w:numPr>
+      <w:spacing w:before="240" w:after="60"/>
+      <w:ind w:left="-1" w:hanging="1"/>
+    </w:pPr>
+    <w:rPr>
+      <w:rFonts w:ascii="Arial" w:hAnsi="Arial"/>
+      <w:b/>
+      <w:szCs w:val="20"/>
+      <w:lang w:val="en-AU"/>
+    </w:rPr>
+  </w:style>
+  <w:style w:type="paragraph" w:styleId="Heading2">
+    <w:name w:val="heading 2"/>
+    <w:basedOn w:val="Normal"/>
+    <w:next w:val="Normal"/>
+    <w:uiPriority w:val="9"/>
+    <w:unhideWhenUsed/>
+    <w:qFormat/>
+    <w:pPr>
+      <w:keepNext/>
+      <w:numPr>
+        <w:ilvl w:val="1"/>
+        <w:numId w:val="3"/>
+      </w:numPr>
+      <w:spacing w:before="240" w:after="60"/>
+      <w:ind w:left="-1" w:hanging="1"/>
+      <w:outlineLvl w:val="1"/>
+    </w:pPr>
+    <w:rPr>
+      <w:rFonts w:ascii="Arial" w:hAnsi="Arial"/>
+      <w:b/>
+      <w:szCs w:val="20"/>
+      <w:lang w:val="en-AU"/>
+    </w:rPr>
+  </w:style>
+  <w:style w:type="paragraph" w:styleId="Heading3">
+    <w:name w:val="heading 3"/>
+    <w:basedOn w:val="Normal"/>
+    <w:next w:val="Normal"/>
+    <w:uiPriority w:val="9"/>
+    <w:unhideWhenUsed/>
+    <w:qFormat/>
+    <w:pPr>
+      <w:keepNext/>
+      <w:numPr>
+        <w:ilvl w:val="2"/>
+        <w:numId w:val="3"/>
+      </w:numPr>
+      <w:spacing w:before="240" w:after="60"/>
+      <w:ind w:left="-1" w:hanging="1"/>
+      <w:outlineLvl w:val="2"/>
+    </w:pPr>
+    <w:rPr>
+      <w:rFonts w:ascii="Arial" w:hAnsi="Arial"/>
+      <w:b/>
+      <w:szCs w:val="20"/>
+      <w:lang w:val="en-AU"/>
+    </w:rPr>
+  </w:style>
+  <w:style w:type="paragraph" w:styleId="Heading4">
+    <w:name w:val="heading 4"/>
+    <w:basedOn w:val="Normal"/>
+    <w:next w:val="Normal"/>
+    <w:uiPriority w:val="9"/>
+    <w:unhideWhenUsed/>
+    <w:qFormat/>
+    <w:pPr>
+      <w:keepNext/>
+      <w:numPr>
+        <w:ilvl w:val="3"/>
+        <w:numId w:val="3"/>
+      </w:numPr>
+      <w:spacing w:before="240" w:after="60"/>
+      <w:ind w:left="-1" w:hanging="1"/>
+      <w:outlineLvl w:val="3"/>
+    </w:pPr>
+    <w:rPr>
+      <w:rFonts w:ascii="Arial" w:hAnsi="Arial"/>
+      <w:b/>
+      <w:szCs w:val="20"/>
+      <w:lang w:val="en-AU"/>
+    </w:rPr>
+  </w:style>
+  <w:style w:type="paragraph" w:styleId="Heading5">
+    <w:name w:val="heading 5"/>
+    <w:basedOn w:val="Normal"/>
+    <w:next w:val="Normal"/>
+    <w:uiPriority w:val="9"/>
+    <w:semiHidden/>
+    <w:unhideWhenUsed/>
+    <w:qFormat/>
+    <w:pPr>
+      <w:numPr>
+        <w:ilvl w:val="4"/>
+        <w:numId w:val="3"/>
+      </w:numPr>
+      <w:spacing w:before="240" w:after="60"/>
+      <w:ind w:left="-1" w:hanging="1"/>
+      <w:outlineLvl w:val="4"/>
+    </w:pPr>
+    <w:rPr>
+      <w:sz w:val="22"/>
+      <w:szCs w:val="20"/>
+      <w:lang w:val="en-AU"/>
+    </w:rPr>
+  </w:style>
+  <w:style w:type="paragraph" w:styleId="Heading6">
+    <w:name w:val="heading 6"/>
+    <w:basedOn w:val="Normal"/>
+    <w:next w:val="Normal"/>
+    <w:uiPriority w:val="9"/>
+    <w:semiHidden/>
+    <w:unhideWhenUsed/>
+    <w:qFormat/>
+    <w:pPr>
+      <w:numPr>
+        <w:ilvl w:val="5"/>
+        <w:numId w:val="3"/>
+      </w:numPr>
+      <w:spacing w:before="240" w:after="60"/>
+      <w:ind w:left="-1" w:hanging="1"/>
+      <w:outlineLvl w:val="5"/>
+    </w:pPr>
+    <w:rPr>
+      <w:i/>
+      <w:sz w:val="22"/>
+      <w:szCs w:val="20"/>
+      <w:lang w:val="en-AU"/>
+    </w:rPr>
+  </w:style>
+  <w:style w:type="paragraph" w:styleId="Heading7">
+    <w:name w:val="heading 7"/>
+    <w:basedOn w:val="Normal"/>
+    <w:next w:val="Normal"/>
+    <w:pPr>
+      <w:numPr>
+        <w:ilvl w:val="6"/>
+        <w:numId w:val="3"/>
+      </w:numPr>
+      <w:spacing w:before="240" w:after="60"/>
+      <w:ind w:left="-1" w:hanging="1"/>
+      <w:outlineLvl w:val="6"/>
+    </w:pPr>
+    <w:rPr>
+      <w:rFonts w:ascii="Arial" w:hAnsi="Arial"/>
+      <w:sz w:val="20"/>
+      <w:szCs w:val="20"/>
+      <w:lang w:val="en-AU"/>
+    </w:rPr>
+  </w:style>
+  <w:style w:type="paragraph" w:styleId="Heading8">
+    <w:name w:val="heading 8"/>
+    <w:basedOn w:val="Normal"/>
+    <w:next w:val="Normal"/>
+    <w:pPr>
+      <w:numPr>
+        <w:ilvl w:val="7"/>
+        <w:numId w:val="3"/>
+      </w:numPr>
+      <w:spacing w:before="240" w:after="60"/>
+      <w:ind w:left="-1" w:hanging="1"/>
+      <w:outlineLvl w:val="7"/>
+    </w:pPr>
+    <w:rPr>
+      <w:rFonts w:ascii="Arial" w:hAnsi="Arial"/>
+      <w:i/>
+      <w:sz w:val="20"/>
+      <w:szCs w:val="20"/>
+      <w:lang w:val="en-AU"/>
+    </w:rPr>
+  </w:style>
+  <w:style w:type="paragraph" w:styleId="Heading9">
+    <w:name w:val="heading 9"/>
+    <w:basedOn w:val="Normal"/>
+    <w:next w:val="Normal"/>
+    <w:pPr>
+      <w:numPr>
+        <w:ilvl w:val="8"/>
+        <w:numId w:val="3"/>
+      </w:numPr>
+      <w:spacing w:before="240" w:after="60"/>
+      <w:ind w:left="-1" w:hanging="1"/>
+      <w:outlineLvl w:val="8"/>
+    </w:pPr>
+    <w:rPr>
+      <w:rFonts w:ascii="Arial" w:hAnsi="Arial"/>
+      <w:b/>
+      <w:i/>
+      <w:sz w:val="18"/>
+      <w:szCs w:val="20"/>
+      <w:lang w:val="en-AU"/>
+    </w:rPr>
+  </w:style>
+  <w:style w:type="character" w:default="1" w:styleId="DefaultParagraphFont">
+    <w:name w:val="Default Paragraph Font"/>
+    <w:uiPriority w:val="1"/>
+    <w:semiHidden/>
+    <w:unhideWhenUsed/>
+  </w:style>
+  <w:style w:type="table" w:default="1" w:styleId="TableNormal">
+    <w:name w:val="Normal Table"/>
+    <w:uiPriority w:val="99"/>
+    <w:semiHidden/>
+    <w:unhideWhenUsed/>
+    <w:tblPr>
+      <w:tblInd w:w="0" w:type="dxa"/>
+      <w:tblCellMar>
+        <w:top w:w="0" w:type="dxa"/>
+        <w:left w:w="108" w:type="dxa"/>
+        <w:bottom w:w="0" w:type="dxa"/>
+        <w:right w:w="108" w:type="dxa"/>
+      </w:tblCellMar>
+    </w:tblPr>
+  </w:style>
+  <w:style w:type="numbering" w:default="1" w:styleId="NoList">
+    <w:name w:val="No List"/>
+    <w:uiPriority w:val="99"/>
+    <w:semiHidden/>
+    <w:unhideWhenUsed/>
+  </w:style>
+  <w:style w:type="paragraph" w:styleId="Title">
+    <w:name w:val="Title"/>
+    <w:basedOn w:val="Normal"/>
+    <w:uiPriority w:val="10"/>
+    <w:qFormat/>
+    <w:pPr>
+      <w:jc w:val="center"/>
+    </w:pPr>
+    <w:rPr>
+      <w:b/>
+      <w:sz w:val="48"/>
+    </w:rPr>
+  </w:style>
+  <w:style w:type="paragraph" w:styleId="Header">
+    <w:name w:val="header"/>
+    <w:basedOn w:val="Normal"/>
+    <w:pPr>
+      <w:tabs>
+        <w:tab w:val="center" w:pos="4320"/>
+        <w:tab w:val="right" w:pos="8640"/>
+      </w:tabs>
+    </w:pPr>
+    <w:rPr>
+      <w:sz w:val="20"/>
+      <w:szCs w:val="20"/>
+    </w:rPr>
+  </w:style>
+  <w:style w:type="paragraph" w:styleId="Subtitle">
+    <w:name w:val="Subtitle"/>
+    <w:basedOn w:val="Normal"/>
+    <w:uiPriority w:val="11"/>
+    <w:qFormat/>
+    <w:pPr>
+      <w:jc w:val="center"/>
+    </w:pPr>
+    <w:rPr>
+      <w:b/>
+      <w:sz w:val="40"/>
+      <w:szCs w:val="40"/>
+    </w:rPr>
+  </w:style>
+  <w:style w:type="character" w:styleId="Hyperlink">
+    <w:name w:val="Hyperlink"/>
+    <w:rPr>
+      <w:color w:val="0000FF"/>
+      <w:w w:val="100"/>
+      <w:position w:val="-1"/>
+      <w:u w:val="single"/>
+      <w:effect w:val="none"/>
+      <w:vertAlign w:val="baseline"/>
+      <w:cs w:val="0"/>
+      <w:em w:val="none"/>
+    </w:rPr>
+  </w:style>
+  <w:style w:type="paragraph" w:styleId="Footer">
+    <w:name w:val="footer"/>
+    <w:basedOn w:val="Normal"/>
+    <w:pPr>
+      <w:tabs>
+        <w:tab w:val="center" w:pos="4320"/>
+        <w:tab w:val="right" w:pos="8640"/>
+      </w:tabs>
+    </w:pPr>
+  </w:style>
+  <w:style w:type="character" w:styleId="PageNumber">
+    <w:name w:val="page number"/>
+    <w:basedOn w:val="DefaultParagraphFont"/>
+    <w:rPr>
+      <w:w w:val="100"/>
+      <w:position w:val="-1"/>
+      <w:effect w:val="none"/>
+      <w:vertAlign w:val="baseline"/>
+      <w:cs w:val="0"/>
+      <w:em w:val="none"/>
+    </w:rPr>
+  </w:style>
+  <w:style w:type="paragraph" w:styleId="Caption">
+    <w:name w:val="caption"/>
+    <w:basedOn w:val="Normal"/>
+    <w:next w:val="Normal"/>
+    <w:rPr>
+      <w:b/>
+      <w:bCs/>
+    </w:rPr>
+  </w:style>
+  <w:style w:type="paragraph" w:styleId="TOC1">
+    <w:name w:val="toc 1"/>
+    <w:basedOn w:val="Normal"/>
+    <w:next w:val="Normal"/>
+    <w:rPr>
+      <w:sz w:val="20"/>
+    </w:rPr>
+  </w:style>
+  <w:style w:type="paragraph" w:customStyle="1" w:styleId="Heading0">
+    <w:name w:val="Heading 0"/>
+    <w:basedOn w:val="Normal"/>
+    <w:rPr>
+      <w:rFonts w:ascii="Arial" w:hAnsi="Arial"/>
+    </w:rPr>
+  </w:style>
+  <w:style w:type="paragraph" w:styleId="TOC2">
+    <w:name w:val="toc 2"/>
+    <w:basedOn w:val="Normal"/>
+    <w:next w:val="Normal"/>
+    <w:pPr>
+      <w:ind w:left="240"/>
+    </w:pPr>
+    <w:rPr>
+      <w:sz w:val="20"/>
+    </w:rPr>
+  </w:style>
+  <w:style w:type="paragraph" w:styleId="TOC3">
+    <w:name w:val="toc 3"/>
+    <w:basedOn w:val="Normal"/>
+    <w:next w:val="Normal"/>
+    <w:pPr>
+      <w:ind w:left="480"/>
+    </w:pPr>
+    <w:rPr>
+      <w:sz w:val="20"/>
+    </w:rPr>
+  </w:style>
+  <w:style w:type="paragraph" w:styleId="TOC4">
+    <w:name w:val="toc 4"/>
+    <w:basedOn w:val="Normal"/>
+    <w:next w:val="Normal"/>
+    <w:pPr>
+      <w:ind w:left="720"/>
+    </w:pPr>
+  </w:style>
+  <w:style w:type="paragraph" w:styleId="TOC5">
+    <w:name w:val="toc 5"/>
+    <w:basedOn w:val="Normal"/>
+    <w:next w:val="Normal"/>
+    <w:pPr>
+      <w:ind w:left="960"/>
+    </w:pPr>
+  </w:style>
+  <w:style w:type="paragraph" w:styleId="TOC6">
+    <w:name w:val="toc 6"/>
+    <w:basedOn w:val="Normal"/>
+    <w:next w:val="Normal"/>
+    <w:pPr>
+      <w:ind w:left="1200"/>
+    </w:pPr>
+  </w:style>
+  <w:style w:type="paragraph" w:styleId="TOC7">
+    <w:name w:val="toc 7"/>
+    <w:basedOn w:val="Normal"/>
+    <w:next w:val="Normal"/>
+    <w:pPr>
+      <w:ind w:left="1440"/>
+    </w:pPr>
+  </w:style>
+  <w:style w:type="paragraph" w:styleId="TOC8">
+    <w:name w:val="toc 8"/>
+    <w:basedOn w:val="Normal"/>
+    <w:next w:val="Normal"/>
+    <w:pPr>
+      <w:ind w:left="1680"/>
+    </w:pPr>
+  </w:style>
+  <w:style w:type="paragraph" w:styleId="TOC9">
+    <w:name w:val="toc 9"/>
+    <w:basedOn w:val="Normal"/>
+    <w:next w:val="Normal"/>
+    <w:pPr>
+      <w:ind w:left="1920"/>
+    </w:pPr>
+  </w:style>
+  <w:style w:type="paragraph" w:customStyle="1" w:styleId="referensi">
+    <w:name w:val="referensi"/>
+    <w:basedOn w:val="Normal"/>
+    <w:pPr>
+      <w:numPr>
+        <w:numId w:val="2"/>
+      </w:numPr>
+      <w:tabs>
+        <w:tab w:val="center" w:pos="360"/>
+        <w:tab w:val="num" w:pos="900"/>
+      </w:tabs>
+      <w:ind w:left="867" w:hanging="510"/>
+    </w:pPr>
+    <w:rPr>
+      <w:lang w:val="en-AU"/>
+    </w:rPr>
+  </w:style>
+  <w:style w:type="paragraph" w:customStyle="1" w:styleId="SubTitle0">
+    <w:name w:val="Sub Title"/>
+    <w:basedOn w:val="Title"/>
+    <w:pPr>
+      <w:spacing w:before="240" w:after="60" w:line="360" w:lineRule="auto"/>
+    </w:pPr>
+    <w:rPr>
+      <w:rFonts w:ascii="Arial" w:hAnsi="Arial"/>
+      <w:kern w:val="28"/>
+      <w:sz w:val="24"/>
+      <w:lang w:val="en-GB"/>
+    </w:rPr>
+  </w:style>
+  <w:style w:type="paragraph" w:styleId="NormalWeb">
+    <w:name w:val="Normal (Web)"/>
+    <w:basedOn w:val="Normal"/>
+    <w:pPr>
+      <w:spacing w:before="100" w:beforeAutospacing="1" w:after="100" w:afterAutospacing="1"/>
+    </w:pPr>
+    <w:rPr>
+      <w:rFonts w:ascii="Verdana" w:hAnsi="Verdana"/>
+      <w:sz w:val="17"/>
+      <w:szCs w:val="17"/>
+    </w:rPr>
+  </w:style>
+  <w:style w:type="paragraph" w:customStyle="1" w:styleId="hb-body">
+    <w:name w:val="hb-body"/>
+    <w:basedOn w:val="Normal"/>
+    <w:pPr>
+      <w:shd w:val="clear" w:color="auto" w:fill="FFFFFF"/>
+      <w:spacing w:before="100" w:beforeAutospacing="1" w:after="100" w:afterAutospacing="1"/>
+    </w:pPr>
+    <w:rPr>
+      <w:rFonts w:ascii="Arial" w:hAnsi="Arial" w:cs="Arial"/>
+      <w:color w:val="333366"/>
+      <w:sz w:val="20"/>
+      <w:szCs w:val="20"/>
+    </w:rPr>
+  </w:style>
+  <w:style w:type="character" w:styleId="Strong">
+    <w:name w:val="Strong"/>
+    <w:rPr>
+      <w:b/>
+      <w:bCs/>
+      <w:w w:val="100"/>
+      <w:position w:val="-1"/>
+      <w:effect w:val="none"/>
+      <w:vertAlign w:val="baseline"/>
+      <w:cs w:val="0"/>
+      <w:em w:val="none"/>
+    </w:rPr>
+  </w:style>
+  <w:style w:type="paragraph" w:styleId="BalloonText">
+    <w:name w:val="Balloon Text"/>
+    <w:basedOn w:val="Normal"/>
+    <w:rPr>
+      <w:rFonts w:ascii="Tahoma" w:hAnsi="Tahoma" w:cs="Tahoma"/>
+      <w:sz w:val="16"/>
+      <w:szCs w:val="16"/>
+    </w:rPr>
+  </w:style>
+  <w:style w:type="paragraph" w:customStyle="1" w:styleId="Lampiran">
+    <w:name w:val="Lampiran"/>
+    <w:basedOn w:val="Heading1"/>
+    <w:pPr>
+      <w:numPr>
+        <w:numId w:val="1"/>
+      </w:numPr>
+      <w:ind w:left="-1" w:hanging="1"/>
+    </w:pPr>
+  </w:style>
+  <w:style w:type="paragraph" w:customStyle="1" w:styleId="guideline">
+    <w:name w:val="guideline"/>
+    <w:basedOn w:val="Normal"/>
+    <w:rPr>
+      <w:i/>
+      <w:color w:val="FF0000"/>
+      <w:lang w:val="en-AU"/>
+    </w:rPr>
+  </w:style>
+  <w:style w:type="paragraph" w:styleId="BodyText">
+    <w:name w:val="Body Text"/>
+    <w:basedOn w:val="Normal"/>
+    <w:pPr>
+      <w:tabs>
+        <w:tab w:val="left" w:pos="900"/>
+        <w:tab w:val="left" w:pos="1080"/>
+      </w:tabs>
+      <w:jc w:val="both"/>
+    </w:pPr>
+    <w:rPr>
+      <w:sz w:val="22"/>
+    </w:rPr>
+  </w:style>
+  <w:style w:type="paragraph" w:customStyle="1" w:styleId="teksutama">
+    <w:name w:val="teks utama"/>
+    <w:basedOn w:val="Normal"/>
+    <w:pPr>
+      <w:spacing w:before="60" w:after="60"/>
+    </w:pPr>
+  </w:style>
+  <w:style w:type="paragraph" w:customStyle="1" w:styleId="label">
+    <w:name w:val="label"/>
+    <w:basedOn w:val="Normal"/>
+    <w:rPr>
+      <w:i/>
+      <w:sz w:val="20"/>
+      <w:lang w:val="en-GB"/>
+    </w:rPr>
+  </w:style>
+  <w:style w:type="table" w:styleId="TableGrid">
+    <w:name w:val="Table Grid"/>
+    <w:basedOn w:val="TableNormal"/>
+    <w:pPr>
+      <w:suppressAutoHyphens/>
+      <w:spacing w:line="1" w:lineRule="atLeast"/>
+      <w:ind w:leftChars="-1" w:left="-1" w:hangingChars="1" w:hanging="1"/>
+      <w:textDirection w:val="btLr"/>
+      <w:textAlignment w:val="top"/>
+      <w:outlineLvl w:val="0"/>
+    </w:pPr>
+    <w:rPr>
+      <w:position w:val="-1"/>
+    </w:rPr>
+    <w:tblPr>
+      <w:tblInd w:w="0" w:type="dxa"/>
+      <w:tblBorders>
+        <w:top w:val="single" w:sz="4" w:space="0" w:color="auto"/>
+        <w:left w:val="single" w:sz="4" w:space="0" w:color="auto"/>
+        <w:bottom w:val="single" w:sz="4" w:space="0" w:color="auto"/>
+        <w:right w:val="single" w:sz="4" w:space="0" w:color="auto"/>
+        <w:insideH w:val="single" w:sz="4" w:space="0" w:color="auto"/>
+        <w:insideV w:val="single" w:sz="4" w:space="0" w:color="auto"/>
+      </w:tblBorders>
+      <w:tblCellMar>
+        <w:top w:w="0" w:type="dxa"/>
+        <w:left w:w="108" w:type="dxa"/>
+        <w:bottom w:w="0" w:type="dxa"/>
+        <w:right w:w="108" w:type="dxa"/>
+      </w:tblCellMar>
+    </w:tblPr>
+  </w:style>
+  <w:style w:type="paragraph" w:customStyle="1" w:styleId="guide">
+    <w:name w:val="guide"/>
+    <w:basedOn w:val="Normal"/>
+    <w:rPr>
+      <w:i/>
+      <w:sz w:val="20"/>
+      <w:lang w:val="en-GB"/>
+    </w:rPr>
+  </w:style>
+  <w:style w:type="character" w:styleId="FollowedHyperlink">
+    <w:name w:val="FollowedHyperlink"/>
+    <w:qFormat/>
+    <w:rPr>
+      <w:color w:val="800080"/>
+      <w:w w:val="100"/>
+      <w:position w:val="-1"/>
+      <w:u w:val="single"/>
+      <w:effect w:val="none"/>
+      <w:vertAlign w:val="baseline"/>
+      <w:cs w:val="0"/>
+      <w:em w:val="none"/>
+    </w:rPr>
+  </w:style>
+  <w:style w:type="table" w:customStyle="1" w:styleId="a">
+    <w:basedOn w:val="TableNormal"/>
+    <w:tblPr>
+      <w:tblStyleRowBandSize w:val="1"/>
+      <w:tblStyleColBandSize w:val="1"/>
+      <w:tblInd w:w="0" w:type="dxa"/>
+      <w:tblCellMar>
+        <w:top w:w="0" w:type="dxa"/>
+        <w:left w:w="108" w:type="dxa"/>
+        <w:bottom w:w="0" w:type="dxa"/>
+        <w:right w:w="108" w:type="dxa"/>
+      </w:tblCellMar>
+    </w:tblPr>
+  </w:style>
+  <w:style w:type="table" w:customStyle="1" w:styleId="a0">
+    <w:basedOn w:val="TableNormal"/>
+    <w:tblPr>
+      <w:tblStyleRowBandSize w:val="1"/>
+      <w:tblStyleColBandSize w:val="1"/>
+      <w:tblInd w:w="0" w:type="dxa"/>
+      <w:tblCellMar>
+        <w:top w:w="0" w:type="dxa"/>
+        <w:left w:w="108" w:type="dxa"/>
+        <w:bottom w:w="0" w:type="dxa"/>
+        <w:right w:w="108" w:type="dxa"/>
+      </w:tblCellMar>
+    </w:tblPr>
+  </w:style>
+  <w:style w:type="table" w:customStyle="1" w:styleId="a1">
+    <w:basedOn w:val="TableNormal"/>
+    <w:tblPr>
+      <w:tblStyleRowBandSize w:val="1"/>
+      <w:tblStyleColBandSize w:val="1"/>
+      <w:tblInd w:w="0" w:type="dxa"/>
+      <w:tblCellMar>
+        <w:top w:w="0" w:type="dxa"/>
+        <w:left w:w="108" w:type="dxa"/>
+        <w:bottom w:w="0" w:type="dxa"/>
+        <w:right w:w="108" w:type="dxa"/>
+      </w:tblCellMar>
+    </w:tblPr>
+  </w:style>
+  <w:style w:type="table" w:customStyle="1" w:styleId="a2">
+    <w:basedOn w:val="TableNormal"/>
+    <w:tblPr>
+      <w:tblStyleRowBandSize w:val="1"/>
+      <w:tblStyleColBandSize w:val="1"/>
+      <w:tblInd w:w="0" w:type="dxa"/>
+      <w:tblCellMar>
+        <w:top w:w="0" w:type="dxa"/>
+        <w:left w:w="108" w:type="dxa"/>
+        <w:bottom w:w="0" w:type="dxa"/>
+        <w:right w:w="108" w:type="dxa"/>
+      </w:tblCellMar>
+    </w:tblPr>
+  </w:style>
+  <w:style w:type="table" w:customStyle="1" w:styleId="a3">
+    <w:basedOn w:val="TableNormal"/>
+    <w:tblPr>
+      <w:tblStyleRowBandSize w:val="1"/>
+      <w:tblStyleColBandSize w:val="1"/>
+      <w:tblInd w:w="0" w:type="dxa"/>
+      <w:tblCellMar>
+        <w:top w:w="0" w:type="dxa"/>
+        <w:left w:w="108" w:type="dxa"/>
+        <w:bottom w:w="0" w:type="dxa"/>
+        <w:right w:w="108" w:type="dxa"/>
+      </w:tblCellMar>
+    </w:tblPr>
+  </w:style>
+  <w:style w:type="table" w:customStyle="1" w:styleId="a4">
+    <w:basedOn w:val="TableNormal"/>
+    <w:tblPr>
+      <w:tblStyleRowBandSize w:val="1"/>
+      <w:tblStyleColBandSize w:val="1"/>
+      <w:tblInd w:w="0" w:type="dxa"/>
+      <w:tblCellMar>
+        <w:top w:w="0" w:type="dxa"/>
+        <w:left w:w="108" w:type="dxa"/>
+        <w:bottom w:w="0" w:type="dxa"/>
+        <w:right w:w="108" w:type="dxa"/>
+      </w:tblCellMar>
+    </w:tblPr>
+  </w:style>
+  <w:style w:type="table" w:customStyle="1" w:styleId="a5">
+    <w:basedOn w:val="TableNormal"/>
+    <w:tblPr>
+      <w:tblStyleRowBandSize w:val="1"/>
+      <w:tblStyleColBandSize w:val="1"/>
+      <w:tblInd w:w="0" w:type="dxa"/>
+      <w:tblCellMar>
+        <w:top w:w="0" w:type="dxa"/>
+        <w:left w:w="108" w:type="dxa"/>
+        <w:bottom w:w="0" w:type="dxa"/>
+        <w:right w:w="108" w:type="dxa"/>
+      </w:tblCellMar>
+    </w:tblPr>
+  </w:style>
+  <w:style w:type="table" w:customStyle="1" w:styleId="a6">
+    <w:basedOn w:val="TableNormal"/>
+    <w:tblPr>
+      <w:tblStyleRowBandSize w:val="1"/>
+      <w:tblStyleColBandSize w:val="1"/>
+      <w:tblInd w:w="0" w:type="dxa"/>
+      <w:tblCellMar>
+        <w:top w:w="0" w:type="dxa"/>
+        <w:left w:w="108" w:type="dxa"/>
+        <w:bottom w:w="0" w:type="dxa"/>
+        <w:right w:w="108" w:type="dxa"/>
+      </w:tblCellMar>
+    </w:tblPr>
+  </w:style>
+  <w:style w:type="table" w:customStyle="1" w:styleId="a7">
+    <w:basedOn w:val="TableNormal"/>
+    <w:tblPr>
+      <w:tblStyleRowBandSize w:val="1"/>
+      <w:tblStyleColBandSize w:val="1"/>
+      <w:tblInd w:w="0" w:type="dxa"/>
+      <w:tblCellMar>
+        <w:top w:w="0" w:type="dxa"/>
+        <w:left w:w="108" w:type="dxa"/>
+        <w:bottom w:w="0" w:type="dxa"/>
+        <w:right w:w="108" w:type="dxa"/>
+      </w:tblCellMar>
+    </w:tblPr>
+  </w:style>
+  <w:style w:type="table" w:customStyle="1" w:styleId="a8">
+    <w:basedOn w:val="TableNormal"/>
+    <w:tblPr>
+      <w:tblStyleRowBandSize w:val="1"/>
+      <w:tblStyleColBandSize w:val="1"/>
+      <w:tblInd w:w="0" w:type="dxa"/>
+      <w:tblCellMar>
+        <w:top w:w="0" w:type="dxa"/>
+        <w:left w:w="108" w:type="dxa"/>
+        <w:bottom w:w="0" w:type="dxa"/>
+        <w:right w:w="108" w:type="dxa"/>
+      </w:tblCellMar>
+    </w:tblPr>
+  </w:style>
+  <w:style w:type="table" w:customStyle="1" w:styleId="a9">
+    <w:basedOn w:val="TableNormal"/>
+    <w:tblPr>
+      <w:tblStyleRowBandSize w:val="1"/>
+      <w:tblStyleColBandSize w:val="1"/>
+      <w:tblInd w:w="0" w:type="dxa"/>
+      <w:tblCellMar>
+        <w:top w:w="0" w:type="dxa"/>
+        <w:left w:w="108" w:type="dxa"/>
+        <w:bottom w:w="0" w:type="dxa"/>
+        <w:right w:w="108" w:type="dxa"/>
+      </w:tblCellMar>
+    </w:tblPr>
+  </w:style>
+  <w:style w:type="table" w:customStyle="1" w:styleId="aa">
+    <w:basedOn w:val="TableNormal"/>
+    <w:tblPr>
+      <w:tblStyleRowBandSize w:val="1"/>
+      <w:tblStyleColBandSize w:val="1"/>
+      <w:tblInd w:w="0" w:type="dxa"/>
+      <w:tblCellMar>
+        <w:top w:w="0" w:type="dxa"/>
+        <w:left w:w="108" w:type="dxa"/>
+        <w:bottom w:w="0" w:type="dxa"/>
+        <w:right w:w="108" w:type="dxa"/>
+      </w:tblCellMar>
+    </w:tblPr>
+  </w:style>
+  <w:style w:type="table" w:customStyle="1" w:styleId="ab">
+    <w:basedOn w:val="TableNormal"/>
+    <w:tblPr>
+      <w:tblStyleRowBandSize w:val="1"/>
+      <w:tblStyleColBandSize w:val="1"/>
+      <w:tblInd w:w="0" w:type="dxa"/>
+      <w:tblCellMar>
+        <w:top w:w="0" w:type="dxa"/>
+        <w:left w:w="108" w:type="dxa"/>
+        <w:bottom w:w="0" w:type="dxa"/>
+        <w:right w:w="108" w:type="dxa"/>
+      </w:tblCellMar>
+    </w:tblPr>
+  </w:style>
+  <w:style w:type="table" w:customStyle="1" w:styleId="ac">
+    <w:basedOn w:val="TableNormal"/>
+    <w:tblPr>
+      <w:tblStyleRowBandSize w:val="1"/>
+      <w:tblStyleColBandSize w:val="1"/>
+      <w:tblInd w:w="0" w:type="dxa"/>
+      <w:tblCellMar>
+        <w:top w:w="0" w:type="dxa"/>
+        <w:left w:w="108" w:type="dxa"/>
+        <w:bottom w:w="0" w:type="dxa"/>
+        <w:right w:w="108" w:type="dxa"/>
+      </w:tblCellMar>
+    </w:tblPr>
+  </w:style>
+  <w:style w:type="table" w:customStyle="1" w:styleId="ad">
+    <w:basedOn w:val="TableNormal"/>
+    <w:tblPr>
+      <w:tblStyleRowBandSize w:val="1"/>
+      <w:tblStyleColBandSize w:val="1"/>
+      <w:tblInd w:w="0" w:type="dxa"/>
+      <w:tblCellMar>
+        <w:top w:w="0" w:type="dxa"/>
+        <w:left w:w="108" w:type="dxa"/>
+        <w:bottom w:w="0" w:type="dxa"/>
+        <w:right w:w="108" w:type="dxa"/>
+      </w:tblCellMar>
+    </w:tblPr>
+  </w:style>
+  <w:style w:type="table" w:customStyle="1" w:styleId="ae">
+    <w:basedOn w:val="TableNormal"/>
+    <w:tblPr>
+      <w:tblStyleRowBandSize w:val="1"/>
+      <w:tblStyleColBandSize w:val="1"/>
+      <w:tblInd w:w="0" w:type="dxa"/>
+      <w:tblCellMar>
+        <w:top w:w="0" w:type="dxa"/>
+        <w:left w:w="108" w:type="dxa"/>
+        <w:bottom w:w="0" w:type="dxa"/>
+        <w:right w:w="108" w:type="dxa"/>
+      </w:tblCellMar>
+    </w:tblPr>
+  </w:style>
+  <w:style w:type="table" w:customStyle="1" w:styleId="af">
+    <w:basedOn w:val="TableNormal"/>
+    <w:tblPr>
+      <w:tblStyleRowBandSize w:val="1"/>
+      <w:tblStyleColBandSize w:val="1"/>
+      <w:tblInd w:w="0" w:type="dxa"/>
+      <w:tblCellMar>
+        <w:top w:w="0" w:type="dxa"/>
+        <w:left w:w="108" w:type="dxa"/>
+        <w:bottom w:w="0" w:type="dxa"/>
+        <w:right w:w="108" w:type="dxa"/>
+      </w:tblCellMar>
+    </w:tblPr>
+  </w:style>
+  <w:style w:type="table" w:customStyle="1" w:styleId="af0">
+    <w:basedOn w:val="TableNormal"/>
+    <w:tblPr>
+      <w:tblStyleRowBandSize w:val="1"/>
+      <w:tblStyleColBandSize w:val="1"/>
+      <w:tblInd w:w="0" w:type="dxa"/>
+      <w:tblCellMar>
+        <w:top w:w="0" w:type="dxa"/>
+        <w:left w:w="108" w:type="dxa"/>
+        <w:bottom w:w="0" w:type="dxa"/>
+        <w:right w:w="108" w:type="dxa"/>
+      </w:tblCellMar>
+    </w:tblPr>
+  </w:style>
+  <w:style w:type="table" w:customStyle="1" w:styleId="af1">
+    <w:basedOn w:val="TableNormal"/>
+    <w:tblPr>
+      <w:tblStyleRowBandSize w:val="1"/>
+      <w:tblStyleColBandSize w:val="1"/>
+      <w:tblInd w:w="0" w:type="dxa"/>
+      <w:tblCellMar>
+        <w:top w:w="0" w:type="dxa"/>
+        <w:left w:w="108" w:type="dxa"/>
+        <w:bottom w:w="0" w:type="dxa"/>
+        <w:right w:w="108" w:type="dxa"/>
+      </w:tblCellMar>
+    </w:tblPr>
+  </w:style>
+  <w:style w:type="table" w:customStyle="1" w:styleId="af2">
+    <w:basedOn w:val="TableNormal"/>
+    <w:tblPr>
+      <w:tblStyleRowBandSize w:val="1"/>
+      <w:tblStyleColBandSize w:val="1"/>
+      <w:tblInd w:w="0" w:type="dxa"/>
+      <w:tblCellMar>
+        <w:top w:w="0" w:type="dxa"/>
+        <w:left w:w="108" w:type="dxa"/>
+        <w:bottom w:w="0" w:type="dxa"/>
+        <w:right w:w="108" w:type="dxa"/>
+      </w:tblCellMar>
+    </w:tblPr>
+  </w:style>
+  <w:style w:type="table" w:customStyle="1" w:styleId="af3">
+    <w:basedOn w:val="TableNormal"/>
+    <w:tblPr>
+      <w:tblStyleRowBandSize w:val="1"/>
+      <w:tblStyleColBandSize w:val="1"/>
+      <w:tblInd w:w="0" w:type="dxa"/>
+      <w:tblCellMar>
+        <w:top w:w="0" w:type="dxa"/>
+        <w:left w:w="108" w:type="dxa"/>
+        <w:bottom w:w="0" w:type="dxa"/>
+        <w:right w:w="108" w:type="dxa"/>
+      </w:tblCellMar>
+    </w:tblPr>
+  </w:style>
+  <w:style w:type="table" w:customStyle="1" w:styleId="af4">
+    <w:basedOn w:val="TableNormal"/>
+    <w:tblPr>
+      <w:tblStyleRowBandSize w:val="1"/>
+      <w:tblStyleColBandSize w:val="1"/>
+      <w:tblInd w:w="0" w:type="dxa"/>
+      <w:tblCellMar>
+        <w:top w:w="0" w:type="dxa"/>
+        <w:left w:w="108" w:type="dxa"/>
+        <w:bottom w:w="0" w:type="dxa"/>
+        <w:right w:w="108" w:type="dxa"/>
+      </w:tblCellMar>
     </w:tblPr>
   </w:style>
 </w:styles>

--- a/dokumen/Web-KP-YY-AxxG_Kelompok3.docx
+++ b/dokumen/Web-KP-YY-AxxG_Kelompok3.docx
@@ -903,7 +903,6 @@
           <w:docPartUnique/>
         </w:docPartObj>
       </w:sdtPr>
-      <w:sdtEndPr/>
       <w:sdtContent>
         <w:p>
           <w:pPr>
@@ -4237,7 +4236,44 @@
       <w:bookmarkEnd w:id="9"/>
       <w:r>
         <w:tab/>
-        <w:t xml:space="preserve">Aplikasi Kas Tracking memiliki </w:t>
+      </w:r>
+      <w:r>
+        <w:tab/>
+      </w:r>
+    </w:p>
+    <w:p>
+      <w:pPr>
+        <w:ind w:leftChars="0" w:left="0" w:firstLineChars="0" w:firstLine="720"/>
+        <w:jc w:val="both"/>
+      </w:pPr>
+      <w:r>
+        <w:t>Apabila pengguna membuka a</w:t>
+      </w:r>
+      <w:r>
+        <w:t xml:space="preserve">plikasi Kas Tracking </w:t>
+      </w:r>
+      <w:r>
+        <w:t xml:space="preserve">pada web maka pengguna akan berada pada halaman untuk melakukan login terlebih dahulu. Pada halaman untuk login ini, pengguna harus memasukkan email, kata sandi, kemudian mengklik button masuk untuk beralih ke halaman utama dari aplikasi. Apabila email dan kata sandi yang dimasukkan valid, maka pengguna akan beralih ke halaman utama aplikasi Kas Tracking. Pada halaman utama ini, </w:t>
+      </w:r>
+      <w:r>
+        <w:t>apabila penggun</w:t>
+      </w:r>
+      <w:bookmarkStart w:id="10" w:name="_GoBack"/>
+      <w:bookmarkEnd w:id="10"/>
+      <w:r>
+        <w:t xml:space="preserve">a merupakan anggota baru, dan belum memiliki organisasi yag diikuti, maka pada bagian Organisasi akan kosong, dan pengguna hanya bisa melakukan edit profilnya. Namun ketika pengguna telah dimasukkan sebagai anggota pada suatu organisasi, maka anggota akan dapat melihat informasi mengenai data-data keuangan dari organisasi yang diikutinya. Berbeda dengan pengguna dengan role sebagai  bendahara. Dia dapat membuat organisasi baru dan apabila organisasi yang dibuatnya telah berhasil, maka dia dapat melakukan kelola terhadap organisasi yang dibuatnya. </w:t>
+      </w:r>
+    </w:p>
+    <w:p>
+      <w:pPr>
+        <w:ind w:leftChars="0" w:left="0" w:firstLineChars="0" w:firstLine="720"/>
+        <w:jc w:val="both"/>
+      </w:pPr>
+      <w:r>
+        <w:t xml:space="preserve">Pada </w:t>
+      </w:r>
+      <w:r>
+        <w:t xml:space="preserve">bagian menu, apabila pengguna merupakan admin maka akan berbeda halaman menunya dengan anggota. Akan ada penambahan menu admin dan ada menu utama. Pada menu admin ini, terdapat daftar pengguna dan juga daftar organisasi. Sebagai admin, maka bisa melihat seluruh data dari pengguna aplikasi dan juga bisa melihat daftar dan data yang terdaftar pada aplikasi. Pada bagian daftar pengguna ini, terdapat nama, jenis kelamin, provinsi, whatsApp, email, dan tanggal bergabung dari anggota. </w:t>
       </w:r>
     </w:p>
     <w:p>
@@ -4293,6 +4329,7 @@
         <w:jc w:val="both"/>
       </w:pPr>
       <w:r>
+        <w:lastRenderedPageBreak/>
         <w:t>Pengguna sebagai bendahara : memiliki akses untuk bisa melakukan pengolahan data dari suatu organisasi membuat laporan keuangan jauh lebih mudah, efisien, dan bisa lebih transparan untuk diketahui oleh anggota yang lain. Dengan menggunakan aplikasi ini, maka bendahara dapat melihat dengan jauh lebih mudah setiap anggota yang masih memiliki tunggakan, sehingga mempermudahnya dalam melakukan pengerjaannya. Selain itu, tidak perlu repot lagi menulis data-data secara manual, menghitung manual, dan kesulitan dalam mencari informasi dari setiap anggotanya. Karena pada aplikasi ini, akan menyimpan informasi setiap anggota untuk kontak yang bisa dihubungi, yang mana pada saat mendaftar terdapat permintaan untuk mengisi nomor whatsApp.</w:t>
       </w:r>
     </w:p>
@@ -4305,8 +4342,8 @@
         <w:ind w:left="0" w:hanging="2"/>
         <w:jc w:val="both"/>
       </w:pPr>
-      <w:bookmarkStart w:id="10" w:name="_heading=h.17dp8vu" w:colFirst="0" w:colLast="0"/>
-      <w:bookmarkEnd w:id="10"/>
+      <w:bookmarkStart w:id="11" w:name="_heading=h.17dp8vu" w:colFirst="0" w:colLast="0"/>
+      <w:bookmarkEnd w:id="11"/>
       <w:r>
         <w:t xml:space="preserve">Pengguna sebagai anggota : ketika menggunakan aplikasi ini, maka setiap laporan keuangan bisa diketahui. Baik data-data pemasukan dan pengeluaran sehingga informasi mengenai keuangan dari organisasi yang diikutinya menjadi lebih transparan. Dengan menggunakan aplikasi ini juga, anggota bisa melihat langsung tunggakan yang dimilikinya dan mana yang sudah dibayar. Sehingga, selain transparan, dapat juga sebagai pengingat untuk membayar tunggakan yang dimiliki oleh anggota. </w:t>
       </w:r>
@@ -4321,7 +4358,6 @@
         <w:ind w:left="0" w:hanging="2"/>
       </w:pPr>
       <w:r>
-        <w:lastRenderedPageBreak/>
         <w:t>User Characteristics</w:t>
       </w:r>
     </w:p>
@@ -4561,8 +4597,8 @@
       <w:pPr>
         <w:ind w:left="0" w:hanging="2"/>
       </w:pPr>
-      <w:bookmarkStart w:id="11" w:name="_heading=h.3rdcrjn" w:colFirst="0" w:colLast="0"/>
-      <w:bookmarkEnd w:id="11"/>
+      <w:bookmarkStart w:id="12" w:name="_heading=h.3rdcrjn" w:colFirst="0" w:colLast="0"/>
+      <w:bookmarkEnd w:id="12"/>
     </w:p>
     <w:p>
       <w:pPr>
@@ -4596,8 +4632,6 @@
           <w:color w:val="000000"/>
         </w:rPr>
       </w:pPr>
-      <w:bookmarkStart w:id="12" w:name="_GoBack"/>
-      <w:bookmarkEnd w:id="12"/>
       <w:r>
         <w:rPr>
           <w:color w:val="000000"/>
@@ -4685,6 +4719,7 @@
         <w:ind w:left="0" w:hanging="2"/>
       </w:pPr>
       <w:r>
+        <w:lastRenderedPageBreak/>
         <w:t>Development Requirement</w:t>
       </w:r>
     </w:p>
@@ -5495,6 +5530,7 @@
         <w:ind w:left="0" w:hanging="2"/>
       </w:pPr>
       <w:r>
+        <w:lastRenderedPageBreak/>
         <w:t>S/W Requirement</w:t>
       </w:r>
     </w:p>
@@ -5838,7 +5874,6 @@
         <w:ind w:left="0" w:hanging="2"/>
       </w:pPr>
       <w:r>
-        <w:lastRenderedPageBreak/>
         <w:t>Other requirement</w:t>
       </w:r>
     </w:p>
@@ -16547,7 +16582,7 @@
               <w:sz w:val="20"/>
               <w:szCs w:val="20"/>
             </w:rPr>
-            <w:t>9</w:t>
+            <w:t>8</w:t>
           </w:r>
           <w:r>
             <w:rPr>

--- a/dokumen/Web-KP-YY-AxxG_Kelompok3.docx
+++ b/dokumen/Web-KP-YY-AxxG_Kelompok3.docx
@@ -3845,10 +3845,1184 @@
     </w:p>
     <w:p>
       <w:pPr>
+        <w:ind w:left="0" w:hanging="2"/>
+        <w:jc w:val="center"/>
+        <w:rPr>
+          <w:b/>
+          <w:lang w:val="en-AU"/>
+        </w:rPr>
+      </w:pPr>
+      <w:r>
+        <w:rPr>
+          <w:b/>
+          <w:lang w:val="en-AU"/>
+        </w:rPr>
+        <w:t>Tabel 1 Dafter Definisi</w:t>
+      </w:r>
+    </w:p>
+    <w:tbl>
+      <w:tblPr>
+        <w:tblStyle w:val="TableGrid"/>
+        <w:tblW w:w="8516" w:type="dxa"/>
+        <w:tblInd w:w="748" w:type="dxa"/>
+        <w:tblLook w:val="04A0" w:firstRow="1" w:lastRow="0" w:firstColumn="1" w:lastColumn="0" w:noHBand="0" w:noVBand="1"/>
+      </w:tblPr>
+      <w:tblGrid>
+        <w:gridCol w:w="510"/>
+        <w:gridCol w:w="2536"/>
+        <w:gridCol w:w="5470"/>
+      </w:tblGrid>
+      <w:tr>
+        <w:tc>
+          <w:tcPr>
+            <w:tcW w:w="510" w:type="dxa"/>
+          </w:tcPr>
+          <w:p>
+            <w:pPr>
+              <w:ind w:leftChars="0" w:left="0" w:firstLineChars="0" w:firstLine="0"/>
+              <w:rPr>
+                <w:lang w:val="en-AU"/>
+              </w:rPr>
+            </w:pPr>
+            <w:r>
+              <w:rPr>
+                <w:lang w:val="en-AU"/>
+              </w:rPr>
+              <w:t>No</w:t>
+            </w:r>
+          </w:p>
+        </w:tc>
+        <w:tc>
+          <w:tcPr>
+            <w:tcW w:w="2536" w:type="dxa"/>
+          </w:tcPr>
+          <w:p>
+            <w:pPr>
+              <w:ind w:leftChars="0" w:left="0" w:firstLineChars="0" w:firstLine="0"/>
+              <w:jc w:val="center"/>
+              <w:rPr>
+                <w:lang w:val="en-AU"/>
+              </w:rPr>
+            </w:pPr>
+            <w:r>
+              <w:rPr>
+                <w:lang w:val="en-AU"/>
+              </w:rPr>
+              <w:t>Definition</w:t>
+            </w:r>
+          </w:p>
+        </w:tc>
+        <w:tc>
+          <w:tcPr>
+            <w:tcW w:w="5470" w:type="dxa"/>
+          </w:tcPr>
+          <w:p>
+            <w:pPr>
+              <w:ind w:leftChars="0" w:left="0" w:firstLineChars="0" w:firstLine="0"/>
+              <w:jc w:val="center"/>
+              <w:rPr>
+                <w:lang w:val="en-AU"/>
+              </w:rPr>
+            </w:pPr>
+            <w:r>
+              <w:rPr>
+                <w:lang w:val="en-AU"/>
+              </w:rPr>
+              <w:t>Keterangan</w:t>
+            </w:r>
+          </w:p>
+        </w:tc>
+      </w:tr>
+      <w:tr>
+        <w:tc>
+          <w:tcPr>
+            <w:tcW w:w="510" w:type="dxa"/>
+          </w:tcPr>
+          <w:p>
+            <w:pPr>
+              <w:ind w:leftChars="0" w:left="0" w:firstLineChars="0" w:firstLine="0"/>
+              <w:rPr>
+                <w:lang w:val="en-AU"/>
+              </w:rPr>
+            </w:pPr>
+            <w:r>
+              <w:rPr>
+                <w:lang w:val="en-AU"/>
+              </w:rPr>
+              <w:t>1.</w:t>
+            </w:r>
+          </w:p>
+        </w:tc>
+        <w:tc>
+          <w:tcPr>
+            <w:tcW w:w="2536" w:type="dxa"/>
+          </w:tcPr>
+          <w:p>
+            <w:pPr>
+              <w:ind w:leftChars="0" w:left="0" w:firstLineChars="0" w:firstLine="0"/>
+              <w:rPr>
+                <w:lang w:val="en-AU"/>
+              </w:rPr>
+            </w:pPr>
+            <w:r>
+              <w:rPr>
+                <w:lang w:val="en-AU"/>
+              </w:rPr>
+              <w:t>Kas Tracking</w:t>
+            </w:r>
+          </w:p>
+        </w:tc>
+        <w:tc>
+          <w:tcPr>
+            <w:tcW w:w="5470" w:type="dxa"/>
+          </w:tcPr>
+          <w:p>
+            <w:pPr>
+              <w:ind w:leftChars="0" w:left="0" w:firstLineChars="0" w:firstLine="0"/>
+              <w:rPr>
+                <w:lang w:val="en-AU"/>
+              </w:rPr>
+            </w:pPr>
+            <w:r>
+              <w:rPr>
+                <w:lang w:val="en-AU"/>
+              </w:rPr>
+              <w:t xml:space="preserve">Aplikasi </w:t>
+            </w:r>
+            <w:r>
+              <w:rPr>
+                <w:color w:val="000000"/>
+              </w:rPr>
+              <w:t>yang dirancang untuk mempermudah tugas dari bendahara dalam    mengolah data-data keuangan dalam suatu organisasi</w:t>
+            </w:r>
+          </w:p>
+        </w:tc>
+      </w:tr>
+      <w:tr>
+        <w:tc>
+          <w:tcPr>
+            <w:tcW w:w="510" w:type="dxa"/>
+          </w:tcPr>
+          <w:p>
+            <w:pPr>
+              <w:ind w:leftChars="0" w:left="0" w:firstLineChars="0" w:firstLine="0"/>
+              <w:rPr>
+                <w:lang w:val="en-AU"/>
+              </w:rPr>
+            </w:pPr>
+            <w:r>
+              <w:rPr>
+                <w:lang w:val="en-AU"/>
+              </w:rPr>
+              <w:t xml:space="preserve">2. </w:t>
+            </w:r>
+          </w:p>
+        </w:tc>
+        <w:tc>
+          <w:tcPr>
+            <w:tcW w:w="2536" w:type="dxa"/>
+          </w:tcPr>
+          <w:p>
+            <w:pPr>
+              <w:ind w:leftChars="0" w:left="0" w:firstLineChars="0" w:firstLine="0"/>
+              <w:rPr>
+                <w:lang w:val="en-AU"/>
+              </w:rPr>
+            </w:pPr>
+            <w:r>
+              <w:rPr>
+                <w:lang w:val="en-AU"/>
+              </w:rPr>
+              <w:t>PABWE</w:t>
+            </w:r>
+          </w:p>
+        </w:tc>
+        <w:tc>
+          <w:tcPr>
+            <w:tcW w:w="5470" w:type="dxa"/>
+          </w:tcPr>
+          <w:p>
+            <w:pPr>
+              <w:ind w:leftChars="0" w:left="0" w:firstLineChars="0" w:firstLine="0"/>
+              <w:rPr>
+                <w:lang w:val="en-AU"/>
+              </w:rPr>
+            </w:pPr>
+            <w:r>
+              <w:rPr>
+                <w:lang w:val="en-AU"/>
+              </w:rPr>
+              <w:t>Pengembangan Aplikasi Berbasis Web</w:t>
+            </w:r>
+          </w:p>
+        </w:tc>
+      </w:tr>
+      <w:tr>
+        <w:tc>
+          <w:tcPr>
+            <w:tcW w:w="510" w:type="dxa"/>
+          </w:tcPr>
+          <w:p>
+            <w:pPr>
+              <w:ind w:leftChars="0" w:left="0" w:firstLineChars="0" w:firstLine="0"/>
+              <w:rPr>
+                <w:lang w:val="en-AU"/>
+              </w:rPr>
+            </w:pPr>
+            <w:r>
+              <w:rPr>
+                <w:lang w:val="en-AU"/>
+              </w:rPr>
+              <w:t xml:space="preserve">3. </w:t>
+            </w:r>
+          </w:p>
+        </w:tc>
+        <w:tc>
+          <w:tcPr>
+            <w:tcW w:w="2536" w:type="dxa"/>
+          </w:tcPr>
+          <w:p>
+            <w:pPr>
+              <w:ind w:leftChars="0" w:left="0" w:firstLineChars="0" w:firstLine="0"/>
+              <w:rPr>
+                <w:lang w:val="en-AU"/>
+              </w:rPr>
+            </w:pPr>
+            <w:r>
+              <w:rPr>
+                <w:lang w:val="en-AU"/>
+              </w:rPr>
+              <w:t>Dst</w:t>
+            </w:r>
+          </w:p>
+        </w:tc>
+        <w:tc>
+          <w:tcPr>
+            <w:tcW w:w="5470" w:type="dxa"/>
+          </w:tcPr>
+          <w:p>
+            <w:pPr>
+              <w:ind w:leftChars="0" w:left="0" w:firstLineChars="0" w:firstLine="0"/>
+              <w:rPr>
+                <w:lang w:val="en-AU"/>
+              </w:rPr>
+            </w:pPr>
+            <w:r>
+              <w:rPr>
+                <w:lang w:val="en-AU"/>
+              </w:rPr>
+              <w:t>Dan seterusnya</w:t>
+            </w:r>
+          </w:p>
+        </w:tc>
+      </w:tr>
+    </w:tbl>
+    <w:p>
+      <w:pPr>
+        <w:ind w:left="0" w:hanging="2"/>
+        <w:rPr>
+          <w:lang w:val="en-AU"/>
+        </w:rPr>
+      </w:pPr>
+    </w:p>
+    <w:p>
+      <w:pPr>
+        <w:pStyle w:val="Heading2"/>
         <w:numPr>
-          <w:ilvl w:val="0"/>
-          <w:numId w:val="2"/>
+          <w:ilvl w:val="1"/>
+          <w:numId w:val="6"/>
         </w:numPr>
+        <w:ind w:left="0" w:hanging="2"/>
+      </w:pPr>
+      <w:r>
+        <w:t>Identification and Numbering</w:t>
+      </w:r>
+    </w:p>
+    <w:p>
+      <w:pPr>
+        <w:ind w:leftChars="0" w:left="0" w:firstLineChars="0" w:firstLine="0"/>
+        <w:jc w:val="center"/>
+        <w:rPr>
+          <w:b/>
+          <w:lang w:val="en-AU"/>
+        </w:rPr>
+      </w:pPr>
+      <w:r>
+        <w:rPr>
+          <w:b/>
+          <w:lang w:val="en-AU"/>
+        </w:rPr>
+        <w:t>Tabel</w:t>
+      </w:r>
+      <w:r>
+        <w:rPr>
+          <w:b/>
+          <w:lang w:val="en-AU"/>
+        </w:rPr>
+        <w:t xml:space="preserve"> 2</w:t>
+      </w:r>
+      <w:r>
+        <w:rPr>
+          <w:b/>
+          <w:lang w:val="en-AU"/>
+        </w:rPr>
+        <w:t xml:space="preserve"> </w:t>
+      </w:r>
+      <w:r>
+        <w:rPr>
+          <w:b/>
+          <w:lang w:val="en-AU"/>
+        </w:rPr>
+        <w:t>Aturan Penomoran</w:t>
+      </w:r>
+    </w:p>
+    <w:tbl>
+      <w:tblPr>
+        <w:tblStyle w:val="TableGrid"/>
+        <w:tblW w:w="8393" w:type="dxa"/>
+        <w:tblInd w:w="817" w:type="dxa"/>
+        <w:tblLook w:val="04A0" w:firstRow="1" w:lastRow="0" w:firstColumn="1" w:lastColumn="0" w:noHBand="0" w:noVBand="1"/>
+      </w:tblPr>
+      <w:tblGrid>
+        <w:gridCol w:w="510"/>
+        <w:gridCol w:w="7883"/>
+      </w:tblGrid>
+      <w:tr>
+        <w:trPr>
+          <w:trHeight w:val="352"/>
+        </w:trPr>
+        <w:tc>
+          <w:tcPr>
+            <w:tcW w:w="425" w:type="dxa"/>
+          </w:tcPr>
+          <w:p>
+            <w:pPr>
+              <w:ind w:leftChars="0" w:left="0" w:firstLineChars="0" w:firstLine="0"/>
+              <w:jc w:val="both"/>
+              <w:rPr>
+                <w:lang w:val="en-AU"/>
+              </w:rPr>
+            </w:pPr>
+            <w:r>
+              <w:rPr>
+                <w:lang w:val="en-AU"/>
+              </w:rPr>
+              <w:t>No</w:t>
+            </w:r>
+          </w:p>
+        </w:tc>
+        <w:tc>
+          <w:tcPr>
+            <w:tcW w:w="7968" w:type="dxa"/>
+          </w:tcPr>
+          <w:p>
+            <w:pPr>
+              <w:ind w:leftChars="0" w:left="0" w:firstLineChars="0" w:firstLine="0"/>
+              <w:jc w:val="both"/>
+              <w:rPr>
+                <w:lang w:val="en-AU"/>
+              </w:rPr>
+            </w:pPr>
+            <w:r>
+              <w:rPr>
+                <w:lang w:val="en-AU"/>
+              </w:rPr>
+              <w:t>Deskripsi Ketentuan</w:t>
+            </w:r>
+          </w:p>
+        </w:tc>
+      </w:tr>
+      <w:tr>
+        <w:trPr>
+          <w:trHeight w:val="352"/>
+        </w:trPr>
+        <w:tc>
+          <w:tcPr>
+            <w:tcW w:w="425" w:type="dxa"/>
+          </w:tcPr>
+          <w:p>
+            <w:pPr>
+              <w:ind w:leftChars="0" w:left="0" w:firstLineChars="0" w:hanging="2"/>
+              <w:jc w:val="both"/>
+              <w:rPr>
+                <w:lang w:val="en-AU"/>
+              </w:rPr>
+            </w:pPr>
+            <w:r>
+              <w:rPr>
+                <w:lang w:val="en-AU"/>
+              </w:rPr>
+              <w:t>1.</w:t>
+            </w:r>
+          </w:p>
+        </w:tc>
+        <w:tc>
+          <w:tcPr>
+            <w:tcW w:w="7968" w:type="dxa"/>
+          </w:tcPr>
+          <w:p>
+            <w:pPr>
+              <w:ind w:leftChars="0" w:left="0" w:firstLineChars="0" w:firstLine="0"/>
+              <w:jc w:val="both"/>
+              <w:rPr>
+                <w:lang w:val="en-AU"/>
+              </w:rPr>
+            </w:pPr>
+            <w:r>
+              <w:rPr>
+                <w:lang w:val="en-AU"/>
+              </w:rPr>
+              <w:t xml:space="preserve"> Aturan penamaan dokumen dengan ketentuan : Web-KP-YY-AxxG</w:t>
+            </w:r>
+          </w:p>
+        </w:tc>
+      </w:tr>
+      <w:tr>
+        <w:trPr>
+          <w:trHeight w:val="352"/>
+        </w:trPr>
+        <w:tc>
+          <w:tcPr>
+            <w:tcW w:w="425" w:type="dxa"/>
+          </w:tcPr>
+          <w:p>
+            <w:pPr>
+              <w:ind w:leftChars="0" w:left="0" w:firstLineChars="0" w:hanging="2"/>
+              <w:jc w:val="both"/>
+              <w:rPr>
+                <w:lang w:val="en-AU"/>
+              </w:rPr>
+            </w:pPr>
+            <w:r>
+              <w:rPr>
+                <w:lang w:val="en-AU"/>
+              </w:rPr>
+              <w:t>2.</w:t>
+            </w:r>
+          </w:p>
+        </w:tc>
+        <w:tc>
+          <w:tcPr>
+            <w:tcW w:w="7968" w:type="dxa"/>
+          </w:tcPr>
+          <w:p>
+            <w:pPr>
+              <w:ind w:leftChars="0" w:left="0" w:firstLineChars="0" w:firstLine="0"/>
+              <w:jc w:val="both"/>
+              <w:rPr>
+                <w:lang w:val="en-AU"/>
+              </w:rPr>
+            </w:pPr>
+            <w:r>
+              <w:rPr>
+                <w:lang w:val="en-AU"/>
+              </w:rPr>
+              <w:t>Halaman cover tidak memiliki nomor halaman</w:t>
+            </w:r>
+          </w:p>
+        </w:tc>
+      </w:tr>
+      <w:tr>
+        <w:trPr>
+          <w:trHeight w:val="352"/>
+        </w:trPr>
+        <w:tc>
+          <w:tcPr>
+            <w:tcW w:w="425" w:type="dxa"/>
+          </w:tcPr>
+          <w:p>
+            <w:pPr>
+              <w:ind w:leftChars="0" w:left="0" w:firstLineChars="0" w:hanging="2"/>
+              <w:jc w:val="both"/>
+              <w:rPr>
+                <w:lang w:val="en-AU"/>
+              </w:rPr>
+            </w:pPr>
+            <w:r>
+              <w:rPr>
+                <w:lang w:val="en-AU"/>
+              </w:rPr>
+              <w:t>3.</w:t>
+            </w:r>
+          </w:p>
+        </w:tc>
+        <w:tc>
+          <w:tcPr>
+            <w:tcW w:w="7968" w:type="dxa"/>
+          </w:tcPr>
+          <w:p>
+            <w:pPr>
+              <w:ind w:leftChars="0" w:left="0" w:firstLineChars="0" w:firstLine="0"/>
+              <w:jc w:val="both"/>
+              <w:rPr>
+                <w:lang w:val="en-AU"/>
+              </w:rPr>
+            </w:pPr>
+            <w:r>
+              <w:rPr>
+                <w:lang w:val="en-AU"/>
+              </w:rPr>
+              <w:t>Untuk daftar isi dana halaman isi dokumen menggunakan penomoran pada footer</w:t>
+            </w:r>
+          </w:p>
+        </w:tc>
+      </w:tr>
+      <w:tr>
+        <w:trPr>
+          <w:trHeight w:val="352"/>
+        </w:trPr>
+        <w:tc>
+          <w:tcPr>
+            <w:tcW w:w="425" w:type="dxa"/>
+          </w:tcPr>
+          <w:p>
+            <w:pPr>
+              <w:ind w:leftChars="0" w:left="0" w:firstLineChars="0" w:hanging="2"/>
+              <w:jc w:val="both"/>
+              <w:rPr>
+                <w:lang w:val="en-AU"/>
+              </w:rPr>
+            </w:pPr>
+            <w:r>
+              <w:rPr>
+                <w:lang w:val="en-AU"/>
+              </w:rPr>
+              <w:t>4.</w:t>
+            </w:r>
+          </w:p>
+        </w:tc>
+        <w:tc>
+          <w:tcPr>
+            <w:tcW w:w="7968" w:type="dxa"/>
+          </w:tcPr>
+          <w:p>
+            <w:pPr>
+              <w:ind w:leftChars="0" w:left="0" w:firstLineChars="0" w:firstLine="0"/>
+              <w:jc w:val="both"/>
+              <w:rPr>
+                <w:lang w:val="en-AU"/>
+              </w:rPr>
+            </w:pPr>
+            <w:r>
+              <w:t>Untuk Bab dan Sub bab, format penomoran menggunakan 1,2,3,....dst.</w:t>
+            </w:r>
+          </w:p>
+        </w:tc>
+      </w:tr>
+      <w:tr>
+        <w:trPr>
+          <w:trHeight w:val="352"/>
+        </w:trPr>
+        <w:tc>
+          <w:tcPr>
+            <w:tcW w:w="425" w:type="dxa"/>
+          </w:tcPr>
+          <w:p>
+            <w:pPr>
+              <w:ind w:leftChars="0" w:left="0" w:firstLineChars="0" w:hanging="2"/>
+              <w:jc w:val="both"/>
+              <w:rPr>
+                <w:lang w:val="en-AU"/>
+              </w:rPr>
+            </w:pPr>
+            <w:r>
+              <w:rPr>
+                <w:lang w:val="en-AU"/>
+              </w:rPr>
+              <w:t>5.</w:t>
+            </w:r>
+          </w:p>
+        </w:tc>
+        <w:tc>
+          <w:tcPr>
+            <w:tcW w:w="7968" w:type="dxa"/>
+          </w:tcPr>
+          <w:p>
+            <w:pPr>
+              <w:ind w:leftChars="0" w:left="0" w:firstLineChars="0" w:firstLine="0"/>
+              <w:jc w:val="both"/>
+            </w:pPr>
+            <w:r>
+              <w:t xml:space="preserve">1. </w:t>
+            </w:r>
+            <w:r>
+              <w:rPr>
+                <w:i/>
+              </w:rPr>
+              <w:t>Font</w:t>
+            </w:r>
+            <w:r>
+              <w:t xml:space="preserve"> :</w:t>
+            </w:r>
+            <w:r>
+              <w:rPr>
+                <w:i/>
+              </w:rPr>
+              <w:t xml:space="preserve"> Times New Roman dan Arial</w:t>
+            </w:r>
+            <w:r>
+              <w:t>, ukuran 12pt</w:t>
+            </w:r>
+          </w:p>
+          <w:p>
+            <w:pPr>
+              <w:pStyle w:val="ListParagraph"/>
+              <w:numPr>
+                <w:ilvl w:val="0"/>
+                <w:numId w:val="9"/>
+              </w:numPr>
+              <w:ind w:leftChars="0" w:left="516" w:firstLineChars="0"/>
+              <w:jc w:val="both"/>
+            </w:pPr>
+            <w:r>
+              <w:rPr>
+                <w:i/>
+              </w:rPr>
+              <w:lastRenderedPageBreak/>
+              <w:t>Heading</w:t>
+            </w:r>
+            <w:r>
+              <w:t xml:space="preserve"> 1 : </w:t>
+            </w:r>
+            <w:r>
+              <w:rPr>
+                <w:i/>
+              </w:rPr>
+              <w:t>bold</w:t>
+            </w:r>
+            <w:r>
+              <w:t>, 12 pt</w:t>
+            </w:r>
+          </w:p>
+          <w:p>
+            <w:pPr>
+              <w:pStyle w:val="ListParagraph"/>
+              <w:numPr>
+                <w:ilvl w:val="0"/>
+                <w:numId w:val="9"/>
+              </w:numPr>
+              <w:ind w:leftChars="0" w:left="516" w:firstLineChars="0"/>
+              <w:jc w:val="both"/>
+            </w:pPr>
+            <w:r>
+              <w:rPr>
+                <w:i/>
+              </w:rPr>
+              <w:t>Heading</w:t>
+            </w:r>
+            <w:r>
+              <w:t xml:space="preserve"> 2 : </w:t>
+            </w:r>
+            <w:r>
+              <w:rPr>
+                <w:i/>
+              </w:rPr>
+              <w:t>bold</w:t>
+            </w:r>
+            <w:r>
+              <w:t>, 12 pt</w:t>
+            </w:r>
+          </w:p>
+          <w:p>
+            <w:pPr>
+              <w:ind w:leftChars="0" w:left="-2" w:firstLineChars="0" w:firstLine="0"/>
+              <w:jc w:val="both"/>
+            </w:pPr>
+            <w:r>
+              <w:t>2. Paragraf</w:t>
+            </w:r>
+          </w:p>
+          <w:p>
+            <w:pPr>
+              <w:pStyle w:val="ListParagraph"/>
+              <w:numPr>
+                <w:ilvl w:val="0"/>
+                <w:numId w:val="9"/>
+              </w:numPr>
+              <w:ind w:leftChars="0" w:left="516" w:firstLineChars="0"/>
+              <w:jc w:val="both"/>
+            </w:pPr>
+            <w:r>
+              <w:rPr>
+                <w:i/>
+              </w:rPr>
+              <w:t>Line-spacing</w:t>
+            </w:r>
+            <w:r>
+              <w:t xml:space="preserve"> : 1.5 </w:t>
+            </w:r>
+            <w:r>
+              <w:rPr>
+                <w:i/>
+              </w:rPr>
+              <w:t>lines</w:t>
+            </w:r>
+          </w:p>
+          <w:p>
+            <w:pPr>
+              <w:pStyle w:val="ListParagraph"/>
+              <w:numPr>
+                <w:ilvl w:val="0"/>
+                <w:numId w:val="9"/>
+              </w:numPr>
+              <w:ind w:leftChars="0" w:left="516" w:firstLineChars="0"/>
+              <w:jc w:val="both"/>
+            </w:pPr>
+            <w:r>
+              <w:rPr>
+                <w:i/>
+              </w:rPr>
+              <w:t>Before and after</w:t>
+            </w:r>
+            <w:r>
+              <w:t xml:space="preserve"> pada</w:t>
+            </w:r>
+            <w:r>
+              <w:rPr>
+                <w:i/>
+              </w:rPr>
+              <w:t xml:space="preserve"> spacing</w:t>
+            </w:r>
+            <w:r>
+              <w:t xml:space="preserve"> : 0 pt</w:t>
+            </w:r>
+          </w:p>
+          <w:p>
+            <w:pPr>
+              <w:pStyle w:val="ListParagraph"/>
+              <w:numPr>
+                <w:ilvl w:val="0"/>
+                <w:numId w:val="9"/>
+              </w:numPr>
+              <w:ind w:leftChars="0" w:left="516" w:firstLineChars="0"/>
+              <w:jc w:val="both"/>
+            </w:pPr>
+            <w:r>
+              <w:t>Paragraf tidak dimulai dengan menjorok ke dalam</w:t>
+            </w:r>
+          </w:p>
+          <w:p>
+            <w:pPr>
+              <w:pStyle w:val="ListParagraph"/>
+              <w:numPr>
+                <w:ilvl w:val="0"/>
+                <w:numId w:val="9"/>
+              </w:numPr>
+              <w:ind w:leftChars="0" w:left="516" w:firstLineChars="0"/>
+              <w:jc w:val="both"/>
+            </w:pPr>
+            <w:r>
+              <w:t>Paragraf rata kiri dan kanan (</w:t>
+            </w:r>
+            <w:r>
+              <w:rPr>
+                <w:i/>
+              </w:rPr>
+              <w:t>justify</w:t>
+            </w:r>
+            <w:r>
+              <w:t>)</w:t>
+            </w:r>
+          </w:p>
+          <w:p>
+            <w:pPr>
+              <w:pStyle w:val="ListParagraph"/>
+              <w:numPr>
+                <w:ilvl w:val="0"/>
+                <w:numId w:val="9"/>
+              </w:numPr>
+              <w:ind w:leftChars="0" w:left="516" w:firstLineChars="0"/>
+              <w:jc w:val="both"/>
+            </w:pPr>
+            <w:r>
+              <w:t>Istilah asing ditulis dengan format tulisan miring</w:t>
+            </w:r>
+            <w:r>
+              <w:rPr>
+                <w:i/>
+              </w:rPr>
+              <w:t xml:space="preserve"> </w:t>
+            </w:r>
+            <w:r>
+              <w:t>(</w:t>
+            </w:r>
+            <w:r>
+              <w:rPr>
+                <w:i/>
+              </w:rPr>
+              <w:t>italic</w:t>
+            </w:r>
+            <w:r>
+              <w:t>)</w:t>
+            </w:r>
+          </w:p>
+          <w:p>
+            <w:pPr>
+              <w:pStyle w:val="ListParagraph"/>
+              <w:ind w:leftChars="0" w:left="358" w:firstLineChars="0" w:firstLine="0"/>
+              <w:jc w:val="both"/>
+            </w:pPr>
+          </w:p>
+          <w:p>
+            <w:pPr>
+              <w:ind w:leftChars="0" w:left="0" w:firstLineChars="0" w:hanging="2"/>
+              <w:jc w:val="both"/>
+            </w:pPr>
+            <w:r>
+              <w:t xml:space="preserve">3. </w:t>
+            </w:r>
+            <w:r>
+              <w:rPr>
+                <w:i/>
+              </w:rPr>
+              <w:t>Caption</w:t>
+            </w:r>
+            <w:r>
+              <w:t xml:space="preserve"> tabel/gambar</w:t>
+            </w:r>
+          </w:p>
+          <w:p>
+            <w:pPr>
+              <w:pStyle w:val="ListParagraph"/>
+              <w:numPr>
+                <w:ilvl w:val="0"/>
+                <w:numId w:val="9"/>
+              </w:numPr>
+              <w:ind w:leftChars="0" w:left="516" w:firstLineChars="0"/>
+              <w:jc w:val="both"/>
+            </w:pPr>
+            <w:r>
+              <w:rPr>
+                <w:i/>
+              </w:rPr>
+              <w:t>Line spacing</w:t>
+            </w:r>
+            <w:r>
+              <w:t xml:space="preserve"> yang digunakan pada caption tabel/gambar : </w:t>
+            </w:r>
+            <w:r>
+              <w:rPr>
+                <w:i/>
+              </w:rPr>
+              <w:t>single</w:t>
+            </w:r>
+            <w:r>
+              <w:t xml:space="preserve">, </w:t>
+            </w:r>
+            <w:r>
+              <w:rPr>
+                <w:i/>
+              </w:rPr>
+              <w:t>before and after</w:t>
+            </w:r>
+            <w:r>
+              <w:t xml:space="preserve"> : </w:t>
+            </w:r>
+            <w:r>
+              <w:rPr>
+                <w:i/>
+              </w:rPr>
+              <w:t>0pt</w:t>
+            </w:r>
+          </w:p>
+          <w:p>
+            <w:pPr>
+              <w:pStyle w:val="ListParagraph"/>
+              <w:numPr>
+                <w:ilvl w:val="0"/>
+                <w:numId w:val="9"/>
+              </w:numPr>
+              <w:ind w:leftChars="0" w:left="516" w:firstLineChars="0"/>
+              <w:jc w:val="both"/>
+            </w:pPr>
+            <w:r>
+              <w:t>Ukuran huruf yang digunakan 10pt</w:t>
+            </w:r>
+          </w:p>
+          <w:p>
+            <w:pPr>
+              <w:pStyle w:val="ListParagraph"/>
+              <w:numPr>
+                <w:ilvl w:val="0"/>
+                <w:numId w:val="9"/>
+              </w:numPr>
+              <w:ind w:leftChars="0" w:left="516" w:firstLineChars="0"/>
+              <w:jc w:val="both"/>
+            </w:pPr>
+            <w:r>
+              <w:t xml:space="preserve">Penamaan </w:t>
+            </w:r>
+            <w:r>
+              <w:rPr>
+                <w:i/>
+              </w:rPr>
+              <w:t>caption</w:t>
+            </w:r>
+            <w:r>
+              <w:t xml:space="preserve"> tabel dibuat rata tengah (</w:t>
+            </w:r>
+            <w:r>
+              <w:rPr>
+                <w:i/>
+              </w:rPr>
+              <w:t>center</w:t>
+            </w:r>
+            <w:r>
+              <w:t>) bawah tabel.</w:t>
+            </w:r>
+          </w:p>
+          <w:p>
+            <w:pPr>
+              <w:ind w:leftChars="0" w:left="0" w:firstLineChars="0" w:firstLine="0"/>
+              <w:jc w:val="both"/>
+            </w:pPr>
+          </w:p>
+          <w:p>
+            <w:pPr>
+              <w:ind w:leftChars="0" w:left="0" w:firstLineChars="0" w:firstLine="0"/>
+              <w:jc w:val="both"/>
+            </w:pPr>
+            <w:r>
+              <w:t>4. Tabel</w:t>
+            </w:r>
+          </w:p>
+          <w:p>
+            <w:pPr>
+              <w:pStyle w:val="ListParagraph"/>
+              <w:numPr>
+                <w:ilvl w:val="0"/>
+                <w:numId w:val="9"/>
+              </w:numPr>
+              <w:ind w:leftChars="0" w:left="516" w:firstLineChars="0"/>
+              <w:jc w:val="both"/>
+            </w:pPr>
+            <w:r>
+              <w:rPr>
+                <w:i/>
+              </w:rPr>
+              <w:t>Header</w:t>
+            </w:r>
+            <w:r>
+              <w:t xml:space="preserve"> tabel diulang jika isi tabel berada di beberapa halaman</w:t>
+            </w:r>
+          </w:p>
+          <w:p>
+            <w:pPr>
+              <w:pStyle w:val="ListParagraph"/>
+              <w:numPr>
+                <w:ilvl w:val="0"/>
+                <w:numId w:val="9"/>
+              </w:numPr>
+              <w:ind w:leftChars="0" w:left="516" w:firstLineChars="0"/>
+              <w:jc w:val="both"/>
+            </w:pPr>
+            <w:r>
+              <w:t xml:space="preserve">Penulisan </w:t>
+            </w:r>
+            <w:r>
+              <w:rPr>
+                <w:i/>
+              </w:rPr>
+              <w:t xml:space="preserve">header </w:t>
+            </w:r>
+            <w:r>
+              <w:t xml:space="preserve">: </w:t>
+            </w:r>
+            <w:r>
+              <w:rPr>
+                <w:i/>
+              </w:rPr>
+              <w:t>Arial</w:t>
+            </w:r>
+            <w:r>
+              <w:t xml:space="preserve">, ukuran 10pt, dan </w:t>
+            </w:r>
+            <w:r>
+              <w:rPr>
+                <w:i/>
+              </w:rPr>
+              <w:t>bold</w:t>
+            </w:r>
+          </w:p>
+          <w:p>
+            <w:pPr>
+              <w:ind w:leftChars="0" w:left="-2" w:firstLineChars="0" w:firstLine="0"/>
+              <w:jc w:val="both"/>
+            </w:pPr>
+          </w:p>
+          <w:p>
+            <w:pPr>
+              <w:ind w:leftChars="0" w:left="-2" w:firstLineChars="0" w:firstLine="0"/>
+              <w:jc w:val="both"/>
+            </w:pPr>
+            <w:r>
+              <w:t>Penulisan content : Times New Roman, ukuran 10pt, dan rata kiri</w:t>
+            </w:r>
+          </w:p>
+        </w:tc>
+      </w:tr>
+      <w:tr>
+        <w:trPr>
+          <w:trHeight w:val="352"/>
+        </w:trPr>
+        <w:tc>
+          <w:tcPr>
+            <w:tcW w:w="425" w:type="dxa"/>
+          </w:tcPr>
+          <w:p>
+            <w:pPr>
+              <w:ind w:leftChars="0" w:left="0" w:firstLineChars="0" w:hanging="2"/>
+              <w:jc w:val="both"/>
+              <w:rPr>
+                <w:lang w:val="en-AU"/>
+              </w:rPr>
+            </w:pPr>
+            <w:r>
+              <w:rPr>
+                <w:lang w:val="en-AU"/>
+              </w:rPr>
+              <w:lastRenderedPageBreak/>
+              <w:t>6.</w:t>
+            </w:r>
+          </w:p>
+        </w:tc>
+        <w:tc>
+          <w:tcPr>
+            <w:tcW w:w="7968" w:type="dxa"/>
+          </w:tcPr>
+          <w:p>
+            <w:pPr>
+              <w:ind w:leftChars="0" w:left="0" w:firstLineChars="0" w:firstLine="0"/>
+              <w:jc w:val="both"/>
+            </w:pPr>
+            <w:r>
+              <w:t>Aturan penomoran dan penamaan bab dan subbab:</w:t>
+            </w:r>
+          </w:p>
+          <w:p>
+            <w:pPr>
+              <w:pStyle w:val="ListParagraph"/>
+              <w:numPr>
+                <w:ilvl w:val="0"/>
+                <w:numId w:val="9"/>
+              </w:numPr>
+              <w:ind w:leftChars="0" w:left="516" w:firstLineChars="0"/>
+              <w:jc w:val="both"/>
+            </w:pPr>
+            <w:r>
+              <w:t>Untuk bab : 1,2,3, dan seterusnya</w:t>
+            </w:r>
+          </w:p>
+          <w:p>
+            <w:pPr>
+              <w:pStyle w:val="ListParagraph"/>
+              <w:ind w:leftChars="0" w:left="516" w:firstLineChars="0" w:firstLine="0"/>
+              <w:jc w:val="both"/>
+            </w:pPr>
+            <w:r>
+              <w:t xml:space="preserve">Contoh : </w:t>
+            </w:r>
+            <w:r>
+              <w:rPr>
+                <w:rFonts w:ascii="Arial" w:hAnsi="Arial" w:cs="Arial"/>
+                <w:b/>
+              </w:rPr>
+              <w:t>1. Introduction</w:t>
+            </w:r>
+          </w:p>
+          <w:p>
+            <w:pPr>
+              <w:pStyle w:val="ListParagraph"/>
+              <w:numPr>
+                <w:ilvl w:val="0"/>
+                <w:numId w:val="9"/>
+              </w:numPr>
+              <w:ind w:leftChars="0" w:left="516" w:firstLineChars="0"/>
+              <w:jc w:val="both"/>
+            </w:pPr>
+            <w:r>
+              <w:t xml:space="preserve">Untuk subbab : 1.1, 1.2, 1.3, dan seterusnya. </w:t>
+            </w:r>
+          </w:p>
+          <w:p>
+            <w:pPr>
+              <w:pStyle w:val="ListParagraph"/>
+              <w:ind w:leftChars="0" w:left="516" w:firstLineChars="0" w:firstLine="0"/>
+              <w:jc w:val="both"/>
+            </w:pPr>
+            <w:r>
+              <w:t xml:space="preserve">Contoh : </w:t>
+            </w:r>
+            <w:r>
+              <w:rPr>
+                <w:rFonts w:ascii="Arial" w:hAnsi="Arial" w:cs="Arial"/>
+                <w:b/>
+              </w:rPr>
+              <w:t>1.</w:t>
+            </w:r>
+            <w:r>
+              <w:rPr>
+                <w:rFonts w:ascii="Arial" w:hAnsi="Arial" w:cs="Arial"/>
+                <w:b/>
+              </w:rPr>
+              <w:t>1</w:t>
+            </w:r>
+            <w:r>
+              <w:rPr>
+                <w:rFonts w:ascii="Arial" w:hAnsi="Arial" w:cs="Arial"/>
+                <w:b/>
+              </w:rPr>
+              <w:t xml:space="preserve"> </w:t>
+            </w:r>
+            <w:r>
+              <w:rPr>
+                <w:b/>
+              </w:rPr>
+              <w:t>Purpose of Document</w:t>
+            </w:r>
+          </w:p>
+          <w:p>
+            <w:pPr>
+              <w:pStyle w:val="ListParagraph"/>
+              <w:numPr>
+                <w:ilvl w:val="0"/>
+                <w:numId w:val="9"/>
+              </w:numPr>
+              <w:ind w:leftChars="0" w:left="516" w:firstLineChars="0"/>
+              <w:jc w:val="both"/>
+            </w:pPr>
+            <w:r>
+              <w:t xml:space="preserve">Penomoran dan penulisan pada tabel dan gambar : </w:t>
+            </w:r>
+          </w:p>
+        </w:tc>
+      </w:tr>
+    </w:tbl>
+    <w:p>
+      <w:pPr>
+        <w:ind w:leftChars="235" w:left="566" w:hanging="2"/>
+        <w:jc w:val="both"/>
+        <w:rPr>
+          <w:lang w:val="en-AU"/>
+        </w:rPr>
+      </w:pPr>
+    </w:p>
+    <w:p>
+      <w:pPr>
+        <w:pStyle w:val="Heading2"/>
+        <w:numPr>
+          <w:ilvl w:val="1"/>
+          <w:numId w:val="6"/>
+        </w:numPr>
+        <w:ind w:left="0" w:hanging="2"/>
+        <w:jc w:val="both"/>
+      </w:pPr>
+      <w:r>
+        <w:t>Reference Documents</w:t>
+      </w:r>
+    </w:p>
+    <w:p>
+      <w:pPr>
         <w:pBdr>
           <w:top w:val="nil"/>
           <w:left w:val="nil"/>
@@ -3857,24 +5031,15 @@
           <w:between w:val="nil"/>
         </w:pBdr>
         <w:spacing w:line="240" w:lineRule="auto"/>
-        <w:ind w:leftChars="294" w:left="992" w:hangingChars="119" w:hanging="286"/>
-        <w:rPr>
-          <w:color w:val="000000"/>
-        </w:rPr>
-      </w:pPr>
-      <w:r>
-        <w:rPr>
-          <w:color w:val="000000"/>
-        </w:rPr>
-        <w:t>Kas Tracking : Aplikasi yang dirancang untuk mempermudah tugas dari bendahara dalam    mengolah data-data keuangan dalam suatu organisasi</w:t>
-      </w:r>
-    </w:p>
-    <w:p>
-      <w:pPr>
-        <w:numPr>
-          <w:ilvl w:val="0"/>
-          <w:numId w:val="2"/>
-        </w:numPr>
+        <w:ind w:left="0" w:hanging="2"/>
+        <w:jc w:val="both"/>
+      </w:pPr>
+      <w:r>
+        <w:t>None</w:t>
+      </w:r>
+    </w:p>
+    <w:p>
+      <w:pPr>
         <w:pBdr>
           <w:top w:val="nil"/>
           <w:left w:val="nil"/>
@@ -3883,45 +5048,20 @@
           <w:between w:val="nil"/>
         </w:pBdr>
         <w:spacing w:line="240" w:lineRule="auto"/>
-        <w:ind w:leftChars="294" w:left="992" w:hangingChars="119" w:hanging="286"/>
-        <w:rPr>
-          <w:color w:val="000000"/>
-        </w:rPr>
-      </w:pPr>
-      <w:bookmarkStart w:id="4" w:name="_heading=h.2et92p0" w:colFirst="0" w:colLast="0"/>
+        <w:ind w:left="0" w:hanging="2"/>
+        <w:jc w:val="both"/>
+        <w:rPr>
+          <w:color w:val="FF0000"/>
+        </w:rPr>
+      </w:pPr>
+    </w:p>
+    <w:p>
+      <w:pPr>
+        <w:ind w:left="0" w:hanging="2"/>
+        <w:jc w:val="both"/>
+      </w:pPr>
+      <w:bookmarkStart w:id="4" w:name="_heading=h.3dy6vkm" w:colFirst="0" w:colLast="0"/>
       <w:bookmarkEnd w:id="4"/>
-      <w:r>
-        <w:rPr>
-          <w:color w:val="000000"/>
-        </w:rPr>
-        <w:t>Dst : Dan seterusnya</w:t>
-      </w:r>
-    </w:p>
-    <w:p>
-      <w:pPr>
-        <w:numPr>
-          <w:ilvl w:val="0"/>
-          <w:numId w:val="2"/>
-        </w:numPr>
-        <w:pBdr>
-          <w:top w:val="nil"/>
-          <w:left w:val="nil"/>
-          <w:bottom w:val="nil"/>
-          <w:right w:val="nil"/>
-          <w:between w:val="nil"/>
-        </w:pBdr>
-        <w:spacing w:line="240" w:lineRule="auto"/>
-        <w:ind w:leftChars="294" w:left="992" w:hangingChars="119" w:hanging="286"/>
-        <w:rPr>
-          <w:color w:val="000000"/>
-        </w:rPr>
-      </w:pPr>
-      <w:r>
-        <w:rPr>
-          <w:color w:val="000000"/>
-        </w:rPr>
-        <w:t>PABWE : Pengembangan Aplikasi Berbasis Web</w:t>
-      </w:r>
     </w:p>
     <w:p>
       <w:pPr>
@@ -3931,154 +5071,399 @@
           <w:numId w:val="6"/>
         </w:numPr>
         <w:ind w:left="0" w:hanging="2"/>
-      </w:pPr>
-      <w:r>
-        <w:t>Identification and Numbering</w:t>
-      </w:r>
-    </w:p>
-    <w:p>
-      <w:pPr>
-        <w:ind w:leftChars="0" w:left="0" w:firstLineChars="0" w:firstLine="720"/>
-      </w:pPr>
-      <w:r>
-        <w:t>Aturan penomoran yang digunakan dalam dokumen:</w:t>
-      </w:r>
-    </w:p>
-    <w:p>
-      <w:pPr>
-        <w:ind w:leftChars="178" w:left="566" w:hangingChars="58" w:hanging="139"/>
-      </w:pPr>
-      <w:r>
-        <w:t>1. Halaman cover tidak memiliki nomor halaman</w:t>
-      </w:r>
-    </w:p>
-    <w:p>
-      <w:pPr>
-        <w:ind w:leftChars="178" w:left="566" w:hangingChars="58" w:hanging="139"/>
-      </w:pPr>
-      <w:r>
-        <w:t>2. Bagian Daftar Isi dan halaman isi dokumen menggunakan penomoran pada footer</w:t>
-      </w:r>
-    </w:p>
-    <w:p>
-      <w:pPr>
-        <w:ind w:leftChars="178" w:left="566" w:hangingChars="58" w:hanging="139"/>
-      </w:pPr>
-      <w:bookmarkStart w:id="5" w:name="_heading=h.tyjcwt" w:colFirst="0" w:colLast="0"/>
+        <w:jc w:val="both"/>
+      </w:pPr>
+      <w:r>
+        <w:t>Document Summary</w:t>
+      </w:r>
+    </w:p>
+    <w:p>
+      <w:pPr>
+        <w:ind w:left="0" w:hanging="2"/>
+        <w:jc w:val="both"/>
+      </w:pPr>
+      <w:r>
+        <w:t xml:space="preserve">Sistematika dalam penyusunan </w:t>
+      </w:r>
+      <w:r>
+        <w:rPr>
+          <w:i/>
+        </w:rPr>
+        <w:t>Web Development Document</w:t>
+      </w:r>
+      <w:r>
+        <w:t xml:space="preserve"> Kas Tracking ini akan dijabarkan dalam setiap bab yang terdiri dari enam (6) bab. Berikut pemaparannya:</w:t>
+      </w:r>
+    </w:p>
+    <w:p>
+      <w:pPr>
+        <w:ind w:left="0" w:hanging="2"/>
+        <w:jc w:val="both"/>
+      </w:pPr>
+    </w:p>
+    <w:p>
+      <w:pPr>
+        <w:pStyle w:val="ListParagraph"/>
+        <w:numPr>
+          <w:ilvl w:val="0"/>
+          <w:numId w:val="10"/>
+        </w:numPr>
+        <w:ind w:leftChars="0" w:firstLineChars="0"/>
+        <w:jc w:val="both"/>
+      </w:pPr>
+      <w:r>
+        <w:t>Introduction</w:t>
+      </w:r>
+    </w:p>
+    <w:p>
+      <w:pPr>
+        <w:pStyle w:val="ListParagraph"/>
+        <w:ind w:leftChars="0" w:left="924" w:firstLineChars="0" w:firstLine="0"/>
+        <w:jc w:val="both"/>
+      </w:pPr>
+      <w:r>
+        <w:t>Pada bagian bab</w:t>
+      </w:r>
+      <w:r>
+        <w:t xml:space="preserve"> ini </w:t>
+      </w:r>
+      <w:r>
+        <w:t>menjelaskan tetang tujuan dari dokumen, ruang lingkup, definisi, akronim dan singkatan, aturan penomoran yang digunakan, dokumen yang menjadi rujukan dalam penulisan dokumen, dan ikhtisar tiap bab dari dokumen.</w:t>
+      </w:r>
+    </w:p>
+    <w:p>
+      <w:pPr>
+        <w:pStyle w:val="ListParagraph"/>
+        <w:ind w:leftChars="0" w:left="924" w:firstLineChars="0" w:firstLine="0"/>
+        <w:jc w:val="both"/>
+      </w:pPr>
+    </w:p>
+    <w:p>
+      <w:pPr>
+        <w:pStyle w:val="ListParagraph"/>
+        <w:numPr>
+          <w:ilvl w:val="0"/>
+          <w:numId w:val="10"/>
+        </w:numPr>
+        <w:ind w:leftChars="0" w:firstLineChars="0"/>
+        <w:jc w:val="both"/>
+      </w:pPr>
+      <w:r>
+        <w:t>Website Overview</w:t>
+      </w:r>
+    </w:p>
+    <w:p>
+      <w:pPr>
+        <w:pStyle w:val="ListParagraph"/>
+        <w:ind w:leftChars="0" w:left="924" w:firstLineChars="0" w:firstLine="0"/>
+        <w:jc w:val="both"/>
+      </w:pPr>
+      <w:r>
+        <w:t xml:space="preserve">Pada bagian bab ini berisi penjelasan tentang tujuan dari  </w:t>
+      </w:r>
+      <w:r>
+        <w:rPr>
+          <w:i/>
+        </w:rPr>
+        <w:t>website overview</w:t>
+      </w:r>
+      <w:r>
+        <w:t xml:space="preserve">, </w:t>
+      </w:r>
+      <w:r>
+        <w:rPr>
+          <w:i/>
+        </w:rPr>
+        <w:t>user characteristic</w:t>
+      </w:r>
+      <w:r>
+        <w:t xml:space="preserve">, </w:t>
+      </w:r>
+      <w:r>
+        <w:rPr>
+          <w:i/>
+        </w:rPr>
+        <w:t>platform</w:t>
+      </w:r>
+      <w:r>
+        <w:t xml:space="preserve"> yang tediri dari </w:t>
+      </w:r>
+      <w:r>
+        <w:rPr>
+          <w:i/>
+        </w:rPr>
+        <w:t>development requirement</w:t>
+      </w:r>
+      <w:r>
+        <w:t xml:space="preserve">( yang terdiri </w:t>
+      </w:r>
+      <w:r>
+        <w:lastRenderedPageBreak/>
+        <w:t xml:space="preserve">dari </w:t>
+      </w:r>
+      <w:r>
+        <w:rPr>
+          <w:i/>
+        </w:rPr>
+        <w:t>hardware requirement</w:t>
+      </w:r>
+      <w:r>
+        <w:t xml:space="preserve"> dan </w:t>
+      </w:r>
+      <w:r>
+        <w:rPr>
+          <w:i/>
+        </w:rPr>
+        <w:t>S/W development tools</w:t>
+      </w:r>
+      <w:r>
+        <w:t xml:space="preserve">), </w:t>
+      </w:r>
+      <w:r>
+        <w:rPr>
+          <w:i/>
+        </w:rPr>
+        <w:t>operational requirement</w:t>
+      </w:r>
+      <w:r>
+        <w:t xml:space="preserve">, </w:t>
+      </w:r>
+      <w:r>
+        <w:t>dan juga kebutuhana lainnya yang digunakan selama pengerjaan proyek.</w:t>
+      </w:r>
+    </w:p>
+    <w:p>
+      <w:pPr>
+        <w:pStyle w:val="ListParagraph"/>
+        <w:ind w:leftChars="0" w:left="924" w:firstLineChars="0" w:firstLine="0"/>
+        <w:jc w:val="both"/>
+      </w:pPr>
+    </w:p>
+    <w:p>
+      <w:pPr>
+        <w:pStyle w:val="ListParagraph"/>
+        <w:numPr>
+          <w:ilvl w:val="0"/>
+          <w:numId w:val="10"/>
+        </w:numPr>
+        <w:ind w:leftChars="0" w:firstLineChars="0"/>
+        <w:jc w:val="both"/>
+      </w:pPr>
+      <w:r>
+        <w:t>Spesification</w:t>
+      </w:r>
+    </w:p>
+    <w:p>
+      <w:pPr>
+        <w:pStyle w:val="ListParagraph"/>
+        <w:ind w:leftChars="0" w:left="924" w:firstLineChars="0" w:firstLine="0"/>
+        <w:jc w:val="both"/>
+      </w:pPr>
+      <w:r>
+        <w:t xml:space="preserve">Pada bagian bab ini berisi penjelasan tentang </w:t>
+      </w:r>
+      <w:r>
+        <w:rPr>
+          <w:i/>
+        </w:rPr>
+        <w:t>functional spesification</w:t>
+      </w:r>
+      <w:r>
+        <w:t xml:space="preserve">, </w:t>
+      </w:r>
+      <w:r>
+        <w:rPr>
+          <w:i/>
+        </w:rPr>
+        <w:t>website map</w:t>
+      </w:r>
+      <w:r>
+        <w:t xml:space="preserve">, dan juga </w:t>
+      </w:r>
+      <w:r>
+        <w:rPr>
+          <w:i/>
+        </w:rPr>
+        <w:t>database spesification</w:t>
+      </w:r>
+      <w:r>
+        <w:t xml:space="preserve"> dari aplikasi yang dibangun.</w:t>
+      </w:r>
+    </w:p>
+    <w:p>
+      <w:pPr>
+        <w:pStyle w:val="ListParagraph"/>
+        <w:ind w:leftChars="0" w:left="924" w:firstLineChars="0" w:firstLine="0"/>
+        <w:jc w:val="both"/>
+      </w:pPr>
+    </w:p>
+    <w:p>
+      <w:pPr>
+        <w:pStyle w:val="ListParagraph"/>
+        <w:numPr>
+          <w:ilvl w:val="0"/>
+          <w:numId w:val="10"/>
+        </w:numPr>
+        <w:ind w:leftChars="0" w:firstLineChars="0"/>
+        <w:jc w:val="both"/>
+      </w:pPr>
+      <w:r>
+        <w:t>Design</w:t>
+      </w:r>
+    </w:p>
+    <w:p>
+      <w:pPr>
+        <w:pStyle w:val="ListParagraph"/>
+        <w:ind w:leftChars="0" w:left="924" w:firstLineChars="0" w:firstLine="0"/>
+        <w:jc w:val="both"/>
+      </w:pPr>
+      <w:r>
+        <w:t xml:space="preserve">Pada bagian bab ini berisi </w:t>
+      </w:r>
+      <w:r>
+        <w:rPr>
+          <w:i/>
+        </w:rPr>
+        <w:t>data design</w:t>
+      </w:r>
+      <w:r>
+        <w:t xml:space="preserve">, dan </w:t>
+      </w:r>
+      <w:r>
+        <w:rPr>
+          <w:i/>
+        </w:rPr>
+        <w:t>screen design</w:t>
+      </w:r>
+      <w:r>
+        <w:t xml:space="preserve"> yang dipakai selama pengembangan website. </w:t>
+      </w:r>
+    </w:p>
+    <w:p>
+      <w:pPr>
+        <w:pStyle w:val="ListParagraph"/>
+        <w:ind w:leftChars="0" w:left="924" w:firstLineChars="0" w:firstLine="0"/>
+        <w:jc w:val="both"/>
+      </w:pPr>
+    </w:p>
+    <w:p>
+      <w:pPr>
+        <w:pStyle w:val="ListParagraph"/>
+        <w:numPr>
+          <w:ilvl w:val="0"/>
+          <w:numId w:val="10"/>
+        </w:numPr>
+        <w:ind w:leftChars="0" w:firstLineChars="0"/>
+        <w:jc w:val="both"/>
+      </w:pPr>
+      <w:r>
+        <w:t>Testing</w:t>
+      </w:r>
+    </w:p>
+    <w:p>
+      <w:pPr>
+        <w:pStyle w:val="ListParagraph"/>
+        <w:ind w:leftChars="0" w:left="924" w:firstLineChars="0" w:firstLine="0"/>
+        <w:jc w:val="both"/>
+      </w:pPr>
+      <w:r>
+        <w:t xml:space="preserve">Pada bagian bab ini berisi </w:t>
+      </w:r>
+      <w:r>
+        <w:rPr>
+          <w:i/>
+        </w:rPr>
+        <w:t>Test Preparation</w:t>
+      </w:r>
+      <w:r>
+        <w:t xml:space="preserve"> memuat hal-hal persiapan dalam test, </w:t>
+      </w:r>
+      <w:r>
+        <w:rPr>
+          <w:i/>
+        </w:rPr>
+        <w:t>Test Plan and Identification</w:t>
+      </w:r>
+      <w:r>
+        <w:t xml:space="preserve"> yang menjelaskan lingkup keseluruhan dari perencaan pengujian, </w:t>
+      </w:r>
+      <w:r>
+        <w:rPr>
+          <w:i/>
+        </w:rPr>
+        <w:t>Test Script &amp; Result</w:t>
+      </w:r>
+      <w:r>
+        <w:t xml:space="preserve"> memuat hasil test script, </w:t>
+      </w:r>
+      <w:r>
+        <w:rPr>
+          <w:i/>
+        </w:rPr>
+        <w:t>Test Summary Result &amp; History</w:t>
+      </w:r>
+      <w:r>
+        <w:t xml:space="preserve"> memuat ringkasan test.</w:t>
+      </w:r>
+    </w:p>
+    <w:p>
+      <w:pPr>
+        <w:pStyle w:val="ListParagraph"/>
+        <w:ind w:leftChars="0" w:left="924" w:firstLineChars="0" w:firstLine="0"/>
+        <w:jc w:val="both"/>
+      </w:pPr>
+    </w:p>
+    <w:p>
+      <w:pPr>
+        <w:pStyle w:val="ListParagraph"/>
+        <w:numPr>
+          <w:ilvl w:val="0"/>
+          <w:numId w:val="10"/>
+        </w:numPr>
+        <w:ind w:leftChars="0" w:firstLineChars="0"/>
+        <w:jc w:val="both"/>
+      </w:pPr>
+      <w:r>
+        <w:t>Installation and Version Description</w:t>
+      </w:r>
+    </w:p>
+    <w:p>
+      <w:pPr>
+        <w:ind w:leftChars="299" w:left="720" w:firstLineChars="0" w:hanging="2"/>
+      </w:pPr>
+      <w:r>
+        <w:t xml:space="preserve">   </w:t>
+      </w:r>
+      <w:r>
+        <w:t>Pada bagian bab ini memuat dokumentasi mengenai kelengkapan semua file dan instalasi yang dilakukan agar website siap beroperasi.</w:t>
+      </w:r>
+    </w:p>
+    <w:p>
+      <w:pPr>
+        <w:pStyle w:val="ListParagraph"/>
+        <w:ind w:leftChars="0" w:left="924" w:firstLineChars="0" w:firstLine="0"/>
+        <w:jc w:val="both"/>
+      </w:pPr>
+    </w:p>
+    <w:p>
+      <w:pPr>
+        <w:pStyle w:val="ListParagraph"/>
+        <w:ind w:left="0" w:hanging="2"/>
+      </w:pPr>
+    </w:p>
+    <w:p>
+      <w:pPr>
+        <w:pStyle w:val="ListParagraph"/>
+        <w:ind w:leftChars="0" w:left="924" w:firstLineChars="0" w:firstLine="0"/>
+        <w:jc w:val="both"/>
+      </w:pPr>
+    </w:p>
+    <w:p>
+      <w:pPr>
+        <w:ind w:left="0" w:hanging="2"/>
+      </w:pPr>
+      <w:bookmarkStart w:id="5" w:name="_heading=h.1t3h5sf" w:colFirst="0" w:colLast="0"/>
       <w:bookmarkEnd w:id="5"/>
-      <w:r>
-        <w:t xml:space="preserve">3. Untuk Bab dan Sub bab, format penomoran menggunakan 1,2,3,....dst. </w:t>
-      </w:r>
-    </w:p>
-    <w:p>
-      <w:pPr>
-        <w:pStyle w:val="Heading2"/>
-        <w:numPr>
-          <w:ilvl w:val="1"/>
-          <w:numId w:val="6"/>
-        </w:numPr>
-        <w:ind w:left="0" w:hanging="2"/>
-      </w:pPr>
-      <w:r>
-        <w:t>Reference Documents</w:t>
-      </w:r>
-    </w:p>
-    <w:p>
-      <w:pPr>
-        <w:pBdr>
-          <w:top w:val="nil"/>
-          <w:left w:val="nil"/>
-          <w:bottom w:val="nil"/>
-          <w:right w:val="nil"/>
-          <w:between w:val="nil"/>
-        </w:pBdr>
-        <w:spacing w:line="240" w:lineRule="auto"/>
-        <w:ind w:left="0" w:hanging="2"/>
-        <w:rPr>
-          <w:i/>
-          <w:color w:val="FF0000"/>
-        </w:rPr>
-      </w:pPr>
-      <w:r>
-        <w:rPr>
-          <w:i/>
-          <w:color w:val="FF0000"/>
-        </w:rPr>
-        <w:t>Dokumentasi  yang dirujuk oleh dokumen ini.</w:t>
-      </w:r>
-    </w:p>
-    <w:p>
-      <w:pPr>
-        <w:pBdr>
-          <w:top w:val="nil"/>
-          <w:left w:val="nil"/>
-          <w:bottom w:val="nil"/>
-          <w:right w:val="nil"/>
-          <w:between w:val="nil"/>
-        </w:pBdr>
-        <w:spacing w:line="240" w:lineRule="auto"/>
-        <w:ind w:left="0" w:hanging="2"/>
-        <w:rPr>
-          <w:i/>
-          <w:color w:val="FF0000"/>
-        </w:rPr>
-      </w:pPr>
-    </w:p>
-    <w:p>
-      <w:pPr>
-        <w:ind w:left="0" w:hanging="2"/>
-      </w:pPr>
-      <w:bookmarkStart w:id="6" w:name="_heading=h.3dy6vkm" w:colFirst="0" w:colLast="0"/>
-      <w:bookmarkEnd w:id="6"/>
-    </w:p>
-    <w:p>
-      <w:pPr>
-        <w:pStyle w:val="Heading2"/>
-        <w:numPr>
-          <w:ilvl w:val="1"/>
-          <w:numId w:val="6"/>
-        </w:numPr>
-        <w:ind w:left="0" w:hanging="2"/>
-      </w:pPr>
-      <w:r>
-        <w:t>Document Summary</w:t>
-      </w:r>
-    </w:p>
-    <w:p>
-      <w:pPr>
-        <w:pBdr>
-          <w:top w:val="nil"/>
-          <w:left w:val="nil"/>
-          <w:bottom w:val="nil"/>
-          <w:right w:val="nil"/>
-          <w:between w:val="nil"/>
-        </w:pBdr>
-        <w:spacing w:line="240" w:lineRule="auto"/>
-        <w:ind w:left="0" w:hanging="2"/>
-        <w:rPr>
-          <w:i/>
-          <w:color w:val="FF0000"/>
-        </w:rPr>
-      </w:pPr>
-      <w:r>
-        <w:rPr>
-          <w:i/>
-          <w:color w:val="FF0000"/>
-        </w:rPr>
-        <w:t>Tuliskan sistematika pembahasan dokumen ini.</w:t>
-      </w:r>
-    </w:p>
-    <w:p>
-      <w:pPr>
-        <w:ind w:left="0" w:hanging="2"/>
-      </w:pPr>
-    </w:p>
-    <w:p>
-      <w:pPr>
-        <w:ind w:left="0" w:hanging="2"/>
-      </w:pPr>
-      <w:bookmarkStart w:id="7" w:name="_heading=h.1t3h5sf" w:colFirst="0" w:colLast="0"/>
-      <w:bookmarkEnd w:id="7"/>
     </w:p>
     <w:p>
       <w:pPr>
@@ -4105,58 +5490,10 @@
     </w:p>
     <w:p>
       <w:pPr>
-        <w:pBdr>
-          <w:top w:val="nil"/>
-          <w:left w:val="nil"/>
-          <w:bottom w:val="nil"/>
-          <w:right w:val="nil"/>
-          <w:between w:val="nil"/>
-        </w:pBdr>
-        <w:spacing w:line="240" w:lineRule="auto"/>
-        <w:ind w:left="0" w:hanging="2"/>
-        <w:rPr>
-          <w:i/>
-          <w:color w:val="FF0000"/>
-        </w:rPr>
-      </w:pPr>
-      <w:r>
-        <w:rPr>
-          <w:i/>
-          <w:color w:val="FF0000"/>
-        </w:rPr>
-        <w:t>Tuliskan secara garis besar lembaga/perorangan/organisasi yang merupakan pemilik website ini</w:t>
-      </w:r>
-    </w:p>
-    <w:p>
-      <w:pPr>
-        <w:pBdr>
-          <w:top w:val="nil"/>
-          <w:left w:val="nil"/>
-          <w:bottom w:val="nil"/>
-          <w:right w:val="nil"/>
-          <w:between w:val="nil"/>
-        </w:pBdr>
-        <w:spacing w:line="240" w:lineRule="auto"/>
-        <w:ind w:left="0" w:hanging="2"/>
-        <w:rPr>
-          <w:i/>
-          <w:color w:val="FF0000"/>
-        </w:rPr>
-      </w:pPr>
-      <w:r>
-        <w:rPr>
-          <w:i/>
-          <w:color w:val="FF0000"/>
-        </w:rPr>
-        <w:t>Tuliskan secara umum deskripsi homepage dan lingkungannya.</w:t>
-      </w:r>
-    </w:p>
-    <w:p>
-      <w:pPr>
-        <w:ind w:left="0" w:hanging="2"/>
-      </w:pPr>
-      <w:bookmarkStart w:id="8" w:name="_heading=h.4d34og8" w:colFirst="0" w:colLast="0"/>
-      <w:bookmarkEnd w:id="8"/>
+        <w:ind w:leftChars="0" w:left="0" w:firstLineChars="0" w:firstLine="720"/>
+      </w:pPr>
+      <w:bookmarkStart w:id="6" w:name="_heading=h.4d34og8" w:colFirst="0" w:colLast="0"/>
+      <w:bookmarkEnd w:id="6"/>
       <w:r>
         <w:t xml:space="preserve">Aplikasi berbasis web yang beralamat </w:t>
       </w:r>
@@ -4232,8 +5569,8 @@
       <w:pPr>
         <w:ind w:left="0" w:hanging="2"/>
       </w:pPr>
-      <w:bookmarkStart w:id="9" w:name="_heading=h.2s8eyo1" w:colFirst="0" w:colLast="0"/>
-      <w:bookmarkEnd w:id="9"/>
+      <w:bookmarkStart w:id="7" w:name="_heading=h.2s8eyo1" w:colFirst="0" w:colLast="0"/>
+      <w:bookmarkEnd w:id="7"/>
       <w:r>
         <w:tab/>
       </w:r>
@@ -4256,12 +5593,7 @@
         <w:t xml:space="preserve">pada web maka pengguna akan berada pada halaman untuk melakukan login terlebih dahulu. Pada halaman untuk login ini, pengguna harus memasukkan email, kata sandi, kemudian mengklik button masuk untuk beralih ke halaman utama dari aplikasi. Apabila email dan kata sandi yang dimasukkan valid, maka pengguna akan beralih ke halaman utama aplikasi Kas Tracking. Pada halaman utama ini, </w:t>
       </w:r>
       <w:r>
-        <w:t>apabila penggun</w:t>
-      </w:r>
-      <w:bookmarkStart w:id="10" w:name="_GoBack"/>
-      <w:bookmarkEnd w:id="10"/>
-      <w:r>
-        <w:t xml:space="preserve">a merupakan anggota baru, dan belum memiliki organisasi yag diikuti, maka pada bagian Organisasi akan kosong, dan pengguna hanya bisa melakukan edit profilnya. Namun ketika pengguna telah dimasukkan sebagai anggota pada suatu organisasi, maka anggota akan dapat melihat informasi mengenai data-data keuangan dari organisasi yang diikutinya. Berbeda dengan pengguna dengan role sebagai  bendahara. Dia dapat membuat organisasi baru dan apabila organisasi yang dibuatnya telah berhasil, maka dia dapat melakukan kelola terhadap organisasi yang dibuatnya. </w:t>
+        <w:t xml:space="preserve">apabila pengguna merupakan anggota baru, dan belum memiliki organisasi yag diikuti, maka pada bagian Organisasi akan kosong, dan pengguna hanya bisa melakukan edit profilnya. Namun ketika pengguna telah dimasukkan sebagai anggota pada suatu organisasi, maka anggota akan dapat melihat informasi mengenai data-data keuangan dari organisasi yang diikutinya. Berbeda dengan pengguna dengan role sebagai  bendahara. Dia dapat membuat organisasi baru dan apabila organisasi yang dibuatnya telah berhasil, maka dia dapat melakukan kelola terhadap organisasi yang dibuatnya. </w:t>
       </w:r>
     </w:p>
     <w:p>
@@ -4291,7 +5623,7 @@
     </w:p>
     <w:p>
       <w:pPr>
-        <w:ind w:left="0" w:hanging="2"/>
+        <w:ind w:leftChars="0" w:left="0" w:firstLineChars="0" w:firstLine="720"/>
         <w:jc w:val="both"/>
       </w:pPr>
       <w:r>
@@ -4318,6 +5650,9 @@
       <w:r>
         <w:t>Pengguna sebagai admin : yang dapat memiliki akses penuh untuk memantau dan pemeliharaan aplikasi yang dirancang.</w:t>
       </w:r>
+      <w:r>
+        <w:t xml:space="preserve"> Admin bertanggung jawab untuk mengimplementasikan database baru, meng-hosting situs web, dan memelihara sistem.</w:t>
+      </w:r>
     </w:p>
     <w:p>
       <w:pPr>
@@ -4330,8 +5665,23 @@
       </w:pPr>
       <w:r>
         <w:lastRenderedPageBreak/>
-        <w:t>Pengguna sebagai bendahara : memiliki akses untuk bisa melakukan pengolahan data dari suatu organisasi membuat laporan keuangan jauh lebih mudah, efisien, dan bisa lebih transparan untuk diketahui oleh anggota yang lain. Dengan menggunakan aplikasi ini, maka bendahara dapat melihat dengan jauh lebih mudah setiap anggota yang masih memiliki tunggakan, sehingga mempermudahnya dalam melakukan pengerjaannya. Selain itu, tidak perlu repot lagi menulis data-data secara manual, menghitung manual, dan kesulitan dalam mencari informasi dari setiap anggotanya. Karena pada aplikasi ini, akan menyimpan informasi setiap anggota untuk kontak yang bisa dihubungi, yang mana pada saat mendaftar terdapat permintaan untuk mengisi nomor whatsApp.</w:t>
-      </w:r>
+        <w:t xml:space="preserve">Pengguna sebagai bendahara : memiliki akses untuk bisa melakukan pengolahan data dari suatu organisasi membuat laporan keuangan jauh lebih mudah, efisien, dan bisa lebih transparan untuk diketahui oleh anggota yang lain. </w:t>
+      </w:r>
+    </w:p>
+    <w:p>
+      <w:pPr>
+        <w:ind w:leftChars="0" w:left="0" w:firstLineChars="0" w:firstLine="720"/>
+        <w:jc w:val="both"/>
+      </w:pPr>
+      <w:r>
+        <w:t>Dengan menggunakan aplikasi ini, maka bendahara dapat melihat dengan jauh lebih mudah setiap anggota yang masih memiliki tunggakan, sehingga mempermudahnya dalam melakukan pengerjaannya. Selain itu, tidak perlu repot lagi menulis data-data secara manual, menghitung manual, dan kesulitan dalam mencari informasi dari setiap anggotanya. Karena pada aplikasi ini, akan menyimpan informasi setiap anggota untuk kontak yang bisa dihubungi, yang mana pada saat mendaftar terdapat permintaan untuk mengisi nomor whatsApp.</w:t>
+      </w:r>
+    </w:p>
+    <w:p>
+      <w:pPr>
+        <w:ind w:leftChars="0" w:left="0" w:firstLineChars="0" w:firstLine="0"/>
+        <w:jc w:val="both"/>
+      </w:pPr>
     </w:p>
     <w:p>
       <w:pPr>
@@ -4342,8 +5692,8 @@
         <w:ind w:left="0" w:hanging="2"/>
         <w:jc w:val="both"/>
       </w:pPr>
-      <w:bookmarkStart w:id="11" w:name="_heading=h.17dp8vu" w:colFirst="0" w:colLast="0"/>
-      <w:bookmarkEnd w:id="11"/>
+      <w:bookmarkStart w:id="8" w:name="_heading=h.17dp8vu" w:colFirst="0" w:colLast="0"/>
+      <w:bookmarkEnd w:id="8"/>
       <w:r>
         <w:t xml:space="preserve">Pengguna sebagai anggota : ketika menggunakan aplikasi ini, maka setiap laporan keuangan bisa diketahui. Baik data-data pemasukan dan pengeluaran sehingga informasi mengenai keuangan dari organisasi yang diikutinya menjadi lebih transparan. Dengan menggunakan aplikasi ini juga, anggota bisa melihat langsung tunggakan yang dimilikinya dan mana yang sudah dibayar. Sehingga, selain transparan, dapat juga sebagai pengingat untuk membayar tunggakan yang dimiliki oleh anggota. </w:t>
       </w:r>
@@ -4363,32 +5713,30 @@
     </w:p>
     <w:p>
       <w:pPr>
-        <w:pBdr>
-          <w:top w:val="nil"/>
-          <w:left w:val="nil"/>
-          <w:bottom w:val="nil"/>
-          <w:right w:val="nil"/>
-          <w:between w:val="nil"/>
-        </w:pBdr>
-        <w:spacing w:line="240" w:lineRule="auto"/>
-        <w:ind w:left="0" w:hanging="2"/>
-        <w:rPr>
-          <w:i/>
-          <w:color w:val="FF0000"/>
-        </w:rPr>
-      </w:pPr>
-      <w:r>
-        <w:rPr>
-          <w:i/>
-          <w:color w:val="FF0000"/>
-        </w:rPr>
-        <w:t>Minimal sebuah tabel dengan Kolom : Pengguna, kepentingan Akses, hak akses. Kolom Hak Akses dihubungkan dengan Fungsi utama yang muncul pada Product Function.</w:t>
-      </w:r>
-    </w:p>
-    <w:p>
-      <w:pPr>
-        <w:ind w:left="0" w:hanging="2"/>
-      </w:pPr>
+        <w:ind w:left="0" w:hanging="2"/>
+        <w:jc w:val="center"/>
+        <w:rPr>
+          <w:b/>
+        </w:rPr>
+      </w:pPr>
+      <w:r>
+        <w:rPr>
+          <w:b/>
+        </w:rPr>
+        <w:t>T</w:t>
+      </w:r>
+      <w:r>
+        <w:rPr>
+          <w:b/>
+        </w:rPr>
+        <w:t>abel 3</w:t>
+      </w:r>
+      <w:r>
+        <w:rPr>
+          <w:b/>
+        </w:rPr>
+        <w:t xml:space="preserve"> Karakteristik Pengguna</w:t>
+      </w:r>
     </w:p>
     <w:tbl>
       <w:tblPr>
@@ -4597,8 +5945,8 @@
       <w:pPr>
         <w:ind w:left="0" w:hanging="2"/>
       </w:pPr>
-      <w:bookmarkStart w:id="12" w:name="_heading=h.3rdcrjn" w:colFirst="0" w:colLast="0"/>
-      <w:bookmarkEnd w:id="12"/>
+      <w:bookmarkStart w:id="9" w:name="_heading=h.3rdcrjn" w:colFirst="0" w:colLast="0"/>
+      <w:bookmarkEnd w:id="9"/>
     </w:p>
     <w:p>
       <w:pPr>
@@ -4611,6 +5959,20 @@
       </w:pPr>
       <w:r>
         <w:t>Platform</w:t>
+      </w:r>
+    </w:p>
+    <w:p>
+      <w:pPr>
+        <w:ind w:left="0" w:hanging="2"/>
+        <w:rPr>
+          <w:lang w:val="en-AU"/>
+        </w:rPr>
+      </w:pPr>
+      <w:r>
+        <w:rPr>
+          <w:lang w:val="en-AU"/>
+        </w:rPr>
+        <w:t xml:space="preserve">Subbab ini berisi penjelasan mengenai platform yang digunakan dalam pengembangan dan pengoperasin website Kas Tracking. </w:t>
       </w:r>
     </w:p>
     <w:p>
@@ -4706,40 +6068,8 @@
           <w:color w:val="000000"/>
         </w:rPr>
       </w:pPr>
-      <w:bookmarkStart w:id="13" w:name="_heading=h.26in1rg" w:colFirst="0" w:colLast="0"/>
-      <w:bookmarkEnd w:id="13"/>
-    </w:p>
-    <w:p>
-      <w:pPr>
-        <w:pStyle w:val="Heading3"/>
-        <w:numPr>
-          <w:ilvl w:val="2"/>
-          <w:numId w:val="6"/>
-        </w:numPr>
-        <w:ind w:left="0" w:hanging="2"/>
-      </w:pPr>
-      <w:r>
-        <w:lastRenderedPageBreak/>
-        <w:t>Development Requirement</w:t>
-      </w:r>
-    </w:p>
-    <w:p>
-      <w:pPr>
-        <w:ind w:left="0" w:hanging="2"/>
-      </w:pPr>
-    </w:p>
-    <w:p>
-      <w:pPr>
-        <w:pStyle w:val="Heading4"/>
-        <w:numPr>
-          <w:ilvl w:val="3"/>
-          <w:numId w:val="6"/>
-        </w:numPr>
-        <w:ind w:left="0" w:hanging="2"/>
-      </w:pPr>
-      <w:r>
-        <w:t>Hardware requirement</w:t>
-      </w:r>
+      <w:bookmarkStart w:id="10" w:name="_heading=h.26in1rg" w:colFirst="0" w:colLast="0"/>
+      <w:bookmarkEnd w:id="10"/>
     </w:p>
     <w:p>
       <w:pPr>
@@ -4751,29 +6081,87 @@
           <w:between w:val="nil"/>
         </w:pBdr>
         <w:spacing w:line="240" w:lineRule="auto"/>
-        <w:ind w:left="0" w:hanging="2"/>
-        <w:rPr>
-          <w:i/>
-          <w:color w:val="FF0000"/>
-        </w:rPr>
-      </w:pPr>
-      <w:r>
-        <w:rPr>
-          <w:i/>
-          <w:color w:val="FF0000"/>
-        </w:rPr>
-        <w:t>Berisi daftar hardware yang digunakan untuk fase development.</w:t>
-      </w:r>
-    </w:p>
-    <w:p>
-      <w:pPr>
-        <w:ind w:left="0" w:hanging="2"/>
-      </w:pPr>
+        <w:ind w:leftChars="0" w:left="0" w:firstLineChars="0" w:firstLine="0"/>
+        <w:rPr>
+          <w:color w:val="000000"/>
+        </w:rPr>
+      </w:pPr>
+    </w:p>
+    <w:p>
+      <w:pPr>
+        <w:pStyle w:val="Heading3"/>
+        <w:numPr>
+          <w:ilvl w:val="2"/>
+          <w:numId w:val="6"/>
+        </w:numPr>
+        <w:ind w:left="0" w:hanging="2"/>
+      </w:pPr>
+      <w:r>
+        <w:t>Development Requirement</w:t>
+      </w:r>
+    </w:p>
+    <w:p>
+      <w:pPr>
+        <w:ind w:left="0" w:hanging="2"/>
+      </w:pPr>
+    </w:p>
+    <w:p>
+      <w:pPr>
+        <w:pStyle w:val="Heading4"/>
+        <w:numPr>
+          <w:ilvl w:val="3"/>
+          <w:numId w:val="6"/>
+        </w:numPr>
+        <w:ind w:left="0" w:hanging="2"/>
+      </w:pPr>
+      <w:r>
+        <w:t>Hardware requirement</w:t>
+      </w:r>
+    </w:p>
+    <w:p>
+      <w:pPr>
+        <w:ind w:left="0" w:hanging="2"/>
+      </w:pPr>
+      <w:r>
+        <w:t>Software yang digunakan dalam pengerjaan proyek dijelaskan pada Tabel ** Kebutuhan Perangkant Lunak pada fase Development</w:t>
+      </w:r>
+    </w:p>
+    <w:p>
+      <w:pPr>
+        <w:ind w:left="0" w:hanging="2"/>
+      </w:pPr>
+    </w:p>
+    <w:p>
+      <w:pPr>
+        <w:ind w:left="0" w:hanging="2"/>
+        <w:jc w:val="center"/>
+        <w:rPr>
+          <w:b/>
+        </w:rPr>
+      </w:pPr>
+      <w:r>
+        <w:rPr>
+          <w:b/>
+        </w:rPr>
+        <w:t>T</w:t>
+      </w:r>
+      <w:r>
+        <w:rPr>
+          <w:b/>
+        </w:rPr>
+        <w:t>abel 4</w:t>
+      </w:r>
+      <w:r>
+        <w:rPr>
+          <w:b/>
+        </w:rPr>
+        <w:t xml:space="preserve"> Kebutuhan Perangkat Lunak</w:t>
+      </w:r>
     </w:p>
     <w:tbl>
       <w:tblPr>
         <w:tblStyle w:val="a2"/>
-        <w:tblW w:w="7308" w:type="dxa"/>
+        <w:tblW w:w="8755" w:type="dxa"/>
         <w:tblBorders>
           <w:top w:val="single" w:sz="4" w:space="0" w:color="000000"/>
           <w:left w:val="single" w:sz="4" w:space="0" w:color="000000"/>
@@ -4787,7 +6175,7 @@
       </w:tblPr>
       <w:tblGrid>
         <w:gridCol w:w="1809"/>
-        <w:gridCol w:w="5499"/>
+        <w:gridCol w:w="6946"/>
       </w:tblGrid>
       <w:tr>
         <w:tc>
@@ -4808,7 +6196,7 @@
         </w:tc>
         <w:tc>
           <w:tcPr>
-            <w:tcW w:w="5499" w:type="dxa"/>
+            <w:tcW w:w="6946" w:type="dxa"/>
           </w:tcPr>
           <w:p>
             <w:pPr>
@@ -4833,20 +6221,20 @@
               <w:ind w:left="0" w:hanging="2"/>
             </w:pPr>
             <w:r>
-              <w:t>Server</w:t>
-            </w:r>
-          </w:p>
-        </w:tc>
-        <w:tc>
-          <w:tcPr>
-            <w:tcW w:w="5499" w:type="dxa"/>
-          </w:tcPr>
-          <w:p>
-            <w:pPr>
-              <w:ind w:left="0" w:hanging="2"/>
-            </w:pPr>
-            <w:r>
-              <w:t>Lenovo ideapad 320</w:t>
+              <w:t>Processor</w:t>
+            </w:r>
+          </w:p>
+        </w:tc>
+        <w:tc>
+          <w:tcPr>
+            <w:tcW w:w="6946" w:type="dxa"/>
+          </w:tcPr>
+          <w:p>
+            <w:pPr>
+              <w:ind w:left="0" w:hanging="2"/>
+            </w:pPr>
+            <w:r>
+              <w:t>Intel® Core™ i5-7200U CPU @ 2.50GHx (4 CPUs)</w:t>
             </w:r>
           </w:p>
         </w:tc>
@@ -4861,20 +6249,26 @@
               <w:ind w:left="0" w:hanging="2"/>
             </w:pPr>
             <w:r>
-              <w:t>Web server</w:t>
-            </w:r>
-          </w:p>
-        </w:tc>
-        <w:tc>
-          <w:tcPr>
-            <w:tcW w:w="5499" w:type="dxa"/>
-          </w:tcPr>
-          <w:p>
-            <w:pPr>
-              <w:ind w:left="0" w:hanging="2"/>
-            </w:pPr>
-            <w:r>
-              <w:t>Web hosting berbayar (.site)</w:t>
+              <w:t>Hardisk</w:t>
+            </w:r>
+          </w:p>
+        </w:tc>
+        <w:tc>
+          <w:tcPr>
+            <w:tcW w:w="6946" w:type="dxa"/>
+          </w:tcPr>
+          <w:p>
+            <w:pPr>
+              <w:ind w:left="0" w:hanging="2"/>
+            </w:pPr>
+            <w:r>
+              <w:t xml:space="preserve">Minimum 500GB atau </w:t>
+            </w:r>
+            <w:r>
+              <w:rPr>
+                <w:i/>
+              </w:rPr>
+              <w:t>higher</w:t>
             </w:r>
           </w:p>
         </w:tc>
@@ -4888,16 +6282,22 @@
             <w:pPr>
               <w:ind w:left="0" w:hanging="2"/>
             </w:pPr>
-          </w:p>
-        </w:tc>
-        <w:tc>
-          <w:tcPr>
-            <w:tcW w:w="5499" w:type="dxa"/>
-          </w:tcPr>
-          <w:p>
-            <w:pPr>
-              <w:ind w:left="0" w:hanging="2"/>
-            </w:pPr>
+            <w:r>
+              <w:t>Memory</w:t>
+            </w:r>
+          </w:p>
+        </w:tc>
+        <w:tc>
+          <w:tcPr>
+            <w:tcW w:w="6946" w:type="dxa"/>
+          </w:tcPr>
+          <w:p>
+            <w:pPr>
+              <w:ind w:left="0" w:hanging="2"/>
+            </w:pPr>
+            <w:r>
+              <w:t>8192MB RAM</w:t>
+            </w:r>
           </w:p>
         </w:tc>
       </w:tr>
@@ -4909,32 +6309,7 @@
     </w:p>
     <w:p>
       <w:pPr>
-        <w:ind w:left="0" w:hanging="2"/>
-      </w:pPr>
-    </w:p>
-    <w:p>
-      <w:pPr>
-        <w:ind w:left="0" w:hanging="2"/>
-      </w:pPr>
-    </w:p>
-    <w:p>
-      <w:pPr>
-        <w:ind w:left="0" w:hanging="2"/>
-      </w:pPr>
-    </w:p>
-    <w:p>
-      <w:pPr>
-        <w:ind w:left="0" w:hanging="2"/>
-      </w:pPr>
-    </w:p>
-    <w:p>
-      <w:pPr>
-        <w:ind w:left="0" w:hanging="2"/>
-      </w:pPr>
-    </w:p>
-    <w:p>
-      <w:pPr>
-        <w:ind w:left="0" w:hanging="2"/>
+        <w:ind w:leftChars="0" w:left="0" w:firstLineChars="0" w:firstLine="0"/>
       </w:pPr>
     </w:p>
     <w:p>
@@ -4952,37 +6327,43 @@
     </w:p>
     <w:p>
       <w:pPr>
-        <w:pBdr>
-          <w:top w:val="nil"/>
-          <w:left w:val="nil"/>
-          <w:bottom w:val="nil"/>
-          <w:right w:val="nil"/>
-          <w:between w:val="nil"/>
-        </w:pBdr>
-        <w:spacing w:line="240" w:lineRule="auto"/>
-        <w:ind w:left="0" w:hanging="2"/>
-        <w:rPr>
-          <w:i/>
-          <w:color w:val="FF0000"/>
-        </w:rPr>
-      </w:pPr>
-      <w:r>
-        <w:rPr>
-          <w:i/>
-          <w:color w:val="FF0000"/>
-        </w:rPr>
-        <w:t>Berisi daftar software yang digunakan untuk fase development.</w:t>
-      </w:r>
-    </w:p>
-    <w:p>
-      <w:pPr>
-        <w:ind w:left="0" w:hanging="2"/>
-      </w:pPr>
+        <w:pStyle w:val="ListParagraph"/>
+        <w:ind w:leftChars="0" w:left="432" w:firstLineChars="0" w:firstLine="0"/>
+        <w:jc w:val="center"/>
+        <w:rPr>
+          <w:b/>
+        </w:rPr>
+      </w:pPr>
+      <w:r>
+        <w:rPr>
+          <w:b/>
+        </w:rPr>
+        <w:t>Tabel</w:t>
+      </w:r>
+      <w:r>
+        <w:rPr>
+          <w:b/>
+        </w:rPr>
+        <w:t xml:space="preserve"> 5</w:t>
+      </w:r>
+      <w:r>
+        <w:rPr>
+          <w:b/>
+        </w:rPr>
+        <w:t xml:space="preserve"> </w:t>
+      </w:r>
+      <w:r>
+        <w:rPr>
+          <w:b/>
+        </w:rPr>
+        <w:t>S/W Development Tools</w:t>
+      </w:r>
     </w:p>
     <w:tbl>
       <w:tblPr>
         <w:tblStyle w:val="a3"/>
-        <w:tblW w:w="8188" w:type="dxa"/>
+        <w:tblW w:w="8789" w:type="dxa"/>
+        <w:tblInd w:w="-34" w:type="dxa"/>
         <w:tblBorders>
           <w:top w:val="single" w:sz="4" w:space="0" w:color="000000"/>
           <w:left w:val="single" w:sz="4" w:space="0" w:color="000000"/>
@@ -4995,14 +6376,14 @@
         <w:tblLook w:val="0000" w:firstRow="0" w:lastRow="0" w:firstColumn="0" w:lastColumn="0" w:noHBand="0" w:noVBand="0"/>
       </w:tblPr>
       <w:tblGrid>
-        <w:gridCol w:w="1809"/>
-        <w:gridCol w:w="1809"/>
-        <w:gridCol w:w="4570"/>
+        <w:gridCol w:w="1843"/>
+        <w:gridCol w:w="2127"/>
+        <w:gridCol w:w="4819"/>
       </w:tblGrid>
       <w:tr>
         <w:tc>
           <w:tcPr>
-            <w:tcW w:w="1809" w:type="dxa"/>
+            <w:tcW w:w="1843" w:type="dxa"/>
           </w:tcPr>
           <w:p>
             <w:pPr>
@@ -5018,7 +6399,7 @@
         </w:tc>
         <w:tc>
           <w:tcPr>
-            <w:tcW w:w="1809" w:type="dxa"/>
+            <w:tcW w:w="2127" w:type="dxa"/>
           </w:tcPr>
           <w:p>
             <w:pPr>
@@ -5034,7 +6415,7 @@
         </w:tc>
         <w:tc>
           <w:tcPr>
-            <w:tcW w:w="4570" w:type="dxa"/>
+            <w:tcW w:w="4819" w:type="dxa"/>
           </w:tcPr>
           <w:p>
             <w:pPr>
@@ -5052,7 +6433,7 @@
       <w:tr>
         <w:tc>
           <w:tcPr>
-            <w:tcW w:w="1809" w:type="dxa"/>
+            <w:tcW w:w="1843" w:type="dxa"/>
           </w:tcPr>
           <w:p>
             <w:pPr>
@@ -5065,7 +6446,7 @@
         </w:tc>
         <w:tc>
           <w:tcPr>
-            <w:tcW w:w="1809" w:type="dxa"/>
+            <w:tcW w:w="2127" w:type="dxa"/>
           </w:tcPr>
           <w:p>
             <w:pPr>
@@ -5078,19 +6459,22 @@
         </w:tc>
         <w:tc>
           <w:tcPr>
-            <w:tcW w:w="4570" w:type="dxa"/>
-          </w:tcPr>
-          <w:p>
-            <w:pPr>
-              <w:ind w:left="0" w:hanging="2"/>
-            </w:pPr>
+            <w:tcW w:w="4819" w:type="dxa"/>
+          </w:tcPr>
+          <w:p>
+            <w:pPr>
+              <w:ind w:left="0" w:hanging="2"/>
+            </w:pPr>
+            <w:r>
+              <w:t>Laravel, Visual Studio Code, Adobe Creative Cloud</w:t>
+            </w:r>
           </w:p>
         </w:tc>
       </w:tr>
       <w:tr>
         <w:tc>
           <w:tcPr>
-            <w:tcW w:w="1809" w:type="dxa"/>
+            <w:tcW w:w="1843" w:type="dxa"/>
           </w:tcPr>
           <w:p>
             <w:pPr>
@@ -5103,58 +6487,61 @@
         </w:tc>
         <w:tc>
           <w:tcPr>
-            <w:tcW w:w="1809" w:type="dxa"/>
-          </w:tcPr>
-          <w:p>
-            <w:pPr>
-              <w:ind w:left="0" w:hanging="2"/>
-            </w:pPr>
-            <w:r>
-              <w:t>Photoshop</w:t>
-            </w:r>
-          </w:p>
-        </w:tc>
-        <w:tc>
-          <w:tcPr>
-            <w:tcW w:w="4570" w:type="dxa"/>
-          </w:tcPr>
-          <w:p>
-            <w:pPr>
-              <w:ind w:left="0" w:hanging="2"/>
-            </w:pPr>
+            <w:tcW w:w="2127" w:type="dxa"/>
+          </w:tcPr>
+          <w:p>
+            <w:pPr>
+              <w:ind w:left="0" w:hanging="2"/>
+            </w:pPr>
+            <w:r>
+              <w:t>Adobe XD</w:t>
+            </w:r>
+          </w:p>
+        </w:tc>
+        <w:tc>
+          <w:tcPr>
+            <w:tcW w:w="4819" w:type="dxa"/>
+          </w:tcPr>
+          <w:p>
+            <w:pPr>
+              <w:ind w:left="0" w:hanging="2"/>
+            </w:pPr>
+            <w:r>
+              <w:t>Adobe Creative Cloud</w:t>
+            </w:r>
           </w:p>
         </w:tc>
       </w:tr>
       <w:tr>
         <w:tc>
           <w:tcPr>
-            <w:tcW w:w="1809" w:type="dxa"/>
-          </w:tcPr>
-          <w:p>
-            <w:pPr>
-              <w:ind w:left="0" w:hanging="2"/>
-            </w:pPr>
-            <w:r>
-              <w:t>Sound Editor</w:t>
-            </w:r>
-          </w:p>
-        </w:tc>
-        <w:tc>
-          <w:tcPr>
-            <w:tcW w:w="1809" w:type="dxa"/>
-          </w:tcPr>
-          <w:p>
-            <w:pPr>
-              <w:ind w:left="0" w:hanging="2"/>
-            </w:pPr>
-            <w:r>
-              <w:t>MacroMedia</w:t>
-            </w:r>
-          </w:p>
-        </w:tc>
-        <w:tc>
-          <w:tcPr>
-            <w:tcW w:w="4570" w:type="dxa"/>
+            <w:tcW w:w="1843" w:type="dxa"/>
+          </w:tcPr>
+          <w:p>
+            <w:pPr>
+              <w:ind w:left="0" w:hanging="2"/>
+            </w:pPr>
+            <w:r>
+              <w:t>Editor Tools</w:t>
+            </w:r>
+          </w:p>
+        </w:tc>
+        <w:tc>
+          <w:tcPr>
+            <w:tcW w:w="2127" w:type="dxa"/>
+          </w:tcPr>
+          <w:p>
+            <w:pPr>
+              <w:ind w:left="0" w:hanging="2"/>
+            </w:pPr>
+            <w:r>
+              <w:t>Visual Studio Code</w:t>
+            </w:r>
+          </w:p>
+        </w:tc>
+        <w:tc>
+          <w:tcPr>
+            <w:tcW w:w="4819" w:type="dxa"/>
           </w:tcPr>
           <w:p>
             <w:pPr>
@@ -5166,30 +6553,33 @@
       <w:tr>
         <w:tc>
           <w:tcPr>
-            <w:tcW w:w="1809" w:type="dxa"/>
-          </w:tcPr>
-          <w:p>
-            <w:pPr>
-              <w:ind w:left="0" w:hanging="2"/>
-            </w:pPr>
-            <w:r>
-              <w:t>Animation</w:t>
-            </w:r>
-          </w:p>
-        </w:tc>
-        <w:tc>
-          <w:tcPr>
-            <w:tcW w:w="1809" w:type="dxa"/>
-          </w:tcPr>
-          <w:p>
-            <w:pPr>
-              <w:ind w:left="0" w:hanging="2"/>
-            </w:pPr>
-          </w:p>
-        </w:tc>
-        <w:tc>
-          <w:tcPr>
-            <w:tcW w:w="4570" w:type="dxa"/>
+            <w:tcW w:w="1843" w:type="dxa"/>
+          </w:tcPr>
+          <w:p>
+            <w:pPr>
+              <w:ind w:left="0" w:hanging="2"/>
+            </w:pPr>
+            <w:r>
+              <w:t>Framework</w:t>
+            </w:r>
+          </w:p>
+        </w:tc>
+        <w:tc>
+          <w:tcPr>
+            <w:tcW w:w="2127" w:type="dxa"/>
+          </w:tcPr>
+          <w:p>
+            <w:pPr>
+              <w:ind w:left="0" w:hanging="2"/>
+            </w:pPr>
+            <w:r>
+              <w:t>Laravel</w:t>
+            </w:r>
+          </w:p>
+        </w:tc>
+        <w:tc>
+          <w:tcPr>
+            <w:tcW w:w="4819" w:type="dxa"/>
           </w:tcPr>
           <w:p>
             <w:pPr>
@@ -5201,48 +6591,127 @@
       <w:tr>
         <w:tc>
           <w:tcPr>
-            <w:tcW w:w="1809" w:type="dxa"/>
-          </w:tcPr>
-          <w:p>
-            <w:pPr>
-              <w:ind w:left="0" w:hanging="2"/>
-            </w:pPr>
-            <w:r>
-              <w:t>Client</w:t>
-            </w:r>
-          </w:p>
-        </w:tc>
-        <w:tc>
-          <w:tcPr>
-            <w:tcW w:w="1809" w:type="dxa"/>
-          </w:tcPr>
-          <w:p>
-            <w:pPr>
-              <w:ind w:left="0" w:hanging="2"/>
-            </w:pPr>
-            <w:r>
-              <w:t>Browser</w:t>
-            </w:r>
-          </w:p>
-        </w:tc>
-        <w:tc>
-          <w:tcPr>
-            <w:tcW w:w="4570" w:type="dxa"/>
-          </w:tcPr>
-          <w:p>
-            <w:pPr>
-              <w:ind w:left="0" w:hanging="2"/>
-            </w:pPr>
-            <w:r>
-              <w:t>IE.5, Netscape versi 4 ke atas</w:t>
-            </w:r>
+            <w:tcW w:w="1843" w:type="dxa"/>
+          </w:tcPr>
+          <w:p>
+            <w:pPr>
+              <w:ind w:left="0" w:hanging="2"/>
+            </w:pPr>
+            <w:r>
+              <w:t>DBMS</w:t>
+            </w:r>
+          </w:p>
+        </w:tc>
+        <w:tc>
+          <w:tcPr>
+            <w:tcW w:w="2127" w:type="dxa"/>
+          </w:tcPr>
+          <w:p>
+            <w:pPr>
+              <w:ind w:left="0" w:hanging="2"/>
+            </w:pPr>
+            <w:r>
+              <w:t>MySQL</w:t>
+            </w:r>
+          </w:p>
+        </w:tc>
+        <w:tc>
+          <w:tcPr>
+            <w:tcW w:w="4819" w:type="dxa"/>
+          </w:tcPr>
+          <w:p>
+            <w:pPr>
+              <w:ind w:left="0" w:hanging="2"/>
+            </w:pPr>
           </w:p>
         </w:tc>
       </w:tr>
       <w:tr>
         <w:tc>
           <w:tcPr>
-            <w:tcW w:w="1809" w:type="dxa"/>
+            <w:tcW w:w="1843" w:type="dxa"/>
+          </w:tcPr>
+          <w:p>
+            <w:pPr>
+              <w:ind w:left="0" w:hanging="2"/>
+            </w:pPr>
+            <w:r>
+              <w:t>Web Server</w:t>
+            </w:r>
+          </w:p>
+        </w:tc>
+        <w:tc>
+          <w:tcPr>
+            <w:tcW w:w="2127" w:type="dxa"/>
+          </w:tcPr>
+          <w:p>
+            <w:pPr>
+              <w:ind w:left="0" w:hanging="2"/>
+            </w:pPr>
+            <w:r>
+              <w:t>Litespeed</w:t>
+            </w:r>
+          </w:p>
+        </w:tc>
+        <w:tc>
+          <w:tcPr>
+            <w:tcW w:w="4819" w:type="dxa"/>
+          </w:tcPr>
+          <w:p>
+            <w:pPr>
+              <w:ind w:left="0" w:hanging="2"/>
+            </w:pPr>
+            <w:r>
+              <w:t>Litespeed Web server dari niagahoster (.site)</w:t>
+            </w:r>
+          </w:p>
+        </w:tc>
+      </w:tr>
+      <w:tr>
+        <w:tc>
+          <w:tcPr>
+            <w:tcW w:w="1843" w:type="dxa"/>
+          </w:tcPr>
+          <w:p>
+            <w:pPr>
+              <w:ind w:left="0" w:hanging="2"/>
+            </w:pPr>
+            <w:r>
+              <w:t>Client</w:t>
+            </w:r>
+          </w:p>
+        </w:tc>
+        <w:tc>
+          <w:tcPr>
+            <w:tcW w:w="2127" w:type="dxa"/>
+          </w:tcPr>
+          <w:p>
+            <w:pPr>
+              <w:ind w:left="0" w:hanging="2"/>
+            </w:pPr>
+            <w:r>
+              <w:t>Browser</w:t>
+            </w:r>
+          </w:p>
+        </w:tc>
+        <w:tc>
+          <w:tcPr>
+            <w:tcW w:w="4819" w:type="dxa"/>
+          </w:tcPr>
+          <w:p>
+            <w:pPr>
+              <w:ind w:left="0" w:hanging="2"/>
+            </w:pPr>
+            <w:r>
+              <w:t>Mozilla Firefox, Google Chrome</w:t>
+            </w:r>
+          </w:p>
+        </w:tc>
+      </w:tr>
+      <w:tr>
+        <w:tc>
+          <w:tcPr>
+            <w:tcW w:w="1843" w:type="dxa"/>
           </w:tcPr>
           <w:p>
             <w:pPr>
@@ -5255,7 +6724,7 @@
         </w:tc>
         <w:tc>
           <w:tcPr>
-            <w:tcW w:w="1809" w:type="dxa"/>
+            <w:tcW w:w="2127" w:type="dxa"/>
           </w:tcPr>
           <w:p>
             <w:pPr>
@@ -5268,7 +6737,7 @@
         </w:tc>
         <w:tc>
           <w:tcPr>
-            <w:tcW w:w="4570" w:type="dxa"/>
+            <w:tcW w:w="4819" w:type="dxa"/>
           </w:tcPr>
           <w:p>
             <w:pPr>
@@ -5276,6 +6745,9 @@
             </w:pPr>
             <w:r>
               <w:t>MS Office</w:t>
+            </w:r>
+            <w:r>
+              <w:t xml:space="preserve"> 2010 </w:t>
             </w:r>
           </w:p>
         </w:tc>
@@ -5285,8 +6757,8 @@
       <w:pPr>
         <w:ind w:left="0" w:hanging="2"/>
       </w:pPr>
-      <w:bookmarkStart w:id="14" w:name="_heading=h.lnxbz9" w:colFirst="0" w:colLast="0"/>
-      <w:bookmarkEnd w:id="14"/>
+      <w:bookmarkStart w:id="11" w:name="_heading=h.lnxbz9" w:colFirst="0" w:colLast="0"/>
+      <w:bookmarkEnd w:id="11"/>
     </w:p>
     <w:p>
       <w:pPr>
@@ -5311,18 +6783,25 @@
           <w:between w:val="nil"/>
         </w:pBdr>
         <w:spacing w:line="240" w:lineRule="auto"/>
-        <w:ind w:left="0" w:hanging="2"/>
-        <w:rPr>
-          <w:i/>
-          <w:color w:val="FF0000"/>
-        </w:rPr>
-      </w:pPr>
-      <w:r>
-        <w:rPr>
-          <w:i/>
-          <w:color w:val="FF0000"/>
-        </w:rPr>
-        <w:t>Deskripsikan hardware dan software yang disyaratkan untuk operasi Web.</w:t>
+        <w:ind w:leftChars="0" w:left="0" w:firstLineChars="0" w:firstLine="0"/>
+      </w:pPr>
+      <w:r>
+        <w:rPr>
+          <w:lang w:val="en-AU"/>
+        </w:rPr>
+        <w:t xml:space="preserve">Subbab ini berisi penjelasan mengenai  </w:t>
+      </w:r>
+      <w:r>
+        <w:t>p</w:t>
+      </w:r>
+      <w:r>
+        <w:t>ersyaratan perangkat keras dan perangkat lunak yang diperlukan untuk menjalankan</w:t>
+      </w:r>
+      <w:r>
+        <w:t xml:space="preserve"> atau pengoperasian</w:t>
+      </w:r>
+      <w:r>
+        <w:t xml:space="preserve"> aplikasi Kas Tracking. Dalam pembuatan aplikasi berbasis website ini, terdapat topologi perangkat keras minimum untuk skenario pengumpulan data. </w:t>
       </w:r>
     </w:p>
     <w:p>
@@ -5345,32 +6824,33 @@
     </w:p>
     <w:p>
       <w:pPr>
-        <w:pBdr>
-          <w:top w:val="nil"/>
-          <w:left w:val="nil"/>
-          <w:bottom w:val="nil"/>
-          <w:right w:val="nil"/>
-          <w:between w:val="nil"/>
-        </w:pBdr>
-        <w:spacing w:line="240" w:lineRule="auto"/>
-        <w:ind w:left="0" w:hanging="2"/>
-        <w:rPr>
-          <w:i/>
-          <w:color w:val="FF0000"/>
-        </w:rPr>
-      </w:pPr>
-      <w:r>
-        <w:rPr>
-          <w:i/>
-          <w:color w:val="FF0000"/>
-        </w:rPr>
-        <w:t>Berisi daftar hardware yang digunakan untuk fase operational</w:t>
-      </w:r>
-    </w:p>
-    <w:p>
-      <w:pPr>
-        <w:ind w:left="0" w:hanging="2"/>
-      </w:pPr>
+        <w:ind w:left="0" w:hanging="2"/>
+        <w:jc w:val="center"/>
+      </w:pPr>
+      <w:r>
+        <w:rPr>
+          <w:b/>
+        </w:rPr>
+        <w:t>Tabel</w:t>
+      </w:r>
+      <w:r>
+        <w:rPr>
+          <w:b/>
+        </w:rPr>
+        <w:t xml:space="preserve"> 6 </w:t>
+      </w:r>
+      <w:r>
+        <w:rPr>
+          <w:b/>
+        </w:rPr>
+        <w:t xml:space="preserve"> </w:t>
+      </w:r>
+      <w:r>
+        <w:rPr>
+          <w:b/>
+        </w:rPr>
+        <w:t>Kebutuhan Perangkat Keras</w:t>
+      </w:r>
     </w:p>
     <w:tbl>
       <w:tblPr>
@@ -5435,7 +6915,7 @@
               <w:ind w:left="0" w:hanging="2"/>
             </w:pPr>
             <w:r>
-              <w:t>Server</w:t>
+              <w:t>Processor</w:t>
             </w:r>
           </w:p>
         </w:tc>
@@ -5447,6 +6927,9 @@
             <w:pPr>
               <w:ind w:left="0" w:hanging="2"/>
             </w:pPr>
+            <w:r>
+              <w:t>Intel® Core™ i5-7200U CPU @ 2.50GHx (4 CPUs)</w:t>
+            </w:r>
           </w:p>
         </w:tc>
       </w:tr>
@@ -5460,7 +6943,7 @@
               <w:ind w:left="0" w:hanging="2"/>
             </w:pPr>
             <w:r>
-              <w:t>Web server</w:t>
+              <w:t>Hardisk</w:t>
             </w:r>
           </w:p>
         </w:tc>
@@ -5472,6 +6955,15 @@
             <w:pPr>
               <w:ind w:left="0" w:hanging="2"/>
             </w:pPr>
+            <w:r>
+              <w:t xml:space="preserve">Minimum 500GB atau </w:t>
+            </w:r>
+            <w:r>
+              <w:rPr>
+                <w:i/>
+              </w:rPr>
+              <w:t>higher</w:t>
+            </w:r>
           </w:p>
         </w:tc>
       </w:tr>
@@ -5484,6 +6976,9 @@
             <w:pPr>
               <w:ind w:left="0" w:hanging="2"/>
             </w:pPr>
+            <w:r>
+              <w:t>Memory</w:t>
+            </w:r>
           </w:p>
         </w:tc>
         <w:tc>
@@ -5494,28 +6989,9 @@
             <w:pPr>
               <w:ind w:left="0" w:hanging="2"/>
             </w:pPr>
-          </w:p>
-        </w:tc>
-      </w:tr>
-      <w:tr>
-        <w:tc>
-          <w:tcPr>
-            <w:tcW w:w="1809" w:type="dxa"/>
-          </w:tcPr>
-          <w:p>
-            <w:pPr>
-              <w:ind w:left="0" w:hanging="2"/>
-            </w:pPr>
-          </w:p>
-        </w:tc>
-        <w:tc>
-          <w:tcPr>
-            <w:tcW w:w="6399" w:type="dxa"/>
-          </w:tcPr>
-          <w:p>
-            <w:pPr>
-              <w:ind w:left="0" w:hanging="2"/>
-            </w:pPr>
+            <w:r>
+              <w:t>8192MB RAM</w:t>
+            </w:r>
           </w:p>
         </w:tc>
       </w:tr>
@@ -5545,17 +7021,34 @@
         </w:pBdr>
         <w:spacing w:line="240" w:lineRule="auto"/>
         <w:ind w:left="0" w:hanging="2"/>
-        <w:rPr>
-          <w:i/>
+        <w:jc w:val="center"/>
+        <w:rPr>
           <w:color w:val="FF0000"/>
         </w:rPr>
       </w:pPr>
       <w:r>
         <w:rPr>
-          <w:i/>
-          <w:color w:val="FF0000"/>
-        </w:rPr>
-        <w:t>Berisi persyaratan software yang harus diinstall supaya web berfungsi dengan baik.</w:t>
+          <w:b/>
+        </w:rPr>
+        <w:t>Tabel</w:t>
+      </w:r>
+      <w:r>
+        <w:rPr>
+          <w:b/>
+        </w:rPr>
+        <w:t xml:space="preserve"> 7 </w:t>
+      </w:r>
+      <w:r>
+        <w:rPr>
+          <w:b/>
+        </w:rPr>
+        <w:t xml:space="preserve"> </w:t>
+      </w:r>
+      <w:r>
+        <w:rPr>
+          <w:b/>
+        </w:rPr>
+        <w:t>S/W Requirement</w:t>
       </w:r>
     </w:p>
     <w:tbl>
@@ -5574,14 +7067,14 @@
         <w:tblLook w:val="0000" w:firstRow="0" w:lastRow="0" w:firstColumn="0" w:lastColumn="0" w:noHBand="0" w:noVBand="0"/>
       </w:tblPr>
       <w:tblGrid>
-        <w:gridCol w:w="1809"/>
-        <w:gridCol w:w="1809"/>
+        <w:gridCol w:w="2093"/>
+        <w:gridCol w:w="1525"/>
         <w:gridCol w:w="4570"/>
       </w:tblGrid>
       <w:tr>
         <w:tc>
           <w:tcPr>
-            <w:tcW w:w="1809" w:type="dxa"/>
+            <w:tcW w:w="2093" w:type="dxa"/>
           </w:tcPr>
           <w:p>
             <w:pPr>
@@ -5597,7 +7090,7 @@
         </w:tc>
         <w:tc>
           <w:tcPr>
-            <w:tcW w:w="1809" w:type="dxa"/>
+            <w:tcW w:w="1525" w:type="dxa"/>
           </w:tcPr>
           <w:p>
             <w:pPr>
@@ -5631,28 +7124,25 @@
       <w:tr>
         <w:tc>
           <w:tcPr>
-            <w:tcW w:w="1809" w:type="dxa"/>
-          </w:tcPr>
-          <w:p>
-            <w:pPr>
-              <w:ind w:left="0" w:hanging="2"/>
-            </w:pPr>
-            <w:r>
-              <w:t>Browser</w:t>
-            </w:r>
-          </w:p>
-        </w:tc>
-        <w:tc>
-          <w:tcPr>
-            <w:tcW w:w="1809" w:type="dxa"/>
-          </w:tcPr>
-          <w:p>
-            <w:pPr>
-              <w:ind w:left="0" w:hanging="2"/>
-            </w:pPr>
-            <w:r>
-              <w:t>-</w:t>
-            </w:r>
+            <w:tcW w:w="2093" w:type="dxa"/>
+          </w:tcPr>
+          <w:p>
+            <w:pPr>
+              <w:ind w:left="0" w:hanging="2"/>
+            </w:pPr>
+            <w:r>
+              <w:t>Operating System</w:t>
+            </w:r>
+          </w:p>
+        </w:tc>
+        <w:tc>
+          <w:tcPr>
+            <w:tcW w:w="1525" w:type="dxa"/>
+          </w:tcPr>
+          <w:p>
+            <w:pPr>
+              <w:ind w:left="0" w:hanging="2"/>
+            </w:pPr>
           </w:p>
         </w:tc>
         <w:tc>
@@ -5664,23 +7154,7 @@
               <w:ind w:left="0" w:hanging="2"/>
             </w:pPr>
             <w:r>
-              <w:t>Support Javascript</w:t>
-            </w:r>
-          </w:p>
-          <w:p>
-            <w:pPr>
-              <w:ind w:left="0" w:hanging="2"/>
-            </w:pPr>
-            <w:r>
-              <w:t>IE. Versi 4 ke atas</w:t>
-            </w:r>
-          </w:p>
-          <w:p>
-            <w:pPr>
-              <w:ind w:left="0" w:hanging="2"/>
-            </w:pPr>
-            <w:r>
-              <w:t>Netscape</w:t>
+              <w:t>Windows 10</w:t>
             </w:r>
           </w:p>
         </w:tc>
@@ -5688,20 +7162,20 @@
       <w:tr>
         <w:tc>
           <w:tcPr>
-            <w:tcW w:w="1809" w:type="dxa"/>
-          </w:tcPr>
-          <w:p>
-            <w:pPr>
-              <w:ind w:left="0" w:hanging="2"/>
-            </w:pPr>
-            <w:r>
-              <w:t>Animation</w:t>
-            </w:r>
-          </w:p>
-        </w:tc>
-        <w:tc>
-          <w:tcPr>
-            <w:tcW w:w="1809" w:type="dxa"/>
+            <w:tcW w:w="2093" w:type="dxa"/>
+          </w:tcPr>
+          <w:p>
+            <w:pPr>
+              <w:ind w:left="0" w:hanging="2"/>
+            </w:pPr>
+            <w:r>
+              <w:t>Browser</w:t>
+            </w:r>
+          </w:p>
+        </w:tc>
+        <w:tc>
+          <w:tcPr>
+            <w:tcW w:w="1525" w:type="dxa"/>
           </w:tcPr>
           <w:p>
             <w:pPr>
@@ -5717,26 +7191,29 @@
             <w:pPr>
               <w:ind w:left="0" w:hanging="2"/>
             </w:pPr>
+            <w:r>
+              <w:t>Mozilla firefox, Google Chrome</w:t>
+            </w:r>
           </w:p>
         </w:tc>
       </w:tr>
       <w:tr>
         <w:tc>
           <w:tcPr>
-            <w:tcW w:w="1809" w:type="dxa"/>
-          </w:tcPr>
-          <w:p>
-            <w:pPr>
-              <w:ind w:left="0" w:hanging="2"/>
-            </w:pPr>
-            <w:r>
-              <w:t>Musics</w:t>
-            </w:r>
-          </w:p>
-        </w:tc>
-        <w:tc>
-          <w:tcPr>
-            <w:tcW w:w="1809" w:type="dxa"/>
+            <w:tcW w:w="2093" w:type="dxa"/>
+          </w:tcPr>
+          <w:p>
+            <w:pPr>
+              <w:ind w:left="0" w:hanging="2"/>
+            </w:pPr>
+            <w:r>
+              <w:t>Documentation</w:t>
+            </w:r>
+          </w:p>
+        </w:tc>
+        <w:tc>
+          <w:tcPr>
+            <w:tcW w:w="1525" w:type="dxa"/>
           </w:tcPr>
           <w:p>
             <w:pPr>
@@ -5752,102 +7229,9 @@
             <w:pPr>
               <w:ind w:left="0" w:hanging="2"/>
             </w:pPr>
-          </w:p>
-        </w:tc>
-      </w:tr>
-      <w:tr>
-        <w:tc>
-          <w:tcPr>
-            <w:tcW w:w="1809" w:type="dxa"/>
-          </w:tcPr>
-          <w:p>
-            <w:pPr>
-              <w:ind w:left="0" w:hanging="2"/>
-            </w:pPr>
-          </w:p>
-        </w:tc>
-        <w:tc>
-          <w:tcPr>
-            <w:tcW w:w="1809" w:type="dxa"/>
-          </w:tcPr>
-          <w:p>
-            <w:pPr>
-              <w:ind w:left="0" w:hanging="2"/>
-            </w:pPr>
-          </w:p>
-        </w:tc>
-        <w:tc>
-          <w:tcPr>
-            <w:tcW w:w="4570" w:type="dxa"/>
-          </w:tcPr>
-          <w:p>
-            <w:pPr>
-              <w:ind w:left="0" w:hanging="2"/>
-            </w:pPr>
-          </w:p>
-        </w:tc>
-      </w:tr>
-      <w:tr>
-        <w:tc>
-          <w:tcPr>
-            <w:tcW w:w="1809" w:type="dxa"/>
-          </w:tcPr>
-          <w:p>
-            <w:pPr>
-              <w:ind w:left="0" w:hanging="2"/>
-            </w:pPr>
-          </w:p>
-        </w:tc>
-        <w:tc>
-          <w:tcPr>
-            <w:tcW w:w="1809" w:type="dxa"/>
-          </w:tcPr>
-          <w:p>
-            <w:pPr>
-              <w:ind w:left="0" w:hanging="2"/>
-            </w:pPr>
-          </w:p>
-        </w:tc>
-        <w:tc>
-          <w:tcPr>
-            <w:tcW w:w="4570" w:type="dxa"/>
-          </w:tcPr>
-          <w:p>
-            <w:pPr>
-              <w:ind w:left="0" w:hanging="2"/>
-            </w:pPr>
-          </w:p>
-        </w:tc>
-      </w:tr>
-      <w:tr>
-        <w:tc>
-          <w:tcPr>
-            <w:tcW w:w="1809" w:type="dxa"/>
-          </w:tcPr>
-          <w:p>
-            <w:pPr>
-              <w:ind w:left="0" w:hanging="2"/>
-            </w:pPr>
-          </w:p>
-        </w:tc>
-        <w:tc>
-          <w:tcPr>
-            <w:tcW w:w="1809" w:type="dxa"/>
-          </w:tcPr>
-          <w:p>
-            <w:pPr>
-              <w:ind w:left="0" w:hanging="2"/>
-            </w:pPr>
-          </w:p>
-        </w:tc>
-        <w:tc>
-          <w:tcPr>
-            <w:tcW w:w="4570" w:type="dxa"/>
-          </w:tcPr>
-          <w:p>
-            <w:pPr>
-              <w:ind w:left="0" w:hanging="2"/>
-            </w:pPr>
+            <w:r>
+              <w:t>Microsoft Office</w:t>
+            </w:r>
           </w:p>
         </w:tc>
       </w:tr>
@@ -5861,8 +7245,8 @@
       <w:pPr>
         <w:ind w:left="0" w:hanging="2"/>
       </w:pPr>
-      <w:bookmarkStart w:id="15" w:name="_heading=h.35nkun2" w:colFirst="0" w:colLast="0"/>
-      <w:bookmarkEnd w:id="15"/>
+      <w:bookmarkStart w:id="12" w:name="_heading=h.35nkun2" w:colFirst="0" w:colLast="0"/>
+      <w:bookmarkEnd w:id="12"/>
     </w:p>
     <w:p>
       <w:pPr>
@@ -5875,6 +7259,109 @@
       </w:pPr>
       <w:r>
         <w:t>Other requirement</w:t>
+      </w:r>
+    </w:p>
+    <w:p>
+      <w:pPr>
+        <w:ind w:leftChars="0" w:left="0" w:firstLineChars="0" w:firstLine="720"/>
+      </w:pPr>
+      <w:bookmarkStart w:id="13" w:name="_heading=h.1ksv4uv" w:colFirst="0" w:colLast="0"/>
+      <w:bookmarkEnd w:id="13"/>
+      <w:r>
+        <w:t>None</w:t>
+      </w:r>
+    </w:p>
+    <w:p>
+      <w:pPr>
+        <w:pStyle w:val="Heading1"/>
+        <w:numPr>
+          <w:ilvl w:val="0"/>
+          <w:numId w:val="6"/>
+        </w:numPr>
+        <w:ind w:left="0" w:hanging="2"/>
+      </w:pPr>
+      <w:r>
+        <w:lastRenderedPageBreak/>
+        <w:br w:type="page"/>
+      </w:r>
+      <w:r>
+        <w:lastRenderedPageBreak/>
+        <w:t xml:space="preserve">Specification </w:t>
+      </w:r>
+    </w:p>
+    <w:p>
+      <w:pPr>
+        <w:pStyle w:val="guideline"/>
+        <w:spacing w:line="360" w:lineRule="auto"/>
+        <w:ind w:leftChars="0" w:left="0" w:firstLineChars="0" w:firstLine="0"/>
+        <w:jc w:val="both"/>
+        <w:rPr>
+          <w:i w:val="0"/>
+          <w:iCs/>
+          <w:color w:val="auto"/>
+          <w:lang w:val="id-ID"/>
+        </w:rPr>
+      </w:pPr>
+      <w:r>
+        <w:rPr>
+          <w:i w:val="0"/>
+          <w:iCs/>
+          <w:color w:val="auto"/>
+          <w:lang w:val="en-US"/>
+        </w:rPr>
+        <w:t xml:space="preserve">Bab ini berisi penjelasan </w:t>
+      </w:r>
+      <w:r>
+        <w:rPr>
+          <w:i w:val="0"/>
+          <w:iCs/>
+          <w:color w:val="auto"/>
+          <w:lang w:val="id-ID"/>
+        </w:rPr>
+        <w:t>mengenai spesifikasi kebutuhan fungsional,</w:t>
+      </w:r>
+      <w:r>
+        <w:rPr>
+          <w:i w:val="0"/>
+          <w:iCs/>
+          <w:color w:val="auto"/>
+          <w:lang w:val="en-US"/>
+        </w:rPr>
+        <w:t xml:space="preserve"> </w:t>
+      </w:r>
+      <w:r>
+        <w:rPr>
+          <w:iCs/>
+          <w:color w:val="auto"/>
+          <w:lang w:val="en-US"/>
+        </w:rPr>
+        <w:t>website map,</w:t>
+      </w:r>
+      <w:r>
+        <w:rPr>
+          <w:i w:val="0"/>
+          <w:iCs/>
+          <w:color w:val="auto"/>
+          <w:lang w:val="id-ID"/>
+        </w:rPr>
+        <w:t xml:space="preserve"> spesifikasi </w:t>
+      </w:r>
+      <w:r>
+        <w:rPr>
+          <w:iCs/>
+          <w:color w:val="auto"/>
+          <w:lang w:val="id-ID"/>
+        </w:rPr>
+        <w:t>database</w:t>
+      </w:r>
+      <w:r>
+        <w:rPr>
+          <w:i w:val="0"/>
+          <w:iCs/>
+          <w:color w:val="auto"/>
+          <w:lang w:val="id-ID"/>
+        </w:rPr>
+        <w:t>,serta kebutuhan lain yang mendukung pengerjaan proyek.</w:t>
       </w:r>
     </w:p>
     <w:p>
@@ -5887,43 +7374,25 @@
           <w:between w:val="nil"/>
         </w:pBdr>
         <w:spacing w:line="240" w:lineRule="auto"/>
-        <w:ind w:left="0" w:hanging="2"/>
-        <w:rPr>
-          <w:i/>
+        <w:ind w:leftChars="0" w:left="0" w:firstLineChars="0" w:firstLine="0"/>
+        <w:rPr>
           <w:color w:val="FF0000"/>
         </w:rPr>
       </w:pPr>
-      <w:r>
-        <w:rPr>
-          <w:i/>
-          <w:color w:val="FF0000"/>
-        </w:rPr>
-        <w:t xml:space="preserve">Bagian ini memuat deskripsi requirement yang belum didefinisikan pada subbab sebelumnya. </w:t>
-      </w:r>
-    </w:p>
-    <w:p>
-      <w:pPr>
-        <w:ind w:left="0" w:hanging="2"/>
-      </w:pPr>
-      <w:bookmarkStart w:id="16" w:name="_heading=h.1ksv4uv" w:colFirst="0" w:colLast="0"/>
-      <w:bookmarkEnd w:id="16"/>
-    </w:p>
-    <w:p>
-      <w:pPr>
-        <w:pStyle w:val="Heading1"/>
+      <w:bookmarkStart w:id="14" w:name="_heading=h.44sinio" w:colFirst="0" w:colLast="0"/>
+      <w:bookmarkEnd w:id="14"/>
+    </w:p>
+    <w:p>
+      <w:pPr>
+        <w:pStyle w:val="Heading2"/>
         <w:numPr>
-          <w:ilvl w:val="0"/>
+          <w:ilvl w:val="1"/>
           <w:numId w:val="6"/>
         </w:numPr>
         <w:ind w:left="0" w:hanging="2"/>
       </w:pPr>
       <w:r>
-        <w:lastRenderedPageBreak/>
-        <w:br w:type="page"/>
-      </w:r>
-      <w:r>
-        <w:lastRenderedPageBreak/>
-        <w:t xml:space="preserve">Specification </w:t>
+        <w:t>Functional Specification</w:t>
       </w:r>
     </w:p>
     <w:p>
@@ -5942,13 +7411,6 @@
           <w:color w:val="FF0000"/>
         </w:rPr>
       </w:pPr>
-      <w:r>
-        <w:rPr>
-          <w:i/>
-          <w:color w:val="FF0000"/>
-        </w:rPr>
-        <w:t xml:space="preserve">Bagian ini berisi hasil tahapan spesifikasi. </w:t>
-      </w:r>
     </w:p>
     <w:p>
       <w:pPr>
@@ -5961,25 +7423,12 @@
         </w:pBdr>
         <w:spacing w:line="240" w:lineRule="auto"/>
         <w:ind w:left="0" w:hanging="2"/>
-        <w:rPr>
-          <w:i/>
-          <w:color w:val="FF0000"/>
-        </w:rPr>
-      </w:pPr>
-      <w:bookmarkStart w:id="17" w:name="_heading=h.44sinio" w:colFirst="0" w:colLast="0"/>
-      <w:bookmarkEnd w:id="17"/>
-    </w:p>
-    <w:p>
-      <w:pPr>
-        <w:pStyle w:val="Heading2"/>
-        <w:numPr>
-          <w:ilvl w:val="1"/>
-          <w:numId w:val="6"/>
-        </w:numPr>
-        <w:ind w:left="0" w:hanging="2"/>
-      </w:pPr>
-      <w:r>
-        <w:t>Functional Specification</w:t>
+      </w:pPr>
+      <w:r>
+        <w:t xml:space="preserve">Pada bagian ini, akan menjelaskan secara rinci tentang spesifikasi fungsional dari aplikasi berbasis website yang dikembangkan dimana diklasifikasikan berdasarkan nama fungsi dan deskripsi fungsinya. </w:t>
+      </w:r>
+      <w:r>
+        <w:t>Berikut cara kami dalam menjelaskan tentang spesifikasi fungsional dari aplikasi web yang kelompok kami buat.</w:t>
       </w:r>
     </w:p>
     <w:p>
@@ -5993,116 +7442,6 @@
         </w:pBdr>
         <w:spacing w:line="240" w:lineRule="auto"/>
         <w:ind w:left="0" w:hanging="2"/>
-        <w:rPr>
-          <w:i/>
-          <w:color w:val="FF0000"/>
-        </w:rPr>
-      </w:pPr>
-    </w:p>
-    <w:p>
-      <w:pPr>
-        <w:pBdr>
-          <w:top w:val="nil"/>
-          <w:left w:val="nil"/>
-          <w:bottom w:val="nil"/>
-          <w:right w:val="nil"/>
-          <w:between w:val="nil"/>
-        </w:pBdr>
-        <w:spacing w:line="240" w:lineRule="auto"/>
-        <w:ind w:left="0" w:hanging="2"/>
-        <w:rPr>
-          <w:i/>
-          <w:color w:val="FF0000"/>
-        </w:rPr>
-      </w:pPr>
-      <w:r>
-        <w:rPr>
-          <w:i/>
-          <w:color w:val="FF0000"/>
-        </w:rPr>
-        <w:t>Buatlah pengantar mengenai Screen Specification dan Directory &amp; File Specification.</w:t>
-      </w:r>
-    </w:p>
-    <w:p>
-      <w:pPr>
-        <w:pBdr>
-          <w:top w:val="nil"/>
-          <w:left w:val="nil"/>
-          <w:bottom w:val="nil"/>
-          <w:right w:val="nil"/>
-          <w:between w:val="nil"/>
-        </w:pBdr>
-        <w:spacing w:line="240" w:lineRule="auto"/>
-        <w:ind w:left="0" w:hanging="2"/>
-        <w:rPr>
-          <w:i/>
-          <w:color w:val="FF0000"/>
-        </w:rPr>
-      </w:pPr>
-      <w:r>
-        <w:rPr>
-          <w:i/>
-          <w:color w:val="FF0000"/>
-        </w:rPr>
-        <w:t>Pada bagian ini, mula-mula diberikan daftar layar yang akan direalisasi, dan hirarkinya. Kemudian, setiap layar akan diuraikan isinya pada setiap sub-bab, yang sesuai dengan nomor hirarkis layar</w:t>
-      </w:r>
-    </w:p>
-    <w:p>
-      <w:pPr>
-        <w:pBdr>
-          <w:top w:val="nil"/>
-          <w:left w:val="nil"/>
-          <w:bottom w:val="nil"/>
-          <w:right w:val="nil"/>
-          <w:between w:val="nil"/>
-        </w:pBdr>
-        <w:spacing w:line="240" w:lineRule="auto"/>
-        <w:ind w:left="0" w:hanging="2"/>
-        <w:rPr>
-          <w:i/>
-          <w:color w:val="FF0000"/>
-        </w:rPr>
-      </w:pPr>
-    </w:p>
-    <w:p>
-      <w:pPr>
-        <w:pBdr>
-          <w:top w:val="nil"/>
-          <w:left w:val="nil"/>
-          <w:bottom w:val="nil"/>
-          <w:right w:val="nil"/>
-          <w:between w:val="nil"/>
-        </w:pBdr>
-        <w:spacing w:line="240" w:lineRule="auto"/>
-        <w:ind w:left="0" w:hanging="2"/>
-        <w:rPr>
-          <w:i/>
-          <w:color w:val="FF0000"/>
-        </w:rPr>
-      </w:pPr>
-      <w:r>
-        <w:rPr>
-          <w:i/>
-          <w:color w:val="FF0000"/>
-        </w:rPr>
-        <w:t>Awali dengan penjelasan umum yang mengacu ke tabel sebagai berikut</w:t>
-      </w:r>
-    </w:p>
-    <w:p>
-      <w:pPr>
-        <w:pBdr>
-          <w:top w:val="nil"/>
-          <w:left w:val="nil"/>
-          <w:bottom w:val="nil"/>
-          <w:right w:val="nil"/>
-          <w:between w:val="nil"/>
-        </w:pBdr>
-        <w:spacing w:line="240" w:lineRule="auto"/>
-        <w:ind w:left="0" w:hanging="2"/>
-        <w:rPr>
-          <w:i/>
-          <w:color w:val="FF0000"/>
-        </w:rPr>
       </w:pPr>
     </w:p>
     <w:p>
@@ -6114,7 +7453,19 @@
         <w:rPr>
           <w:b/>
         </w:rPr>
-        <w:t>Tabel xxx: Screen Summary List</w:t>
+        <w:t>Tabel</w:t>
+      </w:r>
+      <w:r>
+        <w:rPr>
+          <w:b/>
+        </w:rPr>
+        <w:t xml:space="preserve"> 8</w:t>
+      </w:r>
+      <w:r>
+        <w:rPr>
+          <w:b/>
+        </w:rPr>
+        <w:t xml:space="preserve"> Screen Summary List</w:t>
       </w:r>
     </w:p>
     <w:tbl>
@@ -6230,9 +7581,13 @@
           <w:p>
             <w:pPr>
               <w:ind w:left="0" w:hanging="2"/>
-            </w:pPr>
-            <w:r>
-              <w:t>Pada halaman ini terdapat gambar kampus, 6 buah link yaitu....dst</w:t>
+              <w:jc w:val="both"/>
+            </w:pPr>
+            <w:r>
+              <w:t>Pada halaman ini terdapat gambar tiga orang yang menyandang kunci dan hendak meng</w:t>
+            </w:r>
+            <w:r>
+              <w:t xml:space="preserve">ggunkan kunci tersebut untuk membuka sebuah lock. Kemudian terdapat fitur login yang terdiri dari textfill untuk email dan password. Terdapat sebuah button untuk masuk dan untuk lupa kata sandi. Untuk pengguna yang belum memiliki akun, dapat juga fitur untuk mendaftar </w:t>
             </w:r>
           </w:p>
         </w:tc>
@@ -6260,7 +7615,7 @@
               <w:ind w:left="0" w:hanging="2"/>
             </w:pPr>
             <w:r>
-              <w:t>Halaman kedua</w:t>
+              <w:t>Dashboard User</w:t>
             </w:r>
           </w:p>
         </w:tc>
@@ -6271,7 +7626,17 @@
           <w:p>
             <w:pPr>
               <w:ind w:left="0" w:hanging="2"/>
-            </w:pPr>
+              <w:jc w:val="both"/>
+            </w:pPr>
+            <w:r>
+              <w:t>Pada halaman ini menampilkan dashboard user setelah pengguna berhasil login</w:t>
+            </w:r>
+            <w:r>
+              <w:t xml:space="preserve">. Pada halaman ini terdapat </w:t>
+            </w:r>
+            <w:r>
+              <w:t>perbedaan dashboar untuk admin, bendahara, dan anggota.</w:t>
+            </w:r>
           </w:p>
         </w:tc>
       </w:tr>
@@ -6297,6 +7662,9 @@
             <w:pPr>
               <w:ind w:left="0" w:hanging="2"/>
             </w:pPr>
+            <w:r>
+              <w:t>Dashboar User sebagai Anggota</w:t>
+            </w:r>
           </w:p>
         </w:tc>
         <w:tc>
@@ -6306,7 +7674,815 @@
           <w:p>
             <w:pPr>
               <w:ind w:left="0" w:hanging="2"/>
-            </w:pPr>
+              <w:jc w:val="both"/>
+            </w:pPr>
+            <w:r>
+              <w:t>Pada halaman ini terdapat Menu Utama yang terdiri dari Organisasi, yang mana dalam hal ini organisasi yang diikuti oleh anggota. Kemudia, pada bagian atas Menu Utama, terdapat foto profil, nama dan jenis</w:t>
+            </w:r>
+            <w:r>
+              <w:t xml:space="preserve"> role.</w:t>
+            </w:r>
+          </w:p>
+          <w:p>
+            <w:pPr>
+              <w:ind w:left="0" w:hanging="2"/>
+              <w:jc w:val="both"/>
+            </w:pPr>
+          </w:p>
+        </w:tc>
+      </w:tr>
+      <w:tr>
+        <w:tc>
+          <w:tcPr>
+            <w:tcW w:w="828" w:type="dxa"/>
+          </w:tcPr>
+          <w:p>
+            <w:pPr>
+              <w:ind w:left="0" w:hanging="2"/>
+            </w:pPr>
+            <w:r>
+              <w:t>1.2</w:t>
+            </w:r>
+          </w:p>
+        </w:tc>
+        <w:tc>
+          <w:tcPr>
+            <w:tcW w:w="2988" w:type="dxa"/>
+          </w:tcPr>
+          <w:p>
+            <w:pPr>
+              <w:ind w:left="0" w:hanging="2"/>
+            </w:pPr>
+            <w:r>
+              <w:t>Dashboar User sebagai Bendahara</w:t>
+            </w:r>
+          </w:p>
+        </w:tc>
+        <w:tc>
+          <w:tcPr>
+            <w:tcW w:w="4479" w:type="dxa"/>
+          </w:tcPr>
+          <w:p>
+            <w:pPr>
+              <w:ind w:left="0" w:hanging="2"/>
+              <w:jc w:val="both"/>
+            </w:pPr>
+            <w:r>
+              <w:t xml:space="preserve">Pada halaman ini terdapat menu tambahan dari menu yang ada pada dashboar user sebagai anggota. Apabila role nya adalah sebagai bendahara, maka dia dapat membuat sebuah daftar organisasi baru. Selain hal tersebut, bendahara juga dapat melihat daftar anggota dari organisasi yang dibuatnya. Hal ini tentunya ada juga perbedaan lain dengan anggota, dimana </w:t>
+            </w:r>
+            <w:r>
+              <w:lastRenderedPageBreak/>
+              <w:t>bendahara dapat melakukan pengolahan data-data tentang keuangan dari organisasi yang dimilikinya.</w:t>
+            </w:r>
+          </w:p>
+        </w:tc>
+      </w:tr>
+      <w:tr>
+        <w:tc>
+          <w:tcPr>
+            <w:tcW w:w="828" w:type="dxa"/>
+          </w:tcPr>
+          <w:p>
+            <w:pPr>
+              <w:ind w:left="0" w:hanging="2"/>
+            </w:pPr>
+            <w:r>
+              <w:lastRenderedPageBreak/>
+              <w:t>1.3</w:t>
+            </w:r>
+          </w:p>
+        </w:tc>
+        <w:tc>
+          <w:tcPr>
+            <w:tcW w:w="2988" w:type="dxa"/>
+          </w:tcPr>
+          <w:p>
+            <w:pPr>
+              <w:ind w:left="0" w:hanging="2"/>
+            </w:pPr>
+            <w:r>
+              <w:t>Dashboar User sebagai Admin</w:t>
+            </w:r>
+          </w:p>
+        </w:tc>
+        <w:tc>
+          <w:tcPr>
+            <w:tcW w:w="4479" w:type="dxa"/>
+          </w:tcPr>
+          <w:p>
+            <w:pPr>
+              <w:ind w:left="0" w:hanging="2"/>
+              <w:jc w:val="both"/>
+            </w:pPr>
+            <w:r>
+              <w:t xml:space="preserve">Halaman dashboard untuk admin memiliki penambahan pada menu utamanya. Dimana pada halaman utama dengan role sebagai admin ini memiliki </w:t>
+            </w:r>
+            <w:r>
+              <w:t>akses untuk melihat daftar dari organisasi yang ada, dapat melihat data-data dari setiap anggota, dan juga data dari suatu organisasi yang ada.</w:t>
+            </w:r>
+          </w:p>
+        </w:tc>
+      </w:tr>
+      <w:tr>
+        <w:tc>
+          <w:tcPr>
+            <w:tcW w:w="828" w:type="dxa"/>
+          </w:tcPr>
+          <w:p>
+            <w:pPr>
+              <w:ind w:left="0" w:hanging="2"/>
+            </w:pPr>
+            <w:r>
+              <w:t>2</w:t>
+            </w:r>
+          </w:p>
+        </w:tc>
+        <w:tc>
+          <w:tcPr>
+            <w:tcW w:w="2988" w:type="dxa"/>
+          </w:tcPr>
+          <w:p>
+            <w:pPr>
+              <w:ind w:left="0" w:hanging="2"/>
+            </w:pPr>
+            <w:r>
+              <w:t>Keuangan</w:t>
+            </w:r>
+          </w:p>
+        </w:tc>
+        <w:tc>
+          <w:tcPr>
+            <w:tcW w:w="4479" w:type="dxa"/>
+          </w:tcPr>
+          <w:p>
+            <w:pPr>
+              <w:ind w:left="0" w:hanging="2"/>
+              <w:jc w:val="both"/>
+            </w:pPr>
+            <w:r>
+              <w:t xml:space="preserve">Pada menu ini memuat fitur </w:t>
+            </w:r>
+            <w:r>
+              <w:rPr>
+                <w:i/>
+              </w:rPr>
+              <w:t>OnClick</w:t>
+            </w:r>
+            <w:r>
+              <w:t xml:space="preserve"> “Keuangan” yang memuat </w:t>
+            </w:r>
+            <w:r>
+              <w:rPr>
+                <w:i/>
+              </w:rPr>
+              <w:t xml:space="preserve">search </w:t>
+            </w:r>
+            <w:r>
+              <w:t>dan daftar iuran anggota yang hanya bisa diakses oleh bendahara  Di fitur anggota iuran ini memuat ID Anggota, Nama, Nominal serta Status Pembayaran anggota. Fitur ini hanya bisa diakses oleh bendahara. Terdapat jugaa fungsi Pemasukan, Pengeluaran, Tunggakann serta Kesalahan.</w:t>
+            </w:r>
+          </w:p>
+        </w:tc>
+      </w:tr>
+      <w:tr>
+        <w:tc>
+          <w:tcPr>
+            <w:tcW w:w="828" w:type="dxa"/>
+          </w:tcPr>
+          <w:p>
+            <w:pPr>
+              <w:ind w:left="0" w:hanging="2"/>
+            </w:pPr>
+            <w:r>
+              <w:t>3</w:t>
+            </w:r>
+          </w:p>
+        </w:tc>
+        <w:tc>
+          <w:tcPr>
+            <w:tcW w:w="2988" w:type="dxa"/>
+          </w:tcPr>
+          <w:p>
+            <w:pPr>
+              <w:ind w:left="0" w:hanging="2"/>
+            </w:pPr>
+            <w:r>
+              <w:t>Pengaturan</w:t>
+            </w:r>
+          </w:p>
+        </w:tc>
+        <w:tc>
+          <w:tcPr>
+            <w:tcW w:w="4479" w:type="dxa"/>
+          </w:tcPr>
+          <w:p>
+            <w:pPr>
+              <w:ind w:left="0" w:hanging="2"/>
+              <w:jc w:val="both"/>
+            </w:pPr>
+            <w:r>
+              <w:t>Pada menu ini memuat fitur OnClick “Pengaturan” yang memuat fungsi yang mengupdate data para anggota yang hanya bisa diakses oleh anggota. Di fitur Pengaturan ini memuat pembaharuan data Nama, Lokasi, Jenis Iuran, Status Iuaran, Jumlah Iuran serta Ganti Bendahara Utama. Fitur ini dapat diakses oleh anggota</w:t>
+            </w:r>
+          </w:p>
+        </w:tc>
+      </w:tr>
+      <w:tr>
+        <w:tc>
+          <w:tcPr>
+            <w:tcW w:w="828" w:type="dxa"/>
+          </w:tcPr>
+          <w:p>
+            <w:pPr>
+              <w:ind w:left="0" w:hanging="2"/>
+            </w:pPr>
+            <w:r>
+              <w:t>4</w:t>
+            </w:r>
+          </w:p>
+        </w:tc>
+        <w:tc>
+          <w:tcPr>
+            <w:tcW w:w="2988" w:type="dxa"/>
+          </w:tcPr>
+          <w:p>
+            <w:pPr>
+              <w:ind w:left="0" w:hanging="2"/>
+            </w:pPr>
+            <w:r>
+              <w:t>Profil</w:t>
+            </w:r>
+          </w:p>
+        </w:tc>
+        <w:tc>
+          <w:tcPr>
+            <w:tcW w:w="4479" w:type="dxa"/>
+          </w:tcPr>
+          <w:p>
+            <w:pPr>
+              <w:ind w:left="0" w:hanging="2"/>
+              <w:jc w:val="both"/>
+            </w:pPr>
+            <w:r>
+              <w:t>Pengguna dapat melihat data-data informasi pribadi pada bagian profil ini.</w:t>
+            </w:r>
+          </w:p>
+        </w:tc>
+      </w:tr>
+      <w:tr>
+        <w:tc>
+          <w:tcPr>
+            <w:tcW w:w="828" w:type="dxa"/>
+          </w:tcPr>
+          <w:p>
+            <w:pPr>
+              <w:ind w:left="0" w:hanging="2"/>
+            </w:pPr>
+            <w:r>
+              <w:t>5</w:t>
+            </w:r>
+          </w:p>
+        </w:tc>
+        <w:tc>
+          <w:tcPr>
+            <w:tcW w:w="2988" w:type="dxa"/>
+          </w:tcPr>
+          <w:p>
+            <w:pPr>
+              <w:ind w:left="0" w:hanging="2"/>
+            </w:pPr>
+            <w:r>
+              <w:t>Ubah Dataa Diri</w:t>
+            </w:r>
+          </w:p>
+        </w:tc>
+        <w:tc>
+          <w:tcPr>
+            <w:tcW w:w="4479" w:type="dxa"/>
+          </w:tcPr>
+          <w:p>
+            <w:pPr>
+              <w:ind w:left="0" w:hanging="2"/>
+              <w:jc w:val="both"/>
+            </w:pPr>
+            <w:r>
+              <w:t xml:space="preserve">Pengguna dapat melakukan edit </w:t>
+            </w:r>
+            <w:r>
+              <w:t xml:space="preserve"> Nama Lengkap, Tanggal Lahir, menambahkan Bio, Jenis Kelamin dan mengubah Provindi Tempat Tinggal</w:t>
+            </w:r>
+          </w:p>
+        </w:tc>
+      </w:tr>
+      <w:tr>
+        <w:tc>
+          <w:tcPr>
+            <w:tcW w:w="828" w:type="dxa"/>
+          </w:tcPr>
+          <w:p>
+            <w:pPr>
+              <w:ind w:left="0" w:hanging="2"/>
+            </w:pPr>
+            <w:r>
+              <w:t>6</w:t>
+            </w:r>
+          </w:p>
+        </w:tc>
+        <w:tc>
+          <w:tcPr>
+            <w:tcW w:w="2988" w:type="dxa"/>
+          </w:tcPr>
+          <w:p>
+            <w:pPr>
+              <w:ind w:left="0" w:hanging="2"/>
+            </w:pPr>
+            <w:r>
+              <w:t>Simpan Perubahan</w:t>
+            </w:r>
+          </w:p>
+        </w:tc>
+        <w:tc>
+          <w:tcPr>
+            <w:tcW w:w="4479" w:type="dxa"/>
+          </w:tcPr>
+          <w:p>
+            <w:pPr>
+              <w:ind w:left="0" w:hanging="2"/>
+              <w:jc w:val="both"/>
+            </w:pPr>
+            <w:r>
+              <w:t>Pengguna dapat menyimpan perubahan dari edit yang dilakukan dari bagian nomor 5 dan nomor 7</w:t>
+            </w:r>
+          </w:p>
+        </w:tc>
+      </w:tr>
+      <w:tr>
+        <w:tc>
+          <w:tcPr>
+            <w:tcW w:w="828" w:type="dxa"/>
+          </w:tcPr>
+          <w:p>
+            <w:pPr>
+              <w:ind w:left="0" w:hanging="2"/>
+            </w:pPr>
+            <w:r>
+              <w:t>7</w:t>
+            </w:r>
+          </w:p>
+        </w:tc>
+        <w:tc>
+          <w:tcPr>
+            <w:tcW w:w="2988" w:type="dxa"/>
+          </w:tcPr>
+          <w:p>
+            <w:pPr>
+              <w:ind w:left="0" w:hanging="2"/>
+            </w:pPr>
+            <w:r>
+              <w:t>Ubah Data Kontak</w:t>
+            </w:r>
+          </w:p>
+        </w:tc>
+        <w:tc>
+          <w:tcPr>
+            <w:tcW w:w="4479" w:type="dxa"/>
+          </w:tcPr>
+          <w:p>
+            <w:pPr>
+              <w:ind w:left="0" w:hanging="2"/>
+              <w:jc w:val="both"/>
+            </w:pPr>
+            <w:r>
+              <w:t>Pada bagian ini, pengguna dapat melakukan perubahan data pada Nomor WhatsApp dan Email</w:t>
+            </w:r>
+          </w:p>
+        </w:tc>
+      </w:tr>
+      <w:tr>
+        <w:tc>
+          <w:tcPr>
+            <w:tcW w:w="828" w:type="dxa"/>
+          </w:tcPr>
+          <w:p>
+            <w:pPr>
+              <w:ind w:left="0" w:hanging="2"/>
+            </w:pPr>
+            <w:r>
+              <w:t>8</w:t>
+            </w:r>
+          </w:p>
+        </w:tc>
+        <w:tc>
+          <w:tcPr>
+            <w:tcW w:w="2988" w:type="dxa"/>
+          </w:tcPr>
+          <w:p>
+            <w:pPr>
+              <w:ind w:left="0" w:hanging="2"/>
+            </w:pPr>
+            <w:r>
+              <w:t>Ubah Kata Sandi</w:t>
+            </w:r>
+          </w:p>
+        </w:tc>
+        <w:tc>
+          <w:tcPr>
+            <w:tcW w:w="4479" w:type="dxa"/>
+          </w:tcPr>
+          <w:p>
+            <w:pPr>
+              <w:ind w:left="0" w:hanging="2"/>
+              <w:jc w:val="both"/>
+            </w:pPr>
+            <w:r>
+              <w:t xml:space="preserve">Pengguna dapat mengubah kata sandi dengan langkah pertama adalah membuat kata sandi baru, konfirmasi kata sandi baru dan konfirmasi kata sandi lama. Setelah itu pengguna dapat mengklik button simpan perubahan, dan kata sandi akan diperbaharui.  </w:t>
+            </w:r>
+          </w:p>
+        </w:tc>
+      </w:tr>
+      <w:tr>
+        <w:tc>
+          <w:tcPr>
+            <w:tcW w:w="828" w:type="dxa"/>
+          </w:tcPr>
+          <w:p>
+            <w:pPr>
+              <w:ind w:left="0" w:hanging="2"/>
+            </w:pPr>
+            <w:r>
+              <w:lastRenderedPageBreak/>
+              <w:t>9</w:t>
+            </w:r>
+          </w:p>
+        </w:tc>
+        <w:tc>
+          <w:tcPr>
+            <w:tcW w:w="2988" w:type="dxa"/>
+          </w:tcPr>
+          <w:p>
+            <w:pPr>
+              <w:ind w:left="0" w:hanging="2"/>
+            </w:pPr>
+            <w:r>
+              <w:t>Drag and drop Picture here or click</w:t>
+            </w:r>
+          </w:p>
+        </w:tc>
+        <w:tc>
+          <w:tcPr>
+            <w:tcW w:w="4479" w:type="dxa"/>
+          </w:tcPr>
+          <w:p>
+            <w:pPr>
+              <w:ind w:left="0" w:hanging="2"/>
+              <w:jc w:val="both"/>
+            </w:pPr>
+            <w:r>
+              <w:t>Pengguna dapat mengganti foto profilnya dengan cara mengambil dari local.</w:t>
+            </w:r>
+          </w:p>
+        </w:tc>
+      </w:tr>
+      <w:tr>
+        <w:tc>
+          <w:tcPr>
+            <w:tcW w:w="828" w:type="dxa"/>
+          </w:tcPr>
+          <w:p>
+            <w:pPr>
+              <w:ind w:left="0" w:hanging="2"/>
+            </w:pPr>
+            <w:r>
+              <w:t>10</w:t>
+            </w:r>
+          </w:p>
+        </w:tc>
+        <w:tc>
+          <w:tcPr>
+            <w:tcW w:w="2988" w:type="dxa"/>
+          </w:tcPr>
+          <w:p>
+            <w:pPr>
+              <w:ind w:left="0" w:hanging="2"/>
+            </w:pPr>
+            <w:r>
+              <w:t>Daftar Organisasi</w:t>
+            </w:r>
+          </w:p>
+        </w:tc>
+        <w:tc>
+          <w:tcPr>
+            <w:tcW w:w="4479" w:type="dxa"/>
+          </w:tcPr>
+          <w:p>
+            <w:pPr>
+              <w:ind w:left="0" w:hanging="2"/>
+              <w:jc w:val="both"/>
+            </w:pPr>
+            <w:r>
+              <w:t>Admin dapat melihat daftar organisasi yang ada (Hanya ada pada dashboard admin)</w:t>
+            </w:r>
+          </w:p>
+        </w:tc>
+      </w:tr>
+      <w:tr>
+        <w:tc>
+          <w:tcPr>
+            <w:tcW w:w="828" w:type="dxa"/>
+          </w:tcPr>
+          <w:p>
+            <w:pPr>
+              <w:ind w:left="0" w:hanging="2"/>
+            </w:pPr>
+            <w:r>
+              <w:t>11</w:t>
+            </w:r>
+          </w:p>
+        </w:tc>
+        <w:tc>
+          <w:tcPr>
+            <w:tcW w:w="2988" w:type="dxa"/>
+          </w:tcPr>
+          <w:p>
+            <w:pPr>
+              <w:ind w:left="0" w:hanging="2"/>
+            </w:pPr>
+            <w:r>
+              <w:t>Daftar Pengguna</w:t>
+            </w:r>
+          </w:p>
+        </w:tc>
+        <w:tc>
+          <w:tcPr>
+            <w:tcW w:w="4479" w:type="dxa"/>
+          </w:tcPr>
+          <w:p>
+            <w:pPr>
+              <w:ind w:left="0" w:hanging="2"/>
+              <w:jc w:val="both"/>
+            </w:pPr>
+            <w:r>
+              <w:t>Admin dapat melihat pengguna dari aplikasi (hanya dapat diakses oleh admin)</w:t>
+            </w:r>
+          </w:p>
+        </w:tc>
+      </w:tr>
+      <w:tr>
+        <w:tc>
+          <w:tcPr>
+            <w:tcW w:w="828" w:type="dxa"/>
+          </w:tcPr>
+          <w:p>
+            <w:pPr>
+              <w:ind w:left="0" w:hanging="2"/>
+            </w:pPr>
+            <w:r>
+              <w:t>12</w:t>
+            </w:r>
+          </w:p>
+        </w:tc>
+        <w:tc>
+          <w:tcPr>
+            <w:tcW w:w="2988" w:type="dxa"/>
+          </w:tcPr>
+          <w:p>
+            <w:pPr>
+              <w:ind w:left="0" w:hanging="2"/>
+            </w:pPr>
+            <w:r>
+              <w:t>Kelolah</w:t>
+            </w:r>
+          </w:p>
+        </w:tc>
+        <w:tc>
+          <w:tcPr>
+            <w:tcW w:w="4479" w:type="dxa"/>
+          </w:tcPr>
+          <w:p>
+            <w:pPr>
+              <w:ind w:left="0" w:hanging="2"/>
+              <w:jc w:val="both"/>
+            </w:pPr>
+            <w:r>
+              <w:t xml:space="preserve">Pengguna dengan role sebagai bendahara dan telah memiliki organisasi  yang dibuat, dapat melakukan kelol terhadap orgnisasi yang dibuatnya. </w:t>
+            </w:r>
+          </w:p>
+        </w:tc>
+      </w:tr>
+      <w:tr>
+        <w:tc>
+          <w:tcPr>
+            <w:tcW w:w="828" w:type="dxa"/>
+          </w:tcPr>
+          <w:p>
+            <w:pPr>
+              <w:ind w:left="0" w:hanging="2"/>
+            </w:pPr>
+            <w:r>
+              <w:t>13</w:t>
+            </w:r>
+          </w:p>
+        </w:tc>
+        <w:tc>
+          <w:tcPr>
+            <w:tcW w:w="2988" w:type="dxa"/>
+          </w:tcPr>
+          <w:p>
+            <w:pPr>
+              <w:ind w:left="0" w:hanging="2"/>
+            </w:pPr>
+            <w:r>
+              <w:t>Tambah Bendahara</w:t>
+            </w:r>
+          </w:p>
+        </w:tc>
+        <w:tc>
+          <w:tcPr>
+            <w:tcW w:w="4479" w:type="dxa"/>
+          </w:tcPr>
+          <w:p>
+            <w:pPr>
+              <w:ind w:left="0" w:hanging="2"/>
+              <w:jc w:val="both"/>
+            </w:pPr>
+            <w:r>
+              <w:t>Pengguna dengan role bendahara dapat menambahkan bendahara dengan memasukkan ID Pengguna yang ingin ditambahkan</w:t>
+            </w:r>
+          </w:p>
+        </w:tc>
+      </w:tr>
+      <w:tr>
+        <w:tc>
+          <w:tcPr>
+            <w:tcW w:w="828" w:type="dxa"/>
+          </w:tcPr>
+          <w:p>
+            <w:pPr>
+              <w:ind w:left="0" w:hanging="2"/>
+            </w:pPr>
+            <w:r>
+              <w:t>14</w:t>
+            </w:r>
+          </w:p>
+        </w:tc>
+        <w:tc>
+          <w:tcPr>
+            <w:tcW w:w="2988" w:type="dxa"/>
+          </w:tcPr>
+          <w:p>
+            <w:pPr>
+              <w:ind w:left="0" w:hanging="2"/>
+            </w:pPr>
+            <w:r>
+              <w:t>Anggota</w:t>
+            </w:r>
+          </w:p>
+        </w:tc>
+        <w:tc>
+          <w:tcPr>
+            <w:tcW w:w="4479" w:type="dxa"/>
+          </w:tcPr>
+          <w:p>
+            <w:pPr>
+              <w:ind w:left="0" w:hanging="2"/>
+              <w:jc w:val="both"/>
+            </w:pPr>
+            <w:r>
+              <w:t>Pada dashboard bendahara ini terdapat data anggota, dimana bendahara dapat menambahkan anggota  dengan memasukkan data-data sebagai berikut:</w:t>
+            </w:r>
+          </w:p>
+          <w:p>
+            <w:pPr>
+              <w:ind w:left="0" w:hanging="2"/>
+              <w:jc w:val="both"/>
+            </w:pPr>
+            <w:r>
+              <w:t>ID Anggota, Nama Lengkap, Jenis Kelamin, Tipe Pembayaran, Nomor WhatsApp, Alamat Email, dan Keys.</w:t>
+            </w:r>
+          </w:p>
+        </w:tc>
+      </w:tr>
+      <w:tr>
+        <w:tc>
+          <w:tcPr>
+            <w:tcW w:w="828" w:type="dxa"/>
+          </w:tcPr>
+          <w:p>
+            <w:pPr>
+              <w:ind w:left="0" w:hanging="2"/>
+            </w:pPr>
+            <w:r>
+              <w:t>15</w:t>
+            </w:r>
+          </w:p>
+        </w:tc>
+        <w:tc>
+          <w:tcPr>
+            <w:tcW w:w="2988" w:type="dxa"/>
+          </w:tcPr>
+          <w:p>
+            <w:pPr>
+              <w:ind w:left="0" w:hanging="2"/>
+            </w:pPr>
+            <w:r>
+              <w:t>Buat Catatan Keuangan</w:t>
+            </w:r>
+          </w:p>
+        </w:tc>
+        <w:tc>
+          <w:tcPr>
+            <w:tcW w:w="4479" w:type="dxa"/>
+          </w:tcPr>
+          <w:p>
+            <w:pPr>
+              <w:ind w:left="0" w:hanging="2"/>
+              <w:jc w:val="both"/>
+            </w:pPr>
+            <w:r>
+              <w:t>Pengguna sebagai bendahara dapat membuat catatan keuangan dengan menambahkan ID Anggota, Nominal, Kategori, dan Catatan</w:t>
+            </w:r>
+          </w:p>
+        </w:tc>
+      </w:tr>
+      <w:tr>
+        <w:tc>
+          <w:tcPr>
+            <w:tcW w:w="828" w:type="dxa"/>
+          </w:tcPr>
+          <w:p>
+            <w:pPr>
+              <w:ind w:left="0" w:hanging="2"/>
+            </w:pPr>
+            <w:r>
+              <w:t>16</w:t>
+            </w:r>
+          </w:p>
+        </w:tc>
+        <w:tc>
+          <w:tcPr>
+            <w:tcW w:w="2988" w:type="dxa"/>
+          </w:tcPr>
+          <w:p>
+            <w:pPr>
+              <w:ind w:left="0" w:hanging="2"/>
+            </w:pPr>
+            <w:r>
+              <w:t xml:space="preserve">Anggota Iuran </w:t>
+            </w:r>
+          </w:p>
+        </w:tc>
+        <w:tc>
+          <w:tcPr>
+            <w:tcW w:w="4479" w:type="dxa"/>
+          </w:tcPr>
+          <w:p>
+            <w:pPr>
+              <w:ind w:left="0" w:hanging="2"/>
+              <w:jc w:val="both"/>
+            </w:pPr>
+            <w:r>
+              <w:t>Bendahara dapat melihat daftar iuran dari setiap anggota</w:t>
+            </w:r>
+          </w:p>
+        </w:tc>
+      </w:tr>
+      <w:tr>
+        <w:tc>
+          <w:tcPr>
+            <w:tcW w:w="828" w:type="dxa"/>
+          </w:tcPr>
+          <w:p>
+            <w:pPr>
+              <w:ind w:left="0" w:hanging="2"/>
+            </w:pPr>
+            <w:r>
+              <w:t>17</w:t>
+            </w:r>
+          </w:p>
+        </w:tc>
+        <w:tc>
+          <w:tcPr>
+            <w:tcW w:w="2988" w:type="dxa"/>
+          </w:tcPr>
+          <w:p>
+            <w:pPr>
+              <w:ind w:left="0" w:hanging="2"/>
+            </w:pPr>
+            <w:r>
+              <w:t>Buat Organisasi</w:t>
+            </w:r>
+          </w:p>
+        </w:tc>
+        <w:tc>
+          <w:tcPr>
+            <w:tcW w:w="4479" w:type="dxa"/>
+          </w:tcPr>
+          <w:p>
+            <w:pPr>
+              <w:ind w:left="0" w:hanging="2"/>
+              <w:jc w:val="both"/>
+            </w:pPr>
+            <w:r>
+              <w:t>Pengguna dapat membuat organisasi yang baru.</w:t>
+            </w:r>
           </w:p>
         </w:tc>
       </w:tr>
@@ -6327,8 +8503,8 @@
           <w:color w:val="FF0000"/>
         </w:rPr>
       </w:pPr>
-      <w:bookmarkStart w:id="18" w:name="_heading=h.2jxsxqh" w:colFirst="0" w:colLast="0"/>
-      <w:bookmarkEnd w:id="18"/>
+      <w:bookmarkStart w:id="15" w:name="_heading=h.2jxsxqh" w:colFirst="0" w:colLast="0"/>
+      <w:bookmarkEnd w:id="15"/>
     </w:p>
     <w:p>
       <w:pPr>
@@ -6342,11 +8518,6 @@
       <w:r>
         <w:t xml:space="preserve">Website Map </w:t>
       </w:r>
-    </w:p>
-    <w:p>
-      <w:pPr>
-        <w:ind w:left="0" w:hanging="2"/>
-      </w:pPr>
     </w:p>
     <w:p>
       <w:pPr>
@@ -6358,18 +8529,10 @@
           <w:between w:val="nil"/>
         </w:pBdr>
         <w:spacing w:line="240" w:lineRule="auto"/>
-        <w:ind w:left="0" w:hanging="2"/>
-        <w:rPr>
-          <w:i/>
-          <w:color w:val="FF0000"/>
-        </w:rPr>
-      </w:pPr>
-      <w:r>
-        <w:rPr>
-          <w:i/>
-          <w:color w:val="FF0000"/>
-        </w:rPr>
-        <w:t>Gambarkan link antar layar, namun terlebih dahulu dibuatkan kalimat pengantarnya. Di dalam membuat gambar tersebut harus lengkap dan jelas, maksudnya dibuatkan keterangan mengenai screens level, nama screen, panah yang jelas dll. Dijelaskan pula mengenai arah dari link seperti yang ditunjukkan oleh panah pada gambarnya.</w:t>
+        <w:ind w:leftChars="0" w:left="0" w:firstLineChars="0" w:firstLine="0"/>
+      </w:pPr>
+      <w:r>
+        <w:t xml:space="preserve">Pada bagian ini akan menjelaskan gambaran dari stuktur dan hirarki dari aplikasi yang dikembangkan. Terdiri dari gambaran  hubungan antar layar. </w:t>
       </w:r>
     </w:p>
     <w:p>
@@ -6382,11 +8545,7 @@
           <w:between w:val="nil"/>
         </w:pBdr>
         <w:spacing w:line="240" w:lineRule="auto"/>
-        <w:ind w:left="0" w:hanging="2"/>
-        <w:rPr>
-          <w:i/>
-          <w:color w:val="FF0000"/>
-        </w:rPr>
+        <w:ind w:leftChars="0" w:left="0" w:firstLineChars="0" w:firstLine="0"/>
       </w:pPr>
     </w:p>
     <w:p>
@@ -6405,8 +8564,8 @@
           <w:color w:val="FF0000"/>
         </w:rPr>
       </w:pPr>
-      <w:bookmarkStart w:id="19" w:name="_heading=h.z337ya" w:colFirst="0" w:colLast="0"/>
-      <w:bookmarkEnd w:id="19"/>
+      <w:bookmarkStart w:id="16" w:name="_heading=h.z337ya" w:colFirst="0" w:colLast="0"/>
+      <w:bookmarkEnd w:id="16"/>
     </w:p>
     <w:p>
       <w:pPr>
@@ -6495,8 +8654,8 @@
           <w:color w:val="FF0000"/>
         </w:rPr>
       </w:pPr>
-      <w:bookmarkStart w:id="20" w:name="_heading=h.3j2qqm3" w:colFirst="0" w:colLast="0"/>
-      <w:bookmarkEnd w:id="20"/>
+      <w:bookmarkStart w:id="17" w:name="_heading=h.3j2qqm3" w:colFirst="0" w:colLast="0"/>
+      <w:bookmarkEnd w:id="17"/>
     </w:p>
     <w:p>
       <w:pPr>
@@ -6527,18 +8686,12 @@
         </w:pBdr>
         <w:spacing w:line="240" w:lineRule="auto"/>
         <w:ind w:left="0" w:hanging="2"/>
-        <w:rPr>
-          <w:i/>
-          <w:color w:val="FF0000"/>
-        </w:rPr>
-      </w:pPr>
-      <w:r>
-        <w:rPr>
-          <w:i/>
-          <w:color w:val="FF0000"/>
-        </w:rPr>
-        <w:t>Bagian ini memuat bagian design : design table (jika website berbasis data)</w:t>
-      </w:r>
+      </w:pPr>
+      <w:r>
+        <w:t>Pada bagian ini akan menjelaskan tentang garis besar mengenai fungsi yang terdapat pada aplikasi Kas Tracking.</w:t>
+      </w:r>
+      <w:bookmarkStart w:id="18" w:name="_GoBack"/>
+      <w:bookmarkEnd w:id="18"/>
     </w:p>
     <w:p>
       <w:pPr>
@@ -6556,8 +8709,8 @@
           <w:color w:val="FF0000"/>
         </w:rPr>
       </w:pPr>
-      <w:bookmarkStart w:id="21" w:name="_heading=h.1y810tw" w:colFirst="0" w:colLast="0"/>
-      <w:bookmarkEnd w:id="21"/>
+      <w:bookmarkStart w:id="19" w:name="_heading=h.1y810tw" w:colFirst="0" w:colLast="0"/>
+      <w:bookmarkEnd w:id="19"/>
     </w:p>
     <w:p>
       <w:pPr>
@@ -6588,8 +8741,8 @@
           <w:color w:val="FF0000"/>
         </w:rPr>
       </w:pPr>
-      <w:bookmarkStart w:id="22" w:name="_heading=h.4i7ojhp" w:colFirst="0" w:colLast="0"/>
-      <w:bookmarkEnd w:id="22"/>
+      <w:bookmarkStart w:id="20" w:name="_heading=h.4i7ojhp" w:colFirst="0" w:colLast="0"/>
+      <w:bookmarkEnd w:id="20"/>
     </w:p>
     <w:p>
       <w:pPr>
@@ -6661,8 +8814,8 @@
           <w:color w:val="FF0000"/>
         </w:rPr>
       </w:pPr>
-      <w:bookmarkStart w:id="23" w:name="_heading=h.2xcytpi" w:colFirst="0" w:colLast="0"/>
-      <w:bookmarkEnd w:id="23"/>
+      <w:bookmarkStart w:id="21" w:name="_heading=h.2xcytpi" w:colFirst="0" w:colLast="0"/>
+      <w:bookmarkEnd w:id="21"/>
     </w:p>
     <w:p>
       <w:pPr>
@@ -7164,8 +9317,8 @@
         </w:numPr>
         <w:ind w:left="0" w:hanging="2"/>
       </w:pPr>
-      <w:bookmarkStart w:id="24" w:name="_heading=h.1ci93xb" w:colFirst="0" w:colLast="0"/>
-      <w:bookmarkEnd w:id="24"/>
+      <w:bookmarkStart w:id="22" w:name="_heading=h.1ci93xb" w:colFirst="0" w:colLast="0"/>
+      <w:bookmarkEnd w:id="22"/>
       <w:r>
         <w:t>Table-1</w:t>
       </w:r>
@@ -7318,6 +9471,7 @@
         <w:ind w:left="0" w:hanging="2"/>
       </w:pPr>
       <w:r>
+        <w:lastRenderedPageBreak/>
         <w:t>Detail Description :</w:t>
       </w:r>
     </w:p>
@@ -7919,8 +10073,8 @@
           <w:color w:val="FF0000"/>
         </w:rPr>
       </w:pPr>
-      <w:bookmarkStart w:id="25" w:name="_heading=h.3whwml4" w:colFirst="0" w:colLast="0"/>
-      <w:bookmarkEnd w:id="25"/>
+      <w:bookmarkStart w:id="23" w:name="_heading=h.3whwml4" w:colFirst="0" w:colLast="0"/>
+      <w:bookmarkEnd w:id="23"/>
     </w:p>
     <w:p>
       <w:pPr>
@@ -8261,8 +10415,8 @@
       <w:pPr>
         <w:ind w:left="0" w:hanging="2"/>
       </w:pPr>
-      <w:bookmarkStart w:id="26" w:name="_heading=h.2bn6wsx" w:colFirst="0" w:colLast="0"/>
-      <w:bookmarkEnd w:id="26"/>
+      <w:bookmarkStart w:id="24" w:name="_heading=h.2bn6wsx" w:colFirst="0" w:colLast="0"/>
+      <w:bookmarkEnd w:id="24"/>
     </w:p>
     <w:p>
       <w:pPr>
@@ -8316,6 +10470,7 @@
         <w:ind w:left="0" w:hanging="2"/>
       </w:pPr>
       <w:r>
+        <w:lastRenderedPageBreak/>
         <w:t>Nama Layar:</w:t>
       </w:r>
     </w:p>
@@ -8442,8 +10597,8 @@
         </w:tabs>
         <w:ind w:left="0" w:hanging="2"/>
       </w:pPr>
-      <w:bookmarkStart w:id="27" w:name="_heading=h.qsh70q" w:colFirst="0" w:colLast="0"/>
-      <w:bookmarkEnd w:id="27"/>
+      <w:bookmarkStart w:id="25" w:name="_heading=h.qsh70q" w:colFirst="0" w:colLast="0"/>
+      <w:bookmarkEnd w:id="25"/>
       <w:r>
         <w:tab/>
       </w:r>
@@ -9047,8 +11202,8 @@
       <w:pPr>
         <w:ind w:left="0" w:hanging="2"/>
       </w:pPr>
-      <w:bookmarkStart w:id="28" w:name="_heading=h.3as4poj" w:colFirst="0" w:colLast="0"/>
-      <w:bookmarkEnd w:id="28"/>
+      <w:bookmarkStart w:id="26" w:name="_heading=h.3as4poj" w:colFirst="0" w:colLast="0"/>
+      <w:bookmarkEnd w:id="26"/>
     </w:p>
     <w:p>
       <w:pPr>
@@ -9115,8 +11270,8 @@
       <w:pPr>
         <w:ind w:left="0" w:hanging="2"/>
       </w:pPr>
-      <w:bookmarkStart w:id="29" w:name="_heading=h.1pxezwc" w:colFirst="0" w:colLast="0"/>
-      <w:bookmarkEnd w:id="29"/>
+      <w:bookmarkStart w:id="27" w:name="_heading=h.1pxezwc" w:colFirst="0" w:colLast="0"/>
+      <w:bookmarkEnd w:id="27"/>
     </w:p>
     <w:p>
       <w:pPr>
@@ -9128,7 +11283,6 @@
         <w:ind w:left="0" w:hanging="2"/>
       </w:pPr>
       <w:r>
-        <w:lastRenderedPageBreak/>
         <w:t>Screen - 2</w:t>
       </w:r>
     </w:p>
@@ -9172,8 +11326,8 @@
           <w:color w:val="FF0000"/>
         </w:rPr>
       </w:pPr>
-      <w:bookmarkStart w:id="30" w:name="_heading=h.49x2ik5" w:colFirst="0" w:colLast="0"/>
-      <w:bookmarkEnd w:id="30"/>
+      <w:bookmarkStart w:id="28" w:name="_heading=h.49x2ik5" w:colFirst="0" w:colLast="0"/>
+      <w:bookmarkEnd w:id="28"/>
       <w:r>
         <w:rPr>
           <w:i/>
@@ -9240,8 +11394,8 @@
           <w:color w:val="FF0000"/>
         </w:rPr>
       </w:pPr>
-      <w:bookmarkStart w:id="31" w:name="_heading=h.2p2csry" w:colFirst="0" w:colLast="0"/>
-      <w:bookmarkEnd w:id="31"/>
+      <w:bookmarkStart w:id="29" w:name="_heading=h.2p2csry" w:colFirst="0" w:colLast="0"/>
+      <w:bookmarkEnd w:id="29"/>
     </w:p>
     <w:p>
       <w:pPr>
@@ -9320,8 +11474,8 @@
           <w:color w:val="FF0000"/>
         </w:rPr>
       </w:pPr>
-      <w:bookmarkStart w:id="32" w:name="_heading=h.147n2zr" w:colFirst="0" w:colLast="0"/>
-      <w:bookmarkEnd w:id="32"/>
+      <w:bookmarkStart w:id="30" w:name="_heading=h.147n2zr" w:colFirst="0" w:colLast="0"/>
+      <w:bookmarkEnd w:id="30"/>
     </w:p>
     <w:p>
       <w:pPr>
@@ -12353,8 +14507,8 @@
           <w:color w:val="FF0000"/>
         </w:rPr>
       </w:pPr>
-      <w:bookmarkStart w:id="33" w:name="_heading=h.3o7alnk" w:colFirst="0" w:colLast="0"/>
-      <w:bookmarkEnd w:id="33"/>
+      <w:bookmarkStart w:id="31" w:name="_heading=h.3o7alnk" w:colFirst="0" w:colLast="0"/>
+      <w:bookmarkEnd w:id="31"/>
     </w:p>
     <w:p>
       <w:pPr>
@@ -12397,8 +14551,8 @@
       <w:pPr>
         <w:ind w:left="0" w:hanging="2"/>
       </w:pPr>
-      <w:bookmarkStart w:id="34" w:name="_heading=h.23ckvvd" w:colFirst="0" w:colLast="0"/>
-      <w:bookmarkEnd w:id="34"/>
+      <w:bookmarkStart w:id="32" w:name="_heading=h.23ckvvd" w:colFirst="0" w:colLast="0"/>
+      <w:bookmarkEnd w:id="32"/>
     </w:p>
     <w:p>
       <w:pPr>
@@ -13125,8 +15279,8 @@
       <w:pPr>
         <w:ind w:left="0" w:hanging="2"/>
       </w:pPr>
-      <w:bookmarkStart w:id="35" w:name="_heading=h.ihv636" w:colFirst="0" w:colLast="0"/>
-      <w:bookmarkEnd w:id="35"/>
+      <w:bookmarkStart w:id="33" w:name="_heading=h.ihv636" w:colFirst="0" w:colLast="0"/>
+      <w:bookmarkEnd w:id="33"/>
     </w:p>
     <w:p>
       <w:pPr>
@@ -13145,8 +15299,8 @@
       <w:pPr>
         <w:ind w:left="0" w:hanging="2"/>
       </w:pPr>
-      <w:bookmarkStart w:id="36" w:name="_heading=h.32hioqz" w:colFirst="0" w:colLast="0"/>
-      <w:bookmarkEnd w:id="36"/>
+      <w:bookmarkStart w:id="34" w:name="_heading=h.32hioqz" w:colFirst="0" w:colLast="0"/>
+      <w:bookmarkEnd w:id="34"/>
       <w:r>
         <w:t>Dst. tuliskan</w:t>
       </w:r>
@@ -13204,8 +15358,8 @@
           <w:color w:val="FF0000"/>
         </w:rPr>
       </w:pPr>
-      <w:bookmarkStart w:id="37" w:name="_heading=h.1hmsyys" w:colFirst="0" w:colLast="0"/>
-      <w:bookmarkEnd w:id="37"/>
+      <w:bookmarkStart w:id="35" w:name="_heading=h.1hmsyys" w:colFirst="0" w:colLast="0"/>
+      <w:bookmarkEnd w:id="35"/>
     </w:p>
     <w:p>
       <w:pPr>
@@ -13739,8 +15893,8 @@
           <w:color w:val="FF0000"/>
         </w:rPr>
       </w:pPr>
-      <w:bookmarkStart w:id="38" w:name="_heading=h.41mghml" w:colFirst="0" w:colLast="0"/>
-      <w:bookmarkEnd w:id="38"/>
+      <w:bookmarkStart w:id="36" w:name="_heading=h.41mghml" w:colFirst="0" w:colLast="0"/>
+      <w:bookmarkEnd w:id="36"/>
     </w:p>
     <w:p>
       <w:pPr>
@@ -14301,8 +16455,8 @@
           <w:color w:val="FF0000"/>
         </w:rPr>
       </w:pPr>
-      <w:bookmarkStart w:id="39" w:name="_heading=h.2grqrue" w:colFirst="0" w:colLast="0"/>
-      <w:bookmarkEnd w:id="39"/>
+      <w:bookmarkStart w:id="37" w:name="_heading=h.2grqrue" w:colFirst="0" w:colLast="0"/>
+      <w:bookmarkEnd w:id="37"/>
     </w:p>
     <w:p>
       <w:pPr>
@@ -15021,8 +17175,8 @@
           <w:color w:val="FF0000"/>
         </w:rPr>
       </w:pPr>
-      <w:bookmarkStart w:id="40" w:name="_heading=h.vx1227" w:colFirst="0" w:colLast="0"/>
-      <w:bookmarkEnd w:id="40"/>
+      <w:bookmarkStart w:id="38" w:name="_heading=h.vx1227" w:colFirst="0" w:colLast="0"/>
+      <w:bookmarkEnd w:id="38"/>
     </w:p>
     <w:p>
       <w:pPr>
@@ -15062,8 +17216,8 @@
       <w:pPr>
         <w:ind w:left="0" w:hanging="2"/>
       </w:pPr>
-      <w:bookmarkStart w:id="41" w:name="_heading=h.3fwokq0" w:colFirst="0" w:colLast="0"/>
-      <w:bookmarkEnd w:id="41"/>
+      <w:bookmarkStart w:id="39" w:name="_heading=h.3fwokq0" w:colFirst="0" w:colLast="0"/>
+      <w:bookmarkEnd w:id="39"/>
     </w:p>
     <w:p>
       <w:pPr>
@@ -15500,8 +17654,8 @@
       <w:pPr>
         <w:ind w:left="0" w:hanging="2"/>
       </w:pPr>
-      <w:bookmarkStart w:id="42" w:name="_heading=h.1v1yuxt" w:colFirst="0" w:colLast="0"/>
-      <w:bookmarkEnd w:id="42"/>
+      <w:bookmarkStart w:id="40" w:name="_heading=h.1v1yuxt" w:colFirst="0" w:colLast="0"/>
+      <w:bookmarkEnd w:id="40"/>
     </w:p>
     <w:p>
       <w:pPr>
@@ -16582,7 +18736,7 @@
               <w:sz w:val="20"/>
               <w:szCs w:val="20"/>
             </w:rPr>
-            <w:t>8</w:t>
+            <w:t>19</w:t>
           </w:r>
           <w:r>
             <w:rPr>
@@ -16637,7 +18791,7 @@
               <w:sz w:val="20"/>
               <w:szCs w:val="20"/>
             </w:rPr>
-            <w:t>30</w:t>
+            <w:t>33</w:t>
           </w:r>
           <w:r>
             <w:rPr>
@@ -16889,6 +19043,95 @@
     </w:lvl>
   </w:abstractNum>
   <w:abstractNum w:abstractNumId="1">
+    <w:nsid w:val="36261B34"/>
+    <w:multiLevelType w:val="hybridMultilevel"/>
+    <w:tmpl w:val="3DEE6494"/>
+    <w:lvl w:ilvl="0" w:tplc="A30A3150">
+      <w:start w:val="1"/>
+      <w:numFmt w:val="decimal"/>
+      <w:lvlText w:val="%1."/>
+      <w:lvlJc w:val="left"/>
+      <w:pPr>
+        <w:ind w:left="924" w:hanging="360"/>
+      </w:pPr>
+      <w:rPr>
+        <w:rFonts w:hint="default"/>
+      </w:rPr>
+    </w:lvl>
+    <w:lvl w:ilvl="1" w:tplc="04090019" w:tentative="1">
+      <w:start w:val="1"/>
+      <w:numFmt w:val="lowerLetter"/>
+      <w:lvlText w:val="%2."/>
+      <w:lvlJc w:val="left"/>
+      <w:pPr>
+        <w:ind w:left="1644" w:hanging="360"/>
+      </w:pPr>
+    </w:lvl>
+    <w:lvl w:ilvl="2" w:tplc="0409001B" w:tentative="1">
+      <w:start w:val="1"/>
+      <w:numFmt w:val="lowerRoman"/>
+      <w:lvlText w:val="%3."/>
+      <w:lvlJc w:val="right"/>
+      <w:pPr>
+        <w:ind w:left="2364" w:hanging="180"/>
+      </w:pPr>
+    </w:lvl>
+    <w:lvl w:ilvl="3" w:tplc="0409000F" w:tentative="1">
+      <w:start w:val="1"/>
+      <w:numFmt w:val="decimal"/>
+      <w:lvlText w:val="%4."/>
+      <w:lvlJc w:val="left"/>
+      <w:pPr>
+        <w:ind w:left="3084" w:hanging="360"/>
+      </w:pPr>
+    </w:lvl>
+    <w:lvl w:ilvl="4" w:tplc="04090019" w:tentative="1">
+      <w:start w:val="1"/>
+      <w:numFmt w:val="lowerLetter"/>
+      <w:lvlText w:val="%5."/>
+      <w:lvlJc w:val="left"/>
+      <w:pPr>
+        <w:ind w:left="3804" w:hanging="360"/>
+      </w:pPr>
+    </w:lvl>
+    <w:lvl w:ilvl="5" w:tplc="0409001B" w:tentative="1">
+      <w:start w:val="1"/>
+      <w:numFmt w:val="lowerRoman"/>
+      <w:lvlText w:val="%6."/>
+      <w:lvlJc w:val="right"/>
+      <w:pPr>
+        <w:ind w:left="4524" w:hanging="180"/>
+      </w:pPr>
+    </w:lvl>
+    <w:lvl w:ilvl="6" w:tplc="0409000F" w:tentative="1">
+      <w:start w:val="1"/>
+      <w:numFmt w:val="decimal"/>
+      <w:lvlText w:val="%7."/>
+      <w:lvlJc w:val="left"/>
+      <w:pPr>
+        <w:ind w:left="5244" w:hanging="360"/>
+      </w:pPr>
+    </w:lvl>
+    <w:lvl w:ilvl="7" w:tplc="04090019" w:tentative="1">
+      <w:start w:val="1"/>
+      <w:numFmt w:val="lowerLetter"/>
+      <w:lvlText w:val="%8."/>
+      <w:lvlJc w:val="left"/>
+      <w:pPr>
+        <w:ind w:left="5964" w:hanging="360"/>
+      </w:pPr>
+    </w:lvl>
+    <w:lvl w:ilvl="8" w:tplc="0409001B" w:tentative="1">
+      <w:start w:val="1"/>
+      <w:numFmt w:val="lowerRoman"/>
+      <w:lvlText w:val="%9."/>
+      <w:lvlJc w:val="right"/>
+      <w:pPr>
+        <w:ind w:left="6684" w:hanging="180"/>
+      </w:pPr>
+    </w:lvl>
+  </w:abstractNum>
+  <w:abstractNum w:abstractNumId="2">
     <w:nsid w:val="4745626C"/>
     <w:multiLevelType w:val="multilevel"/>
     <w:tmpl w:val="08FAE438"/>
@@ -17011,7 +19254,7 @@
       </w:rPr>
     </w:lvl>
   </w:abstractNum>
-  <w:abstractNum w:abstractNumId="2">
+  <w:abstractNum w:abstractNumId="3">
     <w:nsid w:val="4EE86BBB"/>
     <w:multiLevelType w:val="multilevel"/>
     <w:tmpl w:val="54465E50"/>
@@ -17124,7 +19367,7 @@
       </w:rPr>
     </w:lvl>
   </w:abstractNum>
-  <w:abstractNum w:abstractNumId="3">
+  <w:abstractNum w:abstractNumId="4">
     <w:nsid w:val="58B60A85"/>
     <w:multiLevelType w:val="multilevel"/>
     <w:tmpl w:val="9F7CDAF8"/>
@@ -17237,7 +19480,96 @@
       </w:rPr>
     </w:lvl>
   </w:abstractNum>
-  <w:abstractNum w:abstractNumId="4">
+  <w:abstractNum w:abstractNumId="5">
+    <w:nsid w:val="5A524E5C"/>
+    <w:multiLevelType w:val="hybridMultilevel"/>
+    <w:tmpl w:val="7B341000"/>
+    <w:lvl w:ilvl="0" w:tplc="0409000F">
+      <w:start w:val="1"/>
+      <w:numFmt w:val="decimal"/>
+      <w:lvlText w:val="%1."/>
+      <w:lvlJc w:val="left"/>
+      <w:pPr>
+        <w:ind w:left="720" w:hanging="360"/>
+      </w:pPr>
+      <w:rPr>
+        <w:rFonts w:hint="default"/>
+      </w:rPr>
+    </w:lvl>
+    <w:lvl w:ilvl="1" w:tplc="04090019" w:tentative="1">
+      <w:start w:val="1"/>
+      <w:numFmt w:val="lowerLetter"/>
+      <w:lvlText w:val="%2."/>
+      <w:lvlJc w:val="left"/>
+      <w:pPr>
+        <w:ind w:left="1440" w:hanging="360"/>
+      </w:pPr>
+    </w:lvl>
+    <w:lvl w:ilvl="2" w:tplc="0409001B" w:tentative="1">
+      <w:start w:val="1"/>
+      <w:numFmt w:val="lowerRoman"/>
+      <w:lvlText w:val="%3."/>
+      <w:lvlJc w:val="right"/>
+      <w:pPr>
+        <w:ind w:left="2160" w:hanging="180"/>
+      </w:pPr>
+    </w:lvl>
+    <w:lvl w:ilvl="3" w:tplc="0409000F" w:tentative="1">
+      <w:start w:val="1"/>
+      <w:numFmt w:val="decimal"/>
+      <w:lvlText w:val="%4."/>
+      <w:lvlJc w:val="left"/>
+      <w:pPr>
+        <w:ind w:left="2880" w:hanging="360"/>
+      </w:pPr>
+    </w:lvl>
+    <w:lvl w:ilvl="4" w:tplc="04090019" w:tentative="1">
+      <w:start w:val="1"/>
+      <w:numFmt w:val="lowerLetter"/>
+      <w:lvlText w:val="%5."/>
+      <w:lvlJc w:val="left"/>
+      <w:pPr>
+        <w:ind w:left="3600" w:hanging="360"/>
+      </w:pPr>
+    </w:lvl>
+    <w:lvl w:ilvl="5" w:tplc="0409001B" w:tentative="1">
+      <w:start w:val="1"/>
+      <w:numFmt w:val="lowerRoman"/>
+      <w:lvlText w:val="%6."/>
+      <w:lvlJc w:val="right"/>
+      <w:pPr>
+        <w:ind w:left="4320" w:hanging="180"/>
+      </w:pPr>
+    </w:lvl>
+    <w:lvl w:ilvl="6" w:tplc="0409000F" w:tentative="1">
+      <w:start w:val="1"/>
+      <w:numFmt w:val="decimal"/>
+      <w:lvlText w:val="%7."/>
+      <w:lvlJc w:val="left"/>
+      <w:pPr>
+        <w:ind w:left="5040" w:hanging="360"/>
+      </w:pPr>
+    </w:lvl>
+    <w:lvl w:ilvl="7" w:tplc="04090019" w:tentative="1">
+      <w:start w:val="1"/>
+      <w:numFmt w:val="lowerLetter"/>
+      <w:lvlText w:val="%8."/>
+      <w:lvlJc w:val="left"/>
+      <w:pPr>
+        <w:ind w:left="5760" w:hanging="360"/>
+      </w:pPr>
+    </w:lvl>
+    <w:lvl w:ilvl="8" w:tplc="0409001B" w:tentative="1">
+      <w:start w:val="1"/>
+      <w:numFmt w:val="lowerRoman"/>
+      <w:lvlText w:val="%9."/>
+      <w:lvlJc w:val="right"/>
+      <w:pPr>
+        <w:ind w:left="6480" w:hanging="180"/>
+      </w:pPr>
+    </w:lvl>
+  </w:abstractNum>
+  <w:abstractNum w:abstractNumId="6">
     <w:nsid w:val="5C91665D"/>
     <w:multiLevelType w:val="multilevel"/>
     <w:tmpl w:val="A0DE0DEE"/>
@@ -17359,7 +19691,234 @@
       </w:rPr>
     </w:lvl>
   </w:abstractNum>
-  <w:abstractNum w:abstractNumId="5">
+  <w:abstractNum w:abstractNumId="7">
+    <w:nsid w:val="60FC722D"/>
+    <w:multiLevelType w:val="hybridMultilevel"/>
+    <w:tmpl w:val="C486E934"/>
+    <w:lvl w:ilvl="0" w:tplc="227E9904">
+      <w:start w:val="5"/>
+      <w:numFmt w:val="bullet"/>
+      <w:lvlText w:val=""/>
+      <w:lvlJc w:val="left"/>
+      <w:pPr>
+        <w:ind w:left="720" w:hanging="360"/>
+      </w:pPr>
+      <w:rPr>
+        <w:rFonts w:ascii="Symbol" w:eastAsia="Times New Roman" w:hAnsi="Symbol" w:cs="Times New Roman" w:hint="default"/>
+        <w:i/>
+      </w:rPr>
+    </w:lvl>
+    <w:lvl w:ilvl="1" w:tplc="04090003" w:tentative="1">
+      <w:start w:val="1"/>
+      <w:numFmt w:val="bullet"/>
+      <w:lvlText w:val="o"/>
+      <w:lvlJc w:val="left"/>
+      <w:pPr>
+        <w:ind w:left="1440" w:hanging="360"/>
+      </w:pPr>
+      <w:rPr>
+        <w:rFonts w:ascii="Courier New" w:hAnsi="Courier New" w:cs="Courier New" w:hint="default"/>
+      </w:rPr>
+    </w:lvl>
+    <w:lvl w:ilvl="2" w:tplc="04090005" w:tentative="1">
+      <w:start w:val="1"/>
+      <w:numFmt w:val="bullet"/>
+      <w:lvlText w:val=""/>
+      <w:lvlJc w:val="left"/>
+      <w:pPr>
+        <w:ind w:left="2160" w:hanging="360"/>
+      </w:pPr>
+      <w:rPr>
+        <w:rFonts w:ascii="Wingdings" w:hAnsi="Wingdings" w:hint="default"/>
+      </w:rPr>
+    </w:lvl>
+    <w:lvl w:ilvl="3" w:tplc="04090001" w:tentative="1">
+      <w:start w:val="1"/>
+      <w:numFmt w:val="bullet"/>
+      <w:lvlText w:val=""/>
+      <w:lvlJc w:val="left"/>
+      <w:pPr>
+        <w:ind w:left="2880" w:hanging="360"/>
+      </w:pPr>
+      <w:rPr>
+        <w:rFonts w:ascii="Symbol" w:hAnsi="Symbol" w:hint="default"/>
+      </w:rPr>
+    </w:lvl>
+    <w:lvl w:ilvl="4" w:tplc="04090003" w:tentative="1">
+      <w:start w:val="1"/>
+      <w:numFmt w:val="bullet"/>
+      <w:lvlText w:val="o"/>
+      <w:lvlJc w:val="left"/>
+      <w:pPr>
+        <w:ind w:left="3600" w:hanging="360"/>
+      </w:pPr>
+      <w:rPr>
+        <w:rFonts w:ascii="Courier New" w:hAnsi="Courier New" w:cs="Courier New" w:hint="default"/>
+      </w:rPr>
+    </w:lvl>
+    <w:lvl w:ilvl="5" w:tplc="04090005" w:tentative="1">
+      <w:start w:val="1"/>
+      <w:numFmt w:val="bullet"/>
+      <w:lvlText w:val=""/>
+      <w:lvlJc w:val="left"/>
+      <w:pPr>
+        <w:ind w:left="4320" w:hanging="360"/>
+      </w:pPr>
+      <w:rPr>
+        <w:rFonts w:ascii="Wingdings" w:hAnsi="Wingdings" w:hint="default"/>
+      </w:rPr>
+    </w:lvl>
+    <w:lvl w:ilvl="6" w:tplc="04090001" w:tentative="1">
+      <w:start w:val="1"/>
+      <w:numFmt w:val="bullet"/>
+      <w:lvlText w:val=""/>
+      <w:lvlJc w:val="left"/>
+      <w:pPr>
+        <w:ind w:left="5040" w:hanging="360"/>
+      </w:pPr>
+      <w:rPr>
+        <w:rFonts w:ascii="Symbol" w:hAnsi="Symbol" w:hint="default"/>
+      </w:rPr>
+    </w:lvl>
+    <w:lvl w:ilvl="7" w:tplc="04090003" w:tentative="1">
+      <w:start w:val="1"/>
+      <w:numFmt w:val="bullet"/>
+      <w:lvlText w:val="o"/>
+      <w:lvlJc w:val="left"/>
+      <w:pPr>
+        <w:ind w:left="5760" w:hanging="360"/>
+      </w:pPr>
+      <w:rPr>
+        <w:rFonts w:ascii="Courier New" w:hAnsi="Courier New" w:cs="Courier New" w:hint="default"/>
+      </w:rPr>
+    </w:lvl>
+    <w:lvl w:ilvl="8" w:tplc="04090005" w:tentative="1">
+      <w:start w:val="1"/>
+      <w:numFmt w:val="bullet"/>
+      <w:lvlText w:val=""/>
+      <w:lvlJc w:val="left"/>
+      <w:pPr>
+        <w:ind w:left="6480" w:hanging="360"/>
+      </w:pPr>
+      <w:rPr>
+        <w:rFonts w:ascii="Wingdings" w:hAnsi="Wingdings" w:hint="default"/>
+      </w:rPr>
+    </w:lvl>
+  </w:abstractNum>
+  <w:abstractNum w:abstractNumId="8">
+    <w:nsid w:val="68317BB5"/>
+    <w:multiLevelType w:val="hybridMultilevel"/>
+    <w:tmpl w:val="1CF692E2"/>
+    <w:lvl w:ilvl="0" w:tplc="8C844478">
+      <w:start w:val="5"/>
+      <w:numFmt w:val="bullet"/>
+      <w:lvlText w:val=""/>
+      <w:lvlJc w:val="left"/>
+      <w:pPr>
+        <w:ind w:left="358" w:hanging="360"/>
+      </w:pPr>
+      <w:rPr>
+        <w:rFonts w:ascii="Symbol" w:eastAsia="Times New Roman" w:hAnsi="Symbol" w:cs="Times New Roman" w:hint="default"/>
+      </w:rPr>
+    </w:lvl>
+    <w:lvl w:ilvl="1" w:tplc="04090003" w:tentative="1">
+      <w:start w:val="1"/>
+      <w:numFmt w:val="bullet"/>
+      <w:lvlText w:val="o"/>
+      <w:lvlJc w:val="left"/>
+      <w:pPr>
+        <w:ind w:left="1078" w:hanging="360"/>
+      </w:pPr>
+      <w:rPr>
+        <w:rFonts w:ascii="Courier New" w:hAnsi="Courier New" w:cs="Courier New" w:hint="default"/>
+      </w:rPr>
+    </w:lvl>
+    <w:lvl w:ilvl="2" w:tplc="04090005" w:tentative="1">
+      <w:start w:val="1"/>
+      <w:numFmt w:val="bullet"/>
+      <w:lvlText w:val=""/>
+      <w:lvlJc w:val="left"/>
+      <w:pPr>
+        <w:ind w:left="1798" w:hanging="360"/>
+      </w:pPr>
+      <w:rPr>
+        <w:rFonts w:ascii="Wingdings" w:hAnsi="Wingdings" w:hint="default"/>
+      </w:rPr>
+    </w:lvl>
+    <w:lvl w:ilvl="3" w:tplc="04090001" w:tentative="1">
+      <w:start w:val="1"/>
+      <w:numFmt w:val="bullet"/>
+      <w:lvlText w:val=""/>
+      <w:lvlJc w:val="left"/>
+      <w:pPr>
+        <w:ind w:left="2518" w:hanging="360"/>
+      </w:pPr>
+      <w:rPr>
+        <w:rFonts w:ascii="Symbol" w:hAnsi="Symbol" w:hint="default"/>
+      </w:rPr>
+    </w:lvl>
+    <w:lvl w:ilvl="4" w:tplc="04090003" w:tentative="1">
+      <w:start w:val="1"/>
+      <w:numFmt w:val="bullet"/>
+      <w:lvlText w:val="o"/>
+      <w:lvlJc w:val="left"/>
+      <w:pPr>
+        <w:ind w:left="3238" w:hanging="360"/>
+      </w:pPr>
+      <w:rPr>
+        <w:rFonts w:ascii="Courier New" w:hAnsi="Courier New" w:cs="Courier New" w:hint="default"/>
+      </w:rPr>
+    </w:lvl>
+    <w:lvl w:ilvl="5" w:tplc="04090005" w:tentative="1">
+      <w:start w:val="1"/>
+      <w:numFmt w:val="bullet"/>
+      <w:lvlText w:val=""/>
+      <w:lvlJc w:val="left"/>
+      <w:pPr>
+        <w:ind w:left="3958" w:hanging="360"/>
+      </w:pPr>
+      <w:rPr>
+        <w:rFonts w:ascii="Wingdings" w:hAnsi="Wingdings" w:hint="default"/>
+      </w:rPr>
+    </w:lvl>
+    <w:lvl w:ilvl="6" w:tplc="04090001" w:tentative="1">
+      <w:start w:val="1"/>
+      <w:numFmt w:val="bullet"/>
+      <w:lvlText w:val=""/>
+      <w:lvlJc w:val="left"/>
+      <w:pPr>
+        <w:ind w:left="4678" w:hanging="360"/>
+      </w:pPr>
+      <w:rPr>
+        <w:rFonts w:ascii="Symbol" w:hAnsi="Symbol" w:hint="default"/>
+      </w:rPr>
+    </w:lvl>
+    <w:lvl w:ilvl="7" w:tplc="04090003" w:tentative="1">
+      <w:start w:val="1"/>
+      <w:numFmt w:val="bullet"/>
+      <w:lvlText w:val="o"/>
+      <w:lvlJc w:val="left"/>
+      <w:pPr>
+        <w:ind w:left="5398" w:hanging="360"/>
+      </w:pPr>
+      <w:rPr>
+        <w:rFonts w:ascii="Courier New" w:hAnsi="Courier New" w:cs="Courier New" w:hint="default"/>
+      </w:rPr>
+    </w:lvl>
+    <w:lvl w:ilvl="8" w:tplc="04090005" w:tentative="1">
+      <w:start w:val="1"/>
+      <w:numFmt w:val="bullet"/>
+      <w:lvlText w:val=""/>
+      <w:lvlJc w:val="left"/>
+      <w:pPr>
+        <w:ind w:left="6118" w:hanging="360"/>
+      </w:pPr>
+      <w:rPr>
+        <w:rFonts w:ascii="Wingdings" w:hAnsi="Wingdings" w:hint="default"/>
+      </w:rPr>
+    </w:lvl>
+  </w:abstractNum>
+  <w:abstractNum w:abstractNumId="9">
     <w:nsid w:val="7AA02755"/>
     <w:multiLevelType w:val="multilevel"/>
     <w:tmpl w:val="28F22E42"/>
@@ -17476,19 +20035,31 @@
     <w:abstractNumId w:val="0"/>
   </w:num>
   <w:num w:numId="2">
-    <w:abstractNumId w:val="1"/>
+    <w:abstractNumId w:val="2"/>
   </w:num>
   <w:num w:numId="3">
+    <w:abstractNumId w:val="6"/>
+  </w:num>
+  <w:num w:numId="4">
+    <w:abstractNumId w:val="3"/>
+  </w:num>
+  <w:num w:numId="5">
     <w:abstractNumId w:val="4"/>
   </w:num>
-  <w:num w:numId="4">
-    <w:abstractNumId w:val="2"/>
+  <w:num w:numId="6">
+    <w:abstractNumId w:val="9"/>
   </w:num>
-  <w:num w:numId="5">
-    <w:abstractNumId w:val="3"/>
+  <w:num w:numId="7">
+    <w:abstractNumId w:val="5"/>
   </w:num>
-  <w:num w:numId="6">
-    <w:abstractNumId w:val="5"/>
+  <w:num w:numId="8">
+    <w:abstractNumId w:val="7"/>
+  </w:num>
+  <w:num w:numId="9">
+    <w:abstractNumId w:val="8"/>
+  </w:num>
+  <w:num w:numId="10">
+    <w:abstractNumId w:val="1"/>
   </w:num>
 </w:numbering>
 </file>
@@ -18153,6 +20724,7 @@
   <w:style w:type="paragraph" w:customStyle="1" w:styleId="guideline">
     <w:name w:val="guideline"/>
     <w:basedOn w:val="Normal"/>
+    <w:link w:val="guidelineChar"/>
     <w:rPr>
       <w:i/>
       <w:color w:val="FF0000"/>
@@ -18551,6 +21123,29 @@
         <w:right w:w="108" w:type="dxa"/>
       </w:tblCellMar>
     </w:tblPr>
+  </w:style>
+  <w:style w:type="paragraph" w:styleId="ListParagraph">
+    <w:name w:val="List Paragraph"/>
+    <w:basedOn w:val="Normal"/>
+    <w:uiPriority w:val="34"/>
+    <w:qFormat/>
+    <w:rsid w:val="009102F2"/>
+    <w:pPr>
+      <w:ind w:left="720"/>
+      <w:contextualSpacing/>
+    </w:pPr>
+  </w:style>
+  <w:style w:type="character" w:customStyle="1" w:styleId="guidelineChar">
+    <w:name w:val="guideline Char"/>
+    <w:link w:val="guideline"/>
+    <w:locked/>
+    <w:rsid w:val="005548D9"/>
+    <w:rPr>
+      <w:i/>
+      <w:color w:val="FF0000"/>
+      <w:position w:val="-1"/>
+      <w:lang w:val="en-AU" w:eastAsia="en-US"/>
+    </w:rPr>
   </w:style>
 </w:styles>
 </file>
@@ -19215,6 +21810,7 @@
   <w:style w:type="paragraph" w:customStyle="1" w:styleId="guideline">
     <w:name w:val="guideline"/>
     <w:basedOn w:val="Normal"/>
+    <w:link w:val="guidelineChar"/>
     <w:rPr>
       <w:i/>
       <w:color w:val="FF0000"/>
@@ -19614,6 +22210,29 @@
       </w:tblCellMar>
     </w:tblPr>
   </w:style>
+  <w:style w:type="paragraph" w:styleId="ListParagraph">
+    <w:name w:val="List Paragraph"/>
+    <w:basedOn w:val="Normal"/>
+    <w:uiPriority w:val="34"/>
+    <w:qFormat/>
+    <w:rsid w:val="009102F2"/>
+    <w:pPr>
+      <w:ind w:left="720"/>
+      <w:contextualSpacing/>
+    </w:pPr>
+  </w:style>
+  <w:style w:type="character" w:customStyle="1" w:styleId="guidelineChar">
+    <w:name w:val="guideline Char"/>
+    <w:link w:val="guideline"/>
+    <w:locked/>
+    <w:rsid w:val="005548D9"/>
+    <w:rPr>
+      <w:i/>
+      <w:color w:val="FF0000"/>
+      <w:position w:val="-1"/>
+      <w:lang w:val="en-AU" w:eastAsia="en-US"/>
+    </w:rPr>
+  </w:style>
 </w:styles>
 </file>
 

--- a/dokumen/Web-KP-YY-AxxG_Kelompok3.docx
+++ b/dokumen/Web-KP-YY-AxxG_Kelompok3.docx
@@ -8559,6 +8559,7 @@
         </w:pBdr>
         <w:spacing w:line="240" w:lineRule="auto"/>
         <w:ind w:left="0" w:hanging="2"/>
+        <w:jc w:val="center"/>
         <w:rPr>
           <w:i/>
           <w:color w:val="FF0000"/>
@@ -8566,6 +8567,47 @@
       </w:pPr>
       <w:bookmarkStart w:id="16" w:name="_heading=h.z337ya" w:colFirst="0" w:colLast="0"/>
       <w:bookmarkEnd w:id="16"/>
+      <w:r>
+        <w:rPr>
+          <w:noProof/>
+        </w:rPr>
+        <w:lastRenderedPageBreak/>
+        <w:drawing>
+          <wp:inline distT="0" distB="0" distL="0" distR="0" wp14:anchorId="262124AE" wp14:editId="2D451354">
+            <wp:extent cx="5145206" cy="4437190"/>
+            <wp:effectExtent l="0" t="0" r="0" b="1905"/>
+            <wp:docPr id="3" name="Picture 3"/>
+            <wp:cNvGraphicFramePr>
+              <a:graphicFrameLocks xmlns:a="http://schemas.openxmlformats.org/drawingml/2006/main" noChangeAspect="1"/>
+            </wp:cNvGraphicFramePr>
+            <a:graphic xmlns:a="http://schemas.openxmlformats.org/drawingml/2006/main">
+              <a:graphicData uri="http://schemas.openxmlformats.org/drawingml/2006/picture">
+                <pic:pic xmlns:pic="http://schemas.openxmlformats.org/drawingml/2006/picture">
+                  <pic:nvPicPr>
+                    <pic:cNvPr id="0" name=""/>
+                    <pic:cNvPicPr/>
+                  </pic:nvPicPr>
+                  <pic:blipFill>
+                    <a:blip r:embed="rId12"/>
+                    <a:stretch>
+                      <a:fillRect/>
+                    </a:stretch>
+                  </pic:blipFill>
+                  <pic:spPr>
+                    <a:xfrm>
+                      <a:off x="0" y="0"/>
+                      <a:ext cx="5145206" cy="4437190"/>
+                    </a:xfrm>
+                    <a:prstGeom prst="rect">
+                      <a:avLst/>
+                    </a:prstGeom>
+                  </pic:spPr>
+                </pic:pic>
+              </a:graphicData>
+            </a:graphic>
+          </wp:inline>
+        </w:drawing>
+      </w:r>
     </w:p>
     <w:p>
       <w:pPr>
@@ -8591,17 +8633,13 @@
         </w:pBdr>
         <w:spacing w:line="240" w:lineRule="auto"/>
         <w:ind w:left="0" w:hanging="2"/>
-        <w:rPr>
-          <w:i/>
-          <w:color w:val="FF0000"/>
-        </w:rPr>
-      </w:pPr>
-      <w:r>
-        <w:rPr>
-          <w:i/>
-          <w:color w:val="FF0000"/>
-        </w:rPr>
-        <w:t>Jika aplikasi Web yang dikembangkan mempunyai basis data, maka definisikan basis data dan tabel yang dipakai. Jika yang dibuat adalah Web tanpa basis data, subbab ini Not Applicable (dapat dihapus, atau dikosongkan dengan keterangan Not Applicable).</w:t>
+        <w:jc w:val="both"/>
+      </w:pPr>
+      <w:r>
+        <w:t xml:space="preserve">Website yang dibangun menggunakan database yang terdiri dari sembilan (9) tabel. Berikut daftar tabel yang </w:t>
+      </w:r>
+      <w:r>
+        <w:t>terdapat pada aplikasi Kas Tracking.</w:t>
       </w:r>
     </w:p>
     <w:p>
@@ -8615,10 +8653,7 @@
         </w:pBdr>
         <w:spacing w:line="240" w:lineRule="auto"/>
         <w:ind w:left="0" w:hanging="2"/>
-        <w:rPr>
-          <w:i/>
-          <w:color w:val="FF0000"/>
-        </w:rPr>
+        <w:jc w:val="both"/>
       </w:pPr>
     </w:p>
     <w:p>
@@ -8632,12 +8667,392 @@
         </w:pBdr>
         <w:spacing w:line="240" w:lineRule="auto"/>
         <w:ind w:left="0" w:hanging="2"/>
-        <w:rPr>
-          <w:i/>
-          <w:color w:val="FF0000"/>
-        </w:rPr>
-      </w:pPr>
-    </w:p>
+        <w:jc w:val="center"/>
+        <w:rPr>
+          <w:b/>
+        </w:rPr>
+      </w:pPr>
+      <w:r>
+        <w:rPr>
+          <w:b/>
+        </w:rPr>
+        <w:t>Tabel 9 Daftar Tabel Pada Database</w:t>
+      </w:r>
+    </w:p>
+    <w:tbl>
+      <w:tblPr>
+        <w:tblStyle w:val="TableGrid"/>
+        <w:tblW w:w="0" w:type="auto"/>
+        <w:jc w:val="center"/>
+        <w:tblLook w:val="04A0" w:firstRow="1" w:lastRow="0" w:firstColumn="1" w:lastColumn="0" w:noHBand="0" w:noVBand="1"/>
+      </w:tblPr>
+      <w:tblGrid>
+        <w:gridCol w:w="510"/>
+        <w:gridCol w:w="4151"/>
+      </w:tblGrid>
+      <w:tr>
+        <w:trPr>
+          <w:trHeight w:val="396"/>
+          <w:jc w:val="center"/>
+        </w:trPr>
+        <w:tc>
+          <w:tcPr>
+            <w:tcW w:w="510" w:type="dxa"/>
+          </w:tcPr>
+          <w:p>
+            <w:pPr>
+              <w:spacing w:line="240" w:lineRule="auto"/>
+              <w:ind w:leftChars="0" w:left="0" w:firstLineChars="0" w:firstLine="0"/>
+              <w:jc w:val="center"/>
+            </w:pPr>
+            <w:r>
+              <w:t>No</w:t>
+            </w:r>
+          </w:p>
+        </w:tc>
+        <w:tc>
+          <w:tcPr>
+            <w:tcW w:w="4151" w:type="dxa"/>
+          </w:tcPr>
+          <w:p>
+            <w:pPr>
+              <w:spacing w:line="240" w:lineRule="auto"/>
+              <w:ind w:leftChars="0" w:left="0" w:firstLineChars="0" w:firstLine="0"/>
+              <w:jc w:val="center"/>
+            </w:pPr>
+            <w:r>
+              <w:t>Nama Tabel</w:t>
+            </w:r>
+          </w:p>
+        </w:tc>
+      </w:tr>
+      <w:tr>
+        <w:trPr>
+          <w:trHeight w:val="396"/>
+          <w:jc w:val="center"/>
+        </w:trPr>
+        <w:tc>
+          <w:tcPr>
+            <w:tcW w:w="510" w:type="dxa"/>
+          </w:tcPr>
+          <w:p>
+            <w:pPr>
+              <w:spacing w:line="240" w:lineRule="auto"/>
+              <w:ind w:leftChars="0" w:left="0" w:firstLineChars="0" w:firstLine="0"/>
+              <w:jc w:val="both"/>
+            </w:pPr>
+            <w:r>
+              <w:t>1</w:t>
+            </w:r>
+          </w:p>
+        </w:tc>
+        <w:tc>
+          <w:tcPr>
+            <w:tcW w:w="4151" w:type="dxa"/>
+          </w:tcPr>
+          <w:p>
+            <w:pPr>
+              <w:spacing w:line="240" w:lineRule="auto"/>
+              <w:ind w:leftChars="0" w:left="0" w:firstLineChars="0" w:firstLine="0"/>
+              <w:jc w:val="both"/>
+            </w:pPr>
+            <w:r>
+              <w:t>users</w:t>
+            </w:r>
+          </w:p>
+        </w:tc>
+      </w:tr>
+      <w:tr>
+        <w:trPr>
+          <w:trHeight w:val="396"/>
+          <w:jc w:val="center"/>
+        </w:trPr>
+        <w:tc>
+          <w:tcPr>
+            <w:tcW w:w="510" w:type="dxa"/>
+          </w:tcPr>
+          <w:p>
+            <w:pPr>
+              <w:spacing w:line="240" w:lineRule="auto"/>
+              <w:ind w:leftChars="0" w:left="0" w:firstLineChars="0" w:firstLine="0"/>
+              <w:jc w:val="both"/>
+            </w:pPr>
+            <w:r>
+              <w:t>2</w:t>
+            </w:r>
+          </w:p>
+        </w:tc>
+        <w:tc>
+          <w:tcPr>
+            <w:tcW w:w="4151" w:type="dxa"/>
+          </w:tcPr>
+          <w:p>
+            <w:pPr>
+              <w:spacing w:line="240" w:lineRule="auto"/>
+              <w:ind w:leftChars="0" w:left="0" w:firstLineChars="0" w:firstLine="0"/>
+              <w:jc w:val="both"/>
+            </w:pPr>
+            <w:r>
+              <w:t>orgnisasi_users</w:t>
+            </w:r>
+          </w:p>
+        </w:tc>
+      </w:tr>
+      <w:tr>
+        <w:trPr>
+          <w:trHeight w:val="396"/>
+          <w:jc w:val="center"/>
+        </w:trPr>
+        <w:tc>
+          <w:tcPr>
+            <w:tcW w:w="510" w:type="dxa"/>
+          </w:tcPr>
+          <w:p>
+            <w:pPr>
+              <w:spacing w:line="240" w:lineRule="auto"/>
+              <w:ind w:leftChars="0" w:left="0" w:firstLineChars="0" w:firstLine="0"/>
+              <w:jc w:val="both"/>
+            </w:pPr>
+            <w:r>
+              <w:t>3</w:t>
+            </w:r>
+          </w:p>
+        </w:tc>
+        <w:tc>
+          <w:tcPr>
+            <w:tcW w:w="4151" w:type="dxa"/>
+          </w:tcPr>
+          <w:p>
+            <w:pPr>
+              <w:spacing w:line="240" w:lineRule="auto"/>
+              <w:ind w:leftChars="0" w:left="0" w:firstLineChars="0" w:firstLine="0"/>
+              <w:jc w:val="both"/>
+            </w:pPr>
+            <w:r>
+              <w:t>organisasi_logs</w:t>
+            </w:r>
+          </w:p>
+        </w:tc>
+      </w:tr>
+      <w:tr>
+        <w:trPr>
+          <w:trHeight w:val="396"/>
+          <w:jc w:val="center"/>
+        </w:trPr>
+        <w:tc>
+          <w:tcPr>
+            <w:tcW w:w="510" w:type="dxa"/>
+          </w:tcPr>
+          <w:p>
+            <w:pPr>
+              <w:spacing w:line="240" w:lineRule="auto"/>
+              <w:ind w:leftChars="0" w:left="0" w:firstLineChars="0" w:firstLine="0"/>
+              <w:jc w:val="both"/>
+            </w:pPr>
+            <w:r>
+              <w:t>4</w:t>
+            </w:r>
+          </w:p>
+        </w:tc>
+        <w:tc>
+          <w:tcPr>
+            <w:tcW w:w="4151" w:type="dxa"/>
+          </w:tcPr>
+          <w:p>
+            <w:pPr>
+              <w:spacing w:line="240" w:lineRule="auto"/>
+              <w:ind w:leftChars="0" w:left="0" w:firstLineChars="0" w:firstLine="0"/>
+              <w:jc w:val="both"/>
+            </w:pPr>
+            <w:r>
+              <w:t>organisasi_members</w:t>
+            </w:r>
+          </w:p>
+        </w:tc>
+      </w:tr>
+      <w:tr>
+        <w:trPr>
+          <w:trHeight w:val="396"/>
+          <w:jc w:val="center"/>
+        </w:trPr>
+        <w:tc>
+          <w:tcPr>
+            <w:tcW w:w="510" w:type="dxa"/>
+          </w:tcPr>
+          <w:p>
+            <w:pPr>
+              <w:spacing w:line="240" w:lineRule="auto"/>
+              <w:ind w:leftChars="0" w:left="0" w:firstLineChars="0" w:firstLine="0"/>
+              <w:jc w:val="both"/>
+            </w:pPr>
+            <w:r>
+              <w:t>5</w:t>
+            </w:r>
+          </w:p>
+        </w:tc>
+        <w:tc>
+          <w:tcPr>
+            <w:tcW w:w="4151" w:type="dxa"/>
+          </w:tcPr>
+          <w:p>
+            <w:pPr>
+              <w:spacing w:line="240" w:lineRule="auto"/>
+              <w:ind w:leftChars="0" w:left="0" w:firstLineChars="0" w:firstLine="0"/>
+              <w:jc w:val="both"/>
+            </w:pPr>
+            <w:r>
+              <w:t>organisasi_tracking</w:t>
+            </w:r>
+          </w:p>
+        </w:tc>
+        <w:bookmarkStart w:id="17" w:name="_GoBack"/>
+        <w:bookmarkEnd w:id="17"/>
+      </w:tr>
+      <w:tr>
+        <w:trPr>
+          <w:trHeight w:val="396"/>
+          <w:jc w:val="center"/>
+        </w:trPr>
+        <w:tc>
+          <w:tcPr>
+            <w:tcW w:w="510" w:type="dxa"/>
+          </w:tcPr>
+          <w:p>
+            <w:pPr>
+              <w:spacing w:line="240" w:lineRule="auto"/>
+              <w:ind w:leftChars="0" w:left="0" w:firstLineChars="0" w:firstLine="0"/>
+              <w:jc w:val="both"/>
+            </w:pPr>
+            <w:r>
+              <w:t>6</w:t>
+            </w:r>
+          </w:p>
+        </w:tc>
+        <w:tc>
+          <w:tcPr>
+            <w:tcW w:w="4151" w:type="dxa"/>
+          </w:tcPr>
+          <w:p>
+            <w:pPr>
+              <w:spacing w:line="240" w:lineRule="auto"/>
+              <w:ind w:leftChars="0" w:left="0" w:firstLineChars="0" w:firstLine="0"/>
+              <w:jc w:val="both"/>
+            </w:pPr>
+            <w:r>
+              <w:t>user_notification</w:t>
+            </w:r>
+          </w:p>
+        </w:tc>
+      </w:tr>
+      <w:tr>
+        <w:trPr>
+          <w:trHeight w:val="396"/>
+          <w:jc w:val="center"/>
+        </w:trPr>
+        <w:tc>
+          <w:tcPr>
+            <w:tcW w:w="510" w:type="dxa"/>
+          </w:tcPr>
+          <w:p>
+            <w:pPr>
+              <w:spacing w:line="240" w:lineRule="auto"/>
+              <w:ind w:leftChars="0" w:left="0" w:firstLineChars="0" w:firstLine="0"/>
+              <w:jc w:val="both"/>
+            </w:pPr>
+            <w:r>
+              <w:t>7</w:t>
+            </w:r>
+          </w:p>
+        </w:tc>
+        <w:tc>
+          <w:tcPr>
+            <w:tcW w:w="4151" w:type="dxa"/>
+          </w:tcPr>
+          <w:p>
+            <w:pPr>
+              <w:spacing w:line="240" w:lineRule="auto"/>
+              <w:ind w:leftChars="0" w:left="0" w:firstLineChars="0" w:firstLine="0"/>
+              <w:jc w:val="both"/>
+            </w:pPr>
+            <w:r>
+              <w:t>organisasi</w:t>
+            </w:r>
+          </w:p>
+        </w:tc>
+      </w:tr>
+      <w:tr>
+        <w:trPr>
+          <w:trHeight w:val="396"/>
+          <w:jc w:val="center"/>
+        </w:trPr>
+        <w:tc>
+          <w:tcPr>
+            <w:tcW w:w="510" w:type="dxa"/>
+          </w:tcPr>
+          <w:p>
+            <w:pPr>
+              <w:spacing w:line="240" w:lineRule="auto"/>
+              <w:ind w:leftChars="0" w:left="0" w:firstLineChars="0" w:firstLine="0"/>
+              <w:jc w:val="both"/>
+            </w:pPr>
+            <w:r>
+              <w:t>8</w:t>
+            </w:r>
+          </w:p>
+        </w:tc>
+        <w:tc>
+          <w:tcPr>
+            <w:tcW w:w="4151" w:type="dxa"/>
+          </w:tcPr>
+          <w:p>
+            <w:pPr>
+              <w:spacing w:line="240" w:lineRule="auto"/>
+              <w:ind w:leftChars="0" w:left="0" w:firstLineChars="0" w:firstLine="0"/>
+              <w:jc w:val="both"/>
+            </w:pPr>
+            <w:r>
+              <w:t>migrations</w:t>
+            </w:r>
+          </w:p>
+        </w:tc>
+      </w:tr>
+      <w:tr>
+        <w:trPr>
+          <w:trHeight w:val="396"/>
+          <w:jc w:val="center"/>
+        </w:trPr>
+        <w:tc>
+          <w:tcPr>
+            <w:tcW w:w="510" w:type="dxa"/>
+          </w:tcPr>
+          <w:p>
+            <w:pPr>
+              <w:spacing w:line="240" w:lineRule="auto"/>
+              <w:ind w:leftChars="0" w:left="0" w:firstLineChars="0" w:firstLine="0"/>
+              <w:jc w:val="both"/>
+            </w:pPr>
+            <w:r>
+              <w:t>9</w:t>
+            </w:r>
+          </w:p>
+        </w:tc>
+        <w:tc>
+          <w:tcPr>
+            <w:tcW w:w="4151" w:type="dxa"/>
+          </w:tcPr>
+          <w:p>
+            <w:pPr>
+              <w:spacing w:line="240" w:lineRule="auto"/>
+              <w:ind w:leftChars="0" w:left="0" w:firstLineChars="0" w:firstLine="0"/>
+              <w:jc w:val="both"/>
+            </w:pPr>
+            <w:r>
+              <w:t>password_reset</w:t>
+            </w:r>
+          </w:p>
+        </w:tc>
+      </w:tr>
+    </w:tbl>
     <w:p>
       <w:pPr>
         <w:pBdr>
@@ -8649,30 +9064,11 @@
         </w:pBdr>
         <w:spacing w:line="240" w:lineRule="auto"/>
         <w:ind w:left="0" w:hanging="2"/>
-        <w:rPr>
-          <w:i/>
-          <w:color w:val="FF0000"/>
-        </w:rPr>
-      </w:pPr>
-      <w:bookmarkStart w:id="17" w:name="_heading=h.3j2qqm3" w:colFirst="0" w:colLast="0"/>
-      <w:bookmarkEnd w:id="17"/>
-    </w:p>
-    <w:p>
-      <w:pPr>
-        <w:pStyle w:val="Heading1"/>
-        <w:numPr>
-          <w:ilvl w:val="0"/>
-          <w:numId w:val="6"/>
-        </w:numPr>
-        <w:ind w:left="0" w:hanging="2"/>
+        <w:jc w:val="both"/>
       </w:pPr>
       <w:r>
         <w:lastRenderedPageBreak/>
-        <w:br w:type="page"/>
-      </w:r>
-      <w:r>
-        <w:lastRenderedPageBreak/>
-        <w:t>Design</w:t>
+        <w:t xml:space="preserve"> </w:t>
       </w:r>
     </w:p>
     <w:p>
@@ -8686,12 +9082,64 @@
         </w:pBdr>
         <w:spacing w:line="240" w:lineRule="auto"/>
         <w:ind w:left="0" w:hanging="2"/>
+        <w:rPr>
+          <w:i/>
+          <w:color w:val="FF0000"/>
+        </w:rPr>
+      </w:pPr>
+    </w:p>
+    <w:p>
+      <w:pPr>
+        <w:pBdr>
+          <w:top w:val="nil"/>
+          <w:left w:val="nil"/>
+          <w:bottom w:val="nil"/>
+          <w:right w:val="nil"/>
+          <w:between w:val="nil"/>
+        </w:pBdr>
+        <w:spacing w:line="240" w:lineRule="auto"/>
+        <w:ind w:left="0" w:hanging="2"/>
+        <w:rPr>
+          <w:i/>
+          <w:color w:val="FF0000"/>
+        </w:rPr>
+      </w:pPr>
+      <w:bookmarkStart w:id="18" w:name="_heading=h.3j2qqm3" w:colFirst="0" w:colLast="0"/>
+      <w:bookmarkEnd w:id="18"/>
+    </w:p>
+    <w:p>
+      <w:pPr>
+        <w:pStyle w:val="Heading1"/>
+        <w:numPr>
+          <w:ilvl w:val="0"/>
+          <w:numId w:val="6"/>
+        </w:numPr>
+        <w:ind w:left="0" w:hanging="2"/>
+      </w:pPr>
+      <w:r>
+        <w:lastRenderedPageBreak/>
+        <w:br w:type="page"/>
+      </w:r>
+      <w:r>
+        <w:lastRenderedPageBreak/>
+        <w:t>Design</w:t>
+      </w:r>
+    </w:p>
+    <w:p>
+      <w:pPr>
+        <w:pBdr>
+          <w:top w:val="nil"/>
+          <w:left w:val="nil"/>
+          <w:bottom w:val="nil"/>
+          <w:right w:val="nil"/>
+          <w:between w:val="nil"/>
+        </w:pBdr>
+        <w:spacing w:line="240" w:lineRule="auto"/>
+        <w:ind w:left="0" w:hanging="2"/>
       </w:pPr>
       <w:r>
         <w:t>Pada bagian ini akan menjelaskan tentang garis besar mengenai fungsi yang terdapat pada aplikasi Kas Tracking.</w:t>
       </w:r>
-      <w:bookmarkStart w:id="18" w:name="_GoBack"/>
-      <w:bookmarkEnd w:id="18"/>
     </w:p>
     <w:p>
       <w:pPr>
@@ -16487,11 +16935,15 @@
         </w:pBdr>
         <w:spacing w:line="240" w:lineRule="auto"/>
         <w:ind w:left="0" w:hanging="2"/>
+        <w:jc w:val="both"/>
         <w:rPr>
           <w:i/>
           <w:color w:val="FF0000"/>
         </w:rPr>
       </w:pPr>
+      <w:r>
+        <w:t xml:space="preserve">Pada bagian bab ini  akan menjelaskan mengenai kelengkapan file-file yang diperlukan untuk instalasi dan pengoperasian pengembangan aplikasi Kas Tracking. </w:t>
+      </w:r>
       <w:r>
         <w:rPr>
           <w:i/>
@@ -18412,7 +18864,7 @@
       </w:pPr>
     </w:p>
     <w:sectPr>
-      <w:footerReference w:type="default" r:id="rId12"/>
+      <w:footerReference w:type="default" r:id="rId13"/>
       <w:pgSz w:w="11907" w:h="16840"/>
       <w:pgMar w:top="1418" w:right="1418" w:bottom="1418" w:left="1797" w:header="720" w:footer="720" w:gutter="0"/>
       <w:pgNumType w:start="1"/>
@@ -18736,7 +19188,7 @@
               <w:sz w:val="20"/>
               <w:szCs w:val="20"/>
             </w:rPr>
-            <w:t>19</w:t>
+            <w:t>20</w:t>
           </w:r>
           <w:r>
             <w:rPr>
@@ -18791,7 +19243,7 @@
               <w:sz w:val="20"/>
               <w:szCs w:val="20"/>
             </w:rPr>
-            <w:t>33</w:t>
+            <w:t>35</w:t>
           </w:r>
           <w:r>
             <w:rPr>
